--- a/Document/SiS Pen Uart Update FW Tool_v1.1.docx
+++ b/Document/SiS Pen Uart Update FW Tool_v1.1.docx
@@ -50,7 +50,7 @@
           <w:sz w:val="56"/>
           <w:szCs w:val="56"/>
         </w:rPr>
-        <w:t xml:space="preserve">SiS Pen </w:t>
+        <w:t xml:space="preserve">SiS </w:t>
       </w:r>
       <w:r>
         <w:rPr>
@@ -59,7 +59,7 @@
           <w:sz w:val="56"/>
           <w:szCs w:val="56"/>
         </w:rPr>
-        <w:t xml:space="preserve">Uart </w:t>
+        <w:t>7501</w:t>
       </w:r>
       <w:r>
         <w:rPr>
@@ -68,7 +68,7 @@
           <w:sz w:val="56"/>
           <w:szCs w:val="56"/>
         </w:rPr>
-        <w:t>U</w:t>
+        <w:t xml:space="preserve"> </w:t>
       </w:r>
       <w:r>
         <w:rPr>
@@ -77,7 +77,7 @@
           <w:sz w:val="56"/>
           <w:szCs w:val="56"/>
         </w:rPr>
-        <w:t>pdate</w:t>
+        <w:t xml:space="preserve">Uart </w:t>
       </w:r>
       <w:r>
         <w:rPr>
@@ -86,7 +86,7 @@
           <w:sz w:val="56"/>
           <w:szCs w:val="56"/>
         </w:rPr>
-        <w:t xml:space="preserve"> </w:t>
+        <w:t>U</w:t>
       </w:r>
       <w:r>
         <w:rPr>
@@ -95,7 +95,7 @@
           <w:sz w:val="56"/>
           <w:szCs w:val="56"/>
         </w:rPr>
-        <w:t>FW</w:t>
+        <w:t>pdate</w:t>
       </w:r>
       <w:r>
         <w:rPr>
@@ -104,19 +104,17 @@
           <w:sz w:val="56"/>
           <w:szCs w:val="56"/>
         </w:rPr>
-        <w:t xml:space="preserve"> Tool</w:t>
-      </w:r>
-    </w:p>
-    <w:p>
-      <w:pPr>
-        <w:jc w:val="center"/>
-        <w:rPr>
-          <w:rFonts w:ascii="Times New Roman" w:eastAsia="標楷體" w:hAnsi="Times New Roman" w:cs="Times New Roman"/>
+        <w:t xml:space="preserve"> </w:t>
+      </w:r>
+      <w:r>
+        <w:rPr>
+          <w:rFonts w:ascii="Times New Roman" w:eastAsia="標楷體" w:hAnsi="Times New Roman" w:cs="Times New Roman" w:hint="eastAsia"/>
           <w:b/>
           <w:sz w:val="56"/>
           <w:szCs w:val="56"/>
         </w:rPr>
-      </w:pPr>
+        <w:t>P</w:t>
+      </w:r>
       <w:r>
         <w:rPr>
           <w:rFonts w:ascii="Times New Roman" w:eastAsia="標楷體" w:hAnsi="Times New Roman" w:cs="Times New Roman"/>
@@ -124,6 +122,44 @@
           <w:sz w:val="56"/>
           <w:szCs w:val="56"/>
         </w:rPr>
+        <w:t xml:space="preserve">en </w:t>
+      </w:r>
+      <w:r>
+        <w:rPr>
+          <w:rFonts w:ascii="Times New Roman" w:eastAsia="標楷體" w:hAnsi="Times New Roman" w:cs="Times New Roman"/>
+          <w:b/>
+          <w:sz w:val="56"/>
+          <w:szCs w:val="56"/>
+        </w:rPr>
+        <w:t>F</w:t>
+      </w:r>
+      <w:r>
+        <w:rPr>
+          <w:rFonts w:ascii="Times New Roman" w:eastAsia="標楷體" w:hAnsi="Times New Roman" w:cs="Times New Roman"/>
+          <w:b/>
+          <w:sz w:val="56"/>
+          <w:szCs w:val="56"/>
+        </w:rPr>
+        <w:t>irmware</w:t>
+      </w:r>
+    </w:p>
+    <w:p>
+      <w:pPr>
+        <w:jc w:val="center"/>
+        <w:rPr>
+          <w:rFonts w:ascii="Times New Roman" w:eastAsia="標楷體" w:hAnsi="Times New Roman" w:cs="Times New Roman"/>
+          <w:b/>
+          <w:sz w:val="56"/>
+          <w:szCs w:val="56"/>
+        </w:rPr>
+      </w:pPr>
+      <w:r>
+        <w:rPr>
+          <w:rFonts w:ascii="Times New Roman" w:eastAsia="標楷體" w:hAnsi="Times New Roman" w:cs="Times New Roman"/>
+          <w:b/>
+          <w:sz w:val="56"/>
+          <w:szCs w:val="56"/>
+        </w:rPr>
         <w:t>User Guide</w:t>
       </w:r>
     </w:p>
@@ -208,11 +244,11 @@
       </w:r>
       <w:r>
         <w:rPr>
-          <w:rFonts w:ascii="Times New Roman" w:eastAsia="標楷體" w:hAnsi="Times New Roman" w:cs="Times New Roman"/>
+          <w:rFonts w:ascii="Times New Roman" w:eastAsia="標楷體" w:hAnsi="Times New Roman" w:cs="Times New Roman" w:hint="eastAsia"/>
           <w:sz w:val="28"/>
           <w:szCs w:val="28"/>
         </w:rPr>
-        <w:t>4/</w:t>
+        <w:t>5</w:t>
       </w:r>
       <w:r>
         <w:rPr>
@@ -220,7 +256,15 @@
           <w:sz w:val="28"/>
           <w:szCs w:val="28"/>
         </w:rPr>
-        <w:t>21</w:t>
+        <w:t>/</w:t>
+      </w:r>
+      <w:r>
+        <w:rPr>
+          <w:rFonts w:ascii="Times New Roman" w:eastAsia="標楷體" w:hAnsi="Times New Roman" w:cs="Times New Roman"/>
+          <w:sz w:val="28"/>
+          <w:szCs w:val="28"/>
+        </w:rPr>
+        <w:t>30</w:t>
       </w:r>
     </w:p>
     <w:p>
@@ -252,7 +296,7 @@
           <w:szCs w:val="28"/>
         </w:rPr>
       </w:pPr>
-      <w:bookmarkStart w:id="0" w:name="_Toc132965229"/>
+      <w:bookmarkStart w:id="0" w:name="_Toc135407080"/>
       <w:r>
         <w:rPr>
           <w:rFonts w:ascii="Times New Roman" w:eastAsia="標楷體" w:hAnsi="Times New Roman" w:cs="Times New Roman" w:hint="eastAsia"/>
@@ -569,7 +613,23 @@
                 <w:bCs/>
                 <w:szCs w:val="24"/>
               </w:rPr>
-              <w:t>023/4/21</w:t>
+              <w:t>023/</w:t>
+            </w:r>
+            <w:r>
+              <w:rPr>
+                <w:rFonts w:ascii="Times New Roman" w:eastAsia="標楷體" w:hAnsi="Times New Roman" w:cs="Times New Roman"/>
+                <w:bCs/>
+                <w:szCs w:val="24"/>
+              </w:rPr>
+              <w:t>5/</w:t>
+            </w:r>
+            <w:r>
+              <w:rPr>
+                <w:rFonts w:ascii="Times New Roman" w:eastAsia="標楷體" w:hAnsi="Times New Roman" w:cs="Times New Roman"/>
+                <w:bCs/>
+                <w:szCs w:val="24"/>
+              </w:rPr>
+              <w:t>30</w:t>
             </w:r>
           </w:p>
         </w:tc>
@@ -579,26 +639,448 @@
           </w:tcPr>
           <w:p>
             <w:pPr>
-              <w:widowControl/>
+              <w:pStyle w:val="a3"/>
+              <w:numPr>
+                <w:ilvl w:val="0"/>
+                <w:numId w:val="19"/>
+              </w:numPr>
+              <w:ind w:leftChars="0"/>
               <w:rPr>
                 <w:rFonts w:ascii="Times New Roman" w:eastAsia="標楷體" w:hAnsi="Times New Roman" w:cs="Times New Roman"/>
                 <w:bCs/>
-                <w:szCs w:val="24"/>
+              </w:rPr>
+            </w:pPr>
+            <w:r>
+              <w:rPr>
+                <w:rFonts w:ascii="Times New Roman" w:eastAsia="標楷體" w:hAnsi="Times New Roman" w:cs="Times New Roman" w:hint="eastAsia"/>
+                <w:bCs/>
+              </w:rPr>
+              <w:t>更新</w:t>
+            </w:r>
+            <w:r>
+              <w:rPr>
+                <w:rFonts w:ascii="Times New Roman" w:eastAsia="標楷體" w:hAnsi="Times New Roman" w:cs="Times New Roman" w:hint="eastAsia"/>
+                <w:bCs/>
+              </w:rPr>
+              <w:t>本</w:t>
+            </w:r>
+            <w:r>
+              <w:rPr>
+                <w:rFonts w:ascii="Times New Roman" w:eastAsia="標楷體" w:hAnsi="Times New Roman" w:cs="Times New Roman" w:hint="eastAsia"/>
+                <w:bCs/>
+              </w:rPr>
+              <w:t>文件的</w:t>
+            </w:r>
+            <w:r>
+              <w:rPr>
+                <w:rFonts w:ascii="Times New Roman" w:eastAsia="標楷體" w:hAnsi="Times New Roman" w:cs="Times New Roman" w:hint="eastAsia"/>
+                <w:bCs/>
+              </w:rPr>
+              <w:t>名稱</w:t>
+            </w:r>
+          </w:p>
+          <w:p>
+            <w:pPr>
+              <w:pStyle w:val="a3"/>
+              <w:numPr>
+                <w:ilvl w:val="0"/>
+                <w:numId w:val="19"/>
+              </w:numPr>
+              <w:ind w:leftChars="0"/>
+              <w:rPr>
+                <w:rFonts w:ascii="Times New Roman" w:eastAsia="標楷體" w:hAnsi="Times New Roman" w:cs="Times New Roman"/>
+                <w:bCs/>
               </w:rPr>
             </w:pPr>
             <w:r>
               <w:rPr>
                 <w:rFonts w:ascii="Times New Roman" w:eastAsia="標楷體" w:hAnsi="Times New Roman" w:cs="Times New Roman"/>
                 <w:bCs/>
-                <w:szCs w:val="24"/>
               </w:rPr>
-              <w:t xml:space="preserve">Modify Special Boot flag to </w:t>
+              <w:t>更新</w:t>
             </w:r>
             <w:r>
               <w:rPr>
                 <w:rFonts w:ascii="Times New Roman" w:eastAsia="標楷體" w:hAnsi="Times New Roman" w:cs="Times New Roman"/>
                 <w:bCs/>
-                <w:szCs w:val="24"/>
+              </w:rPr>
+              <w:t>2.</w:t>
+            </w:r>
+            <w:r>
+              <w:rPr>
+                <w:rFonts w:ascii="Times New Roman" w:eastAsia="標楷體" w:hAnsi="Times New Roman" w:cs="Times New Roman"/>
+                <w:bCs/>
+              </w:rPr>
+              <w:t>系統需求</w:t>
+            </w:r>
+          </w:p>
+          <w:p>
+            <w:pPr>
+              <w:pStyle w:val="a3"/>
+              <w:numPr>
+                <w:ilvl w:val="0"/>
+                <w:numId w:val="19"/>
+              </w:numPr>
+              <w:ind w:leftChars="0"/>
+              <w:rPr>
+                <w:rFonts w:ascii="Times New Roman" w:eastAsia="標楷體" w:hAnsi="Times New Roman" w:cs="Times New Roman"/>
+                <w:bCs/>
+              </w:rPr>
+            </w:pPr>
+            <w:r>
+              <w:rPr>
+                <w:rFonts w:ascii="Times New Roman" w:eastAsia="標楷體" w:hAnsi="Times New Roman" w:cs="Times New Roman"/>
+                <w:bCs/>
+              </w:rPr>
+              <w:t>補充</w:t>
+            </w:r>
+            <w:r>
+              <w:rPr>
+                <w:rFonts w:ascii="Times New Roman" w:eastAsia="標楷體" w:hAnsi="Times New Roman" w:cs="Times New Roman"/>
+                <w:bCs/>
+              </w:rPr>
+              <w:t>4</w:t>
+            </w:r>
+            <w:r>
+              <w:rPr>
+                <w:rFonts w:ascii="Times New Roman" w:eastAsia="標楷體" w:hAnsi="Times New Roman" w:cs="Times New Roman" w:hint="eastAsia"/>
+                <w:bCs/>
+              </w:rPr>
+              <w:t>.</w:t>
+            </w:r>
+            <w:r>
+              <w:rPr>
+                <w:rFonts w:ascii="Times New Roman" w:eastAsia="標楷體" w:hAnsi="Times New Roman" w:cs="Times New Roman"/>
+                <w:bCs/>
+              </w:rPr>
+              <w:t>1</w:t>
+            </w:r>
+            <w:r>
+              <w:rPr>
+                <w:rFonts w:ascii="Times New Roman" w:eastAsia="標楷體" w:hAnsi="Times New Roman" w:cs="Times New Roman"/>
+                <w:bCs/>
+              </w:rPr>
+              <w:t>.</w:t>
+            </w:r>
+            <w:r>
+              <w:rPr>
+                <w:rFonts w:ascii="Times New Roman" w:eastAsia="標楷體" w:hAnsi="Times New Roman" w:cs="Times New Roman" w:hint="eastAsia"/>
+                <w:bCs/>
+              </w:rPr>
+              <w:t>一般</w:t>
+            </w:r>
+            <w:r>
+              <w:rPr>
+                <w:rFonts w:ascii="Times New Roman" w:eastAsia="標楷體" w:hAnsi="Times New Roman" w:cs="Times New Roman"/>
+                <w:bCs/>
+              </w:rPr>
+              <w:t>參數的</w:t>
+            </w:r>
+            <w:r>
+              <w:rPr>
+                <w:rFonts w:ascii="Times New Roman" w:eastAsia="標楷體" w:hAnsi="Times New Roman" w:cs="Times New Roman" w:hint="eastAsia"/>
+                <w:bCs/>
+              </w:rPr>
+              <w:t>-</w:t>
+            </w:r>
+            <w:r>
+              <w:rPr>
+                <w:rFonts w:ascii="Times New Roman" w:eastAsia="標楷體" w:hAnsi="Times New Roman" w:cs="Times New Roman"/>
+                <w:bCs/>
+              </w:rPr>
+              <w:t xml:space="preserve">-jump, </w:t>
+            </w:r>
+            <w:r>
+              <w:rPr>
+                <w:rFonts w:ascii="Times New Roman" w:eastAsia="標楷體" w:hAnsi="Times New Roman" w:cs="Times New Roman"/>
+                <w:bCs/>
+              </w:rPr>
+              <w:t>-a</w:t>
+            </w:r>
+            <w:r>
+              <w:rPr>
+                <w:rFonts w:ascii="Times New Roman" w:eastAsia="標楷體" w:hAnsi="Times New Roman" w:cs="Times New Roman"/>
+                <w:bCs/>
+              </w:rPr>
+              <w:t>的說明</w:t>
+            </w:r>
+          </w:p>
+          <w:p>
+            <w:pPr>
+              <w:pStyle w:val="a3"/>
+              <w:numPr>
+                <w:ilvl w:val="0"/>
+                <w:numId w:val="19"/>
+              </w:numPr>
+              <w:ind w:leftChars="0"/>
+              <w:rPr>
+                <w:rFonts w:ascii="Times New Roman" w:eastAsia="標楷體" w:hAnsi="Times New Roman" w:cs="Times New Roman"/>
+                <w:bCs/>
+              </w:rPr>
+            </w:pPr>
+            <w:r>
+              <w:rPr>
+                <w:rFonts w:ascii="Times New Roman" w:eastAsia="標楷體" w:hAnsi="Times New Roman" w:cs="Times New Roman" w:hint="eastAsia"/>
+                <w:bCs/>
+              </w:rPr>
+              <w:t>修正</w:t>
+            </w:r>
+            <w:r>
+              <w:rPr>
+                <w:rFonts w:ascii="Times New Roman" w:eastAsia="標楷體" w:hAnsi="Times New Roman" w:cs="Times New Roman"/>
+                <w:bCs/>
+              </w:rPr>
+              <w:t>4</w:t>
+            </w:r>
+            <w:r>
+              <w:rPr>
+                <w:rFonts w:ascii="Times New Roman" w:eastAsia="標楷體" w:hAnsi="Times New Roman" w:cs="Times New Roman"/>
+                <w:bCs/>
+              </w:rPr>
+              <w:t>.1</w:t>
+            </w:r>
+            <w:r>
+              <w:rPr>
+                <w:rFonts w:ascii="Times New Roman" w:eastAsia="標楷體" w:hAnsi="Times New Roman" w:cs="Times New Roman"/>
+                <w:bCs/>
+              </w:rPr>
+              <w:t>.</w:t>
+            </w:r>
+            <w:r>
+              <w:rPr>
+                <w:rFonts w:ascii="Times New Roman" w:eastAsia="標楷體" w:hAnsi="Times New Roman" w:cs="Times New Roman" w:hint="eastAsia"/>
+                <w:bCs/>
+              </w:rPr>
+              <w:t>一般</w:t>
+            </w:r>
+            <w:r>
+              <w:rPr>
+                <w:rFonts w:ascii="Times New Roman" w:eastAsia="標楷體" w:hAnsi="Times New Roman" w:cs="Times New Roman"/>
+                <w:bCs/>
+              </w:rPr>
+              <w:t>參數的</w:t>
+            </w:r>
+            <w:r>
+              <w:rPr>
+                <w:rFonts w:ascii="Times New Roman" w:eastAsia="標楷體" w:hAnsi="Times New Roman" w:cs="Times New Roman" w:hint="eastAsia"/>
+                <w:bCs/>
+              </w:rPr>
+              <w:t>-b</w:t>
+            </w:r>
+            <w:r>
+              <w:rPr>
+                <w:rFonts w:ascii="Times New Roman" w:eastAsia="標楷體" w:hAnsi="Times New Roman" w:cs="Times New Roman"/>
+                <w:bCs/>
+              </w:rPr>
+              <w:t>, -ba</w:t>
+            </w:r>
+            <w:r>
+              <w:rPr>
+                <w:rFonts w:ascii="Times New Roman" w:eastAsia="標楷體" w:hAnsi="Times New Roman" w:cs="Times New Roman"/>
+                <w:bCs/>
+              </w:rPr>
+              <w:t>的說明</w:t>
+            </w:r>
+          </w:p>
+          <w:p>
+            <w:pPr>
+              <w:pStyle w:val="a3"/>
+              <w:numPr>
+                <w:ilvl w:val="0"/>
+                <w:numId w:val="19"/>
+              </w:numPr>
+              <w:ind w:leftChars="0"/>
+              <w:rPr>
+                <w:rFonts w:ascii="Times New Roman" w:eastAsia="標楷體" w:hAnsi="Times New Roman" w:cs="Times New Roman"/>
+                <w:bCs/>
+              </w:rPr>
+            </w:pPr>
+            <w:r>
+              <w:rPr>
+                <w:rFonts w:ascii="Times New Roman" w:eastAsia="標楷體" w:hAnsi="Times New Roman" w:cs="Times New Roman" w:hint="eastAsia"/>
+                <w:bCs/>
+              </w:rPr>
+              <w:t>新增</w:t>
+            </w:r>
+            <w:r>
+              <w:rPr>
+                <w:rFonts w:ascii="Times New Roman" w:eastAsia="標楷體" w:hAnsi="Times New Roman" w:cs="Times New Roman"/>
+                <w:bCs/>
+              </w:rPr>
+              <w:t>4</w:t>
+            </w:r>
+            <w:r>
+              <w:rPr>
+                <w:rFonts w:ascii="Times New Roman" w:eastAsia="標楷體" w:hAnsi="Times New Roman" w:cs="Times New Roman"/>
+                <w:bCs/>
+              </w:rPr>
+              <w:t>.1</w:t>
+            </w:r>
+            <w:r>
+              <w:rPr>
+                <w:rFonts w:ascii="Times New Roman" w:eastAsia="標楷體" w:hAnsi="Times New Roman" w:cs="Times New Roman"/>
+                <w:bCs/>
+              </w:rPr>
+              <w:t>.</w:t>
+            </w:r>
+            <w:r>
+              <w:rPr>
+                <w:rFonts w:ascii="Times New Roman" w:eastAsia="標楷體" w:hAnsi="Times New Roman" w:cs="Times New Roman" w:hint="eastAsia"/>
+                <w:bCs/>
+              </w:rPr>
+              <w:t>一般</w:t>
+            </w:r>
+            <w:r>
+              <w:rPr>
+                <w:rFonts w:ascii="Times New Roman" w:eastAsia="標楷體" w:hAnsi="Times New Roman" w:cs="Times New Roman"/>
+                <w:bCs/>
+              </w:rPr>
+              <w:t>參數的</w:t>
+            </w:r>
+            <w:r>
+              <w:rPr>
+                <w:rFonts w:ascii="Times New Roman" w:eastAsia="標楷體" w:hAnsi="Times New Roman" w:cs="Times New Roman" w:hint="eastAsia"/>
+                <w:bCs/>
+              </w:rPr>
+              <w:t>-</w:t>
+            </w:r>
+            <w:r>
+              <w:rPr>
+                <w:rFonts w:ascii="Times New Roman" w:eastAsia="標楷體" w:hAnsi="Times New Roman" w:cs="Times New Roman"/>
+                <w:bCs/>
+              </w:rPr>
+              <w:t>p</w:t>
+            </w:r>
+            <w:r>
+              <w:rPr>
+                <w:rFonts w:ascii="Times New Roman" w:eastAsia="標楷體" w:hAnsi="Times New Roman" w:cs="Times New Roman"/>
+                <w:bCs/>
+              </w:rPr>
+              <w:t>的說明</w:t>
+            </w:r>
+          </w:p>
+          <w:p>
+            <w:pPr>
+              <w:pStyle w:val="a3"/>
+              <w:numPr>
+                <w:ilvl w:val="0"/>
+                <w:numId w:val="19"/>
+              </w:numPr>
+              <w:ind w:leftChars="0"/>
+              <w:rPr>
+                <w:rFonts w:ascii="Times New Roman" w:eastAsia="標楷體" w:hAnsi="Times New Roman" w:cs="Times New Roman"/>
+                <w:bCs/>
+              </w:rPr>
+            </w:pPr>
+            <w:r>
+              <w:rPr>
+                <w:rFonts w:ascii="Times New Roman" w:eastAsia="標楷體" w:hAnsi="Times New Roman" w:cs="Times New Roman" w:hint="eastAsia"/>
+                <w:bCs/>
+              </w:rPr>
+              <w:t>新增</w:t>
+            </w:r>
+            <w:r>
+              <w:rPr>
+                <w:rFonts w:ascii="Times New Roman" w:eastAsia="標楷體" w:hAnsi="Times New Roman" w:cs="Times New Roman"/>
+                <w:bCs/>
+              </w:rPr>
+              <w:t>4</w:t>
+            </w:r>
+            <w:r>
+              <w:rPr>
+                <w:rFonts w:ascii="Times New Roman" w:eastAsia="標楷體" w:hAnsi="Times New Roman" w:cs="Times New Roman"/>
+                <w:bCs/>
+              </w:rPr>
+              <w:t>.2</w:t>
+            </w:r>
+            <w:r>
+              <w:rPr>
+                <w:rFonts w:ascii="Times New Roman" w:eastAsia="標楷體" w:hAnsi="Times New Roman" w:cs="Times New Roman"/>
+                <w:bCs/>
+              </w:rPr>
+              <w:t>.</w:t>
+            </w:r>
+            <w:r>
+              <w:rPr>
+                <w:rFonts w:ascii="Times New Roman" w:eastAsia="標楷體" w:hAnsi="Times New Roman" w:cs="Times New Roman" w:hint="eastAsia"/>
+                <w:bCs/>
+              </w:rPr>
+              <w:t>隱藏</w:t>
+            </w:r>
+            <w:r>
+              <w:rPr>
+                <w:rFonts w:ascii="Times New Roman" w:eastAsia="標楷體" w:hAnsi="Times New Roman" w:cs="Times New Roman"/>
+                <w:bCs/>
+              </w:rPr>
+              <w:t>參數</w:t>
+            </w:r>
+            <w:r>
+              <w:rPr>
+                <w:rFonts w:ascii="Times New Roman" w:eastAsia="標楷體" w:hAnsi="Times New Roman" w:cs="Times New Roman" w:hint="eastAsia"/>
+                <w:bCs/>
+              </w:rPr>
+              <w:t>-</w:t>
+            </w:r>
+            <w:r>
+              <w:rPr>
+                <w:rFonts w:ascii="Times New Roman" w:eastAsia="標楷體" w:hAnsi="Times New Roman" w:cs="Times New Roman"/>
+                <w:bCs/>
+              </w:rPr>
+              <w:t>jcp</w:t>
+            </w:r>
+            <w:r>
+              <w:rPr>
+                <w:rFonts w:ascii="Times New Roman" w:eastAsia="標楷體" w:hAnsi="Times New Roman" w:cs="Times New Roman"/>
+                <w:bCs/>
+              </w:rPr>
+              <w:t>的說明</w:t>
+            </w:r>
+          </w:p>
+          <w:p>
+            <w:pPr>
+              <w:pStyle w:val="a3"/>
+              <w:numPr>
+                <w:ilvl w:val="0"/>
+                <w:numId w:val="19"/>
+              </w:numPr>
+              <w:ind w:leftChars="0"/>
+              <w:rPr>
+                <w:rFonts w:ascii="Times New Roman" w:eastAsia="標楷體" w:hAnsi="Times New Roman" w:cs="Times New Roman"/>
+                <w:bCs/>
+              </w:rPr>
+            </w:pPr>
+            <w:r>
+              <w:rPr>
+                <w:rFonts w:ascii="Times New Roman" w:eastAsia="標楷體" w:hAnsi="Times New Roman" w:cs="Times New Roman"/>
+                <w:bCs/>
+              </w:rPr>
+              <w:t>修改</w:t>
+            </w:r>
+            <w:r>
+              <w:rPr>
+                <w:rFonts w:ascii="Times New Roman" w:eastAsia="標楷體" w:hAnsi="Times New Roman" w:cs="Times New Roman"/>
+                <w:bCs/>
+              </w:rPr>
+              <w:t xml:space="preserve">6.3 </w:t>
+            </w:r>
+            <w:r>
+              <w:rPr>
+                <w:rFonts w:ascii="Times New Roman" w:eastAsia="標楷體" w:hAnsi="Times New Roman" w:cs="Times New Roman"/>
+                <w:bCs/>
+              </w:rPr>
+              <w:t>Special Boot flag</w:t>
+            </w:r>
+            <w:r>
+              <w:rPr>
+                <w:rFonts w:ascii="Times New Roman" w:eastAsia="標楷體" w:hAnsi="Times New Roman" w:cs="Times New Roman"/>
+                <w:bCs/>
+              </w:rPr>
+              <w:t>為</w:t>
+            </w:r>
+            <w:r>
+              <w:rPr>
+                <w:rFonts w:ascii="Times New Roman" w:eastAsia="標楷體" w:hAnsi="Times New Roman" w:cs="Times New Roman"/>
+                <w:bCs/>
               </w:rPr>
               <w:t>‘</w:t>
             </w:r>
@@ -606,72 +1088,91 @@
               <w:rPr>
                 <w:rFonts w:ascii="Times New Roman" w:eastAsia="標楷體" w:hAnsi="Times New Roman" w:cs="Times New Roman"/>
                 <w:bCs/>
-                <w:szCs w:val="24"/>
               </w:rPr>
-              <w:t>UR</w:t>
+              <w:t>7501</w:t>
             </w:r>
             <w:r>
               <w:rPr>
                 <w:rFonts w:ascii="Times New Roman" w:eastAsia="標楷體" w:hAnsi="Times New Roman" w:cs="Times New Roman"/>
                 <w:bCs/>
-                <w:szCs w:val="24"/>
               </w:rPr>
               <w:t>’</w:t>
             </w:r>
           </w:p>
           <w:p>
             <w:pPr>
-              <w:widowControl/>
+              <w:pStyle w:val="a3"/>
+              <w:numPr>
+                <w:ilvl w:val="0"/>
+                <w:numId w:val="19"/>
+              </w:numPr>
+              <w:ind w:leftChars="0"/>
               <w:rPr>
                 <w:rFonts w:ascii="Times New Roman" w:eastAsia="標楷體" w:hAnsi="Times New Roman" w:cs="Times New Roman"/>
                 <w:bCs/>
-                <w:szCs w:val="24"/>
               </w:rPr>
             </w:pPr>
             <w:r>
               <w:rPr>
                 <w:rFonts w:ascii="Times New Roman" w:eastAsia="標楷體" w:hAnsi="Times New Roman" w:cs="Times New Roman" w:hint="eastAsia"/>
                 <w:bCs/>
-                <w:color w:val="FF0000"/>
-                <w:szCs w:val="24"/>
               </w:rPr>
-              <w:t>(TODO</w:t>
+              <w:t>新增</w:t>
+            </w:r>
+            <w:r>
+              <w:rPr>
+                <w:rFonts w:ascii="Times New Roman" w:eastAsia="標楷體" w:hAnsi="Times New Roman" w:cs="Times New Roman"/>
+                <w:bCs/>
+              </w:rPr>
+              <w:t>9.</w:t>
+            </w:r>
+            <w:r>
+              <w:rPr>
+                <w:rFonts w:hint="eastAsia"/>
+              </w:rPr>
+              <w:t xml:space="preserve"> </w:t>
             </w:r>
             <w:r>
               <w:rPr>
                 <w:rFonts w:ascii="Times New Roman" w:eastAsia="標楷體" w:hAnsi="Times New Roman" w:cs="Times New Roman" w:hint="eastAsia"/>
                 <w:bCs/>
-                <w:color w:val="FF0000"/>
-                <w:szCs w:val="24"/>
               </w:rPr>
-              <w:t>更新</w:t>
+              <w:t>Microsoft Visual C++</w:t>
             </w:r>
             <w:r>
               <w:rPr>
                 <w:rFonts w:ascii="Times New Roman" w:eastAsia="標楷體" w:hAnsi="Times New Roman" w:cs="Times New Roman" w:hint="eastAsia"/>
                 <w:bCs/>
-                <w:color w:val="FF0000"/>
-                <w:szCs w:val="24"/>
               </w:rPr>
-              <w:t>6-3</w:t>
+              <w:t>可轉散發套件</w:t>
             </w:r>
             <w:r>
               <w:rPr>
                 <w:rFonts w:ascii="Times New Roman" w:eastAsia="標楷體" w:hAnsi="Times New Roman" w:cs="Times New Roman" w:hint="eastAsia"/>
                 <w:bCs/>
-                <w:color w:val="FF0000"/>
-                <w:szCs w:val="24"/>
               </w:rPr>
-              <w:t>圖</w:t>
+              <w:t>說明</w:t>
             </w:r>
+          </w:p>
+          <w:p>
+            <w:pPr>
+              <w:pStyle w:val="a3"/>
+              <w:numPr>
+                <w:ilvl w:val="0"/>
+                <w:numId w:val="19"/>
+              </w:numPr>
+              <w:ind w:leftChars="0"/>
+              <w:rPr>
+                <w:rFonts w:ascii="Times New Roman" w:eastAsia="標楷體" w:hAnsi="Times New Roman" w:cs="Times New Roman"/>
+                <w:bCs/>
+              </w:rPr>
+            </w:pPr>
             <w:r>
               <w:rPr>
-                <w:rFonts w:ascii="Times New Roman" w:eastAsia="標楷體" w:hAnsi="Times New Roman" w:cs="Times New Roman" w:hint="eastAsia"/>
+                <w:rFonts w:ascii="Times New Roman" w:eastAsia="標楷體" w:hAnsi="Times New Roman" w:cs="Times New Roman"/>
                 <w:bCs/>
-                <w:color w:val="FF0000"/>
-                <w:szCs w:val="24"/>
               </w:rPr>
-              <w:t>)</w:t>
+              <w:t>修正部分錯字</w:t>
             </w:r>
           </w:p>
         </w:tc>
@@ -746,13 +1247,13 @@
         <w:jc w:val="center"/>
         <w:outlineLvl w:val="0"/>
         <w:rPr>
-          <w:rFonts w:ascii="Times New Roman" w:eastAsia="標楷體" w:hAnsi="Times New Roman" w:cs="Times New Roman" w:hint="eastAsia"/>
+          <w:rFonts w:ascii="Times New Roman" w:eastAsia="標楷體" w:hAnsi="Times New Roman" w:cs="Times New Roman"/>
           <w:b/>
           <w:sz w:val="28"/>
           <w:szCs w:val="28"/>
         </w:rPr>
       </w:pPr>
-      <w:bookmarkStart w:id="1" w:name="_Toc132965230"/>
+      <w:bookmarkStart w:id="1" w:name="_Toc135407081"/>
       <w:r>
         <w:rPr>
           <w:rFonts w:ascii="Times New Roman" w:eastAsia="標楷體" w:hAnsi="Times New Roman" w:cs="Times New Roman" w:hint="eastAsia"/>
@@ -785,6 +1286,7 @@
           <w:noProof/>
           <w:kern w:val="2"/>
           <w:sz w:val="24"/>
+          <w14:ligatures w14:val="standardContextual"/>
         </w:rPr>
       </w:pPr>
       <w:r>
@@ -811,7 +1313,7 @@
         </w:rPr>
         <w:fldChar w:fldCharType="separate"/>
       </w:r>
-      <w:hyperlink w:anchor="_Toc132965229" w:history="1">
+      <w:hyperlink w:anchor="_Toc135407080" w:history="1">
         <w:r>
           <w:rPr>
             <w:rStyle w:val="a9"/>
@@ -840,7 +1342,7 @@
             <w:noProof/>
             <w:webHidden/>
           </w:rPr>
-          <w:instrText xml:space="preserve"> PAGEREF _Toc132965229 \h </w:instrText>
+          <w:instrText xml:space="preserve"> PAGEREF _Toc135407080 \h </w:instrText>
         </w:r>
         <w:r>
           <w:rPr>
@@ -882,9 +1384,10 @@
           <w:noProof/>
           <w:kern w:val="2"/>
           <w:sz w:val="24"/>
-        </w:rPr>
-      </w:pPr>
-      <w:hyperlink w:anchor="_Toc132965230" w:history="1">
+          <w14:ligatures w14:val="standardContextual"/>
+        </w:rPr>
+      </w:pPr>
+      <w:hyperlink w:anchor="_Toc135407081" w:history="1">
         <w:r>
           <w:rPr>
             <w:rStyle w:val="a9"/>
@@ -913,7 +1416,7 @@
             <w:noProof/>
             <w:webHidden/>
           </w:rPr>
-          <w:instrText xml:space="preserve"> PAGEREF _Toc132965230 \h </w:instrText>
+          <w:instrText xml:space="preserve"> PAGEREF _Toc135407081 \h </w:instrText>
         </w:r>
         <w:r>
           <w:rPr>
@@ -956,9 +1459,10 @@
           <w:noProof/>
           <w:kern w:val="2"/>
           <w:sz w:val="24"/>
-        </w:rPr>
-      </w:pPr>
-      <w:hyperlink w:anchor="_Toc132965231" w:history="1">
+          <w14:ligatures w14:val="standardContextual"/>
+        </w:rPr>
+      </w:pPr>
+      <w:hyperlink w:anchor="_Toc135407082" w:history="1">
         <w:r>
           <w:rPr>
             <w:rStyle w:val="a9"/>
@@ -974,6 +1478,7 @@
             <w:noProof/>
             <w:kern w:val="2"/>
             <w:sz w:val="24"/>
+            <w14:ligatures w14:val="standardContextual"/>
           </w:rPr>
           <w:tab/>
         </w:r>
@@ -1005,7 +1510,7 @@
             <w:noProof/>
             <w:webHidden/>
           </w:rPr>
-          <w:instrText xml:space="preserve"> PAGEREF _Toc132965231 \h </w:instrText>
+          <w:instrText xml:space="preserve"> PAGEREF _Toc135407082 \h </w:instrText>
         </w:r>
         <w:r>
           <w:rPr>
@@ -1048,9 +1553,10 @@
           <w:noProof/>
           <w:kern w:val="2"/>
           <w:sz w:val="24"/>
-        </w:rPr>
-      </w:pPr>
-      <w:hyperlink w:anchor="_Toc132965232" w:history="1">
+          <w14:ligatures w14:val="standardContextual"/>
+        </w:rPr>
+      </w:pPr>
+      <w:hyperlink w:anchor="_Toc135407083" w:history="1">
         <w:r>
           <w:rPr>
             <w:rStyle w:val="a9"/>
@@ -1066,6 +1572,7 @@
             <w:noProof/>
             <w:kern w:val="2"/>
             <w:sz w:val="24"/>
+            <w14:ligatures w14:val="standardContextual"/>
           </w:rPr>
           <w:tab/>
         </w:r>
@@ -1097,7 +1604,7 @@
             <w:noProof/>
             <w:webHidden/>
           </w:rPr>
-          <w:instrText xml:space="preserve"> PAGEREF _Toc132965232 \h </w:instrText>
+          <w:instrText xml:space="preserve"> PAGEREF _Toc135407083 \h </w:instrText>
         </w:r>
         <w:r>
           <w:rPr>
@@ -1140,9 +1647,10 @@
           <w:noProof/>
           <w:kern w:val="2"/>
           <w:sz w:val="24"/>
-        </w:rPr>
-      </w:pPr>
-      <w:hyperlink w:anchor="_Toc132965233" w:history="1">
+          <w14:ligatures w14:val="standardContextual"/>
+        </w:rPr>
+      </w:pPr>
+      <w:hyperlink w:anchor="_Toc135407084" w:history="1">
         <w:r>
           <w:rPr>
             <w:rStyle w:val="a9"/>
@@ -1158,6 +1666,7 @@
             <w:noProof/>
             <w:kern w:val="2"/>
             <w:sz w:val="24"/>
+            <w14:ligatures w14:val="standardContextual"/>
           </w:rPr>
           <w:tab/>
         </w:r>
@@ -1189,7 +1698,7 @@
             <w:noProof/>
             <w:webHidden/>
           </w:rPr>
-          <w:instrText xml:space="preserve"> PAGEREF _Toc132965233 \h </w:instrText>
+          <w:instrText xml:space="preserve"> PAGEREF _Toc135407084 \h </w:instrText>
         </w:r>
         <w:r>
           <w:rPr>
@@ -1232,9 +1741,10 @@
           <w:noProof/>
           <w:kern w:val="2"/>
           <w:sz w:val="24"/>
-        </w:rPr>
-      </w:pPr>
-      <w:hyperlink w:anchor="_Toc132965234" w:history="1">
+          <w14:ligatures w14:val="standardContextual"/>
+        </w:rPr>
+      </w:pPr>
+      <w:hyperlink w:anchor="_Toc135407085" w:history="1">
         <w:r>
           <w:rPr>
             <w:rStyle w:val="a9"/>
@@ -1250,6 +1760,7 @@
             <w:noProof/>
             <w:kern w:val="2"/>
             <w:sz w:val="24"/>
+            <w14:ligatures w14:val="standardContextual"/>
           </w:rPr>
           <w:tab/>
         </w:r>
@@ -1281,7 +1792,7 @@
             <w:noProof/>
             <w:webHidden/>
           </w:rPr>
-          <w:instrText xml:space="preserve"> PAGEREF _Toc132965234 \h </w:instrText>
+          <w:instrText xml:space="preserve"> PAGEREF _Toc135407085 \h </w:instrText>
         </w:r>
         <w:r>
           <w:rPr>
@@ -1324,9 +1835,10 @@
           <w:noProof/>
           <w:kern w:val="2"/>
           <w:sz w:val="24"/>
-        </w:rPr>
-      </w:pPr>
-      <w:hyperlink w:anchor="_Toc132965235" w:history="1">
+          <w14:ligatures w14:val="standardContextual"/>
+        </w:rPr>
+      </w:pPr>
+      <w:hyperlink w:anchor="_Toc135407086" w:history="1">
         <w:r>
           <w:rPr>
             <w:rStyle w:val="a9"/>
@@ -1342,6 +1854,7 @@
             <w:noProof/>
             <w:kern w:val="2"/>
             <w:sz w:val="24"/>
+            <w14:ligatures w14:val="standardContextual"/>
           </w:rPr>
           <w:tab/>
         </w:r>
@@ -1373,7 +1886,7 @@
             <w:noProof/>
             <w:webHidden/>
           </w:rPr>
-          <w:instrText xml:space="preserve"> PAGEREF _Toc132965235 \h </w:instrText>
+          <w:instrText xml:space="preserve"> PAGEREF _Toc135407086 \h </w:instrText>
         </w:r>
         <w:r>
           <w:rPr>
@@ -1393,7 +1906,7 @@
             <w:noProof/>
             <w:webHidden/>
           </w:rPr>
-          <w:t>9</w:t>
+          <w:t>10</w:t>
         </w:r>
         <w:r>
           <w:rPr>
@@ -1416,9 +1929,10 @@
           <w:noProof/>
           <w:kern w:val="2"/>
           <w:sz w:val="24"/>
-        </w:rPr>
-      </w:pPr>
-      <w:hyperlink w:anchor="_Toc132965236" w:history="1">
+          <w14:ligatures w14:val="standardContextual"/>
+        </w:rPr>
+      </w:pPr>
+      <w:hyperlink w:anchor="_Toc135407087" w:history="1">
         <w:r>
           <w:rPr>
             <w:rStyle w:val="a9"/>
@@ -1434,6 +1948,7 @@
             <w:noProof/>
             <w:kern w:val="2"/>
             <w:sz w:val="24"/>
+            <w14:ligatures w14:val="standardContextual"/>
           </w:rPr>
           <w:tab/>
         </w:r>
@@ -1465,7 +1980,7 @@
             <w:noProof/>
             <w:webHidden/>
           </w:rPr>
-          <w:instrText xml:space="preserve"> PAGEREF _Toc132965236 \h </w:instrText>
+          <w:instrText xml:space="preserve"> PAGEREF _Toc135407087 \h </w:instrText>
         </w:r>
         <w:r>
           <w:rPr>
@@ -1485,7 +2000,7 @@
             <w:noProof/>
             <w:webHidden/>
           </w:rPr>
-          <w:t>10</w:t>
+          <w:t>11</w:t>
         </w:r>
         <w:r>
           <w:rPr>
@@ -1508,9 +2023,10 @@
           <w:noProof/>
           <w:kern w:val="2"/>
           <w:sz w:val="24"/>
-        </w:rPr>
-      </w:pPr>
-      <w:hyperlink w:anchor="_Toc132965237" w:history="1">
+          <w14:ligatures w14:val="standardContextual"/>
+        </w:rPr>
+      </w:pPr>
+      <w:hyperlink w:anchor="_Toc135407088" w:history="1">
         <w:r>
           <w:rPr>
             <w:rStyle w:val="a9"/>
@@ -1526,6 +2042,7 @@
             <w:noProof/>
             <w:kern w:val="2"/>
             <w:sz w:val="24"/>
+            <w14:ligatures w14:val="standardContextual"/>
           </w:rPr>
           <w:tab/>
         </w:r>
@@ -1566,7 +2083,7 @@
             <w:noProof/>
             <w:webHidden/>
           </w:rPr>
-          <w:instrText xml:space="preserve"> PAGEREF _Toc132965237 \h </w:instrText>
+          <w:instrText xml:space="preserve"> PAGEREF _Toc135407088 \h </w:instrText>
         </w:r>
         <w:r>
           <w:rPr>
@@ -1586,7 +2103,7 @@
             <w:noProof/>
             <w:webHidden/>
           </w:rPr>
-          <w:t>12</w:t>
+          <w:t>13</w:t>
         </w:r>
         <w:r>
           <w:rPr>
@@ -1609,9 +2126,10 @@
           <w:noProof/>
           <w:kern w:val="2"/>
           <w:sz w:val="24"/>
-        </w:rPr>
-      </w:pPr>
-      <w:hyperlink w:anchor="_Toc132965238" w:history="1">
+          <w14:ligatures w14:val="standardContextual"/>
+        </w:rPr>
+      </w:pPr>
+      <w:hyperlink w:anchor="_Toc135407089" w:history="1">
         <w:r>
           <w:rPr>
             <w:rStyle w:val="a9"/>
@@ -1627,6 +2145,7 @@
             <w:noProof/>
             <w:kern w:val="2"/>
             <w:sz w:val="24"/>
+            <w14:ligatures w14:val="standardContextual"/>
           </w:rPr>
           <w:tab/>
         </w:r>
@@ -1667,7 +2186,7 @@
             <w:noProof/>
             <w:webHidden/>
           </w:rPr>
-          <w:instrText xml:space="preserve"> PAGEREF _Toc132965238 \h </w:instrText>
+          <w:instrText xml:space="preserve"> PAGEREF _Toc135407089 \h </w:instrText>
         </w:r>
         <w:r>
           <w:rPr>
@@ -1687,7 +2206,7 @@
             <w:noProof/>
             <w:webHidden/>
           </w:rPr>
-          <w:t>12</w:t>
+          <w:t>13</w:t>
         </w:r>
         <w:r>
           <w:rPr>
@@ -1700,6 +2219,118 @@
     </w:p>
     <w:p>
       <w:pPr>
+        <w:pStyle w:val="11"/>
+        <w:tabs>
+          <w:tab w:val="left" w:pos="440"/>
+          <w:tab w:val="right" w:leader="dot" w:pos="9628"/>
+        </w:tabs>
+        <w:rPr>
+          <w:rFonts w:cstheme="minorBidi"/>
+          <w:noProof/>
+          <w:kern w:val="2"/>
+          <w:sz w:val="24"/>
+          <w14:ligatures w14:val="standardContextual"/>
+        </w:rPr>
+      </w:pPr>
+      <w:hyperlink w:anchor="_Toc135407090" w:history="1">
+        <w:r>
+          <w:rPr>
+            <w:rStyle w:val="a9"/>
+            <w:rFonts w:ascii="Times New Roman" w:eastAsia="標楷體" w:hAnsi="Times New Roman"/>
+            <w:b/>
+            <w:noProof/>
+          </w:rPr>
+          <w:t>9.</w:t>
+        </w:r>
+        <w:r>
+          <w:rPr>
+            <w:rFonts w:cstheme="minorBidi"/>
+            <w:noProof/>
+            <w:kern w:val="2"/>
+            <w:sz w:val="24"/>
+            <w14:ligatures w14:val="standardContextual"/>
+          </w:rPr>
+          <w:tab/>
+        </w:r>
+        <w:r>
+          <w:rPr>
+            <w:rStyle w:val="a9"/>
+            <w:rFonts w:ascii="Times New Roman" w:eastAsia="標楷體" w:hAnsi="Times New Roman" w:hint="eastAsia"/>
+            <w:b/>
+            <w:noProof/>
+          </w:rPr>
+          <w:t>安裝</w:t>
+        </w:r>
+        <w:r>
+          <w:rPr>
+            <w:rStyle w:val="a9"/>
+            <w:rFonts w:ascii="Times New Roman" w:eastAsia="標楷體" w:hAnsi="Times New Roman"/>
+            <w:b/>
+            <w:noProof/>
+          </w:rPr>
+          <w:t>Microsoft Visual C++</w:t>
+        </w:r>
+        <w:r>
+          <w:rPr>
+            <w:rStyle w:val="a9"/>
+            <w:rFonts w:ascii="Times New Roman" w:eastAsia="標楷體" w:hAnsi="Times New Roman" w:hint="eastAsia"/>
+            <w:b/>
+            <w:noProof/>
+          </w:rPr>
+          <w:t>可轉散發套件</w:t>
+        </w:r>
+        <w:r>
+          <w:rPr>
+            <w:noProof/>
+            <w:webHidden/>
+          </w:rPr>
+          <w:tab/>
+        </w:r>
+        <w:r>
+          <w:rPr>
+            <w:noProof/>
+            <w:webHidden/>
+          </w:rPr>
+          <w:fldChar w:fldCharType="begin"/>
+        </w:r>
+        <w:r>
+          <w:rPr>
+            <w:noProof/>
+            <w:webHidden/>
+          </w:rPr>
+          <w:instrText xml:space="preserve"> PAGEREF _Toc135407090 \h </w:instrText>
+        </w:r>
+        <w:r>
+          <w:rPr>
+            <w:noProof/>
+            <w:webHidden/>
+          </w:rPr>
+        </w:r>
+        <w:r>
+          <w:rPr>
+            <w:noProof/>
+            <w:webHidden/>
+          </w:rPr>
+          <w:fldChar w:fldCharType="separate"/>
+        </w:r>
+        <w:r>
+          <w:rPr>
+            <w:noProof/>
+            <w:webHidden/>
+          </w:rPr>
+          <w:t>13</w:t>
+        </w:r>
+        <w:r>
+          <w:rPr>
+            <w:noProof/>
+            <w:webHidden/>
+          </w:rPr>
+          <w:fldChar w:fldCharType="end"/>
+        </w:r>
+      </w:hyperlink>
+    </w:p>
+    <w:p>
+      <w:pPr>
         <w:widowControl/>
         <w:rPr>
           <w:rFonts w:ascii="Times New Roman" w:eastAsia="標楷體" w:hAnsi="Times New Roman" w:cs="Times New Roman"/>
@@ -1752,7 +2383,7 @@
           <w:szCs w:val="28"/>
         </w:rPr>
       </w:pPr>
-      <w:bookmarkStart w:id="2" w:name="_Toc132965231"/>
+      <w:bookmarkStart w:id="2" w:name="_Toc135407082"/>
       <w:r>
         <w:rPr>
           <w:rFonts w:ascii="Times New Roman" w:eastAsia="標楷體" w:hAnsi="Times New Roman" w:cs="Times New Roman"/>
@@ -1786,28 +2417,21 @@
           <w:rFonts w:ascii="Times New Roman" w:eastAsia="標楷體" w:hAnsi="Times New Roman" w:cs="Times New Roman"/>
           <w:bCs/>
         </w:rPr>
-        <w:t>U</w:t>
-      </w:r>
-      <w:r>
-        <w:rPr>
-          <w:rFonts w:ascii="Times New Roman" w:eastAsia="標楷體" w:hAnsi="Times New Roman" w:cs="Times New Roman"/>
-          <w:bCs/>
-        </w:rPr>
-        <w:t>art</w:t>
-      </w:r>
-      <w:r>
-        <w:rPr>
-          <w:rFonts w:ascii="Times New Roman" w:eastAsia="標楷體" w:hAnsi="Times New Roman" w:cs="Times New Roman" w:hint="eastAsia"/>
-          <w:bCs/>
-        </w:rPr>
-        <w:t xml:space="preserve"> (</w:t>
-      </w:r>
-      <w:r>
-        <w:rPr>
-          <w:rFonts w:ascii="Times New Roman" w:eastAsia="標楷體" w:hAnsi="Times New Roman" w:cs="Times New Roman" w:hint="eastAsia"/>
-          <w:bCs/>
-        </w:rPr>
-        <w:t>序列埠</w:t>
+        <w:t>UART</w:t>
+      </w:r>
+      <w:r>
+        <w:rPr>
+          <w:rFonts w:ascii="Times New Roman" w:eastAsia="標楷體" w:hAnsi="Times New Roman" w:cs="Times New Roman" w:hint="eastAsia"/>
+          <w:bCs/>
+        </w:rPr>
+        <w:t>(</w:t>
+      </w:r>
+      <w:r>
+        <w:rPr>
+          <w:rFonts w:ascii="Times New Roman" w:eastAsia="標楷體" w:hAnsi="Times New Roman" w:cs="Times New Roman"/>
+          <w:bCs/>
+        </w:rPr>
+        <w:t>Universal Asynchronous Receiver/Transmitter</w:t>
       </w:r>
       <w:r>
         <w:rPr>
@@ -2244,7 +2868,7 @@
           <w:szCs w:val="28"/>
         </w:rPr>
       </w:pPr>
-      <w:bookmarkStart w:id="3" w:name="_Toc132965232"/>
+      <w:bookmarkStart w:id="3" w:name="_Toc135407083"/>
       <w:r>
         <w:rPr>
           <w:rFonts w:ascii="Times New Roman" w:eastAsia="標楷體" w:hAnsi="Times New Roman" w:cs="Times New Roman" w:hint="eastAsia"/>
@@ -2391,6 +3015,70 @@
           <w:rFonts w:ascii="Times New Roman" w:eastAsia="標楷體" w:hAnsi="Times New Roman" w:cs="Times New Roman" w:hint="eastAsia"/>
           <w:bCs/>
         </w:rPr>
+        <w:t>1</w:t>
+      </w:r>
+      <w:r>
+        <w:rPr>
+          <w:rFonts w:ascii="Times New Roman" w:eastAsia="標楷體" w:hAnsi="Times New Roman" w:cs="Times New Roman"/>
+          <w:bCs/>
+        </w:rPr>
+        <w:t>0/</w:t>
+      </w:r>
+      <w:r>
+        <w:rPr>
+          <w:rFonts w:ascii="Times New Roman" w:eastAsia="標楷體" w:hAnsi="Times New Roman" w:cs="Times New Roman" w:hint="eastAsia"/>
+          <w:bCs/>
+        </w:rPr>
+        <w:t>W</w:t>
+      </w:r>
+      <w:r>
+        <w:rPr>
+          <w:rFonts w:ascii="Times New Roman" w:eastAsia="標楷體" w:hAnsi="Times New Roman" w:cs="Times New Roman"/>
+          <w:bCs/>
+        </w:rPr>
+        <w:t>indows11</w:t>
+      </w:r>
+      <w:r>
+        <w:rPr>
+          <w:rFonts w:ascii="Times New Roman" w:eastAsia="標楷體" w:hAnsi="Times New Roman" w:cs="Times New Roman" w:hint="eastAsia"/>
+          <w:bCs/>
+        </w:rPr>
+        <w:t>作業系統。</w:t>
+      </w:r>
+    </w:p>
+    <w:p>
+      <w:pPr>
+        <w:pStyle w:val="a3"/>
+        <w:numPr>
+          <w:ilvl w:val="2"/>
+          <w:numId w:val="15"/>
+        </w:numPr>
+        <w:ind w:leftChars="0"/>
+        <w:jc w:val="both"/>
+        <w:rPr>
+          <w:rFonts w:ascii="Times New Roman" w:eastAsia="標楷體" w:hAnsi="Times New Roman" w:cs="Times New Roman"/>
+          <w:bCs/>
+        </w:rPr>
+      </w:pPr>
+      <w:r>
+        <w:rPr>
+          <w:rFonts w:ascii="Times New Roman" w:eastAsia="標楷體" w:hAnsi="Times New Roman" w:cs="Times New Roman" w:hint="eastAsia"/>
+          <w:bCs/>
+        </w:rPr>
+        <w:t>W</w:t>
+      </w:r>
+      <w:r>
+        <w:rPr>
+          <w:rFonts w:ascii="Times New Roman" w:eastAsia="標楷體" w:hAnsi="Times New Roman" w:cs="Times New Roman"/>
+          <w:bCs/>
+        </w:rPr>
+        <w:t>indows</w:t>
+      </w:r>
+      <w:r>
+        <w:rPr>
+          <w:rFonts w:ascii="Times New Roman" w:eastAsia="標楷體" w:hAnsi="Times New Roman" w:cs="Times New Roman" w:hint="eastAsia"/>
+          <w:bCs/>
+        </w:rPr>
         <w:t>作業系統之</w:t>
       </w:r>
       <w:r>
@@ -2551,7 +3239,7 @@
           <w:szCs w:val="28"/>
         </w:rPr>
       </w:pPr>
-      <w:bookmarkStart w:id="4" w:name="_Toc132965233"/>
+      <w:bookmarkStart w:id="4" w:name="_Toc135407084"/>
       <w:r>
         <w:rPr>
           <w:rFonts w:ascii="Times New Roman" w:eastAsia="標楷體" w:hAnsi="Times New Roman" w:cs="Times New Roman" w:hint="eastAsia"/>
@@ -4055,6 +4743,13 @@
         </w:rPr>
         <w:t>章節</w:t>
       </w:r>
+      <w:r>
+        <w:rPr>
+          <w:rFonts w:ascii="Times New Roman" w:eastAsia="標楷體" w:hAnsi="Times New Roman" w:cs="Times New Roman" w:hint="eastAsia"/>
+          <w:bCs/>
+        </w:rPr>
+        <w:t>。</w:t>
+      </w:r>
     </w:p>
     <w:p>
       <w:pPr>
@@ -4092,7 +4787,7 @@
           <w:szCs w:val="28"/>
         </w:rPr>
       </w:pPr>
-      <w:bookmarkStart w:id="6" w:name="_Toc132965234"/>
+      <w:bookmarkStart w:id="6" w:name="_Toc135407085"/>
       <w:r>
         <w:rPr>
           <w:rFonts w:ascii="Times New Roman" w:eastAsia="標楷體" w:hAnsi="Times New Roman" w:cs="Times New Roman"/>
@@ -4104,6 +4799,34 @@
         <w:t>參數</w:t>
       </w:r>
       <w:bookmarkEnd w:id="6"/>
+    </w:p>
+    <w:p>
+      <w:pPr>
+        <w:pStyle w:val="a3"/>
+        <w:numPr>
+          <w:ilvl w:val="1"/>
+          <w:numId w:val="15"/>
+        </w:numPr>
+        <w:ind w:leftChars="0" w:left="357" w:hanging="357"/>
+        <w:rPr>
+          <w:rFonts w:ascii="Times New Roman" w:eastAsia="標楷體" w:hAnsi="Times New Roman" w:cs="Times New Roman"/>
+          <w:b/>
+        </w:rPr>
+      </w:pPr>
+      <w:r>
+        <w:rPr>
+          <w:rFonts w:ascii="Times New Roman" w:eastAsia="標楷體" w:hAnsi="Times New Roman" w:cs="Times New Roman" w:hint="eastAsia"/>
+          <w:b/>
+        </w:rPr>
+        <w:t xml:space="preserve"> </w:t>
+      </w:r>
+      <w:r>
+        <w:rPr>
+          <w:rFonts w:ascii="Times New Roman" w:eastAsia="標楷體" w:hAnsi="Times New Roman" w:cs="Times New Roman" w:hint="eastAsia"/>
+          <w:b/>
+        </w:rPr>
+        <w:t>一般參數</w:t>
+      </w:r>
     </w:p>
     <w:p>
       <w:pPr>
@@ -4712,17 +5435,19 @@
         <w:widowControl/>
         <w:rPr>
           <w:rFonts w:ascii="Times New Roman" w:eastAsia="標楷體" w:hAnsi="Times New Roman" w:cs="Times New Roman"/>
-          <w:bCs/>
+          <w:b/>
           <w:i/>
           <w:iCs/>
-        </w:rPr>
-      </w:pPr>
-      <w:r>
-        <w:rPr>
-          <w:rFonts w:ascii="Times New Roman" w:eastAsia="標楷體" w:hAnsi="Times New Roman" w:cs="Times New Roman"/>
-          <w:bCs/>
+          <w:color w:val="000000" w:themeColor="text1"/>
+        </w:rPr>
+      </w:pPr>
+      <w:r>
+        <w:rPr>
+          <w:rFonts w:ascii="Times New Roman" w:eastAsia="標楷體" w:hAnsi="Times New Roman" w:cs="Times New Roman"/>
+          <w:b/>
           <w:i/>
           <w:iCs/>
+          <w:color w:val="000000" w:themeColor="text1"/>
         </w:rPr>
         <w:t>提示：如果使用者同時下了</w:t>
       </w:r>
@@ -4732,195 +5457,217 @@
           <w:b/>
           <w:i/>
           <w:iCs/>
+          <w:color w:val="000000" w:themeColor="text1"/>
         </w:rPr>
         <w:t>-a</w:t>
       </w:r>
       <w:r>
         <w:rPr>
           <w:rFonts w:ascii="Times New Roman" w:eastAsia="標楷體" w:hAnsi="Times New Roman" w:cs="Times New Roman"/>
-          <w:bCs/>
+          <w:b/>
           <w:i/>
           <w:iCs/>
+          <w:color w:val="000000" w:themeColor="text1"/>
         </w:rPr>
         <w:t>參數</w:t>
       </w:r>
       <w:r>
         <w:rPr>
           <w:rFonts w:ascii="Times New Roman" w:eastAsia="標楷體" w:hAnsi="Times New Roman" w:cs="Times New Roman"/>
-          <w:bCs/>
+          <w:b/>
           <w:i/>
           <w:iCs/>
+          <w:color w:val="000000" w:themeColor="text1"/>
         </w:rPr>
         <w:t>(</w:t>
       </w:r>
       <w:r>
         <w:rPr>
           <w:rFonts w:ascii="Times New Roman" w:eastAsia="標楷體" w:hAnsi="Times New Roman" w:cs="Times New Roman"/>
-          <w:bCs/>
+          <w:b/>
           <w:i/>
           <w:iCs/>
+          <w:color w:val="000000" w:themeColor="text1"/>
         </w:rPr>
         <w:t>自動偵測連接</w:t>
       </w:r>
       <w:r>
         <w:rPr>
           <w:rFonts w:ascii="Times New Roman" w:eastAsia="標楷體" w:hAnsi="Times New Roman" w:cs="Times New Roman"/>
-          <w:bCs/>
+          <w:b/>
           <w:i/>
           <w:iCs/>
+          <w:color w:val="000000" w:themeColor="text1"/>
         </w:rPr>
         <w:t xml:space="preserve">SIS </w:t>
       </w:r>
       <w:r>
         <w:rPr>
           <w:rFonts w:ascii="Times New Roman" w:eastAsia="標楷體" w:hAnsi="Times New Roman" w:cs="Times New Roman" w:hint="eastAsia"/>
-          <w:bCs/>
+          <w:b/>
           <w:i/>
           <w:iCs/>
+          <w:color w:val="000000" w:themeColor="text1"/>
         </w:rPr>
         <w:t>P</w:t>
       </w:r>
       <w:r>
         <w:rPr>
           <w:rFonts w:ascii="Times New Roman" w:eastAsia="標楷體" w:hAnsi="Times New Roman" w:cs="Times New Roman"/>
-          <w:bCs/>
+          <w:b/>
           <w:i/>
           <w:iCs/>
+          <w:color w:val="000000" w:themeColor="text1"/>
         </w:rPr>
         <w:t>en</w:t>
       </w:r>
       <w:r>
         <w:rPr>
           <w:rFonts w:ascii="Times New Roman" w:eastAsia="標楷體" w:hAnsi="Times New Roman" w:cs="Times New Roman" w:hint="eastAsia"/>
-          <w:bCs/>
+          <w:b/>
           <w:i/>
           <w:iCs/>
+          <w:color w:val="000000" w:themeColor="text1"/>
         </w:rPr>
         <w:t>的</w:t>
       </w:r>
       <w:r>
         <w:rPr>
           <w:rFonts w:ascii="Times New Roman" w:eastAsia="標楷體" w:hAnsi="Times New Roman" w:cs="Times New Roman"/>
-          <w:bCs/>
+          <w:b/>
           <w:i/>
           <w:iCs/>
+          <w:color w:val="000000" w:themeColor="text1"/>
         </w:rPr>
         <w:t>序列埠號</w:t>
       </w:r>
       <w:r>
         <w:rPr>
           <w:rFonts w:ascii="Times New Roman" w:eastAsia="標楷體" w:hAnsi="Times New Roman" w:cs="Times New Roman"/>
-          <w:bCs/>
+          <w:b/>
           <w:i/>
           <w:iCs/>
+          <w:color w:val="000000" w:themeColor="text1"/>
         </w:rPr>
         <w:t>)</w:t>
       </w:r>
       <w:r>
         <w:rPr>
           <w:rFonts w:ascii="Times New Roman" w:eastAsia="標楷體" w:hAnsi="Times New Roman" w:cs="Times New Roman"/>
-          <w:bCs/>
+          <w:b/>
           <w:i/>
           <w:iCs/>
+          <w:color w:val="000000" w:themeColor="text1"/>
         </w:rPr>
         <w:t>，又</w:t>
       </w:r>
       <w:r>
         <w:rPr>
           <w:rFonts w:ascii="Times New Roman" w:eastAsia="標楷體" w:hAnsi="Times New Roman" w:cs="Times New Roman" w:hint="eastAsia"/>
-          <w:bCs/>
+          <w:b/>
           <w:i/>
           <w:iCs/>
+          <w:color w:val="000000" w:themeColor="text1"/>
         </w:rPr>
         <w:t>使</w:t>
       </w:r>
       <w:r>
         <w:rPr>
           <w:rFonts w:ascii="Times New Roman" w:eastAsia="標楷體" w:hAnsi="Times New Roman" w:cs="Times New Roman" w:hint="eastAsia"/>
-          <w:bCs/>
+          <w:b/>
           <w:i/>
           <w:iCs/>
+          <w:color w:val="000000" w:themeColor="text1"/>
         </w:rPr>
         <w:t>用</w:t>
       </w:r>
       <w:r>
         <w:rPr>
           <w:rFonts w:ascii="Times New Roman" w:eastAsia="標楷體" w:hAnsi="Times New Roman" w:cs="Times New Roman" w:hint="eastAsia"/>
-          <w:bCs/>
+          <w:b/>
           <w:i/>
           <w:iCs/>
+          <w:color w:val="000000" w:themeColor="text1"/>
         </w:rPr>
         <w:t>c</w:t>
       </w:r>
       <w:r>
         <w:rPr>
           <w:rFonts w:ascii="Times New Roman" w:eastAsia="標楷體" w:hAnsi="Times New Roman" w:cs="Times New Roman"/>
-          <w:bCs/>
+          <w:b/>
           <w:i/>
           <w:iCs/>
+          <w:color w:val="000000" w:themeColor="text1"/>
         </w:rPr>
         <w:t>om</w:t>
       </w:r>
       <w:r>
         <w:rPr>
           <w:rFonts w:ascii="Times New Roman" w:eastAsia="標楷體" w:hAnsi="Times New Roman" w:cs="Times New Roman" w:hint="eastAsia"/>
-          <w:bCs/>
+          <w:b/>
           <w:i/>
           <w:iCs/>
+          <w:color w:val="000000" w:themeColor="text1"/>
         </w:rPr>
         <w:t>參數</w:t>
       </w:r>
       <w:r>
         <w:rPr>
           <w:rFonts w:ascii="Times New Roman" w:eastAsia="標楷體" w:hAnsi="Times New Roman" w:cs="Times New Roman" w:hint="eastAsia"/>
-          <w:bCs/>
+          <w:b/>
           <w:i/>
           <w:iCs/>
+          <w:color w:val="000000" w:themeColor="text1"/>
         </w:rPr>
         <w:t>指</w:t>
       </w:r>
       <w:r>
         <w:rPr>
           <w:rFonts w:ascii="Times New Roman" w:eastAsia="標楷體" w:hAnsi="Times New Roman" w:cs="Times New Roman"/>
-          <w:bCs/>
+          <w:b/>
           <w:i/>
           <w:iCs/>
+          <w:color w:val="000000" w:themeColor="text1"/>
         </w:rPr>
         <w:t>定了序列埠號，則</w:t>
       </w:r>
       <w:r>
         <w:rPr>
           <w:rFonts w:ascii="Times New Roman" w:eastAsia="標楷體" w:hAnsi="Times New Roman" w:cs="Times New Roman" w:hint="eastAsia"/>
-          <w:bCs/>
+          <w:b/>
           <w:i/>
           <w:iCs/>
+          <w:color w:val="000000" w:themeColor="text1"/>
         </w:rPr>
         <w:t>程式</w:t>
       </w:r>
       <w:r>
         <w:rPr>
           <w:rFonts w:ascii="Times New Roman" w:eastAsia="標楷體" w:hAnsi="Times New Roman" w:cs="Times New Roman"/>
-          <w:bCs/>
+          <w:b/>
           <w:i/>
           <w:iCs/>
+          <w:color w:val="000000" w:themeColor="text1"/>
         </w:rPr>
         <w:t>會忽略自動檢測</w:t>
       </w:r>
       <w:r>
         <w:rPr>
           <w:rFonts w:ascii="Times New Roman" w:eastAsia="標楷體" w:hAnsi="Times New Roman" w:cs="Times New Roman" w:hint="eastAsia"/>
-          <w:bCs/>
+          <w:b/>
           <w:i/>
           <w:iCs/>
+          <w:color w:val="000000" w:themeColor="text1"/>
         </w:rPr>
         <w:t>方式</w:t>
       </w:r>
       <w:r>
         <w:rPr>
           <w:rFonts w:ascii="Times New Roman" w:eastAsia="標楷體" w:hAnsi="Times New Roman" w:cs="Times New Roman"/>
-          <w:bCs/>
+          <w:b/>
           <w:i/>
           <w:iCs/>
+          <w:color w:val="000000" w:themeColor="text1"/>
         </w:rPr>
         <w:t>，以使用者指定的序列埠號為主。</w:t>
       </w:r>
@@ -4947,6 +5694,23 @@
           <w:rFonts w:ascii="Times New Roman" w:eastAsia="標楷體" w:hAnsi="Times New Roman" w:cs="Times New Roman"/>
           <w:bCs/>
         </w:rPr>
+        <w:br w:type="page"/>
+      </w:r>
+    </w:p>
+    <w:p>
+      <w:pPr>
+        <w:widowControl/>
+        <w:rPr>
+          <w:rFonts w:ascii="Times New Roman" w:eastAsia="標楷體" w:hAnsi="Times New Roman" w:cs="Times New Roman"/>
+          <w:bCs/>
+        </w:rPr>
+      </w:pPr>
+      <w:r>
+        <w:rPr>
+          <w:rFonts w:ascii="Times New Roman" w:eastAsia="標楷體" w:hAnsi="Times New Roman" w:cs="Times New Roman"/>
+          <w:bCs/>
+        </w:rPr>
+        <w:lastRenderedPageBreak/>
         <w:t>下面為</w:t>
       </w:r>
       <w:r>
@@ -5085,7 +5849,6 @@
           <w:bCs/>
           <w:noProof/>
         </w:rPr>
-        <w:lastRenderedPageBreak/>
         <w:drawing>
           <wp:inline distT="0" distB="0" distL="0" distR="0" wp14:anchorId="4E07931A" wp14:editId="5E0176FD">
             <wp:extent cx="6120130" cy="3178810"/>
@@ -5166,7 +5929,7 @@
           <w:rFonts w:ascii="Times New Roman" w:eastAsia="標楷體" w:hAnsi="Times New Roman" w:cs="Times New Roman"/>
           <w:bCs/>
         </w:rPr>
-        <w:t>：強制更新</w:t>
+        <w:t>：強制更新而不考慮</w:t>
       </w:r>
       <w:r>
         <w:rPr>
@@ -5180,7 +5943,7 @@
           <w:rFonts w:ascii="Times New Roman" w:eastAsia="標楷體" w:hAnsi="Times New Roman" w:cs="Times New Roman"/>
           <w:bCs/>
         </w:rPr>
-        <w:t>而不考慮版本。</w:t>
+        <w:t>版本。</w:t>
       </w:r>
     </w:p>
     <w:p>
@@ -5568,6 +6331,78 @@
           <w:bCs/>
         </w:rPr>
       </w:pPr>
+      <w:r>
+        <w:rPr>
+          <w:rFonts w:ascii="Times New Roman" w:eastAsia="標楷體" w:hAnsi="Times New Roman" w:cs="Times New Roman" w:hint="eastAsia"/>
+          <w:bCs/>
+        </w:rPr>
+        <w:t>上述韌體</w:t>
+      </w:r>
+      <w:r>
+        <w:rPr>
+          <w:rFonts w:ascii="Times New Roman" w:eastAsia="標楷體" w:hAnsi="Times New Roman" w:cs="Times New Roman" w:hint="eastAsia"/>
+          <w:bCs/>
+        </w:rPr>
+        <w:t>I</w:t>
+      </w:r>
+      <w:r>
+        <w:rPr>
+          <w:rFonts w:ascii="Times New Roman" w:eastAsia="標楷體" w:hAnsi="Times New Roman" w:cs="Times New Roman"/>
+          <w:bCs/>
+        </w:rPr>
+        <w:t>nfo</w:t>
+      </w:r>
+      <w:r>
+        <w:rPr>
+          <w:rFonts w:ascii="Times New Roman" w:eastAsia="標楷體" w:hAnsi="Times New Roman" w:cs="Times New Roman" w:hint="eastAsia"/>
+          <w:bCs/>
+        </w:rPr>
+        <w:t>檢查包括</w:t>
+      </w:r>
+      <w:r>
+        <w:rPr>
+          <w:rFonts w:ascii="Times New Roman" w:eastAsia="標楷體" w:hAnsi="Times New Roman" w:cs="Times New Roman" w:hint="eastAsia"/>
+          <w:bCs/>
+        </w:rPr>
+        <w:t>C</w:t>
+      </w:r>
+      <w:r>
+        <w:rPr>
+          <w:rFonts w:ascii="Times New Roman" w:eastAsia="標楷體" w:hAnsi="Times New Roman" w:cs="Times New Roman"/>
+          <w:bCs/>
+        </w:rPr>
+        <w:t xml:space="preserve">hip ID, Task ID, </w:t>
+      </w:r>
+      <w:r>
+        <w:rPr>
+          <w:rFonts w:ascii="Times New Roman" w:eastAsia="標楷體" w:hAnsi="Times New Roman" w:cs="Times New Roman" w:hint="eastAsia"/>
+          <w:bCs/>
+        </w:rPr>
+        <w:t>以及</w:t>
+      </w:r>
+      <w:r>
+        <w:rPr>
+          <w:rFonts w:ascii="Times New Roman" w:eastAsia="標楷體" w:hAnsi="Times New Roman" w:cs="Times New Roman"/>
+          <w:bCs/>
+        </w:rPr>
+        <w:t>Chip Type</w:t>
+      </w:r>
+      <w:r>
+        <w:rPr>
+          <w:rFonts w:ascii="Times New Roman" w:eastAsia="標楷體" w:hAnsi="Times New Roman" w:cs="Times New Roman" w:hint="eastAsia"/>
+          <w:bCs/>
+        </w:rPr>
+        <w:t>。</w:t>
+      </w:r>
+    </w:p>
+    <w:p>
+      <w:pPr>
+        <w:widowControl/>
+        <w:rPr>
+          <w:rFonts w:ascii="Times New Roman" w:eastAsia="標楷體" w:hAnsi="Times New Roman" w:cs="Times New Roman"/>
+          <w:bCs/>
+        </w:rPr>
+      </w:pPr>
     </w:p>
     <w:p>
       <w:pPr>
@@ -5848,7 +6683,14 @@
           <w:rFonts w:ascii="Times New Roman" w:eastAsia="標楷體" w:hAnsi="Times New Roman" w:cs="Times New Roman"/>
           <w:bCs/>
         </w:rPr>
-        <w:t>此項功能尚需和</w:t>
+        <w:t>此項功能尚需</w:t>
+      </w:r>
+      <w:r>
+        <w:rPr>
+          <w:rFonts w:ascii="Times New Roman" w:eastAsia="標楷體" w:hAnsi="Times New Roman" w:cs="Times New Roman"/>
+          <w:bCs/>
+        </w:rPr>
+        <w:t>與</w:t>
       </w:r>
       <w:r>
         <w:rPr>
@@ -5862,21 +6704,14 @@
           <w:rFonts w:ascii="Times New Roman" w:eastAsia="標楷體" w:hAnsi="Times New Roman" w:cs="Times New Roman"/>
           <w:bCs/>
         </w:rPr>
-        <w:t>i</w:t>
-      </w:r>
-      <w:r>
-        <w:rPr>
-          <w:rFonts w:ascii="Times New Roman" w:eastAsia="標楷體" w:hAnsi="Times New Roman" w:cs="Times New Roman"/>
-          <w:bCs/>
-        </w:rPr>
-        <w:t xml:space="preserve">S </w:t>
-      </w:r>
-      <w:r>
-        <w:rPr>
-          <w:rFonts w:ascii="Times New Roman" w:eastAsia="標楷體" w:hAnsi="Times New Roman" w:cs="Times New Roman"/>
-          <w:bCs/>
-        </w:rPr>
-        <w:t xml:space="preserve">Pen </w:t>
+        <w:t>iS P</w:t>
+      </w:r>
+      <w:r>
+        <w:rPr>
+          <w:rFonts w:ascii="Times New Roman" w:eastAsia="標楷體" w:hAnsi="Times New Roman" w:cs="Times New Roman"/>
+          <w:bCs/>
+        </w:rPr>
+        <w:t xml:space="preserve">en </w:t>
       </w:r>
       <w:r>
         <w:rPr>
@@ -5890,42 +6725,70 @@
           <w:rFonts w:ascii="Times New Roman" w:eastAsia="標楷體" w:hAnsi="Times New Roman" w:cs="Times New Roman"/>
           <w:bCs/>
         </w:rPr>
-        <w:t>配合一個溝通機制後始能正常偵測。</w:t>
-      </w:r>
-      <w:r>
-        <w:rPr>
-          <w:rFonts w:ascii="Times New Roman" w:eastAsia="標楷體" w:hAnsi="Times New Roman" w:cs="Times New Roman" w:hint="eastAsia"/>
-          <w:bCs/>
-        </w:rPr>
-        <w:t>因</w:t>
-      </w:r>
-      <w:r>
-        <w:rPr>
-          <w:rFonts w:ascii="Times New Roman" w:eastAsia="標楷體" w:hAnsi="Times New Roman" w:cs="Times New Roman" w:hint="eastAsia"/>
-          <w:bCs/>
-        </w:rPr>
-        <w:t>此</w:t>
-      </w:r>
-      <w:r>
-        <w:rPr>
-          <w:rFonts w:ascii="Times New Roman" w:eastAsia="標楷體" w:hAnsi="Times New Roman" w:cs="Times New Roman"/>
-          <w:bCs/>
-        </w:rPr>
-        <w:t>目前尚未能</w:t>
-      </w:r>
-      <w:r>
-        <w:rPr>
-          <w:rFonts w:ascii="Times New Roman" w:eastAsia="標楷體" w:hAnsi="Times New Roman" w:cs="Times New Roman" w:hint="eastAsia"/>
-          <w:bCs/>
-        </w:rPr>
-        <w:t>達到自動震測</w:t>
-      </w:r>
-      <w:r>
-        <w:rPr>
-          <w:rFonts w:ascii="Times New Roman" w:eastAsia="標楷體" w:hAnsi="Times New Roman" w:cs="Times New Roman"/>
-          <w:bCs/>
-        </w:rPr>
-        <w:t>動作。</w:t>
+        <w:t>配合一個溝通機制後始能正常</w:t>
+      </w:r>
+      <w:r>
+        <w:rPr>
+          <w:rFonts w:ascii="Times New Roman" w:eastAsia="標楷體" w:hAnsi="Times New Roman" w:cs="Times New Roman" w:hint="eastAsia"/>
+          <w:bCs/>
+        </w:rPr>
+        <w:t>運作</w:t>
+      </w:r>
+      <w:r>
+        <w:rPr>
+          <w:rFonts w:ascii="Times New Roman" w:eastAsia="標楷體" w:hAnsi="Times New Roman" w:cs="Times New Roman"/>
+          <w:bCs/>
+        </w:rPr>
+        <w:t>。目前尚未</w:t>
+      </w:r>
+      <w:r>
+        <w:rPr>
+          <w:rFonts w:ascii="Times New Roman" w:eastAsia="標楷體" w:hAnsi="Times New Roman" w:cs="Times New Roman"/>
+          <w:bCs/>
+        </w:rPr>
+        <w:t>協調此</w:t>
+      </w:r>
+      <w:r>
+        <w:rPr>
+          <w:rFonts w:ascii="Times New Roman" w:eastAsia="標楷體" w:hAnsi="Times New Roman" w:cs="Times New Roman"/>
+          <w:bCs/>
+        </w:rPr>
+        <w:t>溝通機制</w:t>
+      </w:r>
+      <w:r>
+        <w:rPr>
+          <w:rFonts w:ascii="Times New Roman" w:eastAsia="標楷體" w:hAnsi="Times New Roman" w:cs="Times New Roman"/>
+          <w:bCs/>
+        </w:rPr>
+        <w:t>，</w:t>
+      </w:r>
+      <w:r>
+        <w:rPr>
+          <w:rFonts w:ascii="Times New Roman" w:eastAsia="標楷體" w:hAnsi="Times New Roman" w:cs="Times New Roman" w:hint="eastAsia"/>
+          <w:bCs/>
+        </w:rPr>
+        <w:t>故無法自動偵測連接</w:t>
+      </w:r>
+      <w:r>
+        <w:rPr>
+          <w:rFonts w:ascii="Times New Roman" w:eastAsia="標楷體" w:hAnsi="Times New Roman" w:cs="Times New Roman" w:hint="eastAsia"/>
+          <w:bCs/>
+        </w:rPr>
+        <w:t>S</w:t>
+      </w:r>
+      <w:r>
+        <w:rPr>
+          <w:rFonts w:ascii="Times New Roman" w:eastAsia="標楷體" w:hAnsi="Times New Roman" w:cs="Times New Roman"/>
+          <w:bCs/>
+        </w:rPr>
+        <w:t>iS Pen</w:t>
+      </w:r>
+      <w:r>
+        <w:rPr>
+          <w:rFonts w:ascii="Times New Roman" w:eastAsia="標楷體" w:hAnsi="Times New Roman" w:cs="Times New Roman" w:hint="eastAsia"/>
+          <w:bCs/>
+        </w:rPr>
+        <w:t>的序列埠。</w:t>
       </w:r>
     </w:p>
     <w:p>
@@ -5994,6 +6857,288 @@
         <w:rPr>
           <w:rFonts w:ascii="Times New Roman" w:eastAsia="標楷體" w:hAnsi="Times New Roman" w:cs="Times New Roman"/>
           <w:bCs/>
+        </w:rPr>
+      </w:pPr>
+      <w:r>
+        <w:rPr>
+          <w:rFonts w:ascii="Times New Roman" w:eastAsia="標楷體" w:hAnsi="Times New Roman" w:cs="Times New Roman" w:hint="eastAsia"/>
+          <w:bCs/>
+        </w:rPr>
+        <w:lastRenderedPageBreak/>
+        <w:t>但</w:t>
+      </w:r>
+      <w:r>
+        <w:rPr>
+          <w:rFonts w:ascii="Times New Roman" w:eastAsia="標楷體" w:hAnsi="Times New Roman" w:cs="Times New Roman" w:hint="eastAsia"/>
+          <w:bCs/>
+        </w:rPr>
+        <w:t>實驗證實自動偵測機制是可行的。</w:t>
+      </w:r>
+      <w:r>
+        <w:rPr>
+          <w:rFonts w:ascii="Times New Roman" w:eastAsia="標楷體" w:hAnsi="Times New Roman" w:cs="Times New Roman" w:hint="eastAsia"/>
+          <w:bCs/>
+        </w:rPr>
+        <w:t>當</w:t>
+      </w:r>
+      <w:r>
+        <w:rPr>
+          <w:rFonts w:ascii="Times New Roman" w:eastAsia="標楷體" w:hAnsi="Times New Roman" w:cs="Times New Roman"/>
+          <w:bCs/>
+        </w:rPr>
+        <w:t>Tool</w:t>
+      </w:r>
+      <w:r>
+        <w:rPr>
+          <w:rFonts w:ascii="Times New Roman" w:eastAsia="標楷體" w:hAnsi="Times New Roman" w:cs="Times New Roman" w:hint="eastAsia"/>
+          <w:bCs/>
+        </w:rPr>
+        <w:t>對所有的序列埠上的裝置，送出</w:t>
+      </w:r>
+      <w:r>
+        <w:rPr>
+          <w:rFonts w:ascii="Times New Roman" w:eastAsia="標楷體" w:hAnsi="Times New Roman" w:cs="Times New Roman"/>
+          <w:bCs/>
+        </w:rPr>
+        <w:t>”SIS_VRF_CMD”</w:t>
+      </w:r>
+      <w:r>
+        <w:rPr>
+          <w:rFonts w:ascii="Times New Roman" w:eastAsia="標楷體" w:hAnsi="Times New Roman" w:cs="Times New Roman" w:hint="eastAsia"/>
+          <w:bCs/>
+        </w:rPr>
+        <w:t>，若有裝置收到此</w:t>
+      </w:r>
+      <w:r>
+        <w:rPr>
+          <w:rFonts w:ascii="Times New Roman" w:eastAsia="標楷體" w:hAnsi="Times New Roman" w:cs="Times New Roman" w:hint="eastAsia"/>
+          <w:bCs/>
+        </w:rPr>
+        <w:t>A</w:t>
+      </w:r>
+      <w:r>
+        <w:rPr>
+          <w:rFonts w:ascii="Times New Roman" w:eastAsia="標楷體" w:hAnsi="Times New Roman" w:cs="Times New Roman"/>
+          <w:bCs/>
+        </w:rPr>
+        <w:t>SCII C</w:t>
+      </w:r>
+      <w:r>
+        <w:rPr>
+          <w:rFonts w:ascii="Times New Roman" w:eastAsia="標楷體" w:hAnsi="Times New Roman" w:cs="Times New Roman" w:hint="eastAsia"/>
+          <w:bCs/>
+        </w:rPr>
+        <w:t>o</w:t>
+      </w:r>
+      <w:r>
+        <w:rPr>
+          <w:rFonts w:ascii="Times New Roman" w:eastAsia="標楷體" w:hAnsi="Times New Roman" w:cs="Times New Roman"/>
+          <w:bCs/>
+        </w:rPr>
+        <w:t>de</w:t>
+      </w:r>
+      <w:r>
+        <w:rPr>
+          <w:rFonts w:ascii="Times New Roman" w:eastAsia="標楷體" w:hAnsi="Times New Roman" w:cs="Times New Roman" w:hint="eastAsia"/>
+          <w:bCs/>
+        </w:rPr>
+        <w:t>後，回應</w:t>
+      </w:r>
+      <w:r>
+        <w:rPr>
+          <w:rFonts w:ascii="Times New Roman" w:eastAsia="標楷體" w:hAnsi="Times New Roman" w:cs="Times New Roman"/>
+          <w:bCs/>
+        </w:rPr>
+        <w:t>”SIS_VRF_ACK”</w:t>
+      </w:r>
+      <w:r>
+        <w:rPr>
+          <w:rFonts w:ascii="Times New Roman" w:eastAsia="標楷體" w:hAnsi="Times New Roman" w:cs="Times New Roman" w:hint="eastAsia"/>
+          <w:bCs/>
+        </w:rPr>
+        <w:t>。則</w:t>
+      </w:r>
+      <w:r>
+        <w:rPr>
+          <w:rFonts w:ascii="Times New Roman" w:eastAsia="標楷體" w:hAnsi="Times New Roman" w:cs="Times New Roman"/>
+          <w:bCs/>
+        </w:rPr>
+        <w:t>Tool</w:t>
+      </w:r>
+      <w:r>
+        <w:rPr>
+          <w:rFonts w:ascii="Times New Roman" w:eastAsia="標楷體" w:hAnsi="Times New Roman" w:cs="Times New Roman" w:hint="eastAsia"/>
+          <w:bCs/>
+        </w:rPr>
+        <w:t>以此判斷此連接埠上的裝置為</w:t>
+      </w:r>
+      <w:r>
+        <w:rPr>
+          <w:rFonts w:ascii="Times New Roman" w:eastAsia="標楷體" w:hAnsi="Times New Roman" w:cs="Times New Roman"/>
+          <w:bCs/>
+        </w:rPr>
+        <w:t>SiS Pen</w:t>
+      </w:r>
+      <w:r>
+        <w:rPr>
+          <w:rFonts w:ascii="Times New Roman" w:eastAsia="標楷體" w:hAnsi="Times New Roman" w:cs="Times New Roman" w:hint="eastAsia"/>
+          <w:bCs/>
+        </w:rPr>
+        <w:t>。</w:t>
+      </w:r>
+    </w:p>
+    <w:p>
+      <w:pPr>
+        <w:widowControl/>
+        <w:rPr>
+          <w:rFonts w:ascii="Times New Roman" w:eastAsia="標楷體" w:hAnsi="Times New Roman" w:cs="Times New Roman"/>
+          <w:bCs/>
+        </w:rPr>
+      </w:pPr>
+      <w:r>
+        <w:rPr>
+          <w:rFonts w:ascii="Times New Roman" w:eastAsia="標楷體" w:hAnsi="Times New Roman" w:cs="Times New Roman" w:hint="eastAsia"/>
+          <w:bCs/>
+        </w:rPr>
+        <w:t>下圖，偵測到</w:t>
+      </w:r>
+      <w:r>
+        <w:rPr>
+          <w:rFonts w:ascii="Times New Roman" w:eastAsia="標楷體" w:hAnsi="Times New Roman" w:cs="Times New Roman"/>
+          <w:bCs/>
+        </w:rPr>
+        <w:t>com10</w:t>
+      </w:r>
+      <w:r>
+        <w:rPr>
+          <w:rFonts w:ascii="Times New Roman" w:eastAsia="標楷體" w:hAnsi="Times New Roman" w:cs="Times New Roman" w:hint="eastAsia"/>
+          <w:bCs/>
+        </w:rPr>
+        <w:t>為連接</w:t>
+      </w:r>
+      <w:r>
+        <w:rPr>
+          <w:rFonts w:ascii="Times New Roman" w:eastAsia="標楷體" w:hAnsi="Times New Roman" w:cs="Times New Roman"/>
+          <w:bCs/>
+        </w:rPr>
+        <w:t>SiS Pen</w:t>
+      </w:r>
+      <w:r>
+        <w:rPr>
+          <w:rFonts w:ascii="Times New Roman" w:eastAsia="標楷體" w:hAnsi="Times New Roman" w:cs="Times New Roman" w:hint="eastAsia"/>
+          <w:bCs/>
+        </w:rPr>
+        <w:t>的序列埠，後續</w:t>
+      </w:r>
+      <w:r>
+        <w:rPr>
+          <w:rFonts w:ascii="Times New Roman" w:eastAsia="標楷體" w:hAnsi="Times New Roman" w:cs="Times New Roman" w:hint="eastAsia"/>
+          <w:bCs/>
+        </w:rPr>
+        <w:t>U</w:t>
+      </w:r>
+      <w:r>
+        <w:rPr>
+          <w:rFonts w:ascii="Times New Roman" w:eastAsia="標楷體" w:hAnsi="Times New Roman" w:cs="Times New Roman"/>
+          <w:bCs/>
+        </w:rPr>
+        <w:t>pdate Fw</w:t>
+      </w:r>
+      <w:r>
+        <w:rPr>
+          <w:rFonts w:ascii="Times New Roman" w:eastAsia="標楷體" w:hAnsi="Times New Roman" w:cs="Times New Roman" w:hint="eastAsia"/>
+          <w:bCs/>
+        </w:rPr>
+        <w:t>也以</w:t>
+      </w:r>
+      <w:r>
+        <w:rPr>
+          <w:rFonts w:ascii="Times New Roman" w:eastAsia="標楷體" w:hAnsi="Times New Roman" w:cs="Times New Roman" w:hint="eastAsia"/>
+          <w:bCs/>
+        </w:rPr>
+        <w:t>c</w:t>
+      </w:r>
+      <w:r>
+        <w:rPr>
+          <w:rFonts w:ascii="Times New Roman" w:eastAsia="標楷體" w:hAnsi="Times New Roman" w:cs="Times New Roman"/>
+          <w:bCs/>
+        </w:rPr>
+        <w:t>om10</w:t>
+      </w:r>
+      <w:r>
+        <w:rPr>
+          <w:rFonts w:ascii="Times New Roman" w:eastAsia="標楷體" w:hAnsi="Times New Roman" w:cs="Times New Roman" w:hint="eastAsia"/>
+          <w:bCs/>
+        </w:rPr>
+        <w:t>進行。</w:t>
+      </w:r>
+    </w:p>
+    <w:p>
+      <w:pPr>
+        <w:widowControl/>
+        <w:rPr>
+          <w:rFonts w:ascii="Times New Roman" w:eastAsia="標楷體" w:hAnsi="Times New Roman" w:cs="Times New Roman"/>
+          <w:bCs/>
+        </w:rPr>
+      </w:pPr>
+      <w:r>
+        <w:rPr>
+          <w:rFonts w:ascii="Times New Roman" w:eastAsia="標楷體" w:hAnsi="Times New Roman" w:cs="Times New Roman"/>
+          <w:bCs/>
+          <w:noProof/>
+        </w:rPr>
+        <w:drawing>
+          <wp:inline distT="0" distB="0" distL="0" distR="0" wp14:anchorId="193DB15F" wp14:editId="61AA2A52">
+            <wp:extent cx="5746831" cy="914079"/>
+            <wp:effectExtent l="0" t="0" r="6350" b="635"/>
+            <wp:docPr id="1308786506" name="圖片 1" descr="一張含有 文字 的圖片&#10;&#10;自動產生的描述"/>
+            <wp:cNvGraphicFramePr>
+              <a:graphicFrameLocks xmlns:a="http://schemas.openxmlformats.org/drawingml/2006/main" noChangeAspect="1"/>
+            </wp:cNvGraphicFramePr>
+            <a:graphic xmlns:a="http://schemas.openxmlformats.org/drawingml/2006/main">
+              <a:graphicData uri="http://schemas.openxmlformats.org/drawingml/2006/picture">
+                <pic:pic xmlns:pic="http://schemas.openxmlformats.org/drawingml/2006/picture">
+                  <pic:nvPicPr>
+                    <pic:cNvPr id="1308786506" name="圖片 1" descr="一張含有 文字 的圖片&#10;&#10;自動產生的描述"/>
+                    <pic:cNvPicPr/>
+                  </pic:nvPicPr>
+                  <pic:blipFill>
+                    <a:blip r:embed="rId19"/>
+                    <a:stretch>
+                      <a:fillRect/>
+                    </a:stretch>
+                  </pic:blipFill>
+                  <pic:spPr>
+                    <a:xfrm>
+                      <a:off x="0" y="0"/>
+                      <a:ext cx="5768176" cy="917474"/>
+                    </a:xfrm>
+                    <a:prstGeom prst="rect">
+                      <a:avLst/>
+                    </a:prstGeom>
+                  </pic:spPr>
+                </pic:pic>
+              </a:graphicData>
+            </a:graphic>
+          </wp:inline>
+        </w:drawing>
+      </w:r>
+    </w:p>
+    <w:p>
+      <w:pPr>
+        <w:widowControl/>
+        <w:rPr>
+          <w:rFonts w:ascii="Times New Roman" w:eastAsia="標楷體" w:hAnsi="Times New Roman" w:cs="Times New Roman"/>
+          <w:bCs/>
+        </w:rPr>
+      </w:pPr>
+    </w:p>
+    <w:p>
+      <w:pPr>
+        <w:widowControl/>
+        <w:rPr>
+          <w:rFonts w:ascii="Times New Roman" w:eastAsia="標楷體" w:hAnsi="Times New Roman" w:cs="Times New Roman"/>
+          <w:b/>
           <w:i/>
           <w:iCs/>
         </w:rPr>
@@ -6001,7 +7146,7 @@
       <w:r>
         <w:rPr>
           <w:rFonts w:ascii="Times New Roman" w:eastAsia="標楷體" w:hAnsi="Times New Roman" w:cs="Times New Roman"/>
-          <w:bCs/>
+          <w:b/>
           <w:i/>
           <w:iCs/>
         </w:rPr>
@@ -6019,7 +7164,7 @@
       <w:r>
         <w:rPr>
           <w:rFonts w:ascii="Times New Roman" w:eastAsia="標楷體" w:hAnsi="Times New Roman" w:cs="Times New Roman"/>
-          <w:bCs/>
+          <w:b/>
           <w:i/>
           <w:iCs/>
         </w:rPr>
@@ -6028,7 +7173,7 @@
       <w:r>
         <w:rPr>
           <w:rFonts w:ascii="Times New Roman" w:eastAsia="標楷體" w:hAnsi="Times New Roman" w:cs="Times New Roman"/>
-          <w:bCs/>
+          <w:b/>
           <w:i/>
           <w:iCs/>
         </w:rPr>
@@ -6037,7 +7182,7 @@
       <w:r>
         <w:rPr>
           <w:rFonts w:ascii="Times New Roman" w:eastAsia="標楷體" w:hAnsi="Times New Roman" w:cs="Times New Roman"/>
-          <w:bCs/>
+          <w:b/>
           <w:i/>
           <w:iCs/>
         </w:rPr>
@@ -6046,7 +7191,7 @@
       <w:r>
         <w:rPr>
           <w:rFonts w:ascii="Times New Roman" w:eastAsia="標楷體" w:hAnsi="Times New Roman" w:cs="Times New Roman"/>
-          <w:bCs/>
+          <w:b/>
           <w:i/>
           <w:iCs/>
         </w:rPr>
@@ -6055,7 +7200,7 @@
       <w:r>
         <w:rPr>
           <w:rFonts w:ascii="Times New Roman" w:eastAsia="標楷體" w:hAnsi="Times New Roman" w:cs="Times New Roman" w:hint="eastAsia"/>
-          <w:bCs/>
+          <w:b/>
           <w:i/>
           <w:iCs/>
         </w:rPr>
@@ -6064,7 +7209,7 @@
       <w:r>
         <w:rPr>
           <w:rFonts w:ascii="Times New Roman" w:eastAsia="標楷體" w:hAnsi="Times New Roman" w:cs="Times New Roman"/>
-          <w:bCs/>
+          <w:b/>
           <w:i/>
           <w:iCs/>
         </w:rPr>
@@ -6073,7 +7218,7 @@
       <w:r>
         <w:rPr>
           <w:rFonts w:ascii="Times New Roman" w:eastAsia="標楷體" w:hAnsi="Times New Roman" w:cs="Times New Roman" w:hint="eastAsia"/>
-          <w:bCs/>
+          <w:b/>
           <w:i/>
           <w:iCs/>
         </w:rPr>
@@ -6082,7 +7227,7 @@
       <w:r>
         <w:rPr>
           <w:rFonts w:ascii="Times New Roman" w:eastAsia="標楷體" w:hAnsi="Times New Roman" w:cs="Times New Roman"/>
-          <w:bCs/>
+          <w:b/>
           <w:i/>
           <w:iCs/>
         </w:rPr>
@@ -6091,7 +7236,7 @@
       <w:r>
         <w:rPr>
           <w:rFonts w:ascii="Times New Roman" w:eastAsia="標楷體" w:hAnsi="Times New Roman" w:cs="Times New Roman"/>
-          <w:bCs/>
+          <w:b/>
           <w:i/>
           <w:iCs/>
         </w:rPr>
@@ -6100,7 +7245,7 @@
       <w:r>
         <w:rPr>
           <w:rFonts w:ascii="Times New Roman" w:eastAsia="標楷體" w:hAnsi="Times New Roman" w:cs="Times New Roman"/>
-          <w:bCs/>
+          <w:b/>
           <w:i/>
           <w:iCs/>
         </w:rPr>
@@ -6109,7 +7254,7 @@
       <w:r>
         <w:rPr>
           <w:rFonts w:ascii="Times New Roman" w:eastAsia="標楷體" w:hAnsi="Times New Roman" w:cs="Times New Roman" w:hint="eastAsia"/>
-          <w:bCs/>
+          <w:b/>
           <w:i/>
           <w:iCs/>
         </w:rPr>
@@ -6118,7 +7263,7 @@
       <w:r>
         <w:rPr>
           <w:rFonts w:ascii="Times New Roman" w:eastAsia="標楷體" w:hAnsi="Times New Roman" w:cs="Times New Roman" w:hint="eastAsia"/>
-          <w:bCs/>
+          <w:b/>
           <w:i/>
           <w:iCs/>
         </w:rPr>
@@ -6127,7 +7272,7 @@
       <w:r>
         <w:rPr>
           <w:rFonts w:ascii="Times New Roman" w:eastAsia="標楷體" w:hAnsi="Times New Roman" w:cs="Times New Roman"/>
-          <w:bCs/>
+          <w:b/>
           <w:i/>
           <w:iCs/>
         </w:rPr>
@@ -6136,7 +7281,7 @@
       <w:r>
         <w:rPr>
           <w:rFonts w:ascii="Times New Roman" w:eastAsia="標楷體" w:hAnsi="Times New Roman" w:cs="Times New Roman" w:hint="eastAsia"/>
-          <w:bCs/>
+          <w:b/>
           <w:i/>
           <w:iCs/>
         </w:rPr>
@@ -6145,7 +7290,7 @@
       <w:r>
         <w:rPr>
           <w:rFonts w:ascii="Times New Roman" w:eastAsia="標楷體" w:hAnsi="Times New Roman" w:cs="Times New Roman"/>
-          <w:bCs/>
+          <w:b/>
           <w:i/>
           <w:iCs/>
         </w:rPr>
@@ -6154,7 +7299,7 @@
       <w:r>
         <w:rPr>
           <w:rFonts w:ascii="Times New Roman" w:eastAsia="標楷體" w:hAnsi="Times New Roman" w:cs="Times New Roman" w:hint="eastAsia"/>
-          <w:bCs/>
+          <w:b/>
           <w:i/>
           <w:iCs/>
         </w:rPr>
@@ -6163,7 +7308,7 @@
       <w:r>
         <w:rPr>
           <w:rFonts w:ascii="Times New Roman" w:eastAsia="標楷體" w:hAnsi="Times New Roman" w:cs="Times New Roman"/>
-          <w:bCs/>
+          <w:b/>
           <w:i/>
           <w:iCs/>
         </w:rPr>
@@ -6172,7 +7317,7 @@
       <w:r>
         <w:rPr>
           <w:rFonts w:ascii="Times New Roman" w:eastAsia="標楷體" w:hAnsi="Times New Roman" w:cs="Times New Roman" w:hint="eastAsia"/>
-          <w:bCs/>
+          <w:b/>
           <w:i/>
           <w:iCs/>
         </w:rPr>
@@ -6181,7 +7326,7 @@
       <w:r>
         <w:rPr>
           <w:rFonts w:ascii="Times New Roman" w:eastAsia="標楷體" w:hAnsi="Times New Roman" w:cs="Times New Roman"/>
-          <w:bCs/>
+          <w:b/>
           <w:i/>
           <w:iCs/>
         </w:rPr>
@@ -6210,23 +7355,6 @@
           <w:rFonts w:ascii="Times New Roman" w:eastAsia="標楷體" w:hAnsi="Times New Roman" w:cs="Times New Roman"/>
           <w:bCs/>
         </w:rPr>
-        <w:br w:type="page"/>
-      </w:r>
-    </w:p>
-    <w:p>
-      <w:pPr>
-        <w:widowControl/>
-        <w:rPr>
-          <w:rFonts w:ascii="Times New Roman" w:eastAsia="標楷體" w:hAnsi="Times New Roman" w:cs="Times New Roman"/>
-          <w:bCs/>
-        </w:rPr>
-      </w:pPr>
-      <w:r>
-        <w:rPr>
-          <w:rFonts w:ascii="Times New Roman" w:eastAsia="標楷體" w:hAnsi="Times New Roman" w:cs="Times New Roman"/>
-          <w:bCs/>
-        </w:rPr>
-        <w:lastRenderedPageBreak/>
         <w:t>"</w:t>
       </w:r>
       <w:r>
@@ -6309,7 +7437,7 @@
                     <pic:cNvPicPr/>
                   </pic:nvPicPr>
                   <pic:blipFill>
-                    <a:blip r:embed="rId19"/>
+                    <a:blip r:embed="rId20"/>
                     <a:stretch>
                       <a:fillRect/>
                     </a:stretch>
@@ -6469,7 +7597,7 @@
                     <pic:cNvPicPr/>
                   </pic:nvPicPr>
                   <pic:blipFill>
-                    <a:blip r:embed="rId20"/>
+                    <a:blip r:embed="rId21"/>
                     <a:stretch>
                       <a:fillRect/>
                     </a:stretch>
@@ -6504,7 +7632,7 @@
         <w:widowControl/>
         <w:rPr>
           <w:rFonts w:ascii="Times New Roman" w:eastAsia="標楷體" w:hAnsi="Times New Roman" w:cs="Times New Roman"/>
-          <w:bCs/>
+          <w:b/>
           <w:i/>
           <w:iCs/>
         </w:rPr>
@@ -6512,7 +7640,7 @@
       <w:r>
         <w:rPr>
           <w:rFonts w:ascii="Times New Roman" w:eastAsia="標楷體" w:hAnsi="Times New Roman" w:cs="Times New Roman" w:hint="eastAsia"/>
-          <w:bCs/>
+          <w:b/>
           <w:i/>
           <w:iCs/>
         </w:rPr>
@@ -6521,7 +7649,7 @@
       <w:r>
         <w:rPr>
           <w:rFonts w:ascii="Times New Roman" w:eastAsia="標楷體" w:hAnsi="Times New Roman" w:cs="Times New Roman" w:hint="eastAsia"/>
-          <w:bCs/>
+          <w:b/>
           <w:i/>
           <w:iCs/>
         </w:rPr>
@@ -6530,7 +7658,7 @@
       <w:r>
         <w:rPr>
           <w:rFonts w:ascii="Times New Roman" w:eastAsia="標楷體" w:hAnsi="Times New Roman" w:cs="Times New Roman"/>
-          <w:bCs/>
+          <w:b/>
           <w:i/>
           <w:iCs/>
         </w:rPr>
@@ -6539,7 +7667,7 @@
       <w:r>
         <w:rPr>
           <w:rFonts w:ascii="Times New Roman" w:eastAsia="標楷體" w:hAnsi="Times New Roman" w:cs="Times New Roman" w:hint="eastAsia"/>
-          <w:bCs/>
+          <w:b/>
           <w:i/>
           <w:iCs/>
         </w:rPr>
@@ -6548,7 +7676,7 @@
       <w:r>
         <w:rPr>
           <w:rFonts w:ascii="Times New Roman" w:eastAsia="標楷體" w:hAnsi="Times New Roman" w:cs="Times New Roman" w:hint="eastAsia"/>
-          <w:bCs/>
+          <w:b/>
           <w:i/>
           <w:iCs/>
         </w:rPr>
@@ -6557,7 +7685,7 @@
       <w:r>
         <w:rPr>
           <w:rFonts w:ascii="Times New Roman" w:eastAsia="標楷體" w:hAnsi="Times New Roman" w:cs="Times New Roman"/>
-          <w:bCs/>
+          <w:b/>
           <w:i/>
           <w:iCs/>
         </w:rPr>
@@ -6566,7 +7694,7 @@
       <w:r>
         <w:rPr>
           <w:rFonts w:ascii="Times New Roman" w:eastAsia="標楷體" w:hAnsi="Times New Roman" w:cs="Times New Roman" w:hint="eastAsia"/>
-          <w:bCs/>
+          <w:b/>
           <w:i/>
           <w:iCs/>
         </w:rPr>
@@ -6575,7 +7703,7 @@
       <w:r>
         <w:rPr>
           <w:rFonts w:ascii="Times New Roman" w:eastAsia="標楷體" w:hAnsi="Times New Roman" w:cs="Times New Roman" w:hint="eastAsia"/>
-          <w:bCs/>
+          <w:b/>
           <w:i/>
           <w:iCs/>
         </w:rPr>
@@ -6584,16 +7712,16 @@
       <w:r>
         <w:rPr>
           <w:rFonts w:ascii="Times New Roman" w:eastAsia="標楷體" w:hAnsi="Times New Roman" w:cs="Times New Roman"/>
-          <w:bCs/>
+          <w:b/>
           <w:i/>
           <w:iCs/>
         </w:rPr>
-        <w:t>ba</w:t>
-      </w:r>
-      <w:r>
-        <w:rPr>
-          <w:rFonts w:ascii="Times New Roman" w:eastAsia="標楷體" w:hAnsi="Times New Roman" w:cs="Times New Roman" w:hint="eastAsia"/>
-          <w:bCs/>
+        <w:t>b</w:t>
+      </w:r>
+      <w:r>
+        <w:rPr>
+          <w:rFonts w:ascii="Times New Roman" w:eastAsia="標楷體" w:hAnsi="Times New Roman" w:cs="Times New Roman" w:hint="eastAsia"/>
+          <w:b/>
           <w:i/>
           <w:iCs/>
         </w:rPr>
@@ -6844,7 +7972,7 @@
                     <pic:cNvPicPr/>
                   </pic:nvPicPr>
                   <pic:blipFill>
-                    <a:blip r:embed="rId21"/>
+                    <a:blip r:embed="rId22"/>
                     <a:stretch>
                       <a:fillRect/>
                     </a:stretch>
@@ -7032,7 +8160,7 @@
                     <pic:cNvPicPr/>
                   </pic:nvPicPr>
                   <pic:blipFill>
-                    <a:blip r:embed="rId22"/>
+                    <a:blip r:embed="rId23"/>
                     <a:stretch>
                       <a:fillRect/>
                     </a:stretch>
@@ -7075,6 +8203,174 @@
           <w:rFonts w:ascii="Times New Roman" w:eastAsia="標楷體" w:hAnsi="Times New Roman" w:cs="Times New Roman"/>
           <w:bCs/>
         </w:rPr>
+        <w:br w:type="page"/>
+      </w:r>
+    </w:p>
+    <w:p>
+      <w:pPr>
+        <w:widowControl/>
+        <w:rPr>
+          <w:rFonts w:ascii="Times New Roman" w:eastAsia="標楷體" w:hAnsi="Times New Roman" w:cs="Times New Roman"/>
+          <w:bCs/>
+        </w:rPr>
+      </w:pPr>
+      <w:r>
+        <w:rPr>
+          <w:rFonts w:ascii="Times New Roman" w:eastAsia="標楷體" w:hAnsi="Times New Roman" w:cs="Times New Roman"/>
+          <w:bCs/>
+        </w:rPr>
+        <w:lastRenderedPageBreak/>
+        <w:t>"</w:t>
+      </w:r>
+      <w:r>
+        <w:rPr>
+          <w:rFonts w:ascii="Times New Roman" w:eastAsia="標楷體" w:hAnsi="Times New Roman" w:cs="Times New Roman"/>
+          <w:b/>
+        </w:rPr>
+        <w:t>-</w:t>
+      </w:r>
+      <w:r>
+        <w:rPr>
+          <w:rFonts w:ascii="Times New Roman" w:eastAsia="標楷體" w:hAnsi="Times New Roman" w:cs="Times New Roman"/>
+          <w:b/>
+        </w:rPr>
+        <w:t>p</w:t>
+      </w:r>
+      <w:r>
+        <w:rPr>
+          <w:rFonts w:ascii="Times New Roman" w:eastAsia="標楷體" w:hAnsi="Times New Roman" w:cs="Times New Roman"/>
+          <w:bCs/>
+        </w:rPr>
+        <w:t>"</w:t>
+      </w:r>
+      <w:r>
+        <w:rPr>
+          <w:rFonts w:ascii="Times New Roman" w:eastAsia="標楷體" w:hAnsi="Times New Roman" w:cs="Times New Roman" w:hint="eastAsia"/>
+          <w:bCs/>
+        </w:rPr>
+        <w:t xml:space="preserve"> </w:t>
+      </w:r>
+      <w:r>
+        <w:rPr>
+          <w:rFonts w:ascii="Times New Roman" w:eastAsia="標楷體" w:hAnsi="Times New Roman" w:cs="Times New Roman"/>
+          <w:bCs/>
+        </w:rPr>
+        <w:t xml:space="preserve">: </w:t>
+      </w:r>
+      <w:r>
+        <w:rPr>
+          <w:rFonts w:ascii="Times New Roman" w:eastAsia="標楷體" w:hAnsi="Times New Roman" w:cs="Times New Roman"/>
+          <w:bCs/>
+        </w:rPr>
+        <w:t>Only update firmware parameters</w:t>
+      </w:r>
+      <w:r>
+        <w:rPr>
+          <w:rFonts w:ascii="Times New Roman" w:eastAsia="標楷體" w:hAnsi="Times New Roman" w:cs="Times New Roman"/>
+          <w:bCs/>
+        </w:rPr>
+        <w:t>。比對裝置上和韌體檔案</w:t>
+      </w:r>
+      <w:r>
+        <w:rPr>
+          <w:rFonts w:ascii="Times New Roman" w:eastAsia="標楷體" w:hAnsi="Times New Roman" w:cs="Times New Roman" w:hint="eastAsia"/>
+          <w:bCs/>
+        </w:rPr>
+        <w:t>上</w:t>
+      </w:r>
+      <w:r>
+        <w:rPr>
+          <w:rFonts w:ascii="Times New Roman" w:eastAsia="標楷體" w:hAnsi="Times New Roman" w:cs="Times New Roman"/>
+          <w:bCs/>
+        </w:rPr>
+        <w:t>的</w:t>
+      </w:r>
+      <w:r>
+        <w:rPr>
+          <w:rFonts w:ascii="Times New Roman" w:eastAsia="標楷體" w:hAnsi="Times New Roman" w:cs="Times New Roman"/>
+          <w:bCs/>
+        </w:rPr>
+        <w:t>MainCode</w:t>
+      </w:r>
+      <w:r>
+        <w:rPr>
+          <w:rFonts w:ascii="Times New Roman" w:eastAsia="標楷體" w:hAnsi="Times New Roman" w:cs="Times New Roman"/>
+          <w:bCs/>
+        </w:rPr>
+        <w:t>的</w:t>
+      </w:r>
+      <w:r>
+        <w:rPr>
+          <w:rFonts w:ascii="Times New Roman" w:eastAsia="標楷體" w:hAnsi="Times New Roman" w:cs="Times New Roman"/>
+          <w:bCs/>
+        </w:rPr>
+        <w:t>CRC</w:t>
+      </w:r>
+      <w:r>
+        <w:rPr>
+          <w:rFonts w:ascii="Times New Roman" w:eastAsia="標楷體" w:hAnsi="Times New Roman" w:cs="Times New Roman" w:hint="eastAsia"/>
+          <w:bCs/>
+        </w:rPr>
+        <w:t>。兩者</w:t>
+      </w:r>
+      <w:r>
+        <w:rPr>
+          <w:rFonts w:ascii="Times New Roman" w:eastAsia="標楷體" w:hAnsi="Times New Roman" w:cs="Times New Roman"/>
+          <w:bCs/>
+        </w:rPr>
+        <w:t>一致時，</w:t>
+      </w:r>
+      <w:r>
+        <w:rPr>
+          <w:rFonts w:ascii="Times New Roman" w:eastAsia="標楷體" w:hAnsi="Times New Roman" w:cs="Times New Roman" w:hint="eastAsia"/>
+          <w:bCs/>
+        </w:rPr>
+        <w:t>只</w:t>
+      </w:r>
+      <w:r>
+        <w:rPr>
+          <w:rFonts w:ascii="Times New Roman" w:eastAsia="標楷體" w:hAnsi="Times New Roman" w:cs="Times New Roman"/>
+          <w:bCs/>
+        </w:rPr>
+        <w:t>更新參數區段</w:t>
+      </w:r>
+      <w:r>
+        <w:rPr>
+          <w:rFonts w:ascii="Times New Roman" w:eastAsia="標楷體" w:hAnsi="Times New Roman" w:cs="Times New Roman"/>
+          <w:bCs/>
+        </w:rPr>
+        <w:t>(0xa0004000~0xa0004fff)</w:t>
+      </w:r>
+      <w:r>
+        <w:rPr>
+          <w:rFonts w:ascii="Times New Roman" w:eastAsia="標楷體" w:hAnsi="Times New Roman" w:cs="Times New Roman"/>
+          <w:bCs/>
+        </w:rPr>
+        <w:t>。</w:t>
+      </w:r>
+    </w:p>
+    <w:p>
+      <w:pPr>
+        <w:widowControl/>
+        <w:rPr>
+          <w:rFonts w:ascii="Times New Roman" w:eastAsia="標楷體" w:hAnsi="Times New Roman" w:cs="Times New Roman"/>
+          <w:bCs/>
+        </w:rPr>
+      </w:pPr>
+    </w:p>
+    <w:p>
+      <w:pPr>
+        <w:widowControl/>
+        <w:rPr>
+          <w:rFonts w:ascii="Times New Roman" w:eastAsia="標楷體" w:hAnsi="Times New Roman" w:cs="Times New Roman"/>
+          <w:bCs/>
+        </w:rPr>
+      </w:pPr>
+      <w:r>
+        <w:rPr>
+          <w:rFonts w:ascii="Times New Roman" w:eastAsia="標楷體" w:hAnsi="Times New Roman" w:cs="Times New Roman"/>
+          <w:bCs/>
+        </w:rPr>
         <w:t>"</w:t>
       </w:r>
       <w:r>
@@ -7206,7 +8502,7 @@
                     <pic:cNvPicPr/>
                   </pic:nvPicPr>
                   <pic:blipFill>
-                    <a:blip r:embed="rId23"/>
+                    <a:blip r:embed="rId24"/>
                     <a:stretch>
                       <a:fillRect/>
                     </a:stretch>
@@ -7249,23 +8545,6 @@
           <w:rFonts w:ascii="Times New Roman" w:eastAsia="標楷體" w:hAnsi="Times New Roman" w:cs="Times New Roman"/>
           <w:bCs/>
         </w:rPr>
-        <w:br w:type="page"/>
-      </w:r>
-    </w:p>
-    <w:p>
-      <w:pPr>
-        <w:widowControl/>
-        <w:rPr>
-          <w:rFonts w:ascii="Times New Roman" w:eastAsia="標楷體" w:hAnsi="Times New Roman" w:cs="Times New Roman"/>
-          <w:bCs/>
-        </w:rPr>
-      </w:pPr>
-      <w:r>
-        <w:rPr>
-          <w:rFonts w:ascii="Times New Roman" w:eastAsia="標楷體" w:hAnsi="Times New Roman" w:cs="Times New Roman"/>
-          <w:bCs/>
-        </w:rPr>
-        <w:lastRenderedPageBreak/>
         <w:t>"</w:t>
       </w:r>
       <w:r>
@@ -7355,7 +8634,7 @@
                     <pic:cNvPicPr/>
                   </pic:nvPicPr>
                   <pic:blipFill>
-                    <a:blip r:embed="rId24"/>
+                    <a:blip r:embed="rId25"/>
                     <a:stretch>
                       <a:fillRect/>
                     </a:stretch>
@@ -7536,7 +8815,7 @@
                     <pic:cNvPicPr/>
                   </pic:nvPicPr>
                   <pic:blipFill>
-                    <a:blip r:embed="rId25"/>
+                    <a:blip r:embed="rId26"/>
                     <a:stretch>
                       <a:fillRect/>
                     </a:stretch>
@@ -7570,29 +8849,22 @@
       <w:pPr>
         <w:pStyle w:val="a3"/>
         <w:numPr>
-          <w:ilvl w:val="0"/>
+          <w:ilvl w:val="1"/>
           <w:numId w:val="15"/>
         </w:numPr>
-        <w:ind w:leftChars="0"/>
-        <w:outlineLvl w:val="0"/>
-        <w:rPr>
-          <w:rFonts w:ascii="Times New Roman" w:eastAsia="標楷體" w:hAnsi="Times New Roman" w:cs="Times New Roman"/>
-          <w:b/>
-          <w:sz w:val="28"/>
-          <w:szCs w:val="28"/>
-        </w:rPr>
-      </w:pPr>
-      <w:bookmarkStart w:id="7" w:name="_Toc132965235"/>
-      <w:r>
-        <w:rPr>
-          <w:rFonts w:ascii="Times New Roman" w:eastAsia="標楷體" w:hAnsi="Times New Roman" w:cs="Times New Roman" w:hint="eastAsia"/>
-          <w:b/>
-          <w:sz w:val="28"/>
-          <w:szCs w:val="28"/>
-        </w:rPr>
-        <w:t>尚未支援或尚未完成的參數</w:t>
-      </w:r>
-      <w:bookmarkEnd w:id="7"/>
+        <w:ind w:leftChars="0" w:left="357" w:hanging="357"/>
+        <w:rPr>
+          <w:rFonts w:ascii="Times New Roman" w:eastAsia="標楷體" w:hAnsi="Times New Roman" w:cs="Times New Roman"/>
+          <w:b/>
+        </w:rPr>
+      </w:pPr>
+      <w:r>
+        <w:rPr>
+          <w:rFonts w:ascii="Times New Roman" w:eastAsia="標楷體" w:hAnsi="Times New Roman" w:cs="Times New Roman" w:hint="eastAsia"/>
+          <w:b/>
+        </w:rPr>
+        <w:t>隱藏參數</w:t>
+      </w:r>
     </w:p>
     <w:p>
       <w:pPr>
@@ -7600,43 +8872,84 @@
         <w:rPr>
           <w:rFonts w:ascii="Times New Roman" w:eastAsia="標楷體" w:hAnsi="Times New Roman" w:cs="Times New Roman"/>
           <w:bCs/>
-          <w:color w:val="FF0000"/>
-        </w:rPr>
-      </w:pPr>
-      <w:r>
-        <w:rPr>
-          <w:rFonts w:ascii="Times New Roman" w:eastAsia="標楷體" w:hAnsi="Times New Roman" w:cs="Times New Roman"/>
-          <w:bCs/>
-        </w:rPr>
-        <w:t>"--dbg"</w:t>
-      </w:r>
-      <w:r>
-        <w:rPr>
-          <w:rFonts w:ascii="Times New Roman" w:eastAsia="標楷體" w:hAnsi="Times New Roman" w:cs="Times New Roman"/>
-          <w:bCs/>
-        </w:rPr>
-        <w:t>：手動啟用或禁用</w:t>
-      </w:r>
-      <w:r>
-        <w:rPr>
-          <w:rFonts w:ascii="Times New Roman" w:eastAsia="標楷體" w:hAnsi="Times New Roman" w:cs="Times New Roman"/>
-          <w:bCs/>
-        </w:rPr>
-        <w:t>GR-Uard-Debug</w:t>
-      </w:r>
-      <w:r>
-        <w:rPr>
-          <w:rFonts w:ascii="Times New Roman" w:eastAsia="標楷體" w:hAnsi="Times New Roman" w:cs="Times New Roman"/>
-          <w:bCs/>
-        </w:rPr>
-        <w:t>功能。例如，</w:t>
-      </w:r>
-      <w:r>
-        <w:rPr>
-          <w:rFonts w:ascii="Times New Roman" w:eastAsia="標楷體" w:hAnsi="Times New Roman" w:cs="Times New Roman"/>
-          <w:bCs/>
-        </w:rPr>
-        <w:t>--dbg={0|1}</w:t>
+        </w:rPr>
+      </w:pPr>
+      <w:r>
+        <w:rPr>
+          <w:rFonts w:ascii="Times New Roman" w:eastAsia="標楷體" w:hAnsi="Times New Roman" w:cs="Times New Roman"/>
+          <w:bCs/>
+        </w:rPr>
+        <w:t>"</w:t>
+      </w:r>
+      <w:r>
+        <w:rPr>
+          <w:rFonts w:ascii="Times New Roman" w:eastAsia="標楷體" w:hAnsi="Times New Roman" w:cs="Times New Roman"/>
+          <w:b/>
+        </w:rPr>
+        <w:t>-</w:t>
+      </w:r>
+      <w:r>
+        <w:rPr>
+          <w:rFonts w:ascii="Times New Roman" w:eastAsia="標楷體" w:hAnsi="Times New Roman" w:cs="Times New Roman"/>
+          <w:b/>
+        </w:rPr>
+        <w:t>-jcp</w:t>
+      </w:r>
+      <w:r>
+        <w:rPr>
+          <w:rFonts w:ascii="Times New Roman" w:eastAsia="標楷體" w:hAnsi="Times New Roman" w:cs="Times New Roman"/>
+          <w:bCs/>
+        </w:rPr>
+        <w:t>"</w:t>
+      </w:r>
+      <w:r>
+        <w:rPr>
+          <w:rFonts w:ascii="Times New Roman" w:eastAsia="標楷體" w:hAnsi="Times New Roman" w:cs="Times New Roman"/>
+          <w:bCs/>
+        </w:rPr>
+        <w:t>：</w:t>
+      </w:r>
+      <w:r>
+        <w:rPr>
+          <w:rFonts w:ascii="Times New Roman" w:eastAsia="標楷體" w:hAnsi="Times New Roman" w:cs="Times New Roman"/>
+          <w:bCs/>
+        </w:rPr>
+        <w:t>Jump Compare the PKGID</w:t>
+      </w:r>
+      <w:r>
+        <w:rPr>
+          <w:rFonts w:ascii="Times New Roman" w:eastAsia="標楷體" w:hAnsi="Times New Roman" w:cs="Times New Roman" w:hint="eastAsia"/>
+          <w:bCs/>
+        </w:rPr>
+        <w:t>，忽略檢查</w:t>
+      </w:r>
+      <w:r>
+        <w:rPr>
+          <w:rFonts w:ascii="Times New Roman" w:eastAsia="標楷體" w:hAnsi="Times New Roman" w:cs="Times New Roman" w:hint="eastAsia"/>
+          <w:bCs/>
+        </w:rPr>
+        <w:t>P</w:t>
+      </w:r>
+      <w:r>
+        <w:rPr>
+          <w:rFonts w:ascii="Times New Roman" w:eastAsia="標楷體" w:hAnsi="Times New Roman" w:cs="Times New Roman"/>
+          <w:bCs/>
+        </w:rPr>
+        <w:t>KGI</w:t>
+      </w:r>
+      <w:r>
+        <w:rPr>
+          <w:rFonts w:ascii="Times New Roman" w:eastAsia="標楷體" w:hAnsi="Times New Roman" w:cs="Times New Roman" w:hint="eastAsia"/>
+          <w:bCs/>
+        </w:rPr>
+        <w:t>D</w:t>
+      </w:r>
+      <w:r>
+        <w:rPr>
+          <w:rFonts w:ascii="Times New Roman" w:eastAsia="標楷體" w:hAnsi="Times New Roman" w:cs="Times New Roman" w:hint="eastAsia"/>
+          <w:bCs/>
+        </w:rPr>
+        <w:t>的機制</w:t>
       </w:r>
       <w:r>
         <w:rPr>
@@ -7652,45 +8965,70 @@
         <w:rPr>
           <w:rFonts w:ascii="Times New Roman" w:eastAsia="標楷體" w:hAnsi="Times New Roman" w:cs="Times New Roman"/>
           <w:bCs/>
-          <w:color w:val="FF0000"/>
-        </w:rPr>
-      </w:pPr>
-      <w:r>
-        <w:rPr>
-          <w:rFonts w:ascii="Times New Roman" w:eastAsia="標楷體" w:hAnsi="Times New Roman" w:cs="Times New Roman"/>
-          <w:bCs/>
-        </w:rPr>
-        <w:t>"-w"</w:t>
-      </w:r>
-      <w:r>
-        <w:rPr>
-          <w:rFonts w:ascii="Times New Roman" w:eastAsia="標楷體" w:hAnsi="Times New Roman" w:cs="Times New Roman"/>
-          <w:bCs/>
-        </w:rPr>
-        <w:t>：設置等待時間。</w:t>
-      </w:r>
+        </w:rPr>
+      </w:pPr>
     </w:p>
     <w:p>
       <w:pPr>
         <w:widowControl/>
         <w:rPr>
           <w:rFonts w:ascii="Times New Roman" w:eastAsia="標楷體" w:hAnsi="Times New Roman" w:cs="Times New Roman"/>
-          <w:bCs/>
-        </w:rPr>
-      </w:pPr>
-      <w:r>
-        <w:rPr>
-          <w:rFonts w:ascii="Times New Roman" w:eastAsia="標楷體" w:hAnsi="Times New Roman" w:cs="Times New Roman"/>
-          <w:bCs/>
-        </w:rPr>
-        <w:t>"-p"</w:t>
-      </w:r>
-      <w:r>
-        <w:rPr>
-          <w:rFonts w:ascii="Times New Roman" w:eastAsia="標楷體" w:hAnsi="Times New Roman" w:cs="Times New Roman"/>
-          <w:bCs/>
-        </w:rPr>
-        <w:t>：僅更新參數。</w:t>
+          <w:b/>
+        </w:rPr>
+      </w:pPr>
+      <w:r>
+        <w:rPr>
+          <w:rFonts w:ascii="Times New Roman" w:eastAsia="標楷體" w:hAnsi="Times New Roman" w:cs="Times New Roman"/>
+          <w:b/>
+          <w:i/>
+          <w:iCs/>
+        </w:rPr>
+        <w:t>提示：</w:t>
+      </w:r>
+      <w:r>
+        <w:rPr>
+          <w:rFonts w:ascii="Times New Roman" w:eastAsia="標楷體" w:hAnsi="Times New Roman" w:cs="Times New Roman" w:hint="eastAsia"/>
+          <w:b/>
+          <w:i/>
+          <w:iCs/>
+        </w:rPr>
+        <w:t>-</w:t>
+      </w:r>
+      <w:r>
+        <w:rPr>
+          <w:rFonts w:ascii="Times New Roman" w:eastAsia="標楷體" w:hAnsi="Times New Roman" w:cs="Times New Roman"/>
+          <w:b/>
+          <w:i/>
+          <w:iCs/>
+        </w:rPr>
+        <w:t>-jcp</w:t>
+      </w:r>
+      <w:r>
+        <w:rPr>
+          <w:rFonts w:ascii="Times New Roman" w:eastAsia="標楷體" w:hAnsi="Times New Roman" w:cs="Times New Roman" w:hint="eastAsia"/>
+          <w:b/>
+          <w:i/>
+          <w:iCs/>
+        </w:rPr>
+        <w:t>參數不顯示在</w:t>
+      </w:r>
+      <w:r>
+        <w:rPr>
+          <w:rFonts w:ascii="Times New Roman" w:eastAsia="標楷體" w:hAnsi="Times New Roman" w:cs="Times New Roman"/>
+          <w:b/>
+          <w:i/>
+          <w:iCs/>
+        </w:rPr>
+        <w:t>Help</w:t>
+      </w:r>
+      <w:r>
+        <w:rPr>
+          <w:rFonts w:ascii="Times New Roman" w:eastAsia="標楷體" w:hAnsi="Times New Roman" w:cs="Times New Roman" w:hint="eastAsia"/>
+          <w:b/>
+          <w:i/>
+          <w:iCs/>
+        </w:rPr>
+        <w:t>列表內。</w:t>
       </w:r>
     </w:p>
     <w:p>
@@ -7699,77 +9037,12 @@
         <w:rPr>
           <w:rFonts w:ascii="Times New Roman" w:eastAsia="標楷體" w:hAnsi="Times New Roman" w:cs="Times New Roman"/>
           <w:bCs/>
-          <w:color w:val="FF0000"/>
-        </w:rPr>
-      </w:pPr>
-      <w:r>
-        <w:rPr>
-          <w:rFonts w:ascii="Times New Roman" w:eastAsia="標楷體" w:hAnsi="Times New Roman" w:cs="Times New Roman"/>
-          <w:bCs/>
-        </w:rPr>
-        <w:t>"-r"</w:t>
-      </w:r>
-      <w:r>
-        <w:rPr>
-          <w:rFonts w:ascii="Times New Roman" w:eastAsia="標楷體" w:hAnsi="Times New Roman" w:cs="Times New Roman"/>
-          <w:bCs/>
-        </w:rPr>
-        <w:t>：保留</w:t>
-      </w:r>
-      <w:r>
-        <w:rPr>
-          <w:rFonts w:ascii="Times New Roman" w:eastAsia="標楷體" w:hAnsi="Times New Roman" w:cs="Times New Roman"/>
-          <w:bCs/>
-        </w:rPr>
-        <w:t>RO</w:t>
-      </w:r>
-      <w:r>
-        <w:rPr>
-          <w:rFonts w:ascii="Times New Roman" w:eastAsia="標楷體" w:hAnsi="Times New Roman" w:cs="Times New Roman"/>
-          <w:bCs/>
-        </w:rPr>
-        <w:t>數據。</w:t>
-      </w:r>
-    </w:p>
-    <w:p>
-      <w:pPr>
-        <w:widowControl/>
-        <w:rPr>
-          <w:rFonts w:ascii="Times New Roman" w:eastAsia="標楷體" w:hAnsi="Times New Roman" w:cs="Times New Roman"/>
-          <w:bCs/>
-        </w:rPr>
-      </w:pPr>
-      <w:r>
-        <w:rPr>
-          <w:rFonts w:ascii="Times New Roman" w:eastAsia="標楷體" w:hAnsi="Times New Roman" w:cs="Times New Roman"/>
-          <w:bCs/>
-        </w:rPr>
-        <w:t>"-d"</w:t>
-      </w:r>
-      <w:r>
-        <w:rPr>
-          <w:rFonts w:ascii="Times New Roman" w:eastAsia="標楷體" w:hAnsi="Times New Roman" w:cs="Times New Roman"/>
-          <w:bCs/>
-        </w:rPr>
-        <w:t>：轉儲設備的韌體信息。</w:t>
-      </w:r>
-    </w:p>
-    <w:p>
-      <w:pPr>
-        <w:widowControl/>
-        <w:rPr>
-          <w:rFonts w:ascii="Times New Roman" w:eastAsia="標楷體" w:hAnsi="Times New Roman" w:cs="Times New Roman"/>
-          <w:b/>
-          <w:sz w:val="28"/>
-          <w:szCs w:val="28"/>
-        </w:rPr>
-      </w:pPr>
-      <w:r>
-        <w:rPr>
-          <w:rFonts w:ascii="Times New Roman" w:eastAsia="標楷體" w:hAnsi="Times New Roman" w:cs="Times New Roman"/>
-          <w:b/>
-          <w:sz w:val="28"/>
-          <w:szCs w:val="28"/>
+        </w:rPr>
+      </w:pPr>
+      <w:r>
+        <w:rPr>
+          <w:rFonts w:ascii="Times New Roman" w:eastAsia="標楷體" w:hAnsi="Times New Roman" w:cs="Times New Roman"/>
+          <w:bCs/>
         </w:rPr>
         <w:br w:type="page"/>
       </w:r>
@@ -7790,7 +9063,193 @@
           <w:szCs w:val="28"/>
         </w:rPr>
       </w:pPr>
-      <w:bookmarkStart w:id="8" w:name="_Toc132965236"/>
+      <w:bookmarkStart w:id="7" w:name="_Toc135407086"/>
+      <w:r>
+        <w:rPr>
+          <w:rFonts w:ascii="Times New Roman" w:eastAsia="標楷體" w:hAnsi="Times New Roman" w:cs="Times New Roman" w:hint="eastAsia"/>
+          <w:b/>
+          <w:sz w:val="28"/>
+          <w:szCs w:val="28"/>
+        </w:rPr>
+        <w:lastRenderedPageBreak/>
+        <w:t>尚未支援或尚未完成的參數</w:t>
+      </w:r>
+      <w:bookmarkEnd w:id="7"/>
+    </w:p>
+    <w:p>
+      <w:pPr>
+        <w:widowControl/>
+        <w:rPr>
+          <w:rFonts w:ascii="Times New Roman" w:eastAsia="標楷體" w:hAnsi="Times New Roman" w:cs="Times New Roman"/>
+          <w:bCs/>
+          <w:color w:val="FF0000"/>
+        </w:rPr>
+      </w:pPr>
+      <w:r>
+        <w:rPr>
+          <w:rFonts w:ascii="Times New Roman" w:eastAsia="標楷體" w:hAnsi="Times New Roman" w:cs="Times New Roman"/>
+          <w:bCs/>
+        </w:rPr>
+        <w:t>"--dbg"</w:t>
+      </w:r>
+      <w:r>
+        <w:rPr>
+          <w:rFonts w:ascii="Times New Roman" w:eastAsia="標楷體" w:hAnsi="Times New Roman" w:cs="Times New Roman"/>
+          <w:bCs/>
+        </w:rPr>
+        <w:t>：手動啟用或禁用</w:t>
+      </w:r>
+      <w:r>
+        <w:rPr>
+          <w:rFonts w:ascii="Times New Roman" w:eastAsia="標楷體" w:hAnsi="Times New Roman" w:cs="Times New Roman"/>
+          <w:bCs/>
+        </w:rPr>
+        <w:t>GR-Uard-Debug</w:t>
+      </w:r>
+      <w:r>
+        <w:rPr>
+          <w:rFonts w:ascii="Times New Roman" w:eastAsia="標楷體" w:hAnsi="Times New Roman" w:cs="Times New Roman"/>
+          <w:bCs/>
+        </w:rPr>
+        <w:t>功能。例如，</w:t>
+      </w:r>
+      <w:r>
+        <w:rPr>
+          <w:rFonts w:ascii="Times New Roman" w:eastAsia="標楷體" w:hAnsi="Times New Roman" w:cs="Times New Roman"/>
+          <w:bCs/>
+        </w:rPr>
+        <w:t>--dbg={0|1}</w:t>
+      </w:r>
+      <w:r>
+        <w:rPr>
+          <w:rFonts w:ascii="Times New Roman" w:eastAsia="標楷體" w:hAnsi="Times New Roman" w:cs="Times New Roman"/>
+          <w:bCs/>
+        </w:rPr>
+        <w:t>。</w:t>
+      </w:r>
+    </w:p>
+    <w:p>
+      <w:pPr>
+        <w:widowControl/>
+        <w:rPr>
+          <w:rFonts w:ascii="Times New Roman" w:eastAsia="標楷體" w:hAnsi="Times New Roman" w:cs="Times New Roman"/>
+          <w:bCs/>
+          <w:color w:val="FF0000"/>
+        </w:rPr>
+      </w:pPr>
+      <w:r>
+        <w:rPr>
+          <w:rFonts w:ascii="Times New Roman" w:eastAsia="標楷體" w:hAnsi="Times New Roman" w:cs="Times New Roman"/>
+          <w:bCs/>
+        </w:rPr>
+        <w:t>"-w"</w:t>
+      </w:r>
+      <w:r>
+        <w:rPr>
+          <w:rFonts w:ascii="Times New Roman" w:eastAsia="標楷體" w:hAnsi="Times New Roman" w:cs="Times New Roman"/>
+          <w:bCs/>
+        </w:rPr>
+        <w:t>：設置等待時間。</w:t>
+      </w:r>
+    </w:p>
+    <w:p>
+      <w:pPr>
+        <w:widowControl/>
+        <w:rPr>
+          <w:rFonts w:ascii="Times New Roman" w:eastAsia="標楷體" w:hAnsi="Times New Roman" w:cs="Times New Roman"/>
+          <w:bCs/>
+          <w:color w:val="FF0000"/>
+        </w:rPr>
+      </w:pPr>
+      <w:r>
+        <w:rPr>
+          <w:rFonts w:ascii="Times New Roman" w:eastAsia="標楷體" w:hAnsi="Times New Roman" w:cs="Times New Roman"/>
+          <w:bCs/>
+        </w:rPr>
+        <w:t>"-r"</w:t>
+      </w:r>
+      <w:r>
+        <w:rPr>
+          <w:rFonts w:ascii="Times New Roman" w:eastAsia="標楷體" w:hAnsi="Times New Roman" w:cs="Times New Roman"/>
+          <w:bCs/>
+        </w:rPr>
+        <w:t>：保留</w:t>
+      </w:r>
+      <w:r>
+        <w:rPr>
+          <w:rFonts w:ascii="Times New Roman" w:eastAsia="標楷體" w:hAnsi="Times New Roman" w:cs="Times New Roman"/>
+          <w:bCs/>
+        </w:rPr>
+        <w:t>RO</w:t>
+      </w:r>
+      <w:r>
+        <w:rPr>
+          <w:rFonts w:ascii="Times New Roman" w:eastAsia="標楷體" w:hAnsi="Times New Roman" w:cs="Times New Roman"/>
+          <w:bCs/>
+        </w:rPr>
+        <w:t>數據。</w:t>
+      </w:r>
+    </w:p>
+    <w:p>
+      <w:pPr>
+        <w:widowControl/>
+        <w:rPr>
+          <w:rFonts w:ascii="Times New Roman" w:eastAsia="標楷體" w:hAnsi="Times New Roman" w:cs="Times New Roman"/>
+          <w:bCs/>
+        </w:rPr>
+      </w:pPr>
+      <w:r>
+        <w:rPr>
+          <w:rFonts w:ascii="Times New Roman" w:eastAsia="標楷體" w:hAnsi="Times New Roman" w:cs="Times New Roman"/>
+          <w:bCs/>
+        </w:rPr>
+        <w:t>"-d"</w:t>
+      </w:r>
+      <w:r>
+        <w:rPr>
+          <w:rFonts w:ascii="Times New Roman" w:eastAsia="標楷體" w:hAnsi="Times New Roman" w:cs="Times New Roman"/>
+          <w:bCs/>
+        </w:rPr>
+        <w:t>：轉儲設備的韌體信息。</w:t>
+      </w:r>
+    </w:p>
+    <w:p>
+      <w:pPr>
+        <w:widowControl/>
+        <w:rPr>
+          <w:rFonts w:ascii="Times New Roman" w:eastAsia="標楷體" w:hAnsi="Times New Roman" w:cs="Times New Roman"/>
+          <w:b/>
+          <w:sz w:val="28"/>
+          <w:szCs w:val="28"/>
+        </w:rPr>
+      </w:pPr>
+      <w:r>
+        <w:rPr>
+          <w:rFonts w:ascii="Times New Roman" w:eastAsia="標楷體" w:hAnsi="Times New Roman" w:cs="Times New Roman"/>
+          <w:b/>
+          <w:sz w:val="28"/>
+          <w:szCs w:val="28"/>
+        </w:rPr>
+        <w:br w:type="page"/>
+      </w:r>
+    </w:p>
+    <w:p>
+      <w:pPr>
+        <w:pStyle w:val="a3"/>
+        <w:numPr>
+          <w:ilvl w:val="0"/>
+          <w:numId w:val="15"/>
+        </w:numPr>
+        <w:ind w:leftChars="0"/>
+        <w:outlineLvl w:val="0"/>
+        <w:rPr>
+          <w:rFonts w:ascii="Times New Roman" w:eastAsia="標楷體" w:hAnsi="Times New Roman" w:cs="Times New Roman"/>
+          <w:b/>
+          <w:sz w:val="28"/>
+          <w:szCs w:val="28"/>
+        </w:rPr>
+      </w:pPr>
+      <w:bookmarkStart w:id="8" w:name="_Toc135407087"/>
       <w:r>
         <w:rPr>
           <w:rFonts w:ascii="Times New Roman" w:eastAsia="標楷體" w:hAnsi="Times New Roman" w:cs="Times New Roman"/>
@@ -7864,7 +9323,7 @@
                     <pic:cNvPicPr/>
                   </pic:nvPicPr>
                   <pic:blipFill>
-                    <a:blip r:embed="rId26"/>
+                    <a:blip r:embed="rId27"/>
                     <a:stretch>
                       <a:fillRect/>
                     </a:stretch>
@@ -7968,7 +9427,7 @@
                     <pic:cNvPicPr/>
                   </pic:nvPicPr>
                   <pic:blipFill>
-                    <a:blip r:embed="rId27"/>
+                    <a:blip r:embed="rId28"/>
                     <a:stretch>
                       <a:fillRect/>
                     </a:stretch>
@@ -8116,10 +9575,10 @@
           <w:szCs w:val="28"/>
         </w:rPr>
         <w:drawing>
-          <wp:inline distT="0" distB="0" distL="0" distR="0" wp14:anchorId="591C7E7A" wp14:editId="47299D65">
-            <wp:extent cx="6120130" cy="902970"/>
-            <wp:effectExtent l="0" t="0" r="0" b="0"/>
-            <wp:docPr id="806808638" name="圖片 1"/>
+          <wp:inline distT="0" distB="0" distL="0" distR="0" wp14:anchorId="1E03E5D2" wp14:editId="4B080228">
+            <wp:extent cx="6120130" cy="887095"/>
+            <wp:effectExtent l="0" t="0" r="0" b="8255"/>
+            <wp:docPr id="1140180209" name="圖片 1" descr="一張含有 文字 的圖片&#10;&#10;自動產生的描述"/>
             <wp:cNvGraphicFramePr>
               <a:graphicFrameLocks xmlns:a="http://schemas.openxmlformats.org/drawingml/2006/main" noChangeAspect="1"/>
             </wp:cNvGraphicFramePr>
@@ -8127,11 +9586,11 @@
               <a:graphicData uri="http://schemas.openxmlformats.org/drawingml/2006/picture">
                 <pic:pic xmlns:pic="http://schemas.openxmlformats.org/drawingml/2006/picture">
                   <pic:nvPicPr>
-                    <pic:cNvPr id="806808638" name=""/>
+                    <pic:cNvPr id="1140180209" name="圖片 1" descr="一張含有 文字 的圖片&#10;&#10;自動產生的描述"/>
                     <pic:cNvPicPr/>
                   </pic:nvPicPr>
                   <pic:blipFill>
-                    <a:blip r:embed="rId28"/>
+                    <a:blip r:embed="rId29"/>
                     <a:stretch>
                       <a:fillRect/>
                     </a:stretch>
@@ -8139,7 +9598,7 @@
                   <pic:spPr>
                     <a:xfrm>
                       <a:off x="0" y="0"/>
-                      <a:ext cx="6120130" cy="902970"/>
+                      <a:ext cx="6120130" cy="887095"/>
                     </a:xfrm>
                     <a:prstGeom prst="rect">
                       <a:avLst/>
@@ -8225,7 +9684,7 @@
                     <pic:cNvPicPr/>
                   </pic:nvPicPr>
                   <pic:blipFill>
-                    <a:blip r:embed="rId29"/>
+                    <a:blip r:embed="rId30"/>
                     <a:stretch>
                       <a:fillRect/>
                     </a:stretch>
@@ -8358,7 +9817,7 @@
                     <pic:cNvPicPr/>
                   </pic:nvPicPr>
                   <pic:blipFill>
-                    <a:blip r:embed="rId30"/>
+                    <a:blip r:embed="rId31"/>
                     <a:stretch>
                       <a:fillRect/>
                     </a:stretch>
@@ -8466,7 +9925,7 @@
                     <pic:cNvPicPr/>
                   </pic:nvPicPr>
                   <pic:blipFill>
-                    <a:blip r:embed="rId31"/>
+                    <a:blip r:embed="rId32"/>
                     <a:stretch>
                       <a:fillRect/>
                     </a:stretch>
@@ -8574,7 +10033,7 @@
                     <pic:cNvPicPr/>
                   </pic:nvPicPr>
                   <pic:blipFill>
-                    <a:blip r:embed="rId32"/>
+                    <a:blip r:embed="rId33"/>
                     <a:stretch>
                       <a:fillRect/>
                     </a:stretch>
@@ -8661,7 +10120,7 @@
                     <pic:cNvPicPr/>
                   </pic:nvPicPr>
                   <pic:blipFill>
-                    <a:blip r:embed="rId33"/>
+                    <a:blip r:embed="rId34"/>
                     <a:stretch>
                       <a:fillRect/>
                     </a:stretch>
@@ -8755,7 +10214,7 @@
                     <pic:cNvPicPr/>
                   </pic:nvPicPr>
                   <pic:blipFill>
-                    <a:blip r:embed="rId34"/>
+                    <a:blip r:embed="rId35"/>
                     <a:stretch>
                       <a:fillRect/>
                     </a:stretch>
@@ -8812,7 +10271,7 @@
           <w:szCs w:val="28"/>
         </w:rPr>
       </w:pPr>
-      <w:bookmarkStart w:id="9" w:name="_Toc132965237"/>
+      <w:bookmarkStart w:id="9" w:name="_Toc135407088"/>
       <w:r>
         <w:rPr>
           <w:rFonts w:ascii="Times New Roman" w:eastAsia="標楷體" w:hAnsi="Times New Roman" w:cs="Times New Roman"/>
@@ -8848,7 +10307,14 @@
           <w:rFonts w:ascii="Times New Roman" w:eastAsia="標楷體" w:hAnsi="Times New Roman" w:cs="Times New Roman"/>
           <w:bCs/>
         </w:rPr>
-        <w:t>QT Creator 5.0.2</w:t>
+        <w:t xml:space="preserve">QT Creator </w:t>
+      </w:r>
+      <w:r>
+        <w:rPr>
+          <w:rFonts w:ascii="Times New Roman" w:eastAsia="標楷體" w:hAnsi="Times New Roman" w:cs="Times New Roman"/>
+          <w:bCs/>
+        </w:rPr>
+        <w:t>10.0.1</w:t>
       </w:r>
       <w:r>
         <w:rPr>
@@ -8856,21 +10322,63 @@
           <w:bCs/>
         </w:rPr>
         <w:br/>
-        <w:t>Based on QT 5.15.2 (MSVC 2019, 64b</w:t>
-      </w:r>
-      <w:r>
-        <w:rPr>
-          <w:rFonts w:ascii="Times New Roman" w:eastAsia="標楷體" w:hAnsi="Times New Roman" w:cs="Times New Roman"/>
-          <w:bCs/>
-        </w:rPr>
-        <w:t>it</w:t>
-      </w:r>
-      <w:r>
-        <w:rPr>
-          <w:rFonts w:ascii="Times New Roman" w:eastAsia="標楷體" w:hAnsi="Times New Roman" w:cs="Times New Roman"/>
-          <w:bCs/>
-        </w:rPr>
-        <w:t>)</w:t>
+        <w:t xml:space="preserve">Based on QT </w:t>
+      </w:r>
+      <w:r>
+        <w:rPr>
+          <w:rFonts w:ascii="Times New Roman" w:eastAsia="標楷體" w:hAnsi="Times New Roman" w:cs="Times New Roman"/>
+          <w:bCs/>
+        </w:rPr>
+        <w:t>6</w:t>
+      </w:r>
+      <w:r>
+        <w:rPr>
+          <w:rFonts w:ascii="Times New Roman" w:eastAsia="標楷體" w:hAnsi="Times New Roman" w:cs="Times New Roman"/>
+          <w:bCs/>
+        </w:rPr>
+        <w:t>.</w:t>
+      </w:r>
+      <w:r>
+        <w:rPr>
+          <w:rFonts w:ascii="Times New Roman" w:eastAsia="標楷體" w:hAnsi="Times New Roman" w:cs="Times New Roman"/>
+          <w:bCs/>
+        </w:rPr>
+        <w:t>4</w:t>
+      </w:r>
+      <w:r>
+        <w:rPr>
+          <w:rFonts w:ascii="Times New Roman" w:eastAsia="標楷體" w:hAnsi="Times New Roman" w:cs="Times New Roman"/>
+          <w:bCs/>
+        </w:rPr>
+        <w:t>.</w:t>
+      </w:r>
+      <w:r>
+        <w:rPr>
+          <w:rFonts w:ascii="Times New Roman" w:eastAsia="標楷體" w:hAnsi="Times New Roman" w:cs="Times New Roman"/>
+          <w:bCs/>
+        </w:rPr>
+        <w:t>3</w:t>
+      </w:r>
+      <w:r>
+        <w:rPr>
+          <w:rFonts w:ascii="Times New Roman" w:eastAsia="標楷體" w:hAnsi="Times New Roman" w:cs="Times New Roman"/>
+          <w:bCs/>
+        </w:rPr>
+        <w:t xml:space="preserve"> (MSVC 2019, </w:t>
+      </w:r>
+      <w:r>
+        <w:rPr>
+          <w:rFonts w:ascii="Times New Roman" w:eastAsia="標楷體" w:hAnsi="Times New Roman" w:cs="Times New Roman"/>
+          <w:bCs/>
+        </w:rPr>
+        <w:t>x86_</w:t>
+      </w:r>
+      <w:r>
+        <w:rPr>
+          <w:rFonts w:ascii="Times New Roman" w:eastAsia="標楷體" w:hAnsi="Times New Roman" w:cs="Times New Roman"/>
+          <w:bCs/>
+        </w:rPr>
+        <w:t>64)</w:t>
       </w:r>
     </w:p>
     <w:p>
@@ -8898,7 +10406,7 @@
           <w:szCs w:val="28"/>
         </w:rPr>
       </w:pPr>
-      <w:bookmarkStart w:id="10" w:name="_Toc132965238"/>
+      <w:bookmarkStart w:id="10" w:name="_Toc135407089"/>
       <w:r>
         <w:rPr>
           <w:rFonts w:ascii="Times New Roman" w:eastAsia="標楷體" w:hAnsi="Times New Roman" w:cs="Times New Roman"/>
@@ -8963,13 +10471,469 @@
         </w:rPr>
       </w:pPr>
     </w:p>
+    <w:p>
+      <w:pPr>
+        <w:pStyle w:val="a3"/>
+        <w:numPr>
+          <w:ilvl w:val="0"/>
+          <w:numId w:val="15"/>
+        </w:numPr>
+        <w:ind w:leftChars="0"/>
+        <w:outlineLvl w:val="0"/>
+        <w:rPr>
+          <w:rFonts w:ascii="Times New Roman" w:eastAsia="標楷體" w:hAnsi="Times New Roman" w:cs="Times New Roman"/>
+          <w:b/>
+          <w:sz w:val="28"/>
+          <w:szCs w:val="28"/>
+        </w:rPr>
+      </w:pPr>
+      <w:bookmarkStart w:id="11" w:name="_Toc135407090"/>
+      <w:r>
+        <w:rPr>
+          <w:rFonts w:ascii="Times New Roman" w:eastAsia="標楷體" w:hAnsi="Times New Roman" w:cs="Times New Roman" w:hint="eastAsia"/>
+          <w:b/>
+          <w:sz w:val="28"/>
+          <w:szCs w:val="28"/>
+        </w:rPr>
+        <w:t>安裝</w:t>
+      </w:r>
+      <w:r>
+        <w:rPr>
+          <w:rFonts w:ascii="Times New Roman" w:eastAsia="標楷體" w:hAnsi="Times New Roman" w:cs="Times New Roman" w:hint="eastAsia"/>
+          <w:b/>
+          <w:sz w:val="28"/>
+          <w:szCs w:val="28"/>
+        </w:rPr>
+        <w:t>Microsoft Visual C++</w:t>
+      </w:r>
+      <w:r>
+        <w:rPr>
+          <w:rFonts w:ascii="Times New Roman" w:eastAsia="標楷體" w:hAnsi="Times New Roman" w:cs="Times New Roman" w:hint="eastAsia"/>
+          <w:b/>
+          <w:sz w:val="28"/>
+          <w:szCs w:val="28"/>
+        </w:rPr>
+        <w:t>可轉散發套件</w:t>
+      </w:r>
+      <w:bookmarkEnd w:id="11"/>
+    </w:p>
+    <w:p>
+      <w:pPr>
+        <w:ind w:leftChars="100" w:left="240"/>
+        <w:rPr>
+          <w:rFonts w:ascii="Times New Roman" w:eastAsia="標楷體" w:hAnsi="Times New Roman" w:cs="Times New Roman"/>
+          <w:bCs/>
+        </w:rPr>
+      </w:pPr>
+      <w:r>
+        <w:rPr>
+          <w:rFonts w:ascii="Times New Roman" w:eastAsia="標楷體" w:hAnsi="Times New Roman" w:cs="Times New Roman" w:hint="eastAsia"/>
+          <w:bCs/>
+        </w:rPr>
+        <w:t>如果執行本程式時，遇到缺少</w:t>
+      </w:r>
+      <w:r>
+        <w:rPr>
+          <w:rFonts w:ascii="Times New Roman" w:eastAsia="標楷體" w:hAnsi="Times New Roman" w:cs="Times New Roman" w:hint="eastAsia"/>
+          <w:bCs/>
+        </w:rPr>
+        <w:t>M</w:t>
+      </w:r>
+      <w:r>
+        <w:rPr>
+          <w:rFonts w:ascii="Times New Roman" w:eastAsia="標楷體" w:hAnsi="Times New Roman" w:cs="Times New Roman"/>
+          <w:bCs/>
+        </w:rPr>
+        <w:t>SVCP140.</w:t>
+      </w:r>
+      <w:r>
+        <w:rPr>
+          <w:rFonts w:ascii="Times New Roman" w:eastAsia="標楷體" w:hAnsi="Times New Roman" w:cs="Times New Roman" w:hint="eastAsia"/>
+          <w:bCs/>
+        </w:rPr>
+        <w:t>d</w:t>
+      </w:r>
+      <w:r>
+        <w:rPr>
+          <w:rFonts w:ascii="Times New Roman" w:eastAsia="標楷體" w:hAnsi="Times New Roman" w:cs="Times New Roman"/>
+          <w:bCs/>
+        </w:rPr>
+        <w:t>ll</w:t>
+      </w:r>
+      <w:r>
+        <w:rPr>
+          <w:rFonts w:ascii="Times New Roman" w:eastAsia="標楷體" w:hAnsi="Times New Roman" w:cs="Times New Roman" w:hint="eastAsia"/>
+          <w:bCs/>
+        </w:rPr>
+        <w:t>或缺少</w:t>
+      </w:r>
+      <w:r>
+        <w:rPr>
+          <w:rFonts w:ascii="Times New Roman" w:eastAsia="標楷體" w:hAnsi="Times New Roman" w:cs="Times New Roman" w:hint="eastAsia"/>
+          <w:bCs/>
+        </w:rPr>
+        <w:t>V</w:t>
+      </w:r>
+      <w:r>
+        <w:rPr>
+          <w:rFonts w:ascii="Times New Roman" w:eastAsia="標楷體" w:hAnsi="Times New Roman" w:cs="Times New Roman"/>
+          <w:bCs/>
+        </w:rPr>
+        <w:t>CRUNTIME140</w:t>
+      </w:r>
+      <w:r>
+        <w:rPr>
+          <w:rFonts w:ascii="Times New Roman" w:eastAsia="標楷體" w:hAnsi="Times New Roman" w:cs="Times New Roman" w:hint="eastAsia"/>
+          <w:bCs/>
+        </w:rPr>
+        <w:t>.</w:t>
+      </w:r>
+      <w:r>
+        <w:rPr>
+          <w:rFonts w:ascii="Times New Roman" w:eastAsia="標楷體" w:hAnsi="Times New Roman" w:cs="Times New Roman"/>
+          <w:bCs/>
+        </w:rPr>
+        <w:t>dll</w:t>
+      </w:r>
+      <w:r>
+        <w:rPr>
+          <w:rFonts w:ascii="Times New Roman" w:eastAsia="標楷體" w:hAnsi="Times New Roman" w:cs="Times New Roman" w:hint="eastAsia"/>
+          <w:bCs/>
+        </w:rPr>
+        <w:t>的錯誤訊息</w:t>
+      </w:r>
+      <w:r>
+        <w:rPr>
+          <w:rFonts w:ascii="Times New Roman" w:eastAsia="標楷體" w:hAnsi="Times New Roman" w:cs="Times New Roman" w:hint="eastAsia"/>
+          <w:bCs/>
+        </w:rPr>
+        <w:t>：</w:t>
+      </w:r>
+    </w:p>
+    <w:p>
+      <w:pPr>
+        <w:ind w:leftChars="100" w:left="240"/>
+        <w:rPr>
+          <w:rFonts w:ascii="Times New Roman" w:eastAsia="標楷體" w:hAnsi="Times New Roman" w:cs="Times New Roman"/>
+          <w:bCs/>
+        </w:rPr>
+      </w:pPr>
+      <w:r>
+        <w:rPr>
+          <w:noProof/>
+        </w:rPr>
+        <w:drawing>
+          <wp:inline distT="0" distB="0" distL="0" distR="0" wp14:anchorId="2DABDEB8" wp14:editId="66B6343D">
+            <wp:extent cx="3270250" cy="2435950"/>
+            <wp:effectExtent l="19050" t="19050" r="25400" b="21590"/>
+            <wp:docPr id="1206650293" name="圖片 1" descr="一張含有 文字, 螢幕擷取畫面, 字型, 數字 的圖片&#10;&#10;自動產生的描述"/>
+            <wp:cNvGraphicFramePr>
+              <a:graphicFrameLocks xmlns:a="http://schemas.openxmlformats.org/drawingml/2006/main" noChangeAspect="1"/>
+            </wp:cNvGraphicFramePr>
+            <a:graphic xmlns:a="http://schemas.openxmlformats.org/drawingml/2006/main">
+              <a:graphicData uri="http://schemas.openxmlformats.org/drawingml/2006/picture">
+                <pic:pic xmlns:pic="http://schemas.openxmlformats.org/drawingml/2006/picture">
+                  <pic:nvPicPr>
+                    <pic:cNvPr id="1206650293" name="圖片 1" descr="一張含有 文字, 螢幕擷取畫面, 字型, 數字 的圖片&#10;&#10;自動產生的描述"/>
+                    <pic:cNvPicPr>
+                      <a:picLocks noChangeAspect="1" noChangeArrowheads="1"/>
+                    </pic:cNvPicPr>
+                  </pic:nvPicPr>
+                  <pic:blipFill>
+                    <a:blip r:embed="rId36">
+                      <a:extLst>
+                        <a:ext uri="{28A0092B-C50C-407E-A947-70E740481C1C}">
+                          <a14:useLocalDpi xmlns:a14="http://schemas.microsoft.com/office/drawing/2010/main" val="0"/>
+                        </a:ext>
+                      </a:extLst>
+                    </a:blip>
+                    <a:srcRect/>
+                    <a:stretch>
+                      <a:fillRect/>
+                    </a:stretch>
+                  </pic:blipFill>
+                  <pic:spPr bwMode="auto">
+                    <a:xfrm>
+                      <a:off x="0" y="0"/>
+                      <a:ext cx="3272104" cy="2437331"/>
+                    </a:xfrm>
+                    <a:prstGeom prst="rect">
+                      <a:avLst/>
+                    </a:prstGeom>
+                    <a:noFill/>
+                    <a:ln>
+                      <a:solidFill>
+                        <a:schemeClr val="accent1"/>
+                      </a:solidFill>
+                    </a:ln>
+                  </pic:spPr>
+                </pic:pic>
+              </a:graphicData>
+            </a:graphic>
+          </wp:inline>
+        </w:drawing>
+      </w:r>
+    </w:p>
+    <w:p>
+      <w:pPr>
+        <w:ind w:leftChars="100" w:left="240"/>
+        <w:rPr>
+          <w:rFonts w:ascii="Times New Roman" w:eastAsia="標楷體" w:hAnsi="Times New Roman" w:cs="Times New Roman"/>
+          <w:bCs/>
+        </w:rPr>
+      </w:pPr>
+    </w:p>
+    <w:p>
+      <w:pPr>
+        <w:ind w:leftChars="100" w:left="240"/>
+        <w:rPr>
+          <w:rFonts w:ascii="Times New Roman" w:eastAsia="標楷體" w:hAnsi="Times New Roman" w:cs="Times New Roman"/>
+          <w:bCs/>
+        </w:rPr>
+      </w:pPr>
+      <w:r>
+        <w:rPr>
+          <w:rFonts w:ascii="Times New Roman" w:eastAsia="標楷體" w:hAnsi="Times New Roman" w:cs="Times New Roman" w:hint="eastAsia"/>
+          <w:bCs/>
+        </w:rPr>
+        <w:t>這是因為電腦端缺少微軟的</w:t>
+      </w:r>
+      <w:r>
+        <w:rPr>
+          <w:rFonts w:ascii="Times New Roman" w:eastAsia="標楷體" w:hAnsi="Times New Roman" w:cs="Times New Roman" w:hint="eastAsia"/>
+          <w:bCs/>
+        </w:rPr>
+        <w:t>M</w:t>
+      </w:r>
+      <w:r>
+        <w:rPr>
+          <w:rFonts w:ascii="Times New Roman" w:eastAsia="標楷體" w:hAnsi="Times New Roman" w:cs="Times New Roman"/>
+          <w:bCs/>
+        </w:rPr>
+        <w:t>SVC</w:t>
+      </w:r>
+      <w:r>
+        <w:rPr>
+          <w:rFonts w:ascii="Times New Roman" w:eastAsia="標楷體" w:hAnsi="Times New Roman" w:cs="Times New Roman" w:hint="eastAsia"/>
+          <w:bCs/>
+        </w:rPr>
+        <w:t>程式庫。</w:t>
+      </w:r>
+      <w:r>
+        <w:rPr>
+          <w:rFonts w:ascii="Times New Roman" w:eastAsia="標楷體" w:hAnsi="Times New Roman" w:cs="Times New Roman" w:hint="eastAsia"/>
+          <w:bCs/>
+        </w:rPr>
+        <w:t>請執行微軟作業系統的</w:t>
+      </w:r>
+      <w:r>
+        <w:rPr>
+          <w:rFonts w:ascii="Times New Roman" w:eastAsia="標楷體" w:hAnsi="Times New Roman" w:cs="Times New Roman"/>
+          <w:bCs/>
+        </w:rPr>
+        <w:t>Windows Update</w:t>
+      </w:r>
+      <w:r>
+        <w:rPr>
+          <w:rFonts w:ascii="Times New Roman" w:eastAsia="標楷體" w:hAnsi="Times New Roman" w:cs="Times New Roman" w:hint="eastAsia"/>
+          <w:bCs/>
+        </w:rPr>
+        <w:t>，或是</w:t>
+      </w:r>
+      <w:r>
+        <w:rPr>
+          <w:rFonts w:ascii="Times New Roman" w:eastAsia="標楷體" w:hAnsi="Times New Roman" w:cs="Times New Roman" w:hint="eastAsia"/>
+          <w:bCs/>
+        </w:rPr>
+        <w:t>可透過下列</w:t>
+      </w:r>
+      <w:r>
+        <w:rPr>
+          <w:rFonts w:ascii="Times New Roman" w:eastAsia="標楷體" w:hAnsi="Times New Roman" w:cs="Times New Roman" w:hint="eastAsia"/>
+          <w:bCs/>
+        </w:rPr>
+        <w:t>連結下載及安裝</w:t>
+      </w:r>
+      <w:r>
+        <w:rPr>
+          <w:rFonts w:ascii="Times New Roman" w:eastAsia="標楷體" w:hAnsi="Times New Roman" w:cs="Times New Roman" w:hint="eastAsia"/>
+          <w:bCs/>
+        </w:rPr>
+        <w:t>微軟的</w:t>
+      </w:r>
+      <w:r>
+        <w:rPr>
+          <w:rFonts w:ascii="Times New Roman" w:eastAsia="標楷體" w:hAnsi="Times New Roman" w:cs="Times New Roman" w:hint="eastAsia"/>
+          <w:bCs/>
+        </w:rPr>
+        <w:t>M</w:t>
+      </w:r>
+      <w:r>
+        <w:rPr>
+          <w:rFonts w:ascii="Times New Roman" w:eastAsia="標楷體" w:hAnsi="Times New Roman" w:cs="Times New Roman"/>
+          <w:bCs/>
+        </w:rPr>
+        <w:t>SVC</w:t>
+      </w:r>
+      <w:r>
+        <w:rPr>
+          <w:rFonts w:ascii="Times New Roman" w:eastAsia="標楷體" w:hAnsi="Times New Roman" w:cs="Times New Roman" w:hint="eastAsia"/>
+          <w:bCs/>
+        </w:rPr>
+        <w:t>程式庫。</w:t>
+      </w:r>
+    </w:p>
+    <w:p>
+      <w:pPr>
+        <w:ind w:leftChars="100" w:left="240"/>
+        <w:rPr>
+          <w:rFonts w:ascii="Times New Roman" w:eastAsia="標楷體" w:hAnsi="Times New Roman" w:cs="Times New Roman"/>
+          <w:bCs/>
+        </w:rPr>
+      </w:pPr>
+      <w:r>
+        <w:rPr>
+          <w:rFonts w:ascii="Times New Roman" w:eastAsia="標楷體" w:hAnsi="Times New Roman" w:cs="Times New Roman" w:hint="eastAsia"/>
+          <w:bCs/>
+        </w:rPr>
+        <w:t>參考微軟說明頁面</w:t>
+      </w:r>
+      <w:r>
+        <w:rPr>
+          <w:rFonts w:ascii="Times New Roman" w:eastAsia="標楷體" w:hAnsi="Times New Roman" w:cs="Times New Roman" w:hint="eastAsia"/>
+          <w:bCs/>
+        </w:rPr>
+        <w:t>:</w:t>
+      </w:r>
+    </w:p>
+    <w:p>
+      <w:pPr>
+        <w:ind w:leftChars="100" w:left="240"/>
+        <w:rPr>
+          <w:rFonts w:ascii="Times New Roman" w:eastAsia="標楷體" w:hAnsi="Times New Roman" w:cs="Times New Roman"/>
+          <w:bCs/>
+        </w:rPr>
+      </w:pPr>
+      <w:hyperlink r:id="rId37" w:history="1">
+        <w:r>
+          <w:rPr>
+            <w:rStyle w:val="a9"/>
+            <w:rFonts w:ascii="Times New Roman" w:eastAsia="標楷體" w:hAnsi="Times New Roman" w:cs="Times New Roman"/>
+            <w:bCs/>
+          </w:rPr>
+          <w:t>https://learn.microsoft.com/zh-tw/cpp/windows/latest-supported-vc-redist?view=msvc-170</w:t>
+        </w:r>
+      </w:hyperlink>
+    </w:p>
+    <w:p>
+      <w:pPr>
+        <w:ind w:leftChars="100" w:left="240"/>
+        <w:rPr>
+          <w:rFonts w:ascii="Times New Roman" w:eastAsia="標楷體" w:hAnsi="Times New Roman" w:cs="Times New Roman"/>
+          <w:bCs/>
+        </w:rPr>
+      </w:pPr>
+    </w:p>
+    <w:p>
+      <w:pPr>
+        <w:ind w:leftChars="100" w:left="240"/>
+        <w:rPr>
+          <w:rFonts w:ascii="Times New Roman" w:eastAsia="標楷體" w:hAnsi="Times New Roman" w:cs="Times New Roman"/>
+          <w:bCs/>
+        </w:rPr>
+      </w:pPr>
+      <w:r>
+        <w:rPr>
+          <w:rFonts w:ascii="Times New Roman" w:eastAsia="標楷體" w:hAnsi="Times New Roman" w:cs="Times New Roman" w:hint="eastAsia"/>
+          <w:bCs/>
+        </w:rPr>
+        <w:t>下載連結</w:t>
+      </w:r>
+      <w:r>
+        <w:rPr>
+          <w:rFonts w:ascii="Times New Roman" w:eastAsia="標楷體" w:hAnsi="Times New Roman" w:cs="Times New Roman" w:hint="eastAsia"/>
+          <w:bCs/>
+        </w:rPr>
+        <w:t>:</w:t>
+      </w:r>
+    </w:p>
+    <w:p>
+      <w:pPr>
+        <w:ind w:leftChars="100" w:left="240"/>
+        <w:rPr>
+          <w:rFonts w:ascii="Times New Roman" w:eastAsia="標楷體" w:hAnsi="Times New Roman" w:cs="Times New Roman"/>
+          <w:bCs/>
+        </w:rPr>
+      </w:pPr>
+      <w:r>
+        <w:rPr>
+          <w:rFonts w:ascii="Times New Roman" w:eastAsia="標楷體" w:hAnsi="Times New Roman" w:cs="Times New Roman" w:hint="eastAsia"/>
+          <w:bCs/>
+        </w:rPr>
+        <w:t>X86</w:t>
+      </w:r>
+      <w:r>
+        <w:rPr>
+          <w:rFonts w:ascii="Times New Roman" w:eastAsia="標楷體" w:hAnsi="Times New Roman" w:cs="Times New Roman" w:hint="eastAsia"/>
+          <w:bCs/>
+        </w:rPr>
+        <w:tab/>
+      </w:r>
+      <w:hyperlink r:id="rId38" w:history="1">
+        <w:r>
+          <w:rPr>
+            <w:rStyle w:val="a9"/>
+            <w:rFonts w:ascii="Times New Roman" w:eastAsia="標楷體" w:hAnsi="Times New Roman" w:cs="Times New Roman" w:hint="eastAsia"/>
+            <w:bCs/>
+          </w:rPr>
+          <w:t>https://aka.ms/vs/17/release/vc_redist.x86.exe</w:t>
+        </w:r>
+      </w:hyperlink>
+    </w:p>
+    <w:p>
+      <w:pPr>
+        <w:ind w:leftChars="100" w:left="240"/>
+        <w:rPr>
+          <w:rFonts w:ascii="Times New Roman" w:eastAsia="標楷體" w:hAnsi="Times New Roman" w:cs="Times New Roman"/>
+          <w:bCs/>
+        </w:rPr>
+      </w:pPr>
+      <w:r>
+        <w:rPr>
+          <w:rFonts w:ascii="Times New Roman" w:eastAsia="標楷體" w:hAnsi="Times New Roman" w:cs="Times New Roman" w:hint="eastAsia"/>
+          <w:bCs/>
+        </w:rPr>
+        <w:t>X64</w:t>
+      </w:r>
+      <w:r>
+        <w:rPr>
+          <w:rFonts w:ascii="Times New Roman" w:eastAsia="標楷體" w:hAnsi="Times New Roman" w:cs="Times New Roman" w:hint="eastAsia"/>
+          <w:bCs/>
+        </w:rPr>
+        <w:tab/>
+      </w:r>
+      <w:hyperlink r:id="rId39" w:history="1">
+        <w:r>
+          <w:rPr>
+            <w:rStyle w:val="a9"/>
+            <w:rFonts w:ascii="Times New Roman" w:eastAsia="標楷體" w:hAnsi="Times New Roman" w:cs="Times New Roman" w:hint="eastAsia"/>
+            <w:bCs/>
+          </w:rPr>
+          <w:t>https://aka.ms/vs/17/release/vc_redist.x64.exe</w:t>
+        </w:r>
+      </w:hyperlink>
+    </w:p>
+    <w:p>
+      <w:pPr>
+        <w:ind w:leftChars="100" w:left="240"/>
+        <w:rPr>
+          <w:rFonts w:ascii="Times New Roman" w:eastAsia="標楷體" w:hAnsi="Times New Roman" w:cs="Times New Roman"/>
+          <w:bCs/>
+        </w:rPr>
+      </w:pPr>
+    </w:p>
     <w:sectPr>
-      <w:headerReference w:type="even" r:id="rId35"/>
-      <w:headerReference w:type="default" r:id="rId36"/>
-      <w:footerReference w:type="even" r:id="rId37"/>
-      <w:footerReference w:type="default" r:id="rId38"/>
-      <w:headerReference w:type="first" r:id="rId39"/>
-      <w:footerReference w:type="first" r:id="rId40"/>
+      <w:footerReference w:type="default" r:id="rId40"/>
       <w:pgSz w:w="11906" w:h="16838"/>
       <w:pgMar w:top="1134" w:right="1134" w:bottom="1134" w:left="1134" w:header="851" w:footer="992" w:gutter="0"/>
       <w:pgNumType w:start="0"/>
@@ -9001,16 +10965,6 @@
 </file>
 
 <file path=word/footer1.xml><?xml version="1.0" encoding="utf-8"?>
-<w:ftr xmlns:wpc="http://schemas.microsoft.com/office/word/2010/wordprocessingCanvas" xmlns:cx="http://schemas.microsoft.com/office/drawing/2014/chartex" xmlns:cx1="http://schemas.microsoft.com/office/drawing/2015/9/8/chartex" xmlns:cx2="http://schemas.microsoft.com/office/drawing/2015/10/21/chartex" xmlns:cx3="http://schemas.microsoft.com/office/drawing/2016/5/9/chartex" xmlns:cx4="http://schemas.microsoft.com/office/drawing/2016/5/10/chartex" xmlns:cx5="http://schemas.microsoft.com/office/drawing/2016/5/11/chartex" xmlns:cx6="http://schemas.microsoft.com/office/drawing/2016/5/12/chartex" xmlns:cx7="http://schemas.microsoft.com/office/drawing/2016/5/13/chartex" xmlns:cx8="http://schemas.microsoft.com/office/drawing/2016/5/14/chartex" xmlns:mc="http://schemas.openxmlformats.org/markup-compatibility/2006" xmlns:aink="http://schemas.microsoft.com/office/drawing/2016/ink" xmlns:am3d="http://schemas.microsoft.com/office/drawing/2017/model3d" xmlns:o="urn:schemas-microsoft-com:office:office" xmlns:oel="http://schemas.microsoft.com/office/2019/extlst" xmlns:r="http://schemas.openxmlformats.org/officeDocument/2006/relationships" xmlns:m="http://schemas.openxmlformats.org/officeDocument/2006/math" xmlns:v="urn:schemas-microsoft-com:vml" xmlns:wp14="http://schemas.microsoft.com/office/word/2010/wordprocessingDrawing" xmlns:wp="http://schemas.openxmlformats.org/drawingml/2006/wordprocessingDrawing" xmlns:w10="urn:schemas-microsoft-com:office:word" xmlns:w="http://schemas.openxmlformats.org/wordprocessingml/2006/main" xmlns:w14="http://schemas.microsoft.com/office/word/2010/wordml" xmlns:w15="http://schemas.microsoft.com/office/word/2012/wordml" xmlns:w16cex="http://schemas.microsoft.com/office/word/2018/wordml/cex" xmlns:w16cid="http://schemas.microsoft.com/office/word/2016/wordml/cid" xmlns:w16="http://schemas.microsoft.com/office/word/2018/wordml" xmlns:w16du="http://schemas.microsoft.com/office/word/2023/wordml/word16du" xmlns:w16sdtdh="http://schemas.microsoft.com/office/word/2020/wordml/sdtdatahash" xmlns:w16se="http://schemas.microsoft.com/office/word/2015/wordml/symex" xmlns:wpg="http://schemas.microsoft.com/office/word/2010/wordprocessingGroup" xmlns:wpi="http://schemas.microsoft.com/office/word/2010/wordprocessingInk" xmlns:wne="http://schemas.microsoft.com/office/word/2006/wordml" xmlns:wps="http://schemas.microsoft.com/office/word/2010/wordprocessingShape" mc:Ignorable="w14 w15 w16se w16cid w16 w16cex w16sdtdh wp14">
-  <w:p>
-    <w:pPr>
-      <w:pStyle w:val="a6"/>
-    </w:pPr>
-  </w:p>
-</w:ftr>
-</file>
-
-<file path=word/footer2.xml><?xml version="1.0" encoding="utf-8"?>
 <w:ftr xmlns:wpc="http://schemas.microsoft.com/office/word/2010/wordprocessingCanvas" xmlns:cx="http://schemas.microsoft.com/office/drawing/2014/chartex" xmlns:cx1="http://schemas.microsoft.com/office/drawing/2015/9/8/chartex" xmlns:cx2="http://schemas.microsoft.com/office/drawing/2015/10/21/chartex" xmlns:cx3="http://schemas.microsoft.com/office/drawing/2016/5/9/chartex" xmlns:cx4="http://schemas.microsoft.com/office/drawing/2016/5/10/chartex" xmlns:cx5="http://schemas.microsoft.com/office/drawing/2016/5/11/chartex" xmlns:cx6="http://schemas.microsoft.com/office/drawing/2016/5/12/chartex" xmlns:cx7="http://schemas.microsoft.com/office/drawing/2016/5/13/chartex" xmlns:cx8="http://schemas.microsoft.com/office/drawing/2016/5/14/chartex" xmlns:mc="http://schemas.openxmlformats.org/markup-compatibility/2006" xmlns:aink="http://schemas.microsoft.com/office/drawing/2016/ink" xmlns:am3d="http://schemas.microsoft.com/office/drawing/2017/model3d" xmlns:o="urn:schemas-microsoft-com:office:office" xmlns:oel="http://schemas.microsoft.com/office/2019/extlst" xmlns:r="http://schemas.openxmlformats.org/officeDocument/2006/relationships" xmlns:m="http://schemas.openxmlformats.org/officeDocument/2006/math" xmlns:v="urn:schemas-microsoft-com:vml" xmlns:wp14="http://schemas.microsoft.com/office/word/2010/wordprocessingDrawing" xmlns:wp="http://schemas.openxmlformats.org/drawingml/2006/wordprocessingDrawing" xmlns:w10="urn:schemas-microsoft-com:office:word" xmlns:w="http://schemas.openxmlformats.org/wordprocessingml/2006/main" xmlns:w14="http://schemas.microsoft.com/office/word/2010/wordml" xmlns:w15="http://schemas.microsoft.com/office/word/2012/wordml" xmlns:w16cex="http://schemas.microsoft.com/office/word/2018/wordml/cex" xmlns:w16cid="http://schemas.microsoft.com/office/word/2016/wordml/cid" xmlns:w16="http://schemas.microsoft.com/office/word/2018/wordml" xmlns:w16du="http://schemas.microsoft.com/office/word/2023/wordml/word16du" xmlns:w16sdtdh="http://schemas.microsoft.com/office/word/2020/wordml/sdtdatahash" xmlns:w16se="http://schemas.microsoft.com/office/word/2015/wordml/symex" xmlns:wpg="http://schemas.microsoft.com/office/word/2010/wordprocessingGroup" xmlns:wpi="http://schemas.microsoft.com/office/word/2010/wordprocessingInk" xmlns:wne="http://schemas.microsoft.com/office/word/2006/wordml" xmlns:wps="http://schemas.microsoft.com/office/word/2010/wordprocessingShape" mc:Ignorable="w14 w15 w16se w16cid w16 w16cex w16sdtdh wp14">
   <w:sdt>
     <w:sdtPr>
@@ -9055,16 +11009,6 @@
 </w:ftr>
 </file>
 
-<file path=word/footer3.xml><?xml version="1.0" encoding="utf-8"?>
-<w:ftr xmlns:wpc="http://schemas.microsoft.com/office/word/2010/wordprocessingCanvas" xmlns:cx="http://schemas.microsoft.com/office/drawing/2014/chartex" xmlns:cx1="http://schemas.microsoft.com/office/drawing/2015/9/8/chartex" xmlns:cx2="http://schemas.microsoft.com/office/drawing/2015/10/21/chartex" xmlns:cx3="http://schemas.microsoft.com/office/drawing/2016/5/9/chartex" xmlns:cx4="http://schemas.microsoft.com/office/drawing/2016/5/10/chartex" xmlns:cx5="http://schemas.microsoft.com/office/drawing/2016/5/11/chartex" xmlns:cx6="http://schemas.microsoft.com/office/drawing/2016/5/12/chartex" xmlns:cx7="http://schemas.microsoft.com/office/drawing/2016/5/13/chartex" xmlns:cx8="http://schemas.microsoft.com/office/drawing/2016/5/14/chartex" xmlns:mc="http://schemas.openxmlformats.org/markup-compatibility/2006" xmlns:aink="http://schemas.microsoft.com/office/drawing/2016/ink" xmlns:am3d="http://schemas.microsoft.com/office/drawing/2017/model3d" xmlns:o="urn:schemas-microsoft-com:office:office" xmlns:oel="http://schemas.microsoft.com/office/2019/extlst" xmlns:r="http://schemas.openxmlformats.org/officeDocument/2006/relationships" xmlns:m="http://schemas.openxmlformats.org/officeDocument/2006/math" xmlns:v="urn:schemas-microsoft-com:vml" xmlns:wp14="http://schemas.microsoft.com/office/word/2010/wordprocessingDrawing" xmlns:wp="http://schemas.openxmlformats.org/drawingml/2006/wordprocessingDrawing" xmlns:w10="urn:schemas-microsoft-com:office:word" xmlns:w="http://schemas.openxmlformats.org/wordprocessingml/2006/main" xmlns:w14="http://schemas.microsoft.com/office/word/2010/wordml" xmlns:w15="http://schemas.microsoft.com/office/word/2012/wordml" xmlns:w16cex="http://schemas.microsoft.com/office/word/2018/wordml/cex" xmlns:w16cid="http://schemas.microsoft.com/office/word/2016/wordml/cid" xmlns:w16="http://schemas.microsoft.com/office/word/2018/wordml" xmlns:w16du="http://schemas.microsoft.com/office/word/2023/wordml/word16du" xmlns:w16sdtdh="http://schemas.microsoft.com/office/word/2020/wordml/sdtdatahash" xmlns:w16se="http://schemas.microsoft.com/office/word/2015/wordml/symex" xmlns:wpg="http://schemas.microsoft.com/office/word/2010/wordprocessingGroup" xmlns:wpi="http://schemas.microsoft.com/office/word/2010/wordprocessingInk" xmlns:wne="http://schemas.microsoft.com/office/word/2006/wordml" xmlns:wps="http://schemas.microsoft.com/office/word/2010/wordprocessingShape" mc:Ignorable="w14 w15 w16se w16cid w16 w16cex w16sdtdh wp14">
-  <w:p>
-    <w:pPr>
-      <w:pStyle w:val="a6"/>
-    </w:pPr>
-  </w:p>
-</w:ftr>
-</file>
-
 <file path=word/footnotes.xml><?xml version="1.0" encoding="utf-8"?>
 <w:footnotes xmlns:wpc="http://schemas.microsoft.com/office/word/2010/wordprocessingCanvas" xmlns:cx="http://schemas.microsoft.com/office/drawing/2014/chartex" xmlns:cx1="http://schemas.microsoft.com/office/drawing/2015/9/8/chartex" xmlns:cx2="http://schemas.microsoft.com/office/drawing/2015/10/21/chartex" xmlns:cx3="http://schemas.microsoft.com/office/drawing/2016/5/9/chartex" xmlns:cx4="http://schemas.microsoft.com/office/drawing/2016/5/10/chartex" xmlns:cx5="http://schemas.microsoft.com/office/drawing/2016/5/11/chartex" xmlns:cx6="http://schemas.microsoft.com/office/drawing/2016/5/12/chartex" xmlns:cx7="http://schemas.microsoft.com/office/drawing/2016/5/13/chartex" xmlns:cx8="http://schemas.microsoft.com/office/drawing/2016/5/14/chartex" xmlns:mc="http://schemas.openxmlformats.org/markup-compatibility/2006" xmlns:aink="http://schemas.microsoft.com/office/drawing/2016/ink" xmlns:am3d="http://schemas.microsoft.com/office/drawing/2017/model3d" xmlns:o="urn:schemas-microsoft-com:office:office" xmlns:oel="http://schemas.microsoft.com/office/2019/extlst" xmlns:r="http://schemas.openxmlformats.org/officeDocument/2006/relationships" xmlns:m="http://schemas.openxmlformats.org/officeDocument/2006/math" xmlns:v="urn:schemas-microsoft-com:vml" xmlns:wp14="http://schemas.microsoft.com/office/word/2010/wordprocessingDrawing" xmlns:wp="http://schemas.openxmlformats.org/drawingml/2006/wordprocessingDrawing" xmlns:w10="urn:schemas-microsoft-com:office:word" xmlns:w="http://schemas.openxmlformats.org/wordprocessingml/2006/main" xmlns:w14="http://schemas.microsoft.com/office/word/2010/wordml" xmlns:w15="http://schemas.microsoft.com/office/word/2012/wordml" xmlns:w16cex="http://schemas.microsoft.com/office/word/2018/wordml/cex" xmlns:w16cid="http://schemas.microsoft.com/office/word/2016/wordml/cid" xmlns:w16="http://schemas.microsoft.com/office/word/2018/wordml" xmlns:w16du="http://schemas.microsoft.com/office/word/2023/wordml/word16du" xmlns:w16sdtdh="http://schemas.microsoft.com/office/word/2020/wordml/sdtdatahash" xmlns:w16se="http://schemas.microsoft.com/office/word/2015/wordml/symex" xmlns:wpg="http://schemas.microsoft.com/office/word/2010/wordprocessingGroup" xmlns:wpi="http://schemas.microsoft.com/office/word/2010/wordprocessingInk" xmlns:wne="http://schemas.microsoft.com/office/word/2006/wordml" xmlns:wps="http://schemas.microsoft.com/office/word/2010/wordprocessingShape" mc:Ignorable="w14 w15 w16se w16cid w16 w16cex w16sdtdh wp14">
   <w:footnote w:type="separator" w:id="-1">
@@ -9082,36 +11026,6 @@
     </w:p>
   </w:footnote>
 </w:footnotes>
-</file>
-
-<file path=word/header1.xml><?xml version="1.0" encoding="utf-8"?>
-<w:hdr xmlns:wpc="http://schemas.microsoft.com/office/word/2010/wordprocessingCanvas" xmlns:cx="http://schemas.microsoft.com/office/drawing/2014/chartex" xmlns:cx1="http://schemas.microsoft.com/office/drawing/2015/9/8/chartex" xmlns:cx2="http://schemas.microsoft.com/office/drawing/2015/10/21/chartex" xmlns:cx3="http://schemas.microsoft.com/office/drawing/2016/5/9/chartex" xmlns:cx4="http://schemas.microsoft.com/office/drawing/2016/5/10/chartex" xmlns:cx5="http://schemas.microsoft.com/office/drawing/2016/5/11/chartex" xmlns:cx6="http://schemas.microsoft.com/office/drawing/2016/5/12/chartex" xmlns:cx7="http://schemas.microsoft.com/office/drawing/2016/5/13/chartex" xmlns:cx8="http://schemas.microsoft.com/office/drawing/2016/5/14/chartex" xmlns:mc="http://schemas.openxmlformats.org/markup-compatibility/2006" xmlns:aink="http://schemas.microsoft.com/office/drawing/2016/ink" xmlns:am3d="http://schemas.microsoft.com/office/drawing/2017/model3d" xmlns:o="urn:schemas-microsoft-com:office:office" xmlns:oel="http://schemas.microsoft.com/office/2019/extlst" xmlns:r="http://schemas.openxmlformats.org/officeDocument/2006/relationships" xmlns:m="http://schemas.openxmlformats.org/officeDocument/2006/math" xmlns:v="urn:schemas-microsoft-com:vml" xmlns:wp14="http://schemas.microsoft.com/office/word/2010/wordprocessingDrawing" xmlns:wp="http://schemas.openxmlformats.org/drawingml/2006/wordprocessingDrawing" xmlns:w10="urn:schemas-microsoft-com:office:word" xmlns:w="http://schemas.openxmlformats.org/wordprocessingml/2006/main" xmlns:w14="http://schemas.microsoft.com/office/word/2010/wordml" xmlns:w15="http://schemas.microsoft.com/office/word/2012/wordml" xmlns:w16cex="http://schemas.microsoft.com/office/word/2018/wordml/cex" xmlns:w16cid="http://schemas.microsoft.com/office/word/2016/wordml/cid" xmlns:w16="http://schemas.microsoft.com/office/word/2018/wordml" xmlns:w16du="http://schemas.microsoft.com/office/word/2023/wordml/word16du" xmlns:w16sdtdh="http://schemas.microsoft.com/office/word/2020/wordml/sdtdatahash" xmlns:w16se="http://schemas.microsoft.com/office/word/2015/wordml/symex" xmlns:wpg="http://schemas.microsoft.com/office/word/2010/wordprocessingGroup" xmlns:wpi="http://schemas.microsoft.com/office/word/2010/wordprocessingInk" xmlns:wne="http://schemas.microsoft.com/office/word/2006/wordml" xmlns:wps="http://schemas.microsoft.com/office/word/2010/wordprocessingShape" mc:Ignorable="w14 w15 w16se w16cid w16 w16cex w16sdtdh wp14">
-  <w:p>
-    <w:pPr>
-      <w:pStyle w:val="a4"/>
-    </w:pPr>
-  </w:p>
-</w:hdr>
-</file>
-
-<file path=word/header2.xml><?xml version="1.0" encoding="utf-8"?>
-<w:hdr xmlns:wpc="http://schemas.microsoft.com/office/word/2010/wordprocessingCanvas" xmlns:cx="http://schemas.microsoft.com/office/drawing/2014/chartex" xmlns:cx1="http://schemas.microsoft.com/office/drawing/2015/9/8/chartex" xmlns:cx2="http://schemas.microsoft.com/office/drawing/2015/10/21/chartex" xmlns:cx3="http://schemas.microsoft.com/office/drawing/2016/5/9/chartex" xmlns:cx4="http://schemas.microsoft.com/office/drawing/2016/5/10/chartex" xmlns:cx5="http://schemas.microsoft.com/office/drawing/2016/5/11/chartex" xmlns:cx6="http://schemas.microsoft.com/office/drawing/2016/5/12/chartex" xmlns:cx7="http://schemas.microsoft.com/office/drawing/2016/5/13/chartex" xmlns:cx8="http://schemas.microsoft.com/office/drawing/2016/5/14/chartex" xmlns:mc="http://schemas.openxmlformats.org/markup-compatibility/2006" xmlns:aink="http://schemas.microsoft.com/office/drawing/2016/ink" xmlns:am3d="http://schemas.microsoft.com/office/drawing/2017/model3d" xmlns:o="urn:schemas-microsoft-com:office:office" xmlns:oel="http://schemas.microsoft.com/office/2019/extlst" xmlns:r="http://schemas.openxmlformats.org/officeDocument/2006/relationships" xmlns:m="http://schemas.openxmlformats.org/officeDocument/2006/math" xmlns:v="urn:schemas-microsoft-com:vml" xmlns:wp14="http://schemas.microsoft.com/office/word/2010/wordprocessingDrawing" xmlns:wp="http://schemas.openxmlformats.org/drawingml/2006/wordprocessingDrawing" xmlns:w10="urn:schemas-microsoft-com:office:word" xmlns:w="http://schemas.openxmlformats.org/wordprocessingml/2006/main" xmlns:w14="http://schemas.microsoft.com/office/word/2010/wordml" xmlns:w15="http://schemas.microsoft.com/office/word/2012/wordml" xmlns:w16cex="http://schemas.microsoft.com/office/word/2018/wordml/cex" xmlns:w16cid="http://schemas.microsoft.com/office/word/2016/wordml/cid" xmlns:w16="http://schemas.microsoft.com/office/word/2018/wordml" xmlns:w16du="http://schemas.microsoft.com/office/word/2023/wordml/word16du" xmlns:w16sdtdh="http://schemas.microsoft.com/office/word/2020/wordml/sdtdatahash" xmlns:w16se="http://schemas.microsoft.com/office/word/2015/wordml/symex" xmlns:wpg="http://schemas.microsoft.com/office/word/2010/wordprocessingGroup" xmlns:wpi="http://schemas.microsoft.com/office/word/2010/wordprocessingInk" xmlns:wne="http://schemas.microsoft.com/office/word/2006/wordml" xmlns:wps="http://schemas.microsoft.com/office/word/2010/wordprocessingShape" mc:Ignorable="w14 w15 w16se w16cid w16 w16cex w16sdtdh wp14">
-  <w:p>
-    <w:pPr>
-      <w:pStyle w:val="a4"/>
-    </w:pPr>
-  </w:p>
-</w:hdr>
-</file>
-
-<file path=word/header3.xml><?xml version="1.0" encoding="utf-8"?>
-<w:hdr xmlns:wpc="http://schemas.microsoft.com/office/word/2010/wordprocessingCanvas" xmlns:cx="http://schemas.microsoft.com/office/drawing/2014/chartex" xmlns:cx1="http://schemas.microsoft.com/office/drawing/2015/9/8/chartex" xmlns:cx2="http://schemas.microsoft.com/office/drawing/2015/10/21/chartex" xmlns:cx3="http://schemas.microsoft.com/office/drawing/2016/5/9/chartex" xmlns:cx4="http://schemas.microsoft.com/office/drawing/2016/5/10/chartex" xmlns:cx5="http://schemas.microsoft.com/office/drawing/2016/5/11/chartex" xmlns:cx6="http://schemas.microsoft.com/office/drawing/2016/5/12/chartex" xmlns:cx7="http://schemas.microsoft.com/office/drawing/2016/5/13/chartex" xmlns:cx8="http://schemas.microsoft.com/office/drawing/2016/5/14/chartex" xmlns:mc="http://schemas.openxmlformats.org/markup-compatibility/2006" xmlns:aink="http://schemas.microsoft.com/office/drawing/2016/ink" xmlns:am3d="http://schemas.microsoft.com/office/drawing/2017/model3d" xmlns:o="urn:schemas-microsoft-com:office:office" xmlns:oel="http://schemas.microsoft.com/office/2019/extlst" xmlns:r="http://schemas.openxmlformats.org/officeDocument/2006/relationships" xmlns:m="http://schemas.openxmlformats.org/officeDocument/2006/math" xmlns:v="urn:schemas-microsoft-com:vml" xmlns:wp14="http://schemas.microsoft.com/office/word/2010/wordprocessingDrawing" xmlns:wp="http://schemas.openxmlformats.org/drawingml/2006/wordprocessingDrawing" xmlns:w10="urn:schemas-microsoft-com:office:word" xmlns:w="http://schemas.openxmlformats.org/wordprocessingml/2006/main" xmlns:w14="http://schemas.microsoft.com/office/word/2010/wordml" xmlns:w15="http://schemas.microsoft.com/office/word/2012/wordml" xmlns:w16cex="http://schemas.microsoft.com/office/word/2018/wordml/cex" xmlns:w16cid="http://schemas.microsoft.com/office/word/2016/wordml/cid" xmlns:w16="http://schemas.microsoft.com/office/word/2018/wordml" xmlns:w16du="http://schemas.microsoft.com/office/word/2023/wordml/word16du" xmlns:w16sdtdh="http://schemas.microsoft.com/office/word/2020/wordml/sdtdatahash" xmlns:w16se="http://schemas.microsoft.com/office/word/2015/wordml/symex" xmlns:wpg="http://schemas.microsoft.com/office/word/2010/wordprocessingGroup" xmlns:wpi="http://schemas.microsoft.com/office/word/2010/wordprocessingInk" xmlns:wne="http://schemas.microsoft.com/office/word/2006/wordml" xmlns:wps="http://schemas.microsoft.com/office/word/2010/wordprocessingShape" mc:Ignorable="w14 w15 w16se w16cid w16 w16cex w16sdtdh wp14">
-  <w:p>
-    <w:pPr>
-      <w:pStyle w:val="a4"/>
-    </w:pPr>
-  </w:p>
-</w:hdr>
 </file>
 
 <file path=word/numbering.xml><?xml version="1.0" encoding="utf-8"?>
@@ -10386,6 +12300,95 @@
     </w:lvl>
   </w:abstractNum>
   <w:abstractNum w:abstractNumId="14" w15:restartNumberingAfterBreak="0">
+    <w:nsid w:val="5ACA4E02"/>
+    <w:multiLevelType w:val="hybridMultilevel"/>
+    <w:tmpl w:val="9E8A7D00"/>
+    <w:lvl w:ilvl="0" w:tplc="479EF24A">
+      <w:start w:val="1"/>
+      <w:numFmt w:val="decimal"/>
+      <w:lvlText w:val="%1."/>
+      <w:lvlJc w:val="left"/>
+      <w:pPr>
+        <w:ind w:left="600" w:hanging="360"/>
+      </w:pPr>
+      <w:rPr>
+        <w:rFonts w:hint="default"/>
+      </w:rPr>
+    </w:lvl>
+    <w:lvl w:ilvl="1" w:tplc="04090019" w:tentative="1">
+      <w:start w:val="1"/>
+      <w:numFmt w:val="ideographTraditional"/>
+      <w:lvlText w:val="%2、"/>
+      <w:lvlJc w:val="left"/>
+      <w:pPr>
+        <w:ind w:left="1200" w:hanging="480"/>
+      </w:pPr>
+    </w:lvl>
+    <w:lvl w:ilvl="2" w:tplc="0409001B" w:tentative="1">
+      <w:start w:val="1"/>
+      <w:numFmt w:val="lowerRoman"/>
+      <w:lvlText w:val="%3."/>
+      <w:lvlJc w:val="right"/>
+      <w:pPr>
+        <w:ind w:left="1680" w:hanging="480"/>
+      </w:pPr>
+    </w:lvl>
+    <w:lvl w:ilvl="3" w:tplc="0409000F" w:tentative="1">
+      <w:start w:val="1"/>
+      <w:numFmt w:val="decimal"/>
+      <w:lvlText w:val="%4."/>
+      <w:lvlJc w:val="left"/>
+      <w:pPr>
+        <w:ind w:left="2160" w:hanging="480"/>
+      </w:pPr>
+    </w:lvl>
+    <w:lvl w:ilvl="4" w:tplc="04090019" w:tentative="1">
+      <w:start w:val="1"/>
+      <w:numFmt w:val="ideographTraditional"/>
+      <w:lvlText w:val="%5、"/>
+      <w:lvlJc w:val="left"/>
+      <w:pPr>
+        <w:ind w:left="2640" w:hanging="480"/>
+      </w:pPr>
+    </w:lvl>
+    <w:lvl w:ilvl="5" w:tplc="0409001B" w:tentative="1">
+      <w:start w:val="1"/>
+      <w:numFmt w:val="lowerRoman"/>
+      <w:lvlText w:val="%6."/>
+      <w:lvlJc w:val="right"/>
+      <w:pPr>
+        <w:ind w:left="3120" w:hanging="480"/>
+      </w:pPr>
+    </w:lvl>
+    <w:lvl w:ilvl="6" w:tplc="0409000F" w:tentative="1">
+      <w:start w:val="1"/>
+      <w:numFmt w:val="decimal"/>
+      <w:lvlText w:val="%7."/>
+      <w:lvlJc w:val="left"/>
+      <w:pPr>
+        <w:ind w:left="3600" w:hanging="480"/>
+      </w:pPr>
+    </w:lvl>
+    <w:lvl w:ilvl="7" w:tplc="04090019" w:tentative="1">
+      <w:start w:val="1"/>
+      <w:numFmt w:val="ideographTraditional"/>
+      <w:lvlText w:val="%8、"/>
+      <w:lvlJc w:val="left"/>
+      <w:pPr>
+        <w:ind w:left="4080" w:hanging="480"/>
+      </w:pPr>
+    </w:lvl>
+    <w:lvl w:ilvl="8" w:tplc="0409001B" w:tentative="1">
+      <w:start w:val="1"/>
+      <w:numFmt w:val="lowerRoman"/>
+      <w:lvlText w:val="%9."/>
+      <w:lvlJc w:val="right"/>
+      <w:pPr>
+        <w:ind w:left="4560" w:hanging="480"/>
+      </w:pPr>
+    </w:lvl>
+  </w:abstractNum>
+  <w:abstractNum w:abstractNumId="15" w15:restartNumberingAfterBreak="0">
     <w:nsid w:val="62633425"/>
     <w:multiLevelType w:val="hybridMultilevel"/>
     <w:tmpl w:val="3BA6A930"/>
@@ -10475,7 +12478,7 @@
       </w:pPr>
     </w:lvl>
   </w:abstractNum>
-  <w:abstractNum w:abstractNumId="15" w15:restartNumberingAfterBreak="0">
+  <w:abstractNum w:abstractNumId="16" w15:restartNumberingAfterBreak="0">
     <w:nsid w:val="6F944FAD"/>
     <w:multiLevelType w:val="hybridMultilevel"/>
     <w:tmpl w:val="6EB0F0F4"/>
@@ -10564,7 +12567,7 @@
       </w:pPr>
     </w:lvl>
   </w:abstractNum>
-  <w:abstractNum w:abstractNumId="16" w15:restartNumberingAfterBreak="0">
+  <w:abstractNum w:abstractNumId="17" w15:restartNumberingAfterBreak="0">
     <w:nsid w:val="74BA41FC"/>
     <w:multiLevelType w:val="multilevel"/>
     <w:tmpl w:val="3DAAEF0E"/>
@@ -10683,13 +12686,102 @@
       <w:rPr>
         <w:rFonts w:hint="default"/>
       </w:rPr>
+    </w:lvl>
+  </w:abstractNum>
+  <w:abstractNum w:abstractNumId="18" w15:restartNumberingAfterBreak="0">
+    <w:nsid w:val="76415D1A"/>
+    <w:multiLevelType w:val="hybridMultilevel"/>
+    <w:tmpl w:val="533A6C7C"/>
+    <w:lvl w:ilvl="0" w:tplc="CDFE452E">
+      <w:start w:val="1"/>
+      <w:numFmt w:val="decimal"/>
+      <w:lvlText w:val="%1."/>
+      <w:lvlJc w:val="left"/>
+      <w:pPr>
+        <w:ind w:left="360" w:hanging="360"/>
+      </w:pPr>
+      <w:rPr>
+        <w:rFonts w:hint="default"/>
+      </w:rPr>
+    </w:lvl>
+    <w:lvl w:ilvl="1" w:tplc="04090019" w:tentative="1">
+      <w:start w:val="1"/>
+      <w:numFmt w:val="ideographTraditional"/>
+      <w:lvlText w:val="%2、"/>
+      <w:lvlJc w:val="left"/>
+      <w:pPr>
+        <w:ind w:left="960" w:hanging="480"/>
+      </w:pPr>
+    </w:lvl>
+    <w:lvl w:ilvl="2" w:tplc="0409001B" w:tentative="1">
+      <w:start w:val="1"/>
+      <w:numFmt w:val="lowerRoman"/>
+      <w:lvlText w:val="%3."/>
+      <w:lvlJc w:val="right"/>
+      <w:pPr>
+        <w:ind w:left="1440" w:hanging="480"/>
+      </w:pPr>
+    </w:lvl>
+    <w:lvl w:ilvl="3" w:tplc="0409000F" w:tentative="1">
+      <w:start w:val="1"/>
+      <w:numFmt w:val="decimal"/>
+      <w:lvlText w:val="%4."/>
+      <w:lvlJc w:val="left"/>
+      <w:pPr>
+        <w:ind w:left="1920" w:hanging="480"/>
+      </w:pPr>
+    </w:lvl>
+    <w:lvl w:ilvl="4" w:tplc="04090019" w:tentative="1">
+      <w:start w:val="1"/>
+      <w:numFmt w:val="ideographTraditional"/>
+      <w:lvlText w:val="%5、"/>
+      <w:lvlJc w:val="left"/>
+      <w:pPr>
+        <w:ind w:left="2400" w:hanging="480"/>
+      </w:pPr>
+    </w:lvl>
+    <w:lvl w:ilvl="5" w:tplc="0409001B" w:tentative="1">
+      <w:start w:val="1"/>
+      <w:numFmt w:val="lowerRoman"/>
+      <w:lvlText w:val="%6."/>
+      <w:lvlJc w:val="right"/>
+      <w:pPr>
+        <w:ind w:left="2880" w:hanging="480"/>
+      </w:pPr>
+    </w:lvl>
+    <w:lvl w:ilvl="6" w:tplc="0409000F" w:tentative="1">
+      <w:start w:val="1"/>
+      <w:numFmt w:val="decimal"/>
+      <w:lvlText w:val="%7."/>
+      <w:lvlJc w:val="left"/>
+      <w:pPr>
+        <w:ind w:left="3360" w:hanging="480"/>
+      </w:pPr>
+    </w:lvl>
+    <w:lvl w:ilvl="7" w:tplc="04090019" w:tentative="1">
+      <w:start w:val="1"/>
+      <w:numFmt w:val="ideographTraditional"/>
+      <w:lvlText w:val="%8、"/>
+      <w:lvlJc w:val="left"/>
+      <w:pPr>
+        <w:ind w:left="3840" w:hanging="480"/>
+      </w:pPr>
+    </w:lvl>
+    <w:lvl w:ilvl="8" w:tplc="0409001B" w:tentative="1">
+      <w:start w:val="1"/>
+      <w:numFmt w:val="lowerRoman"/>
+      <w:lvlText w:val="%9."/>
+      <w:lvlJc w:val="right"/>
+      <w:pPr>
+        <w:ind w:left="4320" w:hanging="480"/>
+      </w:pPr>
     </w:lvl>
   </w:abstractNum>
   <w:num w:numId="1" w16cid:durableId="1949508509">
     <w:abstractNumId w:val="10"/>
   </w:num>
   <w:num w:numId="2" w16cid:durableId="1635679517">
-    <w:abstractNumId w:val="14"/>
+    <w:abstractNumId w:val="15"/>
   </w:num>
   <w:num w:numId="3" w16cid:durableId="1402484963">
     <w:abstractNumId w:val="10"/>
@@ -10722,13 +12814,13 @@
     <w:abstractNumId w:val="3"/>
   </w:num>
   <w:num w:numId="13" w16cid:durableId="1325158266">
-    <w:abstractNumId w:val="15"/>
+    <w:abstractNumId w:val="16"/>
   </w:num>
   <w:num w:numId="14" w16cid:durableId="327753151">
     <w:abstractNumId w:val="8"/>
   </w:num>
   <w:num w:numId="15" w16cid:durableId="1113594140">
-    <w:abstractNumId w:val="16"/>
+    <w:abstractNumId w:val="17"/>
   </w:num>
   <w:num w:numId="16" w16cid:durableId="1588494184">
     <w:abstractNumId w:val="2"/>
@@ -10738,6 +12830,12 @@
   </w:num>
   <w:num w:numId="18" w16cid:durableId="934557053">
     <w:abstractNumId w:val="9"/>
+  </w:num>
+  <w:num w:numId="19" w16cid:durableId="287980279">
+    <w:abstractNumId w:val="18"/>
+  </w:num>
+  <w:num w:numId="20" w16cid:durableId="481166066">
+    <w:abstractNumId w:val="14"/>
   </w:num>
 </w:numbering>
 </file>
@@ -11387,6 +13485,18 @@
       </w:tblBorders>
     </w:tblPr>
   </w:style>
+  <w:style w:type="character" w:styleId="ab">
+    <w:name w:val="Unresolved Mention"/>
+    <w:basedOn w:val="a0"/>
+    <w:uiPriority w:val="99"/>
+    <w:semiHidden/>
+    <w:unhideWhenUsed/>
+    <w:rsid w:val="000A50E1"/>
+    <w:rPr>
+      <w:color w:val="605E5C"/>
+      <w:shd w:val="clear" w:color="auto" w:fill="E1DFDD"/>
+    </w:rPr>
+  </w:style>
 </w:styles>
 </file>
 

--- a/Document/SiS Pen Uart Update FW Tool_v1.1.docx
+++ b/Document/SiS Pen Uart Update FW Tool_v1.1.docx
@@ -70,6 +70,7 @@
         </w:rPr>
         <w:t xml:space="preserve"> </w:t>
       </w:r>
+      <w:proofErr w:type="spellStart"/>
       <w:r>
         <w:rPr>
           <w:rFonts w:ascii="Times New Roman" w:eastAsia="標楷體" w:hAnsi="Times New Roman" w:cs="Times New Roman"/>
@@ -77,8 +78,9 @@
           <w:sz w:val="56"/>
           <w:szCs w:val="56"/>
         </w:rPr>
-        <w:t xml:space="preserve">Uart </w:t>
-      </w:r>
+        <w:t>Uart</w:t>
+      </w:r>
+      <w:proofErr w:type="spellEnd"/>
       <w:r>
         <w:rPr>
           <w:rFonts w:ascii="Times New Roman" w:eastAsia="標楷體" w:hAnsi="Times New Roman" w:cs="Times New Roman"/>
@@ -86,7 +88,7 @@
           <w:sz w:val="56"/>
           <w:szCs w:val="56"/>
         </w:rPr>
-        <w:t>U</w:t>
+        <w:t xml:space="preserve"> </w:t>
       </w:r>
       <w:r>
         <w:rPr>
@@ -95,7 +97,7 @@
           <w:sz w:val="56"/>
           <w:szCs w:val="56"/>
         </w:rPr>
-        <w:t>pdate</w:t>
+        <w:t>U</w:t>
       </w:r>
       <w:r>
         <w:rPr>
@@ -104,25 +106,25 @@
           <w:sz w:val="56"/>
           <w:szCs w:val="56"/>
         </w:rPr>
-        <w:t xml:space="preserve"> </w:t>
-      </w:r>
-      <w:r>
-        <w:rPr>
-          <w:rFonts w:ascii="Times New Roman" w:eastAsia="標楷體" w:hAnsi="Times New Roman" w:cs="Times New Roman" w:hint="eastAsia"/>
+        <w:t>pdate</w:t>
+      </w:r>
+      <w:r>
+        <w:rPr>
+          <w:rFonts w:ascii="Times New Roman" w:eastAsia="標楷體" w:hAnsi="Times New Roman" w:cs="Times New Roman"/>
           <w:b/>
           <w:sz w:val="56"/>
           <w:szCs w:val="56"/>
         </w:rPr>
-        <w:t>P</w:t>
-      </w:r>
-      <w:r>
-        <w:rPr>
-          <w:rFonts w:ascii="Times New Roman" w:eastAsia="標楷體" w:hAnsi="Times New Roman" w:cs="Times New Roman"/>
+        <w:t xml:space="preserve"> </w:t>
+      </w:r>
+      <w:r>
+        <w:rPr>
+          <w:rFonts w:ascii="Times New Roman" w:eastAsia="標楷體" w:hAnsi="Times New Roman" w:cs="Times New Roman" w:hint="eastAsia"/>
           <w:b/>
           <w:sz w:val="56"/>
           <w:szCs w:val="56"/>
         </w:rPr>
-        <w:t xml:space="preserve">en </w:t>
+        <w:t>P</w:t>
       </w:r>
       <w:r>
         <w:rPr>
@@ -131,7 +133,7 @@
           <w:sz w:val="56"/>
           <w:szCs w:val="56"/>
         </w:rPr>
-        <w:t>F</w:t>
+        <w:t xml:space="preserve">en </w:t>
       </w:r>
       <w:r>
         <w:rPr>
@@ -140,26 +142,35 @@
           <w:sz w:val="56"/>
           <w:szCs w:val="56"/>
         </w:rPr>
-        <w:t>irmware</w:t>
-      </w:r>
-    </w:p>
-    <w:p>
-      <w:pPr>
-        <w:jc w:val="center"/>
+        <w:t>F</w:t>
+      </w:r>
+      <w:r>
         <w:rPr>
           <w:rFonts w:ascii="Times New Roman" w:eastAsia="標楷體" w:hAnsi="Times New Roman" w:cs="Times New Roman"/>
           <w:b/>
           <w:sz w:val="56"/>
           <w:szCs w:val="56"/>
         </w:rPr>
-      </w:pPr>
-      <w:r>
+        <w:t>irmware</w:t>
+      </w:r>
+    </w:p>
+    <w:p>
+      <w:pPr>
+        <w:jc w:val="center"/>
         <w:rPr>
           <w:rFonts w:ascii="Times New Roman" w:eastAsia="標楷體" w:hAnsi="Times New Roman" w:cs="Times New Roman"/>
           <w:b/>
           <w:sz w:val="56"/>
           <w:szCs w:val="56"/>
         </w:rPr>
+      </w:pPr>
+      <w:r>
+        <w:rPr>
+          <w:rFonts w:ascii="Times New Roman" w:eastAsia="標楷體" w:hAnsi="Times New Roman" w:cs="Times New Roman"/>
+          <w:b/>
+          <w:sz w:val="56"/>
+          <w:szCs w:val="56"/>
+        </w:rPr>
         <w:t>User Guide</w:t>
       </w:r>
     </w:p>
@@ -248,7 +259,7 @@
           <w:sz w:val="28"/>
           <w:szCs w:val="28"/>
         </w:rPr>
-        <w:t>5</w:t>
+        <w:t>6</w:t>
       </w:r>
       <w:r>
         <w:rPr>
@@ -256,15 +267,7 @@
           <w:sz w:val="28"/>
           <w:szCs w:val="28"/>
         </w:rPr>
-        <w:t>/</w:t>
-      </w:r>
-      <w:r>
-        <w:rPr>
-          <w:rFonts w:ascii="Times New Roman" w:eastAsia="標楷體" w:hAnsi="Times New Roman" w:cs="Times New Roman"/>
-          <w:sz w:val="28"/>
-          <w:szCs w:val="28"/>
-        </w:rPr>
-        <w:t>30</w:t>
+        <w:t>/07</w:t>
       </w:r>
     </w:p>
     <w:p>
@@ -621,15 +624,7 @@
                 <w:bCs/>
                 <w:szCs w:val="24"/>
               </w:rPr>
-              <w:t>5/</w:t>
-            </w:r>
-            <w:r>
-              <w:rPr>
-                <w:rFonts w:ascii="Times New Roman" w:eastAsia="標楷體" w:hAnsi="Times New Roman" w:cs="Times New Roman"/>
-                <w:bCs/>
-                <w:szCs w:val="24"/>
-              </w:rPr>
-              <w:t>30</w:t>
+              <w:t>6/7</w:t>
             </w:r>
           </w:p>
         </w:tc>
@@ -688,7 +683,7 @@
               </w:numPr>
               <w:ind w:leftChars="0"/>
               <w:rPr>
-                <w:rFonts w:ascii="Times New Roman" w:eastAsia="標楷體" w:hAnsi="Times New Roman" w:cs="Times New Roman"/>
+                <w:rFonts w:ascii="Times New Roman" w:eastAsia="標楷體" w:hAnsi="Times New Roman" w:cs="Times New Roman" w:hint="eastAsia"/>
                 <w:bCs/>
               </w:rPr>
             </w:pPr>
@@ -723,98 +718,7 @@
               </w:numPr>
               <w:ind w:leftChars="0"/>
               <w:rPr>
-                <w:rFonts w:ascii="Times New Roman" w:eastAsia="標楷體" w:hAnsi="Times New Roman" w:cs="Times New Roman"/>
-                <w:bCs/>
-              </w:rPr>
-            </w:pPr>
-            <w:r>
-              <w:rPr>
-                <w:rFonts w:ascii="Times New Roman" w:eastAsia="標楷體" w:hAnsi="Times New Roman" w:cs="Times New Roman"/>
-                <w:bCs/>
-              </w:rPr>
-              <w:t>補充</w:t>
-            </w:r>
-            <w:r>
-              <w:rPr>
-                <w:rFonts w:ascii="Times New Roman" w:eastAsia="標楷體" w:hAnsi="Times New Roman" w:cs="Times New Roman"/>
-                <w:bCs/>
-              </w:rPr>
-              <w:t>4</w:t>
-            </w:r>
-            <w:r>
-              <w:rPr>
                 <w:rFonts w:ascii="Times New Roman" w:eastAsia="標楷體" w:hAnsi="Times New Roman" w:cs="Times New Roman" w:hint="eastAsia"/>
-                <w:bCs/>
-              </w:rPr>
-              <w:t>.</w:t>
-            </w:r>
-            <w:r>
-              <w:rPr>
-                <w:rFonts w:ascii="Times New Roman" w:eastAsia="標楷體" w:hAnsi="Times New Roman" w:cs="Times New Roman"/>
-                <w:bCs/>
-              </w:rPr>
-              <w:t>1</w:t>
-            </w:r>
-            <w:r>
-              <w:rPr>
-                <w:rFonts w:ascii="Times New Roman" w:eastAsia="標楷體" w:hAnsi="Times New Roman" w:cs="Times New Roman"/>
-                <w:bCs/>
-              </w:rPr>
-              <w:t>.</w:t>
-            </w:r>
-            <w:r>
-              <w:rPr>
-                <w:rFonts w:ascii="Times New Roman" w:eastAsia="標楷體" w:hAnsi="Times New Roman" w:cs="Times New Roman" w:hint="eastAsia"/>
-                <w:bCs/>
-              </w:rPr>
-              <w:t>一般</w:t>
-            </w:r>
-            <w:r>
-              <w:rPr>
-                <w:rFonts w:ascii="Times New Roman" w:eastAsia="標楷體" w:hAnsi="Times New Roman" w:cs="Times New Roman"/>
-                <w:bCs/>
-              </w:rPr>
-              <w:t>參數的</w:t>
-            </w:r>
-            <w:r>
-              <w:rPr>
-                <w:rFonts w:ascii="Times New Roman" w:eastAsia="標楷體" w:hAnsi="Times New Roman" w:cs="Times New Roman" w:hint="eastAsia"/>
-                <w:bCs/>
-              </w:rPr>
-              <w:t>-</w:t>
-            </w:r>
-            <w:r>
-              <w:rPr>
-                <w:rFonts w:ascii="Times New Roman" w:eastAsia="標楷體" w:hAnsi="Times New Roman" w:cs="Times New Roman"/>
-                <w:bCs/>
-              </w:rPr>
-              <w:t xml:space="preserve">-jump, </w:t>
-            </w:r>
-            <w:r>
-              <w:rPr>
-                <w:rFonts w:ascii="Times New Roman" w:eastAsia="標楷體" w:hAnsi="Times New Roman" w:cs="Times New Roman"/>
-                <w:bCs/>
-              </w:rPr>
-              <w:t>-a</w:t>
-            </w:r>
-            <w:r>
-              <w:rPr>
-                <w:rFonts w:ascii="Times New Roman" w:eastAsia="標楷體" w:hAnsi="Times New Roman" w:cs="Times New Roman"/>
-                <w:bCs/>
-              </w:rPr>
-              <w:t>的說明</w:t>
-            </w:r>
-          </w:p>
-          <w:p>
-            <w:pPr>
-              <w:pStyle w:val="a3"/>
-              <w:numPr>
-                <w:ilvl w:val="0"/>
-                <w:numId w:val="19"/>
-              </w:numPr>
-              <w:ind w:leftChars="0"/>
-              <w:rPr>
-                <w:rFonts w:ascii="Times New Roman" w:eastAsia="標楷體" w:hAnsi="Times New Roman" w:cs="Times New Roman"/>
                 <w:bCs/>
               </w:rPr>
             </w:pPr>
@@ -823,7 +727,7 @@
                 <w:rFonts w:ascii="Times New Roman" w:eastAsia="標楷體" w:hAnsi="Times New Roman" w:cs="Times New Roman" w:hint="eastAsia"/>
                 <w:bCs/>
               </w:rPr>
-              <w:t>修正</w:t>
+              <w:t>補充</w:t>
             </w:r>
             <w:r>
               <w:rPr>
@@ -869,17 +773,154 @@
             </w:r>
             <w:r>
               <w:rPr>
-                <w:rFonts w:ascii="Times New Roman" w:eastAsia="標楷體" w:hAnsi="Times New Roman" w:cs="Times New Roman"/>
+                <w:rFonts w:ascii="Times New Roman" w:eastAsia="標楷體" w:hAnsi="Times New Roman" w:cs="Times New Roman" w:hint="eastAsia"/>
                 <w:bCs/>
               </w:rPr>
-              <w:t>, -ba</w:t>
+              <w:t>,</w:t>
             </w:r>
             <w:r>
               <w:rPr>
                 <w:rFonts w:ascii="Times New Roman" w:eastAsia="標楷體" w:hAnsi="Times New Roman" w:cs="Times New Roman"/>
                 <w:bCs/>
               </w:rPr>
-              <w:t>的說明</w:t>
+              <w:t xml:space="preserve"> -</w:t>
+            </w:r>
+            <w:proofErr w:type="spellStart"/>
+            <w:r>
+              <w:rPr>
+                <w:rFonts w:ascii="Times New Roman" w:eastAsia="標楷體" w:hAnsi="Times New Roman" w:cs="Times New Roman"/>
+                <w:bCs/>
+              </w:rPr>
+              <w:t>ba</w:t>
+            </w:r>
+            <w:proofErr w:type="spellEnd"/>
+            <w:r>
+              <w:rPr>
+                <w:rFonts w:ascii="Times New Roman" w:eastAsia="標楷體" w:hAnsi="Times New Roman" w:cs="Times New Roman"/>
+                <w:bCs/>
+              </w:rPr>
+              <w:t xml:space="preserve">, </w:t>
+            </w:r>
+            <w:r>
+              <w:rPr>
+                <w:rFonts w:ascii="Times New Roman" w:eastAsia="標楷體" w:hAnsi="Times New Roman" w:cs="Times New Roman" w:hint="eastAsia"/>
+                <w:bCs/>
+              </w:rPr>
+              <w:t>-</w:t>
+            </w:r>
+            <w:r>
+              <w:rPr>
+                <w:rFonts w:ascii="Times New Roman" w:eastAsia="標楷體" w:hAnsi="Times New Roman" w:cs="Times New Roman"/>
+                <w:bCs/>
+              </w:rPr>
+              <w:t xml:space="preserve">-jump, </w:t>
+            </w:r>
+            <w:r>
+              <w:rPr>
+                <w:rFonts w:ascii="Times New Roman" w:eastAsia="標楷體" w:hAnsi="Times New Roman" w:cs="Times New Roman"/>
+                <w:bCs/>
+              </w:rPr>
+              <w:t>-a</w:t>
+            </w:r>
+          </w:p>
+          <w:p>
+            <w:pPr>
+              <w:pStyle w:val="a3"/>
+              <w:numPr>
+                <w:ilvl w:val="0"/>
+                <w:numId w:val="19"/>
+              </w:numPr>
+              <w:ind w:leftChars="0"/>
+              <w:rPr>
+                <w:rFonts w:ascii="Times New Roman" w:eastAsia="標楷體" w:hAnsi="Times New Roman" w:cs="Times New Roman"/>
+                <w:bCs/>
+              </w:rPr>
+            </w:pPr>
+            <w:r>
+              <w:rPr>
+                <w:rFonts w:ascii="Times New Roman" w:eastAsia="標楷體" w:hAnsi="Times New Roman" w:cs="Times New Roman" w:hint="eastAsia"/>
+                <w:bCs/>
+              </w:rPr>
+              <w:t>更改</w:t>
+            </w:r>
+            <w:r>
+              <w:rPr>
+                <w:rFonts w:ascii="Times New Roman" w:eastAsia="標楷體" w:hAnsi="Times New Roman" w:cs="Times New Roman"/>
+                <w:bCs/>
+              </w:rPr>
+              <w:t>4</w:t>
+            </w:r>
+            <w:r>
+              <w:rPr>
+                <w:rFonts w:ascii="Times New Roman" w:eastAsia="標楷體" w:hAnsi="Times New Roman" w:cs="Times New Roman"/>
+                <w:bCs/>
+              </w:rPr>
+              <w:t>.1</w:t>
+            </w:r>
+            <w:r>
+              <w:rPr>
+                <w:rFonts w:ascii="Times New Roman" w:eastAsia="標楷體" w:hAnsi="Times New Roman" w:cs="Times New Roman"/>
+                <w:bCs/>
+              </w:rPr>
+              <w:t>.</w:t>
+            </w:r>
+            <w:r>
+              <w:rPr>
+                <w:rFonts w:ascii="Times New Roman" w:eastAsia="標楷體" w:hAnsi="Times New Roman" w:cs="Times New Roman" w:hint="eastAsia"/>
+                <w:bCs/>
+              </w:rPr>
+              <w:t>一般</w:t>
+            </w:r>
+            <w:r>
+              <w:rPr>
+                <w:rFonts w:ascii="Times New Roman" w:eastAsia="標楷體" w:hAnsi="Times New Roman" w:cs="Times New Roman"/>
+                <w:bCs/>
+              </w:rPr>
+              <w:t>參數的</w:t>
+            </w:r>
+            <w:r>
+              <w:rPr>
+                <w:rFonts w:ascii="Times New Roman" w:eastAsia="標楷體" w:hAnsi="Times New Roman" w:cs="Times New Roman"/>
+                <w:bCs/>
+              </w:rPr>
+              <w:t>-</w:t>
+            </w:r>
+            <w:proofErr w:type="spellStart"/>
+            <w:r>
+              <w:rPr>
+                <w:rFonts w:ascii="Times New Roman" w:eastAsia="標楷體" w:hAnsi="Times New Roman" w:cs="Times New Roman"/>
+                <w:bCs/>
+              </w:rPr>
+              <w:t>n</w:t>
+            </w:r>
+            <w:r>
+              <w:rPr>
+                <w:rFonts w:ascii="Times New Roman" w:eastAsia="標楷體" w:hAnsi="Times New Roman" w:cs="Times New Roman"/>
+                <w:bCs/>
+              </w:rPr>
+              <w:t>c</w:t>
+            </w:r>
+            <w:proofErr w:type="spellEnd"/>
+            <w:r>
+              <w:rPr>
+                <w:rFonts w:ascii="Times New Roman" w:eastAsia="標楷體" w:hAnsi="Times New Roman" w:cs="Times New Roman" w:hint="eastAsia"/>
+                <w:bCs/>
+              </w:rPr>
+              <w:t>為</w:t>
+            </w:r>
+            <w:r>
+              <w:rPr>
+                <w:rFonts w:ascii="Times New Roman" w:eastAsia="標楷體" w:hAnsi="Times New Roman" w:cs="Times New Roman" w:hint="eastAsia"/>
+                <w:bCs/>
+              </w:rPr>
+              <w:t>-ye</w:t>
+            </w:r>
+            <w:r>
+              <w:rPr>
+                <w:rFonts w:ascii="Times New Roman" w:eastAsia="標楷體" w:hAnsi="Times New Roman" w:cs="Times New Roman"/>
+                <w:bCs/>
+              </w:rPr>
+              <w:t>s</w:t>
             </w:r>
           </w:p>
           <w:p>
@@ -956,7 +997,86 @@
                 <w:rFonts w:ascii="Times New Roman" w:eastAsia="標楷體" w:hAnsi="Times New Roman" w:cs="Times New Roman"/>
                 <w:bCs/>
               </w:rPr>
-              <w:t>的說明</w:t>
+              <w:t>, -</w:t>
+            </w:r>
+            <w:proofErr w:type="spellStart"/>
+            <w:r>
+              <w:rPr>
+                <w:rFonts w:ascii="Times New Roman" w:eastAsia="標楷體" w:hAnsi="Times New Roman" w:cs="Times New Roman"/>
+                <w:bCs/>
+              </w:rPr>
+              <w:t>rcal</w:t>
+            </w:r>
+            <w:proofErr w:type="spellEnd"/>
+          </w:p>
+          <w:p>
+            <w:pPr>
+              <w:pStyle w:val="a3"/>
+              <w:numPr>
+                <w:ilvl w:val="0"/>
+                <w:numId w:val="19"/>
+              </w:numPr>
+              <w:ind w:leftChars="0"/>
+              <w:rPr>
+                <w:rFonts w:ascii="Times New Roman" w:eastAsia="標楷體" w:hAnsi="Times New Roman" w:cs="Times New Roman" w:hint="eastAsia"/>
+                <w:bCs/>
+              </w:rPr>
+            </w:pPr>
+            <w:r>
+              <w:rPr>
+                <w:rFonts w:ascii="Times New Roman" w:eastAsia="標楷體" w:hAnsi="Times New Roman" w:cs="Times New Roman" w:hint="eastAsia"/>
+                <w:bCs/>
+              </w:rPr>
+              <w:t>移除</w:t>
+            </w:r>
+            <w:r>
+              <w:rPr>
+                <w:rFonts w:ascii="Times New Roman" w:eastAsia="標楷體" w:hAnsi="Times New Roman" w:cs="Times New Roman"/>
+                <w:bCs/>
+              </w:rPr>
+              <w:t>4</w:t>
+            </w:r>
+            <w:r>
+              <w:rPr>
+                <w:rFonts w:ascii="Times New Roman" w:eastAsia="標楷體" w:hAnsi="Times New Roman" w:cs="Times New Roman"/>
+                <w:bCs/>
+              </w:rPr>
+              <w:t>.1</w:t>
+            </w:r>
+            <w:r>
+              <w:rPr>
+                <w:rFonts w:ascii="Times New Roman" w:eastAsia="標楷體" w:hAnsi="Times New Roman" w:cs="Times New Roman"/>
+                <w:bCs/>
+              </w:rPr>
+              <w:t>.</w:t>
+            </w:r>
+            <w:r>
+              <w:rPr>
+                <w:rFonts w:ascii="Times New Roman" w:eastAsia="標楷體" w:hAnsi="Times New Roman" w:cs="Times New Roman" w:hint="eastAsia"/>
+                <w:bCs/>
+              </w:rPr>
+              <w:t>一般</w:t>
+            </w:r>
+            <w:r>
+              <w:rPr>
+                <w:rFonts w:ascii="Times New Roman" w:eastAsia="標楷體" w:hAnsi="Times New Roman" w:cs="Times New Roman"/>
+                <w:bCs/>
+              </w:rPr>
+              <w:t>參數的</w:t>
+            </w:r>
+            <w:r>
+              <w:rPr>
+                <w:rFonts w:ascii="Times New Roman" w:eastAsia="標楷體" w:hAnsi="Times New Roman" w:cs="Times New Roman" w:hint="eastAsia"/>
+                <w:bCs/>
+              </w:rPr>
+              <w:t>-</w:t>
+            </w:r>
+            <w:r>
+              <w:rPr>
+                <w:rFonts w:ascii="Times New Roman" w:eastAsia="標楷體" w:hAnsi="Times New Roman" w:cs="Times New Roman" w:hint="eastAsia"/>
+                <w:bCs/>
+              </w:rPr>
+              <w:t>r</w:t>
             </w:r>
           </w:p>
           <w:p>
@@ -1016,11 +1136,12 @@
             </w:r>
             <w:r>
               <w:rPr>
-                <w:rFonts w:ascii="Times New Roman" w:eastAsia="標楷體" w:hAnsi="Times New Roman" w:cs="Times New Roman" w:hint="eastAsia"/>
+                <w:rFonts w:ascii="Times New Roman" w:eastAsia="標楷體" w:hAnsi="Times New Roman" w:cs="Times New Roman"/>
                 <w:bCs/>
               </w:rPr>
               <w:t>-</w:t>
             </w:r>
+            <w:proofErr w:type="spellStart"/>
             <w:r>
               <w:rPr>
                 <w:rFonts w:ascii="Times New Roman" w:eastAsia="標楷體" w:hAnsi="Times New Roman" w:cs="Times New Roman"/>
@@ -1028,13 +1149,7 @@
               </w:rPr>
               <w:t>jcp</w:t>
             </w:r>
-            <w:r>
-              <w:rPr>
-                <w:rFonts w:ascii="Times New Roman" w:eastAsia="標楷體" w:hAnsi="Times New Roman" w:cs="Times New Roman"/>
-                <w:bCs/>
-              </w:rPr>
-              <w:t>的說明</w:t>
-            </w:r>
+            <w:proofErr w:type="spellEnd"/>
           </w:p>
           <w:p>
             <w:pPr>
@@ -1108,7 +1223,7 @@
               </w:numPr>
               <w:ind w:leftChars="0"/>
               <w:rPr>
-                <w:rFonts w:ascii="Times New Roman" w:eastAsia="標楷體" w:hAnsi="Times New Roman" w:cs="Times New Roman"/>
+                <w:rFonts w:ascii="Times New Roman" w:eastAsia="標楷體" w:hAnsi="Times New Roman" w:cs="Times New Roman" w:hint="eastAsia"/>
                 <w:bCs/>
               </w:rPr>
             </w:pPr>
@@ -1145,34 +1260,6 @@
                 <w:bCs/>
               </w:rPr>
               <w:t>可轉散發套件</w:t>
-            </w:r>
-            <w:r>
-              <w:rPr>
-                <w:rFonts w:ascii="Times New Roman" w:eastAsia="標楷體" w:hAnsi="Times New Roman" w:cs="Times New Roman" w:hint="eastAsia"/>
-                <w:bCs/>
-              </w:rPr>
-              <w:t>說明</w:t>
-            </w:r>
-          </w:p>
-          <w:p>
-            <w:pPr>
-              <w:pStyle w:val="a3"/>
-              <w:numPr>
-                <w:ilvl w:val="0"/>
-                <w:numId w:val="19"/>
-              </w:numPr>
-              <w:ind w:leftChars="0"/>
-              <w:rPr>
-                <w:rFonts w:ascii="Times New Roman" w:eastAsia="標楷體" w:hAnsi="Times New Roman" w:cs="Times New Roman"/>
-                <w:bCs/>
-              </w:rPr>
-            </w:pPr>
-            <w:r>
-              <w:rPr>
-                <w:rFonts w:ascii="Times New Roman" w:eastAsia="標楷體" w:hAnsi="Times New Roman" w:cs="Times New Roman"/>
-                <w:bCs/>
-              </w:rPr>
-              <w:t>修正部分錯字</w:t>
             </w:r>
           </w:p>
         </w:tc>
@@ -3287,9 +3374,18 @@
           <w:rFonts w:ascii="Times New Roman" w:eastAsia="標楷體" w:hAnsi="Times New Roman" w:cs="Times New Roman"/>
           <w:b/>
         </w:rPr>
-        <w:t>查看電腦序列埠</w:t>
+        <w:t>查看電腦序列</w:t>
+      </w:r>
+      <w:proofErr w:type="gramStart"/>
+      <w:r>
+        <w:rPr>
+          <w:rFonts w:ascii="Times New Roman" w:eastAsia="標楷體" w:hAnsi="Times New Roman" w:cs="Times New Roman"/>
+          <w:b/>
+        </w:rPr>
+        <w:t>埠</w:t>
       </w:r>
       <w:bookmarkEnd w:id="5"/>
+      <w:proofErr w:type="gramEnd"/>
     </w:p>
     <w:p>
       <w:pPr>
@@ -3500,7 +3596,23 @@
           <w:rFonts w:ascii="Times New Roman" w:eastAsia="標楷體" w:hAnsi="Times New Roman" w:cs="Times New Roman"/>
           <w:bCs/>
         </w:rPr>
-        <w:t>）」分類，即可看到系統中所有的串列埠列表。</w:t>
+        <w:t>）」分類，即可看到系統中所有的串列</w:t>
+      </w:r>
+      <w:proofErr w:type="gramStart"/>
+      <w:r>
+        <w:rPr>
+          <w:rFonts w:ascii="Times New Roman" w:eastAsia="標楷體" w:hAnsi="Times New Roman" w:cs="Times New Roman"/>
+          <w:bCs/>
+        </w:rPr>
+        <w:t>埠</w:t>
+      </w:r>
+      <w:proofErr w:type="gramEnd"/>
+      <w:r>
+        <w:rPr>
+          <w:rFonts w:ascii="Times New Roman" w:eastAsia="標楷體" w:hAnsi="Times New Roman" w:cs="Times New Roman"/>
+          <w:bCs/>
+        </w:rPr>
+        <w:t>列表。</w:t>
       </w:r>
     </w:p>
     <w:p>
@@ -3527,7 +3639,23 @@
           <w:rFonts w:ascii="Times New Roman" w:eastAsia="標楷體" w:hAnsi="Times New Roman" w:cs="Times New Roman"/>
           <w:bCs/>
         </w:rPr>
-        <w:t>如果串列埠已經連接好了，可以查看該串列埠的狀態和</w:t>
+        <w:t>如果串列</w:t>
+      </w:r>
+      <w:proofErr w:type="gramStart"/>
+      <w:r>
+        <w:rPr>
+          <w:rFonts w:ascii="Times New Roman" w:eastAsia="標楷體" w:hAnsi="Times New Roman" w:cs="Times New Roman"/>
+          <w:bCs/>
+        </w:rPr>
+        <w:t>埠</w:t>
+      </w:r>
+      <w:proofErr w:type="gramEnd"/>
+      <w:r>
+        <w:rPr>
+          <w:rFonts w:ascii="Times New Roman" w:eastAsia="標楷體" w:hAnsi="Times New Roman" w:cs="Times New Roman"/>
+          <w:bCs/>
+        </w:rPr>
+        <w:t>已經連接好了，可以查看該串列埠的狀態和</w:t>
       </w:r>
       <w:r>
         <w:rPr>
@@ -3586,7 +3714,23 @@
           <w:rFonts w:ascii="Times New Roman" w:eastAsia="標楷體" w:hAnsi="Times New Roman" w:cs="Times New Roman"/>
           <w:bCs/>
         </w:rPr>
-        <w:t>）」分類下可能看不到任何串列埠列表。如果出現這種情況，請先確定串列設備已經正確連接到電腦上，再進行查看。</w:t>
+        <w:t>）」分類下可能看不到任何串列</w:t>
+      </w:r>
+      <w:proofErr w:type="gramStart"/>
+      <w:r>
+        <w:rPr>
+          <w:rFonts w:ascii="Times New Roman" w:eastAsia="標楷體" w:hAnsi="Times New Roman" w:cs="Times New Roman"/>
+          <w:bCs/>
+        </w:rPr>
+        <w:t>埠</w:t>
+      </w:r>
+      <w:proofErr w:type="gramEnd"/>
+      <w:r>
+        <w:rPr>
+          <w:rFonts w:ascii="Times New Roman" w:eastAsia="標楷體" w:hAnsi="Times New Roman" w:cs="Times New Roman"/>
+          <w:bCs/>
+        </w:rPr>
+        <w:t>列表。如果出現這種情況，請先確定串列設備已經正確連接到電腦上，再進行查看。</w:t>
       </w:r>
     </w:p>
     <w:p>
@@ -3952,6 +4096,7 @@
         </w:rPr>
         <w:t>單中搜尋「</w:t>
       </w:r>
+      <w:proofErr w:type="spellStart"/>
       <w:r>
         <w:rPr>
           <w:rFonts w:ascii="Times New Roman" w:eastAsia="標楷體" w:hAnsi="Times New Roman" w:cs="Times New Roman"/>
@@ -3959,6 +4104,7 @@
         </w:rPr>
         <w:t>cmd</w:t>
       </w:r>
+      <w:proofErr w:type="spellEnd"/>
       <w:r>
         <w:rPr>
           <w:rFonts w:ascii="Times New Roman" w:eastAsia="標楷體" w:hAnsi="Times New Roman" w:cs="Times New Roman"/>
@@ -4692,7 +4838,23 @@
           <w:rFonts w:ascii="Times New Roman" w:eastAsia="標楷體" w:hAnsi="Times New Roman" w:cs="Times New Roman"/>
           <w:bCs/>
         </w:rPr>
-        <w:t>在同一個路徑下。</w:t>
+        <w:t>在同一</w:t>
+      </w:r>
+      <w:proofErr w:type="gramStart"/>
+      <w:r>
+        <w:rPr>
+          <w:rFonts w:ascii="Times New Roman" w:eastAsia="標楷體" w:hAnsi="Times New Roman" w:cs="Times New Roman"/>
+          <w:bCs/>
+        </w:rPr>
+        <w:t>個</w:t>
+      </w:r>
+      <w:proofErr w:type="gramEnd"/>
+      <w:r>
+        <w:rPr>
+          <w:rFonts w:ascii="Times New Roman" w:eastAsia="標楷體" w:hAnsi="Times New Roman" w:cs="Times New Roman"/>
+          <w:bCs/>
+        </w:rPr>
+        <w:t>路徑下。</w:t>
       </w:r>
       <w:r>
         <w:rPr>
@@ -4873,15 +5035,14 @@
         <w:rPr>
           <w:rFonts w:ascii="Times New Roman" w:eastAsia="標楷體" w:hAnsi="Times New Roman" w:cs="Times New Roman"/>
           <w:b/>
-          <w:noProof/>
           <w:sz w:val="28"/>
           <w:szCs w:val="28"/>
         </w:rPr>
         <w:drawing>
-          <wp:inline distT="0" distB="0" distL="0" distR="0" wp14:anchorId="7DC86A91" wp14:editId="5ABB6A33">
-            <wp:extent cx="6120130" cy="3205480"/>
+          <wp:inline distT="0" distB="0" distL="0" distR="0" wp14:anchorId="4944A20F" wp14:editId="24EDEC6A">
+            <wp:extent cx="6120130" cy="3203575"/>
             <wp:effectExtent l="0" t="0" r="0" b="0"/>
-            <wp:docPr id="1718244881" name="圖片 1" descr="一張含有 文字 的圖片&#10;&#10;自動產生的描述"/>
+            <wp:docPr id="147275931" name="圖片 1"/>
             <wp:cNvGraphicFramePr>
               <a:graphicFrameLocks xmlns:a="http://schemas.openxmlformats.org/drawingml/2006/main" noChangeAspect="1"/>
             </wp:cNvGraphicFramePr>
@@ -4889,7 +5050,7 @@
               <a:graphicData uri="http://schemas.openxmlformats.org/drawingml/2006/picture">
                 <pic:pic xmlns:pic="http://schemas.openxmlformats.org/drawingml/2006/picture">
                   <pic:nvPicPr>
-                    <pic:cNvPr id="1718244881" name="圖片 1" descr="一張含有 文字 的圖片&#10;&#10;自動產生的描述"/>
+                    <pic:cNvPr id="147275931" name=""/>
                     <pic:cNvPicPr/>
                   </pic:nvPicPr>
                   <pic:blipFill>
@@ -4901,7 +5062,7 @@
                   <pic:spPr>
                     <a:xfrm>
                       <a:off x="0" y="0"/>
-                      <a:ext cx="6120130" cy="3205480"/>
+                      <a:ext cx="6120130" cy="3203575"/>
                     </a:xfrm>
                     <a:prstGeom prst="rect">
                       <a:avLst/>
@@ -4948,26 +5109,44 @@
           <w:b/>
         </w:rPr>
       </w:pPr>
-      <w:r>
-        <w:rPr>
-          <w:rFonts w:ascii="Times New Roman" w:eastAsia="標楷體" w:hAnsi="Times New Roman" w:cs="Times New Roman"/>
-          <w:b/>
-        </w:rPr>
-        <w:t xml:space="preserve">uartUpdateFw </w:t>
-      </w:r>
-      <w:r>
-        <w:rPr>
-          <w:rFonts w:ascii="Times New Roman" w:eastAsia="標楷體" w:hAnsi="Times New Roman" w:cs="Times New Roman" w:hint="eastAsia"/>
+      <w:proofErr w:type="spellStart"/>
+      <w:proofErr w:type="gramStart"/>
+      <w:r>
+        <w:rPr>
+          <w:rFonts w:ascii="Times New Roman" w:eastAsia="標楷體" w:hAnsi="Times New Roman" w:cs="Times New Roman"/>
+          <w:b/>
+        </w:rPr>
+        <w:t>uartUpdateFw</w:t>
+      </w:r>
+      <w:proofErr w:type="spellEnd"/>
+      <w:r>
+        <w:rPr>
+          <w:rFonts w:ascii="Times New Roman" w:eastAsia="標楷體" w:hAnsi="Times New Roman" w:cs="Times New Roman"/>
           <w:b/>
         </w:rPr>
         <w:t xml:space="preserve"> </w:t>
       </w:r>
       <w:r>
         <w:rPr>
-          <w:rFonts w:ascii="Times New Roman" w:eastAsia="標楷體" w:hAnsi="Times New Roman" w:cs="Times New Roman"/>
-          <w:b/>
-        </w:rPr>
-        <w:t>&lt;file&gt;</w:t>
+          <w:rFonts w:ascii="Times New Roman" w:eastAsia="標楷體" w:hAnsi="Times New Roman" w:cs="Times New Roman" w:hint="eastAsia"/>
+          <w:b/>
+        </w:rPr>
+        <w:t xml:space="preserve"> </w:t>
+      </w:r>
+      <w:r>
+        <w:rPr>
+          <w:rFonts w:ascii="Times New Roman" w:eastAsia="標楷體" w:hAnsi="Times New Roman" w:cs="Times New Roman"/>
+          <w:b/>
+        </w:rPr>
+        <w:t>&lt;</w:t>
+      </w:r>
+      <w:proofErr w:type="gramEnd"/>
+      <w:r>
+        <w:rPr>
+          <w:rFonts w:ascii="Times New Roman" w:eastAsia="標楷體" w:hAnsi="Times New Roman" w:cs="Times New Roman"/>
+          <w:b/>
+        </w:rPr>
+        <w:t>file&gt;</w:t>
       </w:r>
       <w:r>
         <w:rPr>
@@ -5206,12 +5385,21 @@
         </w:rPr>
         <w:t xml:space="preserve"> </w:t>
       </w:r>
-      <w:r>
-        <w:rPr>
-          <w:rFonts w:ascii="Times New Roman" w:eastAsia="標楷體" w:hAnsi="Times New Roman" w:cs="Times New Roman"/>
-          <w:b/>
-        </w:rPr>
-        <w:t>com[0-16]</w:t>
+      <w:proofErr w:type="gramStart"/>
+      <w:r>
+        <w:rPr>
+          <w:rFonts w:ascii="Times New Roman" w:eastAsia="標楷體" w:hAnsi="Times New Roman" w:cs="Times New Roman"/>
+          <w:b/>
+        </w:rPr>
+        <w:t>com[</w:t>
+      </w:r>
+      <w:proofErr w:type="gramEnd"/>
+      <w:r>
+        <w:rPr>
+          <w:rFonts w:ascii="Times New Roman" w:eastAsia="標楷體" w:hAnsi="Times New Roman" w:cs="Times New Roman"/>
+          <w:b/>
+        </w:rPr>
+        <w:t>0-16]</w:t>
       </w:r>
       <w:r>
         <w:rPr>
@@ -5847,13 +6035,12 @@
         <w:rPr>
           <w:rFonts w:ascii="Times New Roman" w:eastAsia="標楷體" w:hAnsi="Times New Roman" w:cs="Times New Roman"/>
           <w:bCs/>
-          <w:noProof/>
         </w:rPr>
         <w:drawing>
-          <wp:inline distT="0" distB="0" distL="0" distR="0" wp14:anchorId="4E07931A" wp14:editId="5E0176FD">
-            <wp:extent cx="6120130" cy="3178810"/>
-            <wp:effectExtent l="0" t="0" r="0" b="2540"/>
-            <wp:docPr id="1991856291" name="圖片 1" descr="一張含有 文字 的圖片&#10;&#10;自動產生的描述"/>
+          <wp:inline distT="0" distB="0" distL="0" distR="0" wp14:anchorId="61A184E0" wp14:editId="648A508F">
+            <wp:extent cx="6120130" cy="3203575"/>
+            <wp:effectExtent l="0" t="0" r="0" b="0"/>
+            <wp:docPr id="262422302" name="圖片 1"/>
             <wp:cNvGraphicFramePr>
               <a:graphicFrameLocks xmlns:a="http://schemas.openxmlformats.org/drawingml/2006/main" noChangeAspect="1"/>
             </wp:cNvGraphicFramePr>
@@ -5861,11 +6048,11 @@
               <a:graphicData uri="http://schemas.openxmlformats.org/drawingml/2006/picture">
                 <pic:pic xmlns:pic="http://schemas.openxmlformats.org/drawingml/2006/picture">
                   <pic:nvPicPr>
-                    <pic:cNvPr id="1991856291" name="圖片 1" descr="一張含有 文字 的圖片&#10;&#10;自動產生的描述"/>
+                    <pic:cNvPr id="262422302" name=""/>
                     <pic:cNvPicPr/>
                   </pic:nvPicPr>
                   <pic:blipFill>
-                    <a:blip r:embed="rId14"/>
+                    <a:blip r:embed="rId13"/>
                     <a:stretch>
                       <a:fillRect/>
                     </a:stretch>
@@ -5873,7 +6060,7 @@
                   <pic:spPr>
                     <a:xfrm>
                       <a:off x="0" y="0"/>
-                      <a:ext cx="6120130" cy="3178810"/>
+                      <a:ext cx="6120130" cy="3203575"/>
                     </a:xfrm>
                     <a:prstGeom prst="rect">
                       <a:avLst/>
@@ -5976,7 +6163,7 @@
                     <pic:cNvPicPr/>
                   </pic:nvPicPr>
                   <pic:blipFill>
-                    <a:blip r:embed="rId15"/>
+                    <a:blip r:embed="rId14"/>
                     <a:stretch>
                       <a:fillRect/>
                     </a:stretch>
@@ -6247,6 +6434,16 @@
         </w:rPr>
         <w:t>此時會顯示訊息</w:t>
       </w:r>
+    </w:p>
+    <w:p>
+      <w:pPr>
+        <w:widowControl/>
+        <w:rPr>
+          <w:rFonts w:ascii="Times New Roman" w:eastAsia="標楷體" w:hAnsi="Times New Roman" w:cs="Times New Roman"/>
+          <w:bCs/>
+        </w:rPr>
+      </w:pPr>
+      <w:proofErr w:type="gramStart"/>
       <w:r>
         <w:rPr>
           <w:color w:val="008000"/>
@@ -6257,14 +6454,23 @@
         <w:rPr>
           <w:color w:val="008000"/>
         </w:rPr>
-        <w:t>Firmware info not match, but jump parameter validation. Update process go on</w:t>
-      </w:r>
+        <w:t>Firmware</w:t>
+      </w:r>
+      <w:proofErr w:type="gramEnd"/>
       <w:r>
         <w:rPr>
           <w:color w:val="008000"/>
         </w:rPr>
+        <w:t xml:space="preserve"> info not match, but jump parameter validation. Update process go on</w:t>
+      </w:r>
+      <w:proofErr w:type="gramStart"/>
+      <w:r>
+        <w:rPr>
+          <w:color w:val="008000"/>
+        </w:rPr>
         <w:t>”</w:t>
       </w:r>
+      <w:proofErr w:type="gramEnd"/>
       <w:r>
         <w:rPr>
           <w:rFonts w:hint="eastAsia"/>
@@ -6302,7 +6508,7 @@
                     <pic:cNvPicPr/>
                   </pic:nvPicPr>
                   <pic:blipFill>
-                    <a:blip r:embed="rId16"/>
+                    <a:blip r:embed="rId15"/>
                     <a:stretch>
                       <a:fillRect/>
                     </a:stretch>
@@ -6481,7 +6687,23 @@
           <w:rFonts w:ascii="Times New Roman" w:eastAsia="標楷體" w:hAnsi="Times New Roman" w:cs="Times New Roman"/>
           <w:bCs/>
         </w:rPr>
-        <w:t>設備的串行端口進行</w:t>
+        <w:t>設備的</w:t>
+      </w:r>
+      <w:proofErr w:type="gramStart"/>
+      <w:r>
+        <w:rPr>
+          <w:rFonts w:ascii="Times New Roman" w:eastAsia="標楷體" w:hAnsi="Times New Roman" w:cs="Times New Roman"/>
+          <w:bCs/>
+        </w:rPr>
+        <w:t>串行端</w:t>
+      </w:r>
+      <w:proofErr w:type="gramEnd"/>
+      <w:r>
+        <w:rPr>
+          <w:rFonts w:ascii="Times New Roman" w:eastAsia="標楷體" w:hAnsi="Times New Roman" w:cs="Times New Roman"/>
+          <w:bCs/>
+        </w:rPr>
+        <w:t>口進行</w:t>
       </w:r>
       <w:r>
         <w:rPr>
@@ -6509,8 +6731,17 @@
           <w:rFonts w:ascii="Times New Roman" w:eastAsia="標楷體" w:hAnsi="Times New Roman" w:cs="Times New Roman" w:hint="eastAsia"/>
           <w:bCs/>
         </w:rPr>
-        <w:t>會針對電腦上的所有序列埠</w:t>
-      </w:r>
+        <w:t>會針對電腦上的所有序列</w:t>
+      </w:r>
+      <w:proofErr w:type="gramStart"/>
+      <w:r>
+        <w:rPr>
+          <w:rFonts w:ascii="Times New Roman" w:eastAsia="標楷體" w:hAnsi="Times New Roman" w:cs="Times New Roman" w:hint="eastAsia"/>
+          <w:bCs/>
+        </w:rPr>
+        <w:t>埠</w:t>
+      </w:r>
+      <w:proofErr w:type="gramEnd"/>
       <w:r>
         <w:rPr>
           <w:rFonts w:ascii="Times New Roman" w:eastAsia="標楷體" w:hAnsi="Times New Roman" w:cs="Times New Roman" w:hint="eastAsia"/>
@@ -6530,8 +6761,17 @@
           <w:rFonts w:ascii="Times New Roman" w:eastAsia="標楷體" w:hAnsi="Times New Roman" w:cs="Times New Roman" w:hint="eastAsia"/>
           <w:bCs/>
         </w:rPr>
-        <w:t>在某一個序列埠</w:t>
-      </w:r>
+        <w:t>在某一個序列</w:t>
+      </w:r>
+      <w:proofErr w:type="gramStart"/>
+      <w:r>
+        <w:rPr>
+          <w:rFonts w:ascii="Times New Roman" w:eastAsia="標楷體" w:hAnsi="Times New Roman" w:cs="Times New Roman" w:hint="eastAsia"/>
+          <w:bCs/>
+        </w:rPr>
+        <w:t>埠</w:t>
+      </w:r>
+      <w:proofErr w:type="gramEnd"/>
       <w:r>
         <w:rPr>
           <w:rFonts w:ascii="Times New Roman" w:eastAsia="標楷體" w:hAnsi="Times New Roman" w:cs="Times New Roman" w:hint="eastAsia"/>
@@ -6558,7 +6798,15 @@
           <w:rFonts w:ascii="Times New Roman" w:eastAsia="標楷體" w:hAnsi="Times New Roman" w:cs="Times New Roman" w:hint="eastAsia"/>
           <w:bCs/>
         </w:rPr>
-        <w:t>此序列埠</w:t>
+        <w:t>此</w:t>
+      </w:r>
+      <w:proofErr w:type="gramStart"/>
+      <w:r>
+        <w:rPr>
+          <w:rFonts w:ascii="Times New Roman" w:eastAsia="標楷體" w:hAnsi="Times New Roman" w:cs="Times New Roman" w:hint="eastAsia"/>
+          <w:bCs/>
+        </w:rPr>
+        <w:t>序列埠</w:t>
       </w:r>
       <w:r>
         <w:rPr>
@@ -6574,6 +6822,7 @@
         </w:rPr>
         <w:t>連接</w:t>
       </w:r>
+      <w:proofErr w:type="gramEnd"/>
       <w:r>
         <w:rPr>
           <w:rFonts w:ascii="Times New Roman" w:eastAsia="標楷體" w:hAnsi="Times New Roman" w:cs="Times New Roman"/>
@@ -6607,7 +6856,23 @@
           <w:rFonts w:ascii="Times New Roman" w:eastAsia="標楷體" w:hAnsi="Times New Roman" w:cs="Times New Roman" w:hint="eastAsia"/>
           <w:bCs/>
         </w:rPr>
-        <w:t>即可透過此序列埠進行後續韌體更新程序。</w:t>
+        <w:t>即可透過此序列</w:t>
+      </w:r>
+      <w:proofErr w:type="gramStart"/>
+      <w:r>
+        <w:rPr>
+          <w:rFonts w:ascii="Times New Roman" w:eastAsia="標楷體" w:hAnsi="Times New Roman" w:cs="Times New Roman" w:hint="eastAsia"/>
+          <w:bCs/>
+        </w:rPr>
+        <w:t>埠</w:t>
+      </w:r>
+      <w:proofErr w:type="gramEnd"/>
+      <w:r>
+        <w:rPr>
+          <w:rFonts w:ascii="Times New Roman" w:eastAsia="標楷體" w:hAnsi="Times New Roman" w:cs="Times New Roman" w:hint="eastAsia"/>
+          <w:bCs/>
+        </w:rPr>
+        <w:t>進行後續韌體更新程序。</w:t>
       </w:r>
     </w:p>
     <w:p>
@@ -6640,7 +6905,7 @@
                     <pic:cNvPicPr/>
                   </pic:nvPicPr>
                   <pic:blipFill>
-                    <a:blip r:embed="rId17"/>
+                    <a:blip r:embed="rId16"/>
                     <a:stretch>
                       <a:fillRect/>
                     </a:stretch>
@@ -6675,118 +6940,159 @@
         <w:widowControl/>
         <w:rPr>
           <w:rFonts w:ascii="Times New Roman" w:eastAsia="標楷體" w:hAnsi="Times New Roman" w:cs="Times New Roman"/>
-          <w:bCs/>
-        </w:rPr>
-      </w:pPr>
-      <w:r>
-        <w:rPr>
-          <w:rFonts w:ascii="Times New Roman" w:eastAsia="標楷體" w:hAnsi="Times New Roman" w:cs="Times New Roman"/>
-          <w:bCs/>
+          <w:b/>
+          <w:i/>
+          <w:iCs/>
+          <w:color w:val="FF0000"/>
+        </w:rPr>
+      </w:pPr>
+      <w:r>
+        <w:rPr>
+          <w:rFonts w:ascii="Times New Roman" w:eastAsia="標楷體" w:hAnsi="Times New Roman" w:cs="Times New Roman" w:hint="eastAsia"/>
+          <w:b/>
+          <w:i/>
+          <w:iCs/>
+          <w:color w:val="FF0000"/>
+        </w:rPr>
+        <w:t>提示：</w:t>
+      </w:r>
+      <w:r>
+        <w:rPr>
+          <w:rFonts w:ascii="Times New Roman" w:eastAsia="標楷體" w:hAnsi="Times New Roman" w:cs="Times New Roman"/>
+          <w:b/>
+          <w:i/>
+          <w:iCs/>
+          <w:color w:val="FF0000"/>
         </w:rPr>
         <w:t>此項功能尚需</w:t>
       </w:r>
       <w:r>
         <w:rPr>
           <w:rFonts w:ascii="Times New Roman" w:eastAsia="標楷體" w:hAnsi="Times New Roman" w:cs="Times New Roman"/>
-          <w:bCs/>
+          <w:b/>
+          <w:i/>
+          <w:iCs/>
+          <w:color w:val="FF0000"/>
         </w:rPr>
         <w:t>與</w:t>
       </w:r>
       <w:r>
         <w:rPr>
           <w:rFonts w:ascii="Times New Roman" w:eastAsia="標楷體" w:hAnsi="Times New Roman" w:cs="Times New Roman"/>
-          <w:bCs/>
+          <w:b/>
+          <w:i/>
+          <w:iCs/>
+          <w:color w:val="FF0000"/>
         </w:rPr>
         <w:t>S</w:t>
       </w:r>
       <w:r>
         <w:rPr>
           <w:rFonts w:ascii="Times New Roman" w:eastAsia="標楷體" w:hAnsi="Times New Roman" w:cs="Times New Roman"/>
-          <w:bCs/>
+          <w:b/>
+          <w:i/>
+          <w:iCs/>
+          <w:color w:val="FF0000"/>
         </w:rPr>
         <w:t>iS P</w:t>
       </w:r>
       <w:r>
         <w:rPr>
           <w:rFonts w:ascii="Times New Roman" w:eastAsia="標楷體" w:hAnsi="Times New Roman" w:cs="Times New Roman"/>
-          <w:bCs/>
+          <w:b/>
+          <w:i/>
+          <w:iCs/>
+          <w:color w:val="FF0000"/>
         </w:rPr>
         <w:t xml:space="preserve">en </w:t>
       </w:r>
       <w:r>
         <w:rPr>
           <w:rFonts w:ascii="Times New Roman" w:eastAsia="標楷體" w:hAnsi="Times New Roman" w:cs="Times New Roman"/>
-          <w:bCs/>
+          <w:b/>
+          <w:i/>
+          <w:iCs/>
+          <w:color w:val="FF0000"/>
         </w:rPr>
         <w:t>Device</w:t>
       </w:r>
       <w:r>
         <w:rPr>
           <w:rFonts w:ascii="Times New Roman" w:eastAsia="標楷體" w:hAnsi="Times New Roman" w:cs="Times New Roman"/>
-          <w:bCs/>
+          <w:b/>
+          <w:i/>
+          <w:iCs/>
+          <w:color w:val="FF0000"/>
         </w:rPr>
         <w:t>配合一個溝通機制後始能正常</w:t>
       </w:r>
       <w:r>
         <w:rPr>
           <w:rFonts w:ascii="Times New Roman" w:eastAsia="標楷體" w:hAnsi="Times New Roman" w:cs="Times New Roman" w:hint="eastAsia"/>
-          <w:bCs/>
+          <w:b/>
+          <w:i/>
+          <w:iCs/>
+          <w:color w:val="FF0000"/>
         </w:rPr>
         <w:t>運作</w:t>
       </w:r>
       <w:r>
         <w:rPr>
           <w:rFonts w:ascii="Times New Roman" w:eastAsia="標楷體" w:hAnsi="Times New Roman" w:cs="Times New Roman"/>
-          <w:bCs/>
+          <w:b/>
+          <w:i/>
+          <w:iCs/>
+          <w:color w:val="FF0000"/>
         </w:rPr>
         <w:t>。目前尚未</w:t>
       </w:r>
       <w:r>
         <w:rPr>
           <w:rFonts w:ascii="Times New Roman" w:eastAsia="標楷體" w:hAnsi="Times New Roman" w:cs="Times New Roman"/>
-          <w:bCs/>
-        </w:rPr>
-        <w:t>協調此</w:t>
-      </w:r>
-      <w:r>
-        <w:rPr>
-          <w:rFonts w:ascii="Times New Roman" w:eastAsia="標楷體" w:hAnsi="Times New Roman" w:cs="Times New Roman"/>
-          <w:bCs/>
-        </w:rPr>
-        <w:t>溝通機制</w:t>
-      </w:r>
-      <w:r>
-        <w:rPr>
-          <w:rFonts w:ascii="Times New Roman" w:eastAsia="標楷體" w:hAnsi="Times New Roman" w:cs="Times New Roman"/>
-          <w:bCs/>
-        </w:rPr>
-        <w:t>，</w:t>
-      </w:r>
-      <w:r>
-        <w:rPr>
-          <w:rFonts w:ascii="Times New Roman" w:eastAsia="標楷體" w:hAnsi="Times New Roman" w:cs="Times New Roman" w:hint="eastAsia"/>
-          <w:bCs/>
+          <w:b/>
+          <w:i/>
+          <w:iCs/>
+          <w:color w:val="FF0000"/>
+        </w:rPr>
+        <w:t>協調此溝通機制，</w:t>
+      </w:r>
+      <w:r>
+        <w:rPr>
+          <w:rFonts w:ascii="Times New Roman" w:eastAsia="標楷體" w:hAnsi="Times New Roman" w:cs="Times New Roman" w:hint="eastAsia"/>
+          <w:b/>
+          <w:i/>
+          <w:iCs/>
+          <w:color w:val="FF0000"/>
         </w:rPr>
         <w:t>故無法自動偵測連接</w:t>
       </w:r>
       <w:r>
         <w:rPr>
           <w:rFonts w:ascii="Times New Roman" w:eastAsia="標楷體" w:hAnsi="Times New Roman" w:cs="Times New Roman" w:hint="eastAsia"/>
-          <w:bCs/>
+          <w:b/>
+          <w:i/>
+          <w:iCs/>
+          <w:color w:val="FF0000"/>
         </w:rPr>
         <w:t>S</w:t>
       </w:r>
       <w:r>
         <w:rPr>
           <w:rFonts w:ascii="Times New Roman" w:eastAsia="標楷體" w:hAnsi="Times New Roman" w:cs="Times New Roman"/>
-          <w:bCs/>
+          <w:b/>
+          <w:i/>
+          <w:iCs/>
+          <w:color w:val="FF0000"/>
         </w:rPr>
         <w:t>iS Pen</w:t>
       </w:r>
       <w:r>
         <w:rPr>
           <w:rFonts w:ascii="Times New Roman" w:eastAsia="標楷體" w:hAnsi="Times New Roman" w:cs="Times New Roman" w:hint="eastAsia"/>
-          <w:bCs/>
+          <w:b/>
+          <w:i/>
+          <w:iCs/>
+          <w:color w:val="FF0000"/>
         </w:rPr>
         <w:t>的序列埠。</w:t>
       </w:r>
@@ -6821,7 +7127,7 @@
                     <pic:cNvPicPr/>
                   </pic:nvPicPr>
                   <pic:blipFill>
-                    <a:blip r:embed="rId18"/>
+                    <a:blip r:embed="rId17"/>
                     <a:stretch>
                       <a:fillRect/>
                     </a:stretch>
@@ -6895,13 +7201,31 @@
         </w:rPr>
         <w:t>對所有的序列埠上的裝置，送出</w:t>
       </w:r>
-      <w:r>
-        <w:rPr>
-          <w:rFonts w:ascii="Times New Roman" w:eastAsia="標楷體" w:hAnsi="Times New Roman" w:cs="Times New Roman"/>
-          <w:bCs/>
-        </w:rPr>
-        <w:t>”SIS_VRF_CMD”</w:t>
-      </w:r>
+      <w:proofErr w:type="gramStart"/>
+      <w:r>
+        <w:rPr>
+          <w:rFonts w:ascii="Times New Roman" w:eastAsia="標楷體" w:hAnsi="Times New Roman" w:cs="Times New Roman"/>
+          <w:bCs/>
+        </w:rPr>
+        <w:t>”</w:t>
+      </w:r>
+      <w:proofErr w:type="gramEnd"/>
+      <w:r>
+        <w:rPr>
+          <w:rFonts w:ascii="Times New Roman" w:eastAsia="標楷體" w:hAnsi="Times New Roman" w:cs="Times New Roman"/>
+          <w:bCs/>
+        </w:rPr>
+        <w:t>SIS_VRF_CMD</w:t>
+      </w:r>
+      <w:proofErr w:type="gramStart"/>
+      <w:r>
+        <w:rPr>
+          <w:rFonts w:ascii="Times New Roman" w:eastAsia="標楷體" w:hAnsi="Times New Roman" w:cs="Times New Roman"/>
+          <w:bCs/>
+        </w:rPr>
+        <w:t>”</w:t>
+      </w:r>
+      <w:proofErr w:type="gramEnd"/>
       <w:r>
         <w:rPr>
           <w:rFonts w:ascii="Times New Roman" w:eastAsia="標楷體" w:hAnsi="Times New Roman" w:cs="Times New Roman" w:hint="eastAsia"/>
@@ -6944,13 +7268,31 @@
         </w:rPr>
         <w:t>後，回應</w:t>
       </w:r>
-      <w:r>
-        <w:rPr>
-          <w:rFonts w:ascii="Times New Roman" w:eastAsia="標楷體" w:hAnsi="Times New Roman" w:cs="Times New Roman"/>
-          <w:bCs/>
-        </w:rPr>
-        <w:t>”SIS_VRF_ACK”</w:t>
-      </w:r>
+      <w:proofErr w:type="gramStart"/>
+      <w:r>
+        <w:rPr>
+          <w:rFonts w:ascii="Times New Roman" w:eastAsia="標楷體" w:hAnsi="Times New Roman" w:cs="Times New Roman"/>
+          <w:bCs/>
+        </w:rPr>
+        <w:t>”</w:t>
+      </w:r>
+      <w:proofErr w:type="gramEnd"/>
+      <w:r>
+        <w:rPr>
+          <w:rFonts w:ascii="Times New Roman" w:eastAsia="標楷體" w:hAnsi="Times New Roman" w:cs="Times New Roman"/>
+          <w:bCs/>
+        </w:rPr>
+        <w:t>SIS_VRF_ACK</w:t>
+      </w:r>
+      <w:proofErr w:type="gramStart"/>
+      <w:r>
+        <w:rPr>
+          <w:rFonts w:ascii="Times New Roman" w:eastAsia="標楷體" w:hAnsi="Times New Roman" w:cs="Times New Roman"/>
+          <w:bCs/>
+        </w:rPr>
+        <w:t>”</w:t>
+      </w:r>
+      <w:proofErr w:type="gramEnd"/>
       <w:r>
         <w:rPr>
           <w:rFonts w:ascii="Times New Roman" w:eastAsia="標楷體" w:hAnsi="Times New Roman" w:cs="Times New Roman" w:hint="eastAsia"/>
@@ -7042,8 +7384,17 @@
           <w:rFonts w:ascii="Times New Roman" w:eastAsia="標楷體" w:hAnsi="Times New Roman" w:cs="Times New Roman"/>
           <w:bCs/>
         </w:rPr>
-        <w:t>pdate Fw</w:t>
-      </w:r>
+        <w:t xml:space="preserve">pdate </w:t>
+      </w:r>
+      <w:proofErr w:type="spellStart"/>
+      <w:r>
+        <w:rPr>
+          <w:rFonts w:ascii="Times New Roman" w:eastAsia="標楷體" w:hAnsi="Times New Roman" w:cs="Times New Roman"/>
+          <w:bCs/>
+        </w:rPr>
+        <w:t>Fw</w:t>
+      </w:r>
+      <w:proofErr w:type="spellEnd"/>
       <w:r>
         <w:rPr>
           <w:rFonts w:ascii="Times New Roman" w:eastAsia="標楷體" w:hAnsi="Times New Roman" w:cs="Times New Roman" w:hint="eastAsia"/>
@@ -7103,7 +7454,7 @@
                     <pic:cNvPicPr/>
                   </pic:nvPicPr>
                   <pic:blipFill>
-                    <a:blip r:embed="rId19"/>
+                    <a:blip r:embed="rId18"/>
                     <a:stretch>
                       <a:fillRect/>
                     </a:stretch>
@@ -7437,7 +7788,7 @@
                     <pic:cNvPicPr/>
                   </pic:nvPicPr>
                   <pic:blipFill>
-                    <a:blip r:embed="rId20"/>
+                    <a:blip r:embed="rId19"/>
                     <a:stretch>
                       <a:fillRect/>
                     </a:stretch>
@@ -7487,8 +7838,17 @@
           <w:rFonts w:ascii="Times New Roman" w:eastAsia="標楷體" w:hAnsi="Times New Roman" w:cs="Times New Roman"/>
           <w:b/>
         </w:rPr>
-        <w:t>-ba</w:t>
-      </w:r>
+        <w:t>-</w:t>
+      </w:r>
+      <w:proofErr w:type="spellStart"/>
+      <w:r>
+        <w:rPr>
+          <w:rFonts w:ascii="Times New Roman" w:eastAsia="標楷體" w:hAnsi="Times New Roman" w:cs="Times New Roman"/>
+          <w:b/>
+        </w:rPr>
+        <w:t>ba</w:t>
+      </w:r>
+      <w:proofErr w:type="spellEnd"/>
       <w:r>
         <w:rPr>
           <w:rFonts w:ascii="Times New Roman" w:eastAsia="標楷體" w:hAnsi="Times New Roman" w:cs="Times New Roman"/>
@@ -7597,7 +7957,7 @@
                     <pic:cNvPicPr/>
                   </pic:nvPicPr>
                   <pic:blipFill>
-                    <a:blip r:embed="rId21"/>
+                    <a:blip r:embed="rId20"/>
                     <a:stretch>
                       <a:fillRect/>
                     </a:stretch>
@@ -7682,6 +8042,7 @@
         </w:rPr>
         <w:t>-</w:t>
       </w:r>
+      <w:proofErr w:type="spellStart"/>
       <w:r>
         <w:rPr>
           <w:rFonts w:ascii="Times New Roman" w:eastAsia="標楷體" w:hAnsi="Times New Roman" w:cs="Times New Roman"/>
@@ -7691,6 +8052,7 @@
         </w:rPr>
         <w:t>ba</w:t>
       </w:r>
+      <w:proofErr w:type="spellEnd"/>
       <w:r>
         <w:rPr>
           <w:rFonts w:ascii="Times New Roman" w:eastAsia="標楷體" w:hAnsi="Times New Roman" w:cs="Times New Roman" w:hint="eastAsia"/>
@@ -7732,272 +8094,7 @@
       <w:pPr>
         <w:widowControl/>
         <w:rPr>
-          <w:rFonts w:ascii="Times New Roman" w:eastAsia="標楷體" w:hAnsi="Times New Roman" w:cs="Times New Roman"/>
-          <w:bCs/>
-        </w:rPr>
-      </w:pPr>
-    </w:p>
-    <w:p>
-      <w:pPr>
-        <w:widowControl/>
-        <w:rPr>
-          <w:rFonts w:ascii="Times New Roman" w:eastAsia="標楷體" w:hAnsi="Times New Roman" w:cs="Times New Roman"/>
-          <w:bCs/>
-        </w:rPr>
-      </w:pPr>
-      <w:r>
-        <w:rPr>
-          <w:rFonts w:ascii="Times New Roman" w:eastAsia="標楷體" w:hAnsi="Times New Roman" w:cs="Times New Roman"/>
-          <w:bCs/>
-        </w:rPr>
-        <w:t>"</w:t>
-      </w:r>
-      <w:r>
-        <w:rPr>
-          <w:rFonts w:ascii="Times New Roman" w:eastAsia="標楷體" w:hAnsi="Times New Roman" w:cs="Times New Roman"/>
-          <w:b/>
-        </w:rPr>
-        <w:t>-nc</w:t>
-      </w:r>
-      <w:r>
-        <w:rPr>
-          <w:rFonts w:ascii="Times New Roman" w:eastAsia="標楷體" w:hAnsi="Times New Roman" w:cs="Times New Roman"/>
-          <w:bCs/>
-        </w:rPr>
-        <w:t>"</w:t>
-      </w:r>
-      <w:r>
-        <w:rPr>
-          <w:rFonts w:ascii="Times New Roman" w:eastAsia="標楷體" w:hAnsi="Times New Roman" w:cs="Times New Roman"/>
-          <w:bCs/>
-        </w:rPr>
-        <w:t>：</w:t>
-      </w:r>
-      <w:r>
-        <w:rPr>
-          <w:rFonts w:ascii="Times New Roman" w:eastAsia="標楷體" w:hAnsi="Times New Roman" w:cs="Times New Roman" w:hint="eastAsia"/>
-          <w:bCs/>
-        </w:rPr>
-        <w:t>N</w:t>
-      </w:r>
-      <w:r>
-        <w:rPr>
-          <w:rFonts w:ascii="Times New Roman" w:eastAsia="標楷體" w:hAnsi="Times New Roman" w:cs="Times New Roman"/>
-          <w:bCs/>
-        </w:rPr>
-        <w:t>o confirm</w:t>
-      </w:r>
-      <w:r>
-        <w:rPr>
-          <w:rFonts w:ascii="Times New Roman" w:eastAsia="標楷體" w:hAnsi="Times New Roman" w:cs="Times New Roman" w:hint="eastAsia"/>
-          <w:bCs/>
-        </w:rPr>
-        <w:t>，不需要確認。亦即</w:t>
-      </w:r>
-      <w:r>
-        <w:rPr>
-          <w:rFonts w:ascii="Times New Roman" w:eastAsia="標楷體" w:hAnsi="Times New Roman" w:cs="Times New Roman" w:hint="eastAsia"/>
-          <w:bCs/>
-        </w:rPr>
-        <w:t>更新韌體</w:t>
-      </w:r>
-      <w:r>
-        <w:rPr>
-          <w:rFonts w:ascii="Times New Roman" w:eastAsia="標楷體" w:hAnsi="Times New Roman" w:cs="Times New Roman" w:hint="eastAsia"/>
-          <w:bCs/>
-        </w:rPr>
-        <w:t>過程中，</w:t>
-      </w:r>
-      <w:r>
-        <w:rPr>
-          <w:rFonts w:ascii="Times New Roman" w:eastAsia="標楷體" w:hAnsi="Times New Roman" w:cs="Times New Roman"/>
-          <w:bCs/>
-        </w:rPr>
-        <w:t>無需</w:t>
-      </w:r>
-      <w:r>
-        <w:rPr>
-          <w:rFonts w:ascii="Times New Roman" w:eastAsia="標楷體" w:hAnsi="Times New Roman" w:cs="Times New Roman" w:hint="eastAsia"/>
-          <w:bCs/>
-        </w:rPr>
-        <w:t>中途向使用者</w:t>
-      </w:r>
-      <w:r>
-        <w:rPr>
-          <w:rFonts w:ascii="Times New Roman" w:eastAsia="標楷體" w:hAnsi="Times New Roman" w:cs="Times New Roman"/>
-          <w:bCs/>
-        </w:rPr>
-        <w:t>確認是否進行更新</w:t>
-      </w:r>
-      <w:r>
-        <w:rPr>
-          <w:rFonts w:ascii="Times New Roman" w:eastAsia="標楷體" w:hAnsi="Times New Roman" w:cs="Times New Roman" w:hint="eastAsia"/>
-          <w:bCs/>
-        </w:rPr>
-        <w:t>程序</w:t>
-      </w:r>
-      <w:r>
-        <w:rPr>
-          <w:rFonts w:ascii="Times New Roman" w:eastAsia="標楷體" w:hAnsi="Times New Roman" w:cs="Times New Roman" w:hint="eastAsia"/>
-          <w:bCs/>
-        </w:rPr>
-        <w:t>，程式將一直執行至更新程序結束</w:t>
-      </w:r>
-      <w:r>
-        <w:rPr>
-          <w:rFonts w:ascii="Times New Roman" w:eastAsia="標楷體" w:hAnsi="Times New Roman" w:cs="Times New Roman"/>
-          <w:bCs/>
-        </w:rPr>
-        <w:t>。</w:t>
-      </w:r>
-      <w:r>
-        <w:rPr>
-          <w:rFonts w:ascii="Times New Roman" w:eastAsia="標楷體" w:hAnsi="Times New Roman" w:cs="Times New Roman" w:hint="eastAsia"/>
-          <w:bCs/>
-        </w:rPr>
-        <w:t>若未下此參數，</w:t>
-      </w:r>
-      <w:r>
-        <w:rPr>
-          <w:rFonts w:ascii="Times New Roman" w:eastAsia="標楷體" w:hAnsi="Times New Roman" w:cs="Times New Roman"/>
-          <w:bCs/>
-        </w:rPr>
-        <w:t>預設</w:t>
-      </w:r>
-      <w:r>
-        <w:rPr>
-          <w:rFonts w:ascii="Times New Roman" w:eastAsia="標楷體" w:hAnsi="Times New Roman" w:cs="Times New Roman"/>
-          <w:bCs/>
-        </w:rPr>
-        <w:t>值為</w:t>
-      </w:r>
-      <w:r>
-        <w:rPr>
-          <w:rFonts w:ascii="Times New Roman" w:eastAsia="標楷體" w:hAnsi="Times New Roman" w:cs="Times New Roman" w:hint="eastAsia"/>
-          <w:bCs/>
-        </w:rPr>
-        <w:t>會向使用者</w:t>
-      </w:r>
-      <w:r>
-        <w:rPr>
-          <w:rFonts w:ascii="Times New Roman" w:eastAsia="標楷體" w:hAnsi="Times New Roman" w:cs="Times New Roman"/>
-          <w:bCs/>
-        </w:rPr>
-        <w:t>確認。</w:t>
-      </w:r>
-      <w:r>
-        <w:rPr>
-          <w:rFonts w:ascii="Times New Roman" w:eastAsia="標楷體" w:hAnsi="Times New Roman" w:cs="Times New Roman" w:hint="eastAsia"/>
-          <w:bCs/>
-        </w:rPr>
-        <w:t>使用者可輸入</w:t>
-      </w:r>
-      <w:r>
-        <w:rPr>
-          <w:rFonts w:ascii="Times New Roman" w:eastAsia="標楷體" w:hAnsi="Times New Roman" w:cs="Times New Roman"/>
-          <w:bCs/>
-        </w:rPr>
-        <w:t>Y</w:t>
-      </w:r>
-      <w:r>
-        <w:rPr>
-          <w:rFonts w:ascii="Times New Roman" w:eastAsia="標楷體" w:hAnsi="Times New Roman" w:cs="Times New Roman" w:hint="eastAsia"/>
-          <w:bCs/>
-        </w:rPr>
-        <w:t>/</w:t>
-      </w:r>
-      <w:r>
-        <w:rPr>
-          <w:rFonts w:ascii="Times New Roman" w:eastAsia="標楷體" w:hAnsi="Times New Roman" w:cs="Times New Roman"/>
-          <w:bCs/>
-        </w:rPr>
-        <w:t>y</w:t>
-      </w:r>
-      <w:r>
-        <w:rPr>
-          <w:rFonts w:ascii="Times New Roman" w:eastAsia="標楷體" w:hAnsi="Times New Roman" w:cs="Times New Roman" w:hint="eastAsia"/>
-          <w:bCs/>
-        </w:rPr>
-        <w:t>或</w:t>
-      </w:r>
-      <w:r>
-        <w:rPr>
-          <w:rFonts w:ascii="Times New Roman" w:eastAsia="標楷體" w:hAnsi="Times New Roman" w:cs="Times New Roman" w:hint="eastAsia"/>
-          <w:bCs/>
-        </w:rPr>
-        <w:t>N</w:t>
-      </w:r>
-      <w:r>
-        <w:rPr>
-          <w:rFonts w:ascii="Times New Roman" w:eastAsia="標楷體" w:hAnsi="Times New Roman" w:cs="Times New Roman"/>
-          <w:bCs/>
-        </w:rPr>
-        <w:t>/n</w:t>
-      </w:r>
-      <w:r>
-        <w:rPr>
-          <w:rFonts w:ascii="Times New Roman" w:eastAsia="標楷體" w:hAnsi="Times New Roman" w:cs="Times New Roman" w:hint="eastAsia"/>
-          <w:bCs/>
-        </w:rPr>
-        <w:t>，用以繼續更新程序或是跳出更新程序。</w:t>
-      </w:r>
-    </w:p>
-    <w:p>
-      <w:pPr>
-        <w:widowControl/>
-        <w:rPr>
-          <w:rFonts w:ascii="Times New Roman" w:eastAsia="標楷體" w:hAnsi="Times New Roman" w:cs="Times New Roman"/>
-          <w:bCs/>
-        </w:rPr>
-      </w:pPr>
-      <w:r>
-        <w:rPr>
-          <w:rFonts w:ascii="Times New Roman" w:eastAsia="標楷體" w:hAnsi="Times New Roman" w:cs="Times New Roman"/>
-          <w:bCs/>
-          <w:noProof/>
-        </w:rPr>
-        <w:drawing>
-          <wp:inline distT="0" distB="0" distL="0" distR="0" wp14:anchorId="1C53D5C6" wp14:editId="48AEDA09">
-            <wp:extent cx="6120130" cy="216535"/>
-            <wp:effectExtent l="0" t="0" r="0" b="0"/>
-            <wp:docPr id="621159198" name="圖片 1"/>
-            <wp:cNvGraphicFramePr>
-              <a:graphicFrameLocks xmlns:a="http://schemas.openxmlformats.org/drawingml/2006/main" noChangeAspect="1"/>
-            </wp:cNvGraphicFramePr>
-            <a:graphic xmlns:a="http://schemas.openxmlformats.org/drawingml/2006/main">
-              <a:graphicData uri="http://schemas.openxmlformats.org/drawingml/2006/picture">
-                <pic:pic xmlns:pic="http://schemas.openxmlformats.org/drawingml/2006/picture">
-                  <pic:nvPicPr>
-                    <pic:cNvPr id="621159198" name=""/>
-                    <pic:cNvPicPr/>
-                  </pic:nvPicPr>
-                  <pic:blipFill>
-                    <a:blip r:embed="rId22"/>
-                    <a:stretch>
-                      <a:fillRect/>
-                    </a:stretch>
-                  </pic:blipFill>
-                  <pic:spPr>
-                    <a:xfrm>
-                      <a:off x="0" y="0"/>
-                      <a:ext cx="6120130" cy="216535"/>
-                    </a:xfrm>
-                    <a:prstGeom prst="rect">
-                      <a:avLst/>
-                    </a:prstGeom>
-                  </pic:spPr>
-                </pic:pic>
-              </a:graphicData>
-            </a:graphic>
-          </wp:inline>
-        </w:drawing>
-      </w:r>
-    </w:p>
-    <w:p>
-      <w:pPr>
-        <w:widowControl/>
-        <w:rPr>
-          <w:rFonts w:ascii="Times New Roman" w:eastAsia="標楷體" w:hAnsi="Times New Roman" w:cs="Times New Roman"/>
+          <w:rFonts w:ascii="Times New Roman" w:eastAsia="標楷體" w:hAnsi="Times New Roman" w:cs="Times New Roman" w:hint="eastAsia"/>
           <w:bCs/>
         </w:rPr>
       </w:pPr>
@@ -8160,7 +8257,7 @@
                     <pic:cNvPicPr/>
                   </pic:nvPicPr>
                   <pic:blipFill>
-                    <a:blip r:embed="rId23"/>
+                    <a:blip r:embed="rId21"/>
                     <a:stretch>
                       <a:fillRect/>
                     </a:stretch>
@@ -8290,7 +8387,21 @@
           <w:rFonts w:ascii="Times New Roman" w:eastAsia="標楷體" w:hAnsi="Times New Roman" w:cs="Times New Roman"/>
           <w:bCs/>
         </w:rPr>
-        <w:t>MainCode</w:t>
+        <w:t>Main</w:t>
+      </w:r>
+      <w:r>
+        <w:rPr>
+          <w:rFonts w:ascii="Times New Roman" w:eastAsia="標楷體" w:hAnsi="Times New Roman" w:cs="Times New Roman" w:hint="eastAsia"/>
+          <w:bCs/>
+        </w:rPr>
+        <w:t xml:space="preserve"> </w:t>
+      </w:r>
+      <w:r>
+        <w:rPr>
+          <w:rFonts w:ascii="Times New Roman" w:eastAsia="標楷體" w:hAnsi="Times New Roman" w:cs="Times New Roman"/>
+          <w:bCs/>
+        </w:rPr>
+        <w:t>Code</w:t>
       </w:r>
       <w:r>
         <w:rPr>
@@ -8353,7 +8464,298 @@
       <w:pPr>
         <w:widowControl/>
         <w:rPr>
-          <w:rFonts w:ascii="Times New Roman" w:eastAsia="標楷體" w:hAnsi="Times New Roman" w:cs="Times New Roman"/>
+          <w:rFonts w:ascii="Times New Roman" w:eastAsia="標楷體" w:hAnsi="Times New Roman" w:cs="Times New Roman" w:hint="eastAsia"/>
+          <w:bCs/>
+        </w:rPr>
+      </w:pPr>
+      <w:r>
+        <w:rPr>
+          <w:rFonts w:ascii="Times New Roman" w:eastAsia="標楷體" w:hAnsi="Times New Roman" w:cs="Times New Roman"/>
+          <w:bCs/>
+        </w:rPr>
+        <w:drawing>
+          <wp:inline distT="0" distB="0" distL="0" distR="0" wp14:anchorId="5B723E87" wp14:editId="28E26646">
+            <wp:extent cx="6120130" cy="157480"/>
+            <wp:effectExtent l="0" t="0" r="0" b="0"/>
+            <wp:docPr id="250852297" name="圖片 1"/>
+            <wp:cNvGraphicFramePr>
+              <a:graphicFrameLocks xmlns:a="http://schemas.openxmlformats.org/drawingml/2006/main" noChangeAspect="1"/>
+            </wp:cNvGraphicFramePr>
+            <a:graphic xmlns:a="http://schemas.openxmlformats.org/drawingml/2006/main">
+              <a:graphicData uri="http://schemas.openxmlformats.org/drawingml/2006/picture">
+                <pic:pic xmlns:pic="http://schemas.openxmlformats.org/drawingml/2006/picture">
+                  <pic:nvPicPr>
+                    <pic:cNvPr id="250852297" name=""/>
+                    <pic:cNvPicPr/>
+                  </pic:nvPicPr>
+                  <pic:blipFill>
+                    <a:blip r:embed="rId22"/>
+                    <a:stretch>
+                      <a:fillRect/>
+                    </a:stretch>
+                  </pic:blipFill>
+                  <pic:spPr>
+                    <a:xfrm>
+                      <a:off x="0" y="0"/>
+                      <a:ext cx="6120130" cy="157480"/>
+                    </a:xfrm>
+                    <a:prstGeom prst="rect">
+                      <a:avLst/>
+                    </a:prstGeom>
+                  </pic:spPr>
+                </pic:pic>
+              </a:graphicData>
+            </a:graphic>
+          </wp:inline>
+        </w:drawing>
+      </w:r>
+    </w:p>
+    <w:p>
+      <w:pPr>
+        <w:widowControl/>
+        <w:rPr>
+          <w:rFonts w:ascii="Times New Roman" w:eastAsia="標楷體" w:hAnsi="Times New Roman" w:cs="Times New Roman"/>
+          <w:bCs/>
+        </w:rPr>
+      </w:pPr>
+    </w:p>
+    <w:p>
+      <w:pPr>
+        <w:widowControl/>
+        <w:rPr>
+          <w:rFonts w:ascii="Times New Roman" w:eastAsia="標楷體" w:hAnsi="Times New Roman" w:cs="Times New Roman"/>
+          <w:bCs/>
+        </w:rPr>
+      </w:pPr>
+      <w:r>
+        <w:rPr>
+          <w:rFonts w:ascii="Times New Roman" w:eastAsia="標楷體" w:hAnsi="Times New Roman" w:cs="Times New Roman"/>
+          <w:bCs/>
+        </w:rPr>
+        <w:t>“</w:t>
+      </w:r>
+      <w:r>
+        <w:rPr>
+          <w:rFonts w:ascii="Times New Roman" w:eastAsia="標楷體" w:hAnsi="Times New Roman" w:cs="Times New Roman"/>
+          <w:b/>
+        </w:rPr>
+        <w:t>-</w:t>
+      </w:r>
+      <w:proofErr w:type="spellStart"/>
+      <w:r>
+        <w:rPr>
+          <w:rFonts w:ascii="Times New Roman" w:eastAsia="標楷體" w:hAnsi="Times New Roman" w:cs="Times New Roman"/>
+          <w:b/>
+        </w:rPr>
+        <w:t>rcal</w:t>
+      </w:r>
+      <w:proofErr w:type="spellEnd"/>
+      <w:r>
+        <w:rPr>
+          <w:rFonts w:ascii="Times New Roman" w:eastAsia="標楷體" w:hAnsi="Times New Roman" w:cs="Times New Roman"/>
+          <w:bCs/>
+        </w:rPr>
+        <w:t>”</w:t>
+      </w:r>
+      <w:r>
+        <w:rPr>
+          <w:rFonts w:ascii="Times New Roman" w:eastAsia="標楷體" w:hAnsi="Times New Roman" w:cs="Times New Roman" w:hint="eastAsia"/>
+          <w:bCs/>
+        </w:rPr>
+        <w:t>：</w:t>
+      </w:r>
+      <w:r>
+        <w:rPr>
+          <w:rFonts w:ascii="Times New Roman" w:eastAsia="標楷體" w:hAnsi="Times New Roman" w:cs="Times New Roman"/>
+          <w:bCs/>
+        </w:rPr>
+        <w:t>Reserve Calibration settings</w:t>
+      </w:r>
+      <w:r>
+        <w:rPr>
+          <w:rFonts w:ascii="Times New Roman" w:eastAsia="標楷體" w:hAnsi="Times New Roman" w:cs="Times New Roman" w:hint="eastAsia"/>
+          <w:bCs/>
+        </w:rPr>
+        <w:t>。保留裝置內的</w:t>
+      </w:r>
+      <w:r>
+        <w:rPr>
+          <w:rFonts w:ascii="Times New Roman" w:eastAsia="標楷體" w:hAnsi="Times New Roman" w:cs="Times New Roman" w:hint="eastAsia"/>
+          <w:bCs/>
+        </w:rPr>
+        <w:t>C</w:t>
+      </w:r>
+      <w:r>
+        <w:rPr>
+          <w:rFonts w:ascii="Times New Roman" w:eastAsia="標楷體" w:hAnsi="Times New Roman" w:cs="Times New Roman"/>
+          <w:bCs/>
+        </w:rPr>
+        <w:t>alibration</w:t>
+      </w:r>
+      <w:r>
+        <w:rPr>
+          <w:rFonts w:ascii="Times New Roman" w:eastAsia="標楷體" w:hAnsi="Times New Roman" w:cs="Times New Roman" w:hint="eastAsia"/>
+          <w:bCs/>
+        </w:rPr>
+        <w:t>參數，不會因為韌體更新而覆蓋掉裝置內的</w:t>
+      </w:r>
+      <w:r>
+        <w:rPr>
+          <w:rFonts w:ascii="Times New Roman" w:eastAsia="標楷體" w:hAnsi="Times New Roman" w:cs="Times New Roman" w:hint="eastAsia"/>
+          <w:bCs/>
+        </w:rPr>
+        <w:t>C</w:t>
+      </w:r>
+      <w:r>
+        <w:rPr>
+          <w:rFonts w:ascii="Times New Roman" w:eastAsia="標楷體" w:hAnsi="Times New Roman" w:cs="Times New Roman"/>
+          <w:bCs/>
+        </w:rPr>
+        <w:t>alibration</w:t>
+      </w:r>
+      <w:r>
+        <w:rPr>
+          <w:rFonts w:ascii="Times New Roman" w:eastAsia="標楷體" w:hAnsi="Times New Roman" w:cs="Times New Roman" w:hint="eastAsia"/>
+          <w:bCs/>
+        </w:rPr>
+        <w:t>參數。</w:t>
+      </w:r>
+    </w:p>
+    <w:p>
+      <w:pPr>
+        <w:widowControl/>
+        <w:rPr>
+          <w:rFonts w:ascii="Times New Roman" w:eastAsia="標楷體" w:hAnsi="Times New Roman" w:cs="Times New Roman"/>
+          <w:bCs/>
+        </w:rPr>
+      </w:pPr>
+      <w:r>
+        <w:rPr>
+          <w:rFonts w:ascii="Times New Roman" w:eastAsia="標楷體" w:hAnsi="Times New Roman" w:cs="Times New Roman"/>
+          <w:bCs/>
+        </w:rPr>
+        <w:drawing>
+          <wp:inline distT="0" distB="0" distL="0" distR="0" wp14:anchorId="3743208A" wp14:editId="54D579A8">
+            <wp:extent cx="6120130" cy="210820"/>
+            <wp:effectExtent l="0" t="0" r="0" b="0"/>
+            <wp:docPr id="372129495" name="圖片 1"/>
+            <wp:cNvGraphicFramePr>
+              <a:graphicFrameLocks xmlns:a="http://schemas.openxmlformats.org/drawingml/2006/main" noChangeAspect="1"/>
+            </wp:cNvGraphicFramePr>
+            <a:graphic xmlns:a="http://schemas.openxmlformats.org/drawingml/2006/main">
+              <a:graphicData uri="http://schemas.openxmlformats.org/drawingml/2006/picture">
+                <pic:pic xmlns:pic="http://schemas.openxmlformats.org/drawingml/2006/picture">
+                  <pic:nvPicPr>
+                    <pic:cNvPr id="372129495" name=""/>
+                    <pic:cNvPicPr/>
+                  </pic:nvPicPr>
+                  <pic:blipFill>
+                    <a:blip r:embed="rId23"/>
+                    <a:stretch>
+                      <a:fillRect/>
+                    </a:stretch>
+                  </pic:blipFill>
+                  <pic:spPr>
+                    <a:xfrm>
+                      <a:off x="0" y="0"/>
+                      <a:ext cx="6120130" cy="210820"/>
+                    </a:xfrm>
+                    <a:prstGeom prst="rect">
+                      <a:avLst/>
+                    </a:prstGeom>
+                  </pic:spPr>
+                </pic:pic>
+              </a:graphicData>
+            </a:graphic>
+          </wp:inline>
+        </w:drawing>
+      </w:r>
+    </w:p>
+    <w:p>
+      <w:pPr>
+        <w:widowControl/>
+        <w:rPr>
+          <w:rFonts w:ascii="Times New Roman" w:eastAsia="標楷體" w:hAnsi="Times New Roman" w:cs="Times New Roman"/>
+          <w:bCs/>
+        </w:rPr>
+      </w:pPr>
+      <w:r>
+        <w:rPr>
+          <w:rFonts w:ascii="Times New Roman" w:eastAsia="標楷體" w:hAnsi="Times New Roman" w:cs="Times New Roman" w:hint="eastAsia"/>
+          <w:bCs/>
+        </w:rPr>
+        <w:t>過程中會有訊息顯示保留</w:t>
+      </w:r>
+      <w:r>
+        <w:rPr>
+          <w:rFonts w:ascii="Times New Roman" w:eastAsia="標楷體" w:hAnsi="Times New Roman" w:cs="Times New Roman"/>
+          <w:bCs/>
+        </w:rPr>
+        <w:t>Calibration</w:t>
+      </w:r>
+      <w:r>
+        <w:rPr>
+          <w:rFonts w:ascii="Times New Roman" w:eastAsia="標楷體" w:hAnsi="Times New Roman" w:cs="Times New Roman" w:hint="eastAsia"/>
+          <w:bCs/>
+        </w:rPr>
+        <w:t>參數。</w:t>
+      </w:r>
+    </w:p>
+    <w:p>
+      <w:pPr>
+        <w:widowControl/>
+        <w:rPr>
+          <w:rFonts w:ascii="Times New Roman" w:eastAsia="標楷體" w:hAnsi="Times New Roman" w:cs="Times New Roman" w:hint="eastAsia"/>
+          <w:bCs/>
+        </w:rPr>
+      </w:pPr>
+      <w:r>
+        <w:rPr>
+          <w:rFonts w:ascii="Times New Roman" w:eastAsia="標楷體" w:hAnsi="Times New Roman" w:cs="Times New Roman"/>
+          <w:bCs/>
+        </w:rPr>
+        <w:drawing>
+          <wp:inline distT="0" distB="0" distL="0" distR="0" wp14:anchorId="70629752" wp14:editId="11542A04">
+            <wp:extent cx="3873699" cy="254013"/>
+            <wp:effectExtent l="0" t="0" r="0" b="0"/>
+            <wp:docPr id="1281631432" name="圖片 1"/>
+            <wp:cNvGraphicFramePr>
+              <a:graphicFrameLocks xmlns:a="http://schemas.openxmlformats.org/drawingml/2006/main" noChangeAspect="1"/>
+            </wp:cNvGraphicFramePr>
+            <a:graphic xmlns:a="http://schemas.openxmlformats.org/drawingml/2006/main">
+              <a:graphicData uri="http://schemas.openxmlformats.org/drawingml/2006/picture">
+                <pic:pic xmlns:pic="http://schemas.openxmlformats.org/drawingml/2006/picture">
+                  <pic:nvPicPr>
+                    <pic:cNvPr id="1281631432" name=""/>
+                    <pic:cNvPicPr/>
+                  </pic:nvPicPr>
+                  <pic:blipFill>
+                    <a:blip r:embed="rId24"/>
+                    <a:stretch>
+                      <a:fillRect/>
+                    </a:stretch>
+                  </pic:blipFill>
+                  <pic:spPr>
+                    <a:xfrm>
+                      <a:off x="0" y="0"/>
+                      <a:ext cx="3873699" cy="254013"/>
+                    </a:xfrm>
+                    <a:prstGeom prst="rect">
+                      <a:avLst/>
+                    </a:prstGeom>
+                  </pic:spPr>
+                </pic:pic>
+              </a:graphicData>
+            </a:graphic>
+          </wp:inline>
+        </w:drawing>
+      </w:r>
+    </w:p>
+    <w:p>
+      <w:pPr>
+        <w:widowControl/>
+        <w:rPr>
+          <w:rFonts w:ascii="Times New Roman" w:eastAsia="標楷體" w:hAnsi="Times New Roman" w:cs="Times New Roman" w:hint="eastAsia"/>
           <w:bCs/>
         </w:rPr>
       </w:pPr>
@@ -8502,7 +8904,7 @@
                     <pic:cNvPicPr/>
                   </pic:nvPicPr>
                   <pic:blipFill>
-                    <a:blip r:embed="rId24"/>
+                    <a:blip r:embed="rId25"/>
                     <a:stretch>
                       <a:fillRect/>
                     </a:stretch>
@@ -8601,7 +9003,23 @@
           <w:rFonts w:ascii="Times New Roman" w:eastAsia="標楷體" w:hAnsi="Times New Roman" w:cs="Times New Roman"/>
           <w:bCs/>
         </w:rPr>
-        <w:t>顯示版本和構建信息。</w:t>
+        <w:t>顯示版本和</w:t>
+      </w:r>
+      <w:proofErr w:type="gramStart"/>
+      <w:r>
+        <w:rPr>
+          <w:rFonts w:ascii="Times New Roman" w:eastAsia="標楷體" w:hAnsi="Times New Roman" w:cs="Times New Roman"/>
+          <w:bCs/>
+        </w:rPr>
+        <w:t>構建</w:t>
+      </w:r>
+      <w:proofErr w:type="gramEnd"/>
+      <w:r>
+        <w:rPr>
+          <w:rFonts w:ascii="Times New Roman" w:eastAsia="標楷體" w:hAnsi="Times New Roman" w:cs="Times New Roman"/>
+          <w:bCs/>
+        </w:rPr>
+        <w:t>信息。</w:t>
       </w:r>
     </w:p>
     <w:p>
@@ -8634,7 +9052,7 @@
                     <pic:cNvPicPr/>
                   </pic:nvPicPr>
                   <pic:blipFill>
-                    <a:blip r:embed="rId25"/>
+                    <a:blip r:embed="rId26"/>
                     <a:stretch>
                       <a:fillRect/>
                     </a:stretch>
@@ -8684,6 +9102,249 @@
           <w:rFonts w:ascii="Times New Roman" w:eastAsia="標楷體" w:hAnsi="Times New Roman" w:cs="Times New Roman"/>
           <w:b/>
         </w:rPr>
+        <w:t>-</w:t>
+      </w:r>
+      <w:r>
+        <w:rPr>
+          <w:rFonts w:ascii="Times New Roman" w:eastAsia="標楷體" w:hAnsi="Times New Roman" w:cs="Times New Roman"/>
+          <w:b/>
+        </w:rPr>
+        <w:t>-yes</w:t>
+      </w:r>
+      <w:r>
+        <w:rPr>
+          <w:rFonts w:ascii="Times New Roman" w:eastAsia="標楷體" w:hAnsi="Times New Roman" w:cs="Times New Roman"/>
+          <w:bCs/>
+        </w:rPr>
+        <w:t>"</w:t>
+      </w:r>
+      <w:r>
+        <w:rPr>
+          <w:rFonts w:ascii="Times New Roman" w:eastAsia="標楷體" w:hAnsi="Times New Roman" w:cs="Times New Roman"/>
+          <w:bCs/>
+        </w:rPr>
+        <w:t>：</w:t>
+      </w:r>
+      <w:r>
+        <w:rPr>
+          <w:rFonts w:ascii="Times New Roman" w:eastAsia="標楷體" w:hAnsi="Times New Roman" w:cs="Times New Roman" w:hint="eastAsia"/>
+          <w:bCs/>
+        </w:rPr>
+        <w:t>N</w:t>
+      </w:r>
+      <w:r>
+        <w:rPr>
+          <w:rFonts w:ascii="Times New Roman" w:eastAsia="標楷體" w:hAnsi="Times New Roman" w:cs="Times New Roman"/>
+          <w:bCs/>
+        </w:rPr>
+        <w:t>o confirm</w:t>
+      </w:r>
+      <w:r>
+        <w:rPr>
+          <w:rFonts w:ascii="Times New Roman" w:eastAsia="標楷體" w:hAnsi="Times New Roman" w:cs="Times New Roman" w:hint="eastAsia"/>
+          <w:bCs/>
+        </w:rPr>
+        <w:t>，不需要確認。亦即更新韌體過程中，</w:t>
+      </w:r>
+      <w:r>
+        <w:rPr>
+          <w:rFonts w:ascii="Times New Roman" w:eastAsia="標楷體" w:hAnsi="Times New Roman" w:cs="Times New Roman"/>
+          <w:bCs/>
+        </w:rPr>
+        <w:t>無需</w:t>
+      </w:r>
+      <w:r>
+        <w:rPr>
+          <w:rFonts w:ascii="Times New Roman" w:eastAsia="標楷體" w:hAnsi="Times New Roman" w:cs="Times New Roman" w:hint="eastAsia"/>
+          <w:bCs/>
+        </w:rPr>
+        <w:t>中途向使用者</w:t>
+      </w:r>
+      <w:r>
+        <w:rPr>
+          <w:rFonts w:ascii="Times New Roman" w:eastAsia="標楷體" w:hAnsi="Times New Roman" w:cs="Times New Roman"/>
+          <w:bCs/>
+        </w:rPr>
+        <w:t>確認是否進行更新</w:t>
+      </w:r>
+      <w:r>
+        <w:rPr>
+          <w:rFonts w:ascii="Times New Roman" w:eastAsia="標楷體" w:hAnsi="Times New Roman" w:cs="Times New Roman" w:hint="eastAsia"/>
+          <w:bCs/>
+        </w:rPr>
+        <w:t>程序，程式將一直執行至更新程序結束</w:t>
+      </w:r>
+      <w:r>
+        <w:rPr>
+          <w:rFonts w:ascii="Times New Roman" w:eastAsia="標楷體" w:hAnsi="Times New Roman" w:cs="Times New Roman"/>
+          <w:bCs/>
+        </w:rPr>
+        <w:t>。</w:t>
+      </w:r>
+      <w:r>
+        <w:rPr>
+          <w:rFonts w:ascii="Times New Roman" w:eastAsia="標楷體" w:hAnsi="Times New Roman" w:cs="Times New Roman" w:hint="eastAsia"/>
+          <w:bCs/>
+        </w:rPr>
+        <w:t>若未下此參數，</w:t>
+      </w:r>
+      <w:r>
+        <w:rPr>
+          <w:rFonts w:ascii="Times New Roman" w:eastAsia="標楷體" w:hAnsi="Times New Roman" w:cs="Times New Roman"/>
+          <w:bCs/>
+        </w:rPr>
+        <w:t>預設值為</w:t>
+      </w:r>
+      <w:r>
+        <w:rPr>
+          <w:rFonts w:ascii="Times New Roman" w:eastAsia="標楷體" w:hAnsi="Times New Roman" w:cs="Times New Roman" w:hint="eastAsia"/>
+          <w:bCs/>
+        </w:rPr>
+        <w:t>會向使用者</w:t>
+      </w:r>
+      <w:r>
+        <w:rPr>
+          <w:rFonts w:ascii="Times New Roman" w:eastAsia="標楷體" w:hAnsi="Times New Roman" w:cs="Times New Roman"/>
+          <w:bCs/>
+        </w:rPr>
+        <w:t>確認。</w:t>
+      </w:r>
+      <w:r>
+        <w:rPr>
+          <w:rFonts w:ascii="Times New Roman" w:eastAsia="標楷體" w:hAnsi="Times New Roman" w:cs="Times New Roman" w:hint="eastAsia"/>
+          <w:bCs/>
+        </w:rPr>
+        <w:t>使用者可輸入</w:t>
+      </w:r>
+      <w:r>
+        <w:rPr>
+          <w:rFonts w:ascii="Times New Roman" w:eastAsia="標楷體" w:hAnsi="Times New Roman" w:cs="Times New Roman"/>
+          <w:bCs/>
+        </w:rPr>
+        <w:t>Y</w:t>
+      </w:r>
+      <w:r>
+        <w:rPr>
+          <w:rFonts w:ascii="Times New Roman" w:eastAsia="標楷體" w:hAnsi="Times New Roman" w:cs="Times New Roman" w:hint="eastAsia"/>
+          <w:bCs/>
+        </w:rPr>
+        <w:t>/</w:t>
+      </w:r>
+      <w:r>
+        <w:rPr>
+          <w:rFonts w:ascii="Times New Roman" w:eastAsia="標楷體" w:hAnsi="Times New Roman" w:cs="Times New Roman"/>
+          <w:bCs/>
+        </w:rPr>
+        <w:t>y</w:t>
+      </w:r>
+      <w:r>
+        <w:rPr>
+          <w:rFonts w:ascii="Times New Roman" w:eastAsia="標楷體" w:hAnsi="Times New Roman" w:cs="Times New Roman" w:hint="eastAsia"/>
+          <w:bCs/>
+        </w:rPr>
+        <w:t>或</w:t>
+      </w:r>
+      <w:r>
+        <w:rPr>
+          <w:rFonts w:ascii="Times New Roman" w:eastAsia="標楷體" w:hAnsi="Times New Roman" w:cs="Times New Roman" w:hint="eastAsia"/>
+          <w:bCs/>
+        </w:rPr>
+        <w:t>N</w:t>
+      </w:r>
+      <w:r>
+        <w:rPr>
+          <w:rFonts w:ascii="Times New Roman" w:eastAsia="標楷體" w:hAnsi="Times New Roman" w:cs="Times New Roman"/>
+          <w:bCs/>
+        </w:rPr>
+        <w:t>/n</w:t>
+      </w:r>
+      <w:r>
+        <w:rPr>
+          <w:rFonts w:ascii="Times New Roman" w:eastAsia="標楷體" w:hAnsi="Times New Roman" w:cs="Times New Roman" w:hint="eastAsia"/>
+          <w:bCs/>
+        </w:rPr>
+        <w:t>，用以繼續更新程序或是跳出更新程序。</w:t>
+      </w:r>
+    </w:p>
+    <w:p>
+      <w:pPr>
+        <w:widowControl/>
+        <w:rPr>
+          <w:rFonts w:ascii="Times New Roman" w:eastAsia="標楷體" w:hAnsi="Times New Roman" w:cs="Times New Roman" w:hint="eastAsia"/>
+          <w:bCs/>
+        </w:rPr>
+      </w:pPr>
+      <w:r>
+        <w:rPr>
+          <w:rFonts w:ascii="Times New Roman" w:eastAsia="標楷體" w:hAnsi="Times New Roman" w:cs="Times New Roman"/>
+          <w:bCs/>
+        </w:rPr>
+        <w:drawing>
+          <wp:inline distT="0" distB="0" distL="0" distR="0" wp14:anchorId="6859C579" wp14:editId="56F99B7B">
+            <wp:extent cx="6120130" cy="170180"/>
+            <wp:effectExtent l="0" t="0" r="0" b="1270"/>
+            <wp:docPr id="1598410645" name="圖片 1"/>
+            <wp:cNvGraphicFramePr>
+              <a:graphicFrameLocks xmlns:a="http://schemas.openxmlformats.org/drawingml/2006/main" noChangeAspect="1"/>
+            </wp:cNvGraphicFramePr>
+            <a:graphic xmlns:a="http://schemas.openxmlformats.org/drawingml/2006/main">
+              <a:graphicData uri="http://schemas.openxmlformats.org/drawingml/2006/picture">
+                <pic:pic xmlns:pic="http://schemas.openxmlformats.org/drawingml/2006/picture">
+                  <pic:nvPicPr>
+                    <pic:cNvPr id="1598410645" name=""/>
+                    <pic:cNvPicPr/>
+                  </pic:nvPicPr>
+                  <pic:blipFill>
+                    <a:blip r:embed="rId27"/>
+                    <a:stretch>
+                      <a:fillRect/>
+                    </a:stretch>
+                  </pic:blipFill>
+                  <pic:spPr>
+                    <a:xfrm>
+                      <a:off x="0" y="0"/>
+                      <a:ext cx="6120130" cy="170180"/>
+                    </a:xfrm>
+                    <a:prstGeom prst="rect">
+                      <a:avLst/>
+                    </a:prstGeom>
+                  </pic:spPr>
+                </pic:pic>
+              </a:graphicData>
+            </a:graphic>
+          </wp:inline>
+        </w:drawing>
+      </w:r>
+    </w:p>
+    <w:p>
+      <w:pPr>
+        <w:widowControl/>
+        <w:rPr>
+          <w:rFonts w:ascii="Times New Roman" w:eastAsia="標楷體" w:hAnsi="Times New Roman" w:cs="Times New Roman" w:hint="eastAsia"/>
+          <w:bCs/>
+        </w:rPr>
+      </w:pPr>
+    </w:p>
+    <w:p>
+      <w:pPr>
+        <w:widowControl/>
+        <w:rPr>
+          <w:rFonts w:ascii="Times New Roman" w:eastAsia="標楷體" w:hAnsi="Times New Roman" w:cs="Times New Roman"/>
+          <w:bCs/>
+        </w:rPr>
+      </w:pPr>
+      <w:r>
+        <w:rPr>
+          <w:rFonts w:ascii="Times New Roman" w:eastAsia="標楷體" w:hAnsi="Times New Roman" w:cs="Times New Roman"/>
+          <w:bCs/>
+        </w:rPr>
+        <w:t>"</w:t>
+      </w:r>
+      <w:r>
+        <w:rPr>
+          <w:rFonts w:ascii="Times New Roman" w:eastAsia="標楷體" w:hAnsi="Times New Roman" w:cs="Times New Roman"/>
+          <w:b/>
+        </w:rPr>
         <w:t>V</w:t>
       </w:r>
       <w:r>
@@ -8733,7 +9394,23 @@
           <w:rFonts w:ascii="Times New Roman" w:eastAsia="標楷體" w:hAnsi="Times New Roman" w:cs="Times New Roman"/>
           <w:bCs/>
         </w:rPr>
-        <w:t>消息。等級越高，顯示的調試消息就越多。例如，</w:t>
+        <w:t>消息。等級越高，顯示</w:t>
+      </w:r>
+      <w:proofErr w:type="gramStart"/>
+      <w:r>
+        <w:rPr>
+          <w:rFonts w:ascii="Times New Roman" w:eastAsia="標楷體" w:hAnsi="Times New Roman" w:cs="Times New Roman"/>
+          <w:bCs/>
+        </w:rPr>
+        <w:t>的調試消息</w:t>
+      </w:r>
+      <w:proofErr w:type="gramEnd"/>
+      <w:r>
+        <w:rPr>
+          <w:rFonts w:ascii="Times New Roman" w:eastAsia="標楷體" w:hAnsi="Times New Roman" w:cs="Times New Roman"/>
+          <w:bCs/>
+        </w:rPr>
+        <w:t>就越多。例如，</w:t>
       </w:r>
       <w:r>
         <w:rPr>
@@ -8815,7 +9492,7 @@
                     <pic:cNvPicPr/>
                   </pic:nvPicPr>
                   <pic:blipFill>
-                    <a:blip r:embed="rId26"/>
+                    <a:blip r:embed="rId28"/>
                     <a:stretch>
                       <a:fillRect/>
                     </a:stretch>
@@ -8886,15 +9563,17 @@
           <w:rFonts w:ascii="Times New Roman" w:eastAsia="標楷體" w:hAnsi="Times New Roman" w:cs="Times New Roman"/>
           <w:b/>
         </w:rPr>
-        <w:t>-</w:t>
-      </w:r>
-      <w:r>
-        <w:rPr>
-          <w:rFonts w:ascii="Times New Roman" w:eastAsia="標楷體" w:hAnsi="Times New Roman" w:cs="Times New Roman"/>
-          <w:b/>
-        </w:rPr>
-        <w:t>-jcp</w:t>
-      </w:r>
+        <w:t>--</w:t>
+      </w:r>
+      <w:proofErr w:type="spellStart"/>
+      <w:r>
+        <w:rPr>
+          <w:rFonts w:ascii="Times New Roman" w:eastAsia="標楷體" w:hAnsi="Times New Roman" w:cs="Times New Roman"/>
+          <w:b/>
+        </w:rPr>
+        <w:t>jcp</w:t>
+      </w:r>
+      <w:proofErr w:type="spellEnd"/>
       <w:r>
         <w:rPr>
           <w:rFonts w:ascii="Times New Roman" w:eastAsia="標楷體" w:hAnsi="Times New Roman" w:cs="Times New Roman"/>
@@ -8963,17 +9642,260 @@
       <w:pPr>
         <w:widowControl/>
         <w:rPr>
-          <w:rFonts w:ascii="Times New Roman" w:eastAsia="標楷體" w:hAnsi="Times New Roman" w:cs="Times New Roman"/>
-          <w:bCs/>
-        </w:rPr>
-      </w:pPr>
+          <w:rFonts w:ascii="Times New Roman" w:eastAsia="標楷體" w:hAnsi="Times New Roman" w:cs="Times New Roman" w:hint="eastAsia"/>
+          <w:bCs/>
+          <w:color w:val="FF0000"/>
+        </w:rPr>
+      </w:pPr>
+      <w:r>
+        <w:rPr>
+          <w:rFonts w:ascii="Times New Roman" w:eastAsia="標楷體" w:hAnsi="Times New Roman" w:cs="Times New Roman"/>
+          <w:bCs/>
+          <w:color w:val="FF0000"/>
+        </w:rPr>
+        <w:drawing>
+          <wp:inline distT="0" distB="0" distL="0" distR="0" wp14:anchorId="2AC1BEDE" wp14:editId="5F9B5866">
+            <wp:extent cx="6120130" cy="226060"/>
+            <wp:effectExtent l="0" t="0" r="0" b="2540"/>
+            <wp:docPr id="324050209" name="圖片 1"/>
+            <wp:cNvGraphicFramePr>
+              <a:graphicFrameLocks xmlns:a="http://schemas.openxmlformats.org/drawingml/2006/main" noChangeAspect="1"/>
+            </wp:cNvGraphicFramePr>
+            <a:graphic xmlns:a="http://schemas.openxmlformats.org/drawingml/2006/main">
+              <a:graphicData uri="http://schemas.openxmlformats.org/drawingml/2006/picture">
+                <pic:pic xmlns:pic="http://schemas.openxmlformats.org/drawingml/2006/picture">
+                  <pic:nvPicPr>
+                    <pic:cNvPr id="324050209" name=""/>
+                    <pic:cNvPicPr/>
+                  </pic:nvPicPr>
+                  <pic:blipFill>
+                    <a:blip r:embed="rId29"/>
+                    <a:stretch>
+                      <a:fillRect/>
+                    </a:stretch>
+                  </pic:blipFill>
+                  <pic:spPr>
+                    <a:xfrm>
+                      <a:off x="0" y="0"/>
+                      <a:ext cx="6120130" cy="226060"/>
+                    </a:xfrm>
+                    <a:prstGeom prst="rect">
+                      <a:avLst/>
+                    </a:prstGeom>
+                  </pic:spPr>
+                </pic:pic>
+              </a:graphicData>
+            </a:graphic>
+          </wp:inline>
+        </w:drawing>
+      </w:r>
     </w:p>
     <w:p>
       <w:pPr>
         <w:widowControl/>
         <w:rPr>
           <w:rFonts w:ascii="Times New Roman" w:eastAsia="標楷體" w:hAnsi="Times New Roman" w:cs="Times New Roman"/>
-          <w:b/>
+          <w:bCs/>
+          <w:color w:val="FF0000"/>
+        </w:rPr>
+      </w:pPr>
+    </w:p>
+    <w:p>
+      <w:pPr>
+        <w:widowControl/>
+        <w:rPr>
+          <w:rFonts w:ascii="Times New Roman" w:eastAsia="標楷體" w:hAnsi="Times New Roman" w:cs="Times New Roman"/>
+          <w:bCs/>
+        </w:rPr>
+      </w:pPr>
+      <w:r>
+        <w:rPr>
+          <w:rFonts w:ascii="Times New Roman" w:eastAsia="標楷體" w:hAnsi="Times New Roman" w:cs="Times New Roman"/>
+          <w:bCs/>
+        </w:rPr>
+        <w:t>Tool</w:t>
+      </w:r>
+      <w:r>
+        <w:rPr>
+          <w:rFonts w:ascii="Times New Roman" w:eastAsia="標楷體" w:hAnsi="Times New Roman" w:cs="Times New Roman" w:hint="eastAsia"/>
+          <w:bCs/>
+        </w:rPr>
+        <w:t>會讀取裝置內的</w:t>
+      </w:r>
+      <w:r>
+        <w:rPr>
+          <w:rFonts w:ascii="Times New Roman" w:eastAsia="標楷體" w:hAnsi="Times New Roman" w:cs="Times New Roman" w:hint="eastAsia"/>
+          <w:bCs/>
+        </w:rPr>
+        <w:t>P</w:t>
+      </w:r>
+      <w:r>
+        <w:rPr>
+          <w:rFonts w:ascii="Times New Roman" w:eastAsia="標楷體" w:hAnsi="Times New Roman" w:cs="Times New Roman"/>
+          <w:bCs/>
+        </w:rPr>
+        <w:t>KGID(</w:t>
+      </w:r>
+      <w:r>
+        <w:rPr>
+          <w:rFonts w:ascii="Times New Roman" w:eastAsia="標楷體" w:hAnsi="Times New Roman" w:cs="Times New Roman" w:hint="eastAsia"/>
+          <w:bCs/>
+        </w:rPr>
+        <w:t>位於</w:t>
+      </w:r>
+      <w:r>
+        <w:rPr>
+          <w:rFonts w:ascii="Times New Roman" w:eastAsia="標楷體" w:hAnsi="Times New Roman" w:cs="Times New Roman"/>
+          <w:bCs/>
+        </w:rPr>
+        <w:t>0xA001F000</w:t>
+      </w:r>
+      <w:r>
+        <w:rPr>
+          <w:rFonts w:ascii="Times New Roman" w:eastAsia="標楷體" w:hAnsi="Times New Roman" w:cs="Times New Roman" w:hint="eastAsia"/>
+          <w:bCs/>
+        </w:rPr>
+        <w:t>，長度為</w:t>
+      </w:r>
+      <w:r>
+        <w:rPr>
+          <w:rFonts w:ascii="Times New Roman" w:eastAsia="標楷體" w:hAnsi="Times New Roman" w:cs="Times New Roman" w:hint="eastAsia"/>
+          <w:bCs/>
+        </w:rPr>
+        <w:t>8Bytes</w:t>
+      </w:r>
+      <w:r>
+        <w:rPr>
+          <w:rFonts w:ascii="Times New Roman" w:eastAsia="標楷體" w:hAnsi="Times New Roman" w:cs="Times New Roman"/>
+          <w:bCs/>
+        </w:rPr>
+        <w:t>)</w:t>
+      </w:r>
+      <w:r>
+        <w:rPr>
+          <w:rFonts w:ascii="Times New Roman" w:eastAsia="標楷體" w:hAnsi="Times New Roman" w:cs="Times New Roman" w:hint="eastAsia"/>
+          <w:bCs/>
+        </w:rPr>
+        <w:t>，和韌體內的</w:t>
+      </w:r>
+      <w:r>
+        <w:rPr>
+          <w:rFonts w:ascii="Times New Roman" w:eastAsia="標楷體" w:hAnsi="Times New Roman" w:cs="Times New Roman" w:hint="eastAsia"/>
+          <w:bCs/>
+        </w:rPr>
+        <w:t>P</w:t>
+      </w:r>
+      <w:r>
+        <w:rPr>
+          <w:rFonts w:ascii="Times New Roman" w:eastAsia="標楷體" w:hAnsi="Times New Roman" w:cs="Times New Roman"/>
+          <w:bCs/>
+        </w:rPr>
+        <w:t>KGID(</w:t>
+      </w:r>
+      <w:r>
+        <w:rPr>
+          <w:rFonts w:ascii="Times New Roman" w:eastAsia="標楷體" w:hAnsi="Times New Roman" w:cs="Times New Roman" w:hint="eastAsia"/>
+          <w:bCs/>
+        </w:rPr>
+        <w:t>位於</w:t>
+      </w:r>
+      <w:r>
+        <w:rPr>
+          <w:rFonts w:ascii="Times New Roman" w:eastAsia="標楷體" w:hAnsi="Times New Roman" w:cs="Times New Roman"/>
+          <w:bCs/>
+        </w:rPr>
+        <w:t>0x4050</w:t>
+      </w:r>
+      <w:r>
+        <w:rPr>
+          <w:rFonts w:ascii="Times New Roman" w:eastAsia="標楷體" w:hAnsi="Times New Roman" w:cs="Times New Roman" w:hint="eastAsia"/>
+          <w:bCs/>
+        </w:rPr>
+        <w:t>，</w:t>
+      </w:r>
+      <w:r>
+        <w:rPr>
+          <w:rFonts w:ascii="Times New Roman" w:eastAsia="標楷體" w:hAnsi="Times New Roman" w:cs="Times New Roman" w:hint="eastAsia"/>
+          <w:bCs/>
+        </w:rPr>
+        <w:t>長度為</w:t>
+      </w:r>
+      <w:r>
+        <w:rPr>
+          <w:rFonts w:ascii="Times New Roman" w:eastAsia="標楷體" w:hAnsi="Times New Roman" w:cs="Times New Roman" w:hint="eastAsia"/>
+          <w:bCs/>
+        </w:rPr>
+        <w:t>8Bytes</w:t>
+      </w:r>
+      <w:r>
+        <w:rPr>
+          <w:rFonts w:ascii="Times New Roman" w:eastAsia="標楷體" w:hAnsi="Times New Roman" w:cs="Times New Roman"/>
+          <w:bCs/>
+        </w:rPr>
+        <w:t>)</w:t>
+      </w:r>
+      <w:r>
+        <w:rPr>
+          <w:rFonts w:ascii="Times New Roman" w:eastAsia="標楷體" w:hAnsi="Times New Roman" w:cs="Times New Roman" w:hint="eastAsia"/>
+          <w:bCs/>
+        </w:rPr>
+        <w:t>做比較。兩者一致時才允許更新韌體。</w:t>
+      </w:r>
+      <w:proofErr w:type="spellStart"/>
+      <w:r>
+        <w:rPr>
+          <w:rFonts w:ascii="Times New Roman" w:eastAsia="標楷體" w:hAnsi="Times New Roman" w:cs="Times New Roman"/>
+          <w:bCs/>
+        </w:rPr>
+        <w:t>jcp</w:t>
+      </w:r>
+      <w:proofErr w:type="spellEnd"/>
+      <w:r>
+        <w:rPr>
+          <w:rFonts w:ascii="Times New Roman" w:eastAsia="標楷體" w:hAnsi="Times New Roman" w:cs="Times New Roman" w:hint="eastAsia"/>
+          <w:bCs/>
+        </w:rPr>
+        <w:t>參數會略過檢查的機制，允許不同的</w:t>
+      </w:r>
+      <w:r>
+        <w:rPr>
+          <w:rFonts w:ascii="Times New Roman" w:eastAsia="標楷體" w:hAnsi="Times New Roman" w:cs="Times New Roman" w:hint="eastAsia"/>
+          <w:bCs/>
+        </w:rPr>
+        <w:t>P</w:t>
+      </w:r>
+      <w:r>
+        <w:rPr>
+          <w:rFonts w:ascii="Times New Roman" w:eastAsia="標楷體" w:hAnsi="Times New Roman" w:cs="Times New Roman"/>
+          <w:bCs/>
+        </w:rPr>
+        <w:t>KGID</w:t>
+      </w:r>
+      <w:r>
+        <w:rPr>
+          <w:rFonts w:ascii="Times New Roman" w:eastAsia="標楷體" w:hAnsi="Times New Roman" w:cs="Times New Roman" w:hint="eastAsia"/>
+          <w:bCs/>
+        </w:rPr>
+        <w:t>時，仍進行韌體更新程序。</w:t>
+      </w:r>
+    </w:p>
+    <w:p>
+      <w:pPr>
+        <w:widowControl/>
+        <w:rPr>
+          <w:rFonts w:ascii="Times New Roman" w:eastAsia="標楷體" w:hAnsi="Times New Roman" w:cs="Times New Roman" w:hint="eastAsia"/>
+          <w:bCs/>
+          <w:color w:val="FF0000"/>
+        </w:rPr>
+      </w:pPr>
+    </w:p>
+    <w:p>
+      <w:pPr>
+        <w:widowControl/>
+        <w:rPr>
+          <w:rFonts w:ascii="Times New Roman" w:eastAsia="標楷體" w:hAnsi="Times New Roman" w:cs="Times New Roman"/>
+          <w:b/>
+          <w:color w:val="FF0000"/>
         </w:rPr>
       </w:pPr>
       <w:r>
@@ -8982,6 +9904,7 @@
           <w:b/>
           <w:i/>
           <w:iCs/>
+          <w:color w:val="FF0000"/>
         </w:rPr>
         <w:t>提示：</w:t>
       </w:r>
@@ -8991,6 +9914,7 @@
           <w:b/>
           <w:i/>
           <w:iCs/>
+          <w:color w:val="FF0000"/>
         </w:rPr>
         <w:t>-</w:t>
       </w:r>
@@ -9000,26 +9924,31 @@
           <w:b/>
           <w:i/>
           <w:iCs/>
-        </w:rPr>
-        <w:t>-jcp</w:t>
-      </w:r>
-      <w:r>
-        <w:rPr>
-          <w:rFonts w:ascii="Times New Roman" w:eastAsia="標楷體" w:hAnsi="Times New Roman" w:cs="Times New Roman" w:hint="eastAsia"/>
+          <w:color w:val="FF0000"/>
+        </w:rPr>
+        <w:t>-</w:t>
+      </w:r>
+      <w:proofErr w:type="spellStart"/>
+      <w:r>
+        <w:rPr>
+          <w:rFonts w:ascii="Times New Roman" w:eastAsia="標楷體" w:hAnsi="Times New Roman" w:cs="Times New Roman"/>
           <w:b/>
           <w:i/>
           <w:iCs/>
-        </w:rPr>
-        <w:t>參數不顯示在</w:t>
-      </w:r>
-      <w:r>
-        <w:rPr>
-          <w:rFonts w:ascii="Times New Roman" w:eastAsia="標楷體" w:hAnsi="Times New Roman" w:cs="Times New Roman"/>
+          <w:color w:val="FF0000"/>
+        </w:rPr>
+        <w:t>jcp</w:t>
+      </w:r>
+      <w:proofErr w:type="spellEnd"/>
+      <w:r>
+        <w:rPr>
+          <w:rFonts w:ascii="Times New Roman" w:eastAsia="標楷體" w:hAnsi="Times New Roman" w:cs="Times New Roman" w:hint="eastAsia"/>
           <w:b/>
           <w:i/>
           <w:iCs/>
-        </w:rPr>
-        <w:t>Help</w:t>
+          <w:color w:val="FF0000"/>
+        </w:rPr>
+        <w:t>參數不</w:t>
       </w:r>
       <w:r>
         <w:rPr>
@@ -9027,6 +9956,37 @@
           <w:b/>
           <w:i/>
           <w:iCs/>
+          <w:color w:val="FF0000"/>
+        </w:rPr>
+        <w:t>會</w:t>
+      </w:r>
+      <w:r>
+        <w:rPr>
+          <w:rFonts w:ascii="Times New Roman" w:eastAsia="標楷體" w:hAnsi="Times New Roman" w:cs="Times New Roman" w:hint="eastAsia"/>
+          <w:b/>
+          <w:i/>
+          <w:iCs/>
+          <w:color w:val="FF0000"/>
+        </w:rPr>
+        <w:t>顯示在</w:t>
+      </w:r>
+      <w:r>
+        <w:rPr>
+          <w:rFonts w:ascii="Times New Roman" w:eastAsia="標楷體" w:hAnsi="Times New Roman" w:cs="Times New Roman"/>
+          <w:b/>
+          <w:i/>
+          <w:iCs/>
+          <w:color w:val="FF0000"/>
+        </w:rPr>
+        <w:t>Help</w:t>
+      </w:r>
+      <w:r>
+        <w:rPr>
+          <w:rFonts w:ascii="Times New Roman" w:eastAsia="標楷體" w:hAnsi="Times New Roman" w:cs="Times New Roman" w:hint="eastAsia"/>
+          <w:b/>
+          <w:i/>
+          <w:iCs/>
+          <w:color w:val="FF0000"/>
         </w:rPr>
         <w:t>列表內。</w:t>
       </w:r>
@@ -9090,7 +10050,23 @@
           <w:rFonts w:ascii="Times New Roman" w:eastAsia="標楷體" w:hAnsi="Times New Roman" w:cs="Times New Roman"/>
           <w:bCs/>
         </w:rPr>
-        <w:t>"--dbg"</w:t>
+        <w:t>"--</w:t>
+      </w:r>
+      <w:proofErr w:type="spellStart"/>
+      <w:r>
+        <w:rPr>
+          <w:rFonts w:ascii="Times New Roman" w:eastAsia="標楷體" w:hAnsi="Times New Roman" w:cs="Times New Roman"/>
+          <w:bCs/>
+        </w:rPr>
+        <w:t>dbg</w:t>
+      </w:r>
+      <w:proofErr w:type="spellEnd"/>
+      <w:r>
+        <w:rPr>
+          <w:rFonts w:ascii="Times New Roman" w:eastAsia="標楷體" w:hAnsi="Times New Roman" w:cs="Times New Roman"/>
+          <w:bCs/>
+        </w:rPr>
+        <w:t>"</w:t>
       </w:r>
       <w:r>
         <w:rPr>
@@ -9104,7 +10080,23 @@
           <w:rFonts w:ascii="Times New Roman" w:eastAsia="標楷體" w:hAnsi="Times New Roman" w:cs="Times New Roman"/>
           <w:bCs/>
         </w:rPr>
-        <w:t>GR-Uard-Debug</w:t>
+        <w:t>GR-</w:t>
+      </w:r>
+      <w:proofErr w:type="spellStart"/>
+      <w:r>
+        <w:rPr>
+          <w:rFonts w:ascii="Times New Roman" w:eastAsia="標楷體" w:hAnsi="Times New Roman" w:cs="Times New Roman"/>
+          <w:bCs/>
+        </w:rPr>
+        <w:t>Uard</w:t>
+      </w:r>
+      <w:proofErr w:type="spellEnd"/>
+      <w:r>
+        <w:rPr>
+          <w:rFonts w:ascii="Times New Roman" w:eastAsia="標楷體" w:hAnsi="Times New Roman" w:cs="Times New Roman"/>
+          <w:bCs/>
+        </w:rPr>
+        <w:t>-Debug</w:t>
       </w:r>
       <w:r>
         <w:rPr>
@@ -9118,7 +10110,23 @@
           <w:rFonts w:ascii="Times New Roman" w:eastAsia="標楷體" w:hAnsi="Times New Roman" w:cs="Times New Roman"/>
           <w:bCs/>
         </w:rPr>
-        <w:t>--dbg={0|1}</w:t>
+        <w:t>--</w:t>
+      </w:r>
+      <w:proofErr w:type="spellStart"/>
+      <w:r>
+        <w:rPr>
+          <w:rFonts w:ascii="Times New Roman" w:eastAsia="標楷體" w:hAnsi="Times New Roman" w:cs="Times New Roman"/>
+          <w:bCs/>
+        </w:rPr>
+        <w:t>dbg</w:t>
+      </w:r>
+      <w:proofErr w:type="spellEnd"/>
+      <w:r>
+        <w:rPr>
+          <w:rFonts w:ascii="Times New Roman" w:eastAsia="標楷體" w:hAnsi="Times New Roman" w:cs="Times New Roman"/>
+          <w:bCs/>
+        </w:rPr>
+        <w:t>={0|1}</w:t>
       </w:r>
       <w:r>
         <w:rPr>
@@ -9132,7 +10140,7 @@
       <w:pPr>
         <w:widowControl/>
         <w:rPr>
-          <w:rFonts w:ascii="Times New Roman" w:eastAsia="標楷體" w:hAnsi="Times New Roman" w:cs="Times New Roman"/>
+          <w:rFonts w:ascii="Times New Roman" w:eastAsia="標楷體" w:hAnsi="Times New Roman" w:cs="Times New Roman" w:hint="eastAsia"/>
           <w:bCs/>
           <w:color w:val="FF0000"/>
         </w:rPr>
@@ -9150,44 +10158,6 @@
           <w:bCs/>
         </w:rPr>
         <w:t>：設置等待時間。</w:t>
-      </w:r>
-    </w:p>
-    <w:p>
-      <w:pPr>
-        <w:widowControl/>
-        <w:rPr>
-          <w:rFonts w:ascii="Times New Roman" w:eastAsia="標楷體" w:hAnsi="Times New Roman" w:cs="Times New Roman"/>
-          <w:bCs/>
-          <w:color w:val="FF0000"/>
-        </w:rPr>
-      </w:pPr>
-      <w:r>
-        <w:rPr>
-          <w:rFonts w:ascii="Times New Roman" w:eastAsia="標楷體" w:hAnsi="Times New Roman" w:cs="Times New Roman"/>
-          <w:bCs/>
-        </w:rPr>
-        <w:t>"-r"</w:t>
-      </w:r>
-      <w:r>
-        <w:rPr>
-          <w:rFonts w:ascii="Times New Roman" w:eastAsia="標楷體" w:hAnsi="Times New Roman" w:cs="Times New Roman"/>
-          <w:bCs/>
-        </w:rPr>
-        <w:t>：保留</w:t>
-      </w:r>
-      <w:r>
-        <w:rPr>
-          <w:rFonts w:ascii="Times New Roman" w:eastAsia="標楷體" w:hAnsi="Times New Roman" w:cs="Times New Roman"/>
-          <w:bCs/>
-        </w:rPr>
-        <w:t>RO</w:t>
-      </w:r>
-      <w:r>
-        <w:rPr>
-          <w:rFonts w:ascii="Times New Roman" w:eastAsia="標楷體" w:hAnsi="Times New Roman" w:cs="Times New Roman"/>
-          <w:bCs/>
-        </w:rPr>
-        <w:t>數據。</w:t>
       </w:r>
     </w:p>
     <w:p>
@@ -9323,7 +10293,7 @@
                     <pic:cNvPicPr/>
                   </pic:nvPicPr>
                   <pic:blipFill>
-                    <a:blip r:embed="rId27"/>
+                    <a:blip r:embed="rId30"/>
                     <a:stretch>
                       <a:fillRect/>
                     </a:stretch>
@@ -9427,7 +10397,7 @@
                     <pic:cNvPicPr/>
                   </pic:nvPicPr>
                   <pic:blipFill>
-                    <a:blip r:embed="rId28"/>
+                    <a:blip r:embed="rId31"/>
                     <a:stretch>
                       <a:fillRect/>
                     </a:stretch>
@@ -9520,12 +10490,21 @@
         </w:rPr>
         <w:t>，表示此次是透過</w:t>
       </w:r>
-      <w:r>
-        <w:rPr>
-          <w:rFonts w:ascii="Times New Roman" w:eastAsia="標楷體" w:hAnsi="Times New Roman" w:cs="Times New Roman" w:hint="eastAsia"/>
-          <w:b/>
-        </w:rPr>
-        <w:t>Uart Tool</w:t>
+      <w:proofErr w:type="spellStart"/>
+      <w:r>
+        <w:rPr>
+          <w:rFonts w:ascii="Times New Roman" w:eastAsia="標楷體" w:hAnsi="Times New Roman" w:cs="Times New Roman" w:hint="eastAsia"/>
+          <w:b/>
+        </w:rPr>
+        <w:t>Uart</w:t>
+      </w:r>
+      <w:proofErr w:type="spellEnd"/>
+      <w:r>
+        <w:rPr>
+          <w:rFonts w:ascii="Times New Roman" w:eastAsia="標楷體" w:hAnsi="Times New Roman" w:cs="Times New Roman" w:hint="eastAsia"/>
+          <w:b/>
+        </w:rPr>
+        <w:t xml:space="preserve"> Tool</w:t>
       </w:r>
       <w:r>
         <w:rPr>
@@ -9590,7 +10569,7 @@
                     <pic:cNvPicPr/>
                   </pic:nvPicPr>
                   <pic:blipFill>
-                    <a:blip r:embed="rId29"/>
+                    <a:blip r:embed="rId32"/>
                     <a:stretch>
                       <a:fillRect/>
                     </a:stretch>
@@ -9684,7 +10663,7 @@
                     <pic:cNvPicPr/>
                   </pic:nvPicPr>
                   <pic:blipFill>
-                    <a:blip r:embed="rId30"/>
+                    <a:blip r:embed="rId33"/>
                     <a:stretch>
                       <a:fillRect/>
                     </a:stretch>
@@ -9817,7 +10796,7 @@
                     <pic:cNvPicPr/>
                   </pic:nvPicPr>
                   <pic:blipFill>
-                    <a:blip r:embed="rId31"/>
+                    <a:blip r:embed="rId34"/>
                     <a:stretch>
                       <a:fillRect/>
                     </a:stretch>
@@ -9925,7 +10904,7 @@
                     <pic:cNvPicPr/>
                   </pic:nvPicPr>
                   <pic:blipFill>
-                    <a:blip r:embed="rId32"/>
+                    <a:blip r:embed="rId35"/>
                     <a:stretch>
                       <a:fillRect/>
                     </a:stretch>
@@ -10033,7 +11012,7 @@
                     <pic:cNvPicPr/>
                   </pic:nvPicPr>
                   <pic:blipFill>
-                    <a:blip r:embed="rId33"/>
+                    <a:blip r:embed="rId36"/>
                     <a:stretch>
                       <a:fillRect/>
                     </a:stretch>
@@ -10120,7 +11099,7 @@
                     <pic:cNvPicPr/>
                   </pic:nvPicPr>
                   <pic:blipFill>
-                    <a:blip r:embed="rId34"/>
+                    <a:blip r:embed="rId37"/>
                     <a:stretch>
                       <a:fillRect/>
                     </a:stretch>
@@ -10214,7 +11193,7 @@
                     <pic:cNvPicPr/>
                   </pic:nvPicPr>
                   <pic:blipFill>
-                    <a:blip r:embed="rId35"/>
+                    <a:blip r:embed="rId38"/>
                     <a:stretch>
                       <a:fillRect/>
                     </a:stretch>
@@ -10640,7 +11619,7 @@
                     </pic:cNvPicPr>
                   </pic:nvPicPr>
                   <pic:blipFill>
-                    <a:blip r:embed="rId36">
+                    <a:blip r:embed="rId39">
                       <a:extLst>
                         <a:ext uri="{28A0092B-C50C-407E-A947-70E740481C1C}">
                           <a14:useLocalDpi xmlns:a14="http://schemas.microsoft.com/office/drawing/2010/main" val="0"/>
@@ -10814,7 +11793,7 @@
           <w:bCs/>
         </w:rPr>
       </w:pPr>
-      <w:hyperlink r:id="rId37" w:history="1">
+      <w:hyperlink r:id="rId40" w:history="1">
         <w:r>
           <w:rPr>
             <w:rStyle w:val="a9"/>
@@ -10879,7 +11858,7 @@
         </w:rPr>
         <w:tab/>
       </w:r>
-      <w:hyperlink r:id="rId38" w:history="1">
+      <w:hyperlink r:id="rId41" w:history="1">
         <w:r>
           <w:rPr>
             <w:rStyle w:val="a9"/>
@@ -10912,7 +11891,7 @@
         </w:rPr>
         <w:tab/>
       </w:r>
-      <w:hyperlink r:id="rId39" w:history="1">
+      <w:hyperlink r:id="rId42" w:history="1">
         <w:r>
           <w:rPr>
             <w:rStyle w:val="a9"/>
@@ -10933,7 +11912,7 @@
       </w:pPr>
     </w:p>
     <w:sectPr>
-      <w:footerReference w:type="default" r:id="rId40"/>
+      <w:footerReference w:type="default" r:id="rId43"/>
       <w:pgSz w:w="11906" w:h="16838"/>
       <w:pgMar w:top="1134" w:right="1134" w:bottom="1134" w:left="1134" w:header="851" w:footer="992" w:gutter="0"/>
       <w:pgNumType w:start="0"/>

--- a/Document/SiS Pen Uart Update FW Tool_v1.1.docx
+++ b/Document/SiS Pen Uart Update FW Tool_v1.1.docx
@@ -267,7 +267,23 @@
           <w:sz w:val="28"/>
           <w:szCs w:val="28"/>
         </w:rPr>
-        <w:t>/07</w:t>
+        <w:t>/</w:t>
+      </w:r>
+      <w:r>
+        <w:rPr>
+          <w:rFonts w:ascii="Times New Roman" w:eastAsia="標楷體" w:hAnsi="Times New Roman" w:cs="Times New Roman" w:hint="eastAsia"/>
+          <w:sz w:val="28"/>
+          <w:szCs w:val="28"/>
+        </w:rPr>
+        <w:t>1</w:t>
+      </w:r>
+      <w:r>
+        <w:rPr>
+          <w:rFonts w:ascii="Times New Roman" w:eastAsia="標楷體" w:hAnsi="Times New Roman" w:cs="Times New Roman"/>
+          <w:sz w:val="28"/>
+          <w:szCs w:val="28"/>
+        </w:rPr>
+        <w:t>2</w:t>
       </w:r>
     </w:p>
     <w:p>
@@ -299,7 +315,7 @@
           <w:szCs w:val="28"/>
         </w:rPr>
       </w:pPr>
-      <w:bookmarkStart w:id="0" w:name="_Toc135407080"/>
+      <w:bookmarkStart w:id="0" w:name="_Toc137481106"/>
       <w:r>
         <w:rPr>
           <w:rFonts w:ascii="Times New Roman" w:eastAsia="標楷體" w:hAnsi="Times New Roman" w:cs="Times New Roman" w:hint="eastAsia"/>
@@ -318,6 +334,24 @@
           <w:szCs w:val="28"/>
         </w:rPr>
         <w:t>evision</w:t>
+      </w:r>
+      <w:r>
+        <w:rPr>
+          <w:rFonts w:ascii="Times New Roman" w:eastAsia="標楷體" w:hAnsi="Times New Roman" w:cs="Times New Roman" w:hint="eastAsia"/>
+          <w:b/>
+          <w:sz w:val="28"/>
+          <w:szCs w:val="28"/>
+        </w:rPr>
+        <w:t xml:space="preserve"> </w:t>
+      </w:r>
+      <w:r>
+        <w:rPr>
+          <w:rFonts w:ascii="Times New Roman" w:eastAsia="標楷體" w:hAnsi="Times New Roman" w:cs="Times New Roman"/>
+          <w:b/>
+          <w:sz w:val="28"/>
+          <w:szCs w:val="28"/>
+        </w:rPr>
+        <w:t>History</w:t>
       </w:r>
       <w:bookmarkEnd w:id="0"/>
     </w:p>
@@ -683,7 +717,7 @@
               </w:numPr>
               <w:ind w:leftChars="0"/>
               <w:rPr>
-                <w:rFonts w:ascii="Times New Roman" w:eastAsia="標楷體" w:hAnsi="Times New Roman" w:cs="Times New Roman" w:hint="eastAsia"/>
+                <w:rFonts w:ascii="Times New Roman" w:eastAsia="標楷體" w:hAnsi="Times New Roman" w:cs="Times New Roman"/>
                 <w:bCs/>
               </w:rPr>
             </w:pPr>
@@ -718,7 +752,7 @@
               </w:numPr>
               <w:ind w:leftChars="0"/>
               <w:rPr>
-                <w:rFonts w:ascii="Times New Roman" w:eastAsia="標楷體" w:hAnsi="Times New Roman" w:cs="Times New Roman" w:hint="eastAsia"/>
+                <w:rFonts w:ascii="Times New Roman" w:eastAsia="標楷體" w:hAnsi="Times New Roman" w:cs="Times New Roman"/>
                 <w:bCs/>
               </w:rPr>
             </w:pPr>
@@ -891,14 +925,7 @@
                 <w:rFonts w:ascii="Times New Roman" w:eastAsia="標楷體" w:hAnsi="Times New Roman" w:cs="Times New Roman"/>
                 <w:bCs/>
               </w:rPr>
-              <w:t>n</w:t>
-            </w:r>
-            <w:r>
-              <w:rPr>
-                <w:rFonts w:ascii="Times New Roman" w:eastAsia="標楷體" w:hAnsi="Times New Roman" w:cs="Times New Roman"/>
-                <w:bCs/>
-              </w:rPr>
-              <w:t>c</w:t>
+              <w:t>nc</w:t>
             </w:r>
             <w:proofErr w:type="spellEnd"/>
             <w:r>
@@ -1008,6 +1035,13 @@
               <w:t>rcal</w:t>
             </w:r>
             <w:proofErr w:type="spellEnd"/>
+            <w:r>
+              <w:rPr>
+                <w:rFonts w:ascii="Times New Roman" w:eastAsia="標楷體" w:hAnsi="Times New Roman" w:cs="Times New Roman"/>
+                <w:bCs/>
+              </w:rPr>
+              <w:t>, --baud</w:t>
+            </w:r>
           </w:p>
           <w:p>
             <w:pPr>
@@ -1018,7 +1052,7 @@
               </w:numPr>
               <w:ind w:leftChars="0"/>
               <w:rPr>
-                <w:rFonts w:ascii="Times New Roman" w:eastAsia="標楷體" w:hAnsi="Times New Roman" w:cs="Times New Roman" w:hint="eastAsia"/>
+                <w:rFonts w:ascii="Times New Roman" w:eastAsia="標楷體" w:hAnsi="Times New Roman" w:cs="Times New Roman"/>
                 <w:bCs/>
               </w:rPr>
             </w:pPr>
@@ -1069,14 +1103,7 @@
                 <w:rFonts w:ascii="Times New Roman" w:eastAsia="標楷體" w:hAnsi="Times New Roman" w:cs="Times New Roman" w:hint="eastAsia"/>
                 <w:bCs/>
               </w:rPr>
-              <w:t>-</w:t>
-            </w:r>
-            <w:r>
-              <w:rPr>
-                <w:rFonts w:ascii="Times New Roman" w:eastAsia="標楷體" w:hAnsi="Times New Roman" w:cs="Times New Roman" w:hint="eastAsia"/>
-                <w:bCs/>
-              </w:rPr>
-              <w:t>r</w:t>
+              <w:t>-r</w:t>
             </w:r>
           </w:p>
           <w:p>
@@ -1223,7 +1250,49 @@
               </w:numPr>
               <w:ind w:leftChars="0"/>
               <w:rPr>
+                <w:rFonts w:ascii="Times New Roman" w:eastAsia="標楷體" w:hAnsi="Times New Roman" w:cs="Times New Roman"/>
+                <w:bCs/>
+              </w:rPr>
+            </w:pPr>
+            <w:r>
+              <w:rPr>
                 <w:rFonts w:ascii="Times New Roman" w:eastAsia="標楷體" w:hAnsi="Times New Roman" w:cs="Times New Roman" w:hint="eastAsia"/>
+                <w:bCs/>
+              </w:rPr>
+              <w:t>更新</w:t>
+            </w:r>
+            <w:r>
+              <w:rPr>
+                <w:rFonts w:ascii="Times New Roman" w:eastAsia="標楷體" w:hAnsi="Times New Roman" w:cs="Times New Roman" w:hint="eastAsia"/>
+                <w:bCs/>
+              </w:rPr>
+              <w:t>7</w:t>
+            </w:r>
+            <w:r>
+              <w:rPr>
+                <w:rFonts w:ascii="Times New Roman" w:eastAsia="標楷體" w:hAnsi="Times New Roman" w:cs="Times New Roman"/>
+                <w:bCs/>
+              </w:rPr>
+              <w:t>. QT</w:t>
+            </w:r>
+            <w:r>
+              <w:rPr>
+                <w:rFonts w:ascii="Times New Roman" w:eastAsia="標楷體" w:hAnsi="Times New Roman" w:cs="Times New Roman" w:hint="eastAsia"/>
+                <w:bCs/>
+              </w:rPr>
+              <w:t>開發環境</w:t>
+            </w:r>
+          </w:p>
+          <w:p>
+            <w:pPr>
+              <w:pStyle w:val="a3"/>
+              <w:numPr>
+                <w:ilvl w:val="0"/>
+                <w:numId w:val="19"/>
+              </w:numPr>
+              <w:ind w:leftChars="0"/>
+              <w:rPr>
+                <w:rFonts w:ascii="Times New Roman" w:eastAsia="標楷體" w:hAnsi="Times New Roman" w:cs="Times New Roman"/>
                 <w:bCs/>
               </w:rPr>
             </w:pPr>
@@ -1340,7 +1409,7 @@
           <w:szCs w:val="28"/>
         </w:rPr>
       </w:pPr>
-      <w:bookmarkStart w:id="1" w:name="_Toc135407081"/>
+      <w:bookmarkStart w:id="1" w:name="_Toc137481107"/>
       <w:r>
         <w:rPr>
           <w:rFonts w:ascii="Times New Roman" w:eastAsia="標楷體" w:hAnsi="Times New Roman" w:cs="Times New Roman" w:hint="eastAsia"/>
@@ -1400,7 +1469,7 @@
         </w:rPr>
         <w:fldChar w:fldCharType="separate"/>
       </w:r>
-      <w:hyperlink w:anchor="_Toc135407080" w:history="1">
+      <w:hyperlink w:anchor="_Toc137481106" w:history="1">
         <w:r>
           <w:rPr>
             <w:rStyle w:val="a9"/>
@@ -1408,7 +1477,7 @@
             <w:b/>
             <w:noProof/>
           </w:rPr>
-          <w:t>Revision</w:t>
+          <w:t>Revision History</w:t>
         </w:r>
         <w:r>
           <w:rPr>
@@ -1429,7 +1498,7 @@
             <w:noProof/>
             <w:webHidden/>
           </w:rPr>
-          <w:instrText xml:space="preserve"> PAGEREF _Toc135407080 \h </w:instrText>
+          <w:instrText xml:space="preserve"> PAGEREF _Toc137481106 \h </w:instrText>
         </w:r>
         <w:r>
           <w:rPr>
@@ -1474,7 +1543,7 @@
           <w14:ligatures w14:val="standardContextual"/>
         </w:rPr>
       </w:pPr>
-      <w:hyperlink w:anchor="_Toc135407081" w:history="1">
+      <w:hyperlink w:anchor="_Toc137481107" w:history="1">
         <w:r>
           <w:rPr>
             <w:rStyle w:val="a9"/>
@@ -1503,7 +1572,7 @@
             <w:noProof/>
             <w:webHidden/>
           </w:rPr>
-          <w:instrText xml:space="preserve"> PAGEREF _Toc135407081 \h </w:instrText>
+          <w:instrText xml:space="preserve"> PAGEREF _Toc137481107 \h </w:instrText>
         </w:r>
         <w:r>
           <w:rPr>
@@ -1549,7 +1618,7 @@
           <w14:ligatures w14:val="standardContextual"/>
         </w:rPr>
       </w:pPr>
-      <w:hyperlink w:anchor="_Toc135407082" w:history="1">
+      <w:hyperlink w:anchor="_Toc137481108" w:history="1">
         <w:r>
           <w:rPr>
             <w:rStyle w:val="a9"/>
@@ -1597,7 +1666,7 @@
             <w:noProof/>
             <w:webHidden/>
           </w:rPr>
-          <w:instrText xml:space="preserve"> PAGEREF _Toc135407082 \h </w:instrText>
+          <w:instrText xml:space="preserve"> PAGEREF _Toc137481108 \h </w:instrText>
         </w:r>
         <w:r>
           <w:rPr>
@@ -1643,7 +1712,7 @@
           <w14:ligatures w14:val="standardContextual"/>
         </w:rPr>
       </w:pPr>
-      <w:hyperlink w:anchor="_Toc135407083" w:history="1">
+      <w:hyperlink w:anchor="_Toc137481109" w:history="1">
         <w:r>
           <w:rPr>
             <w:rStyle w:val="a9"/>
@@ -1691,7 +1760,7 @@
             <w:noProof/>
             <w:webHidden/>
           </w:rPr>
-          <w:instrText xml:space="preserve"> PAGEREF _Toc135407083 \h </w:instrText>
+          <w:instrText xml:space="preserve"> PAGEREF _Toc137481109 \h </w:instrText>
         </w:r>
         <w:r>
           <w:rPr>
@@ -1737,7 +1806,7 @@
           <w14:ligatures w14:val="standardContextual"/>
         </w:rPr>
       </w:pPr>
-      <w:hyperlink w:anchor="_Toc135407084" w:history="1">
+      <w:hyperlink w:anchor="_Toc137481110" w:history="1">
         <w:r>
           <w:rPr>
             <w:rStyle w:val="a9"/>
@@ -1785,7 +1854,7 @@
             <w:noProof/>
             <w:webHidden/>
           </w:rPr>
-          <w:instrText xml:space="preserve"> PAGEREF _Toc135407084 \h </w:instrText>
+          <w:instrText xml:space="preserve"> PAGEREF _Toc137481110 \h </w:instrText>
         </w:r>
         <w:r>
           <w:rPr>
@@ -1831,7 +1900,7 @@
           <w14:ligatures w14:val="standardContextual"/>
         </w:rPr>
       </w:pPr>
-      <w:hyperlink w:anchor="_Toc135407085" w:history="1">
+      <w:hyperlink w:anchor="_Toc137481111" w:history="1">
         <w:r>
           <w:rPr>
             <w:rStyle w:val="a9"/>
@@ -1879,7 +1948,7 @@
             <w:noProof/>
             <w:webHidden/>
           </w:rPr>
-          <w:instrText xml:space="preserve"> PAGEREF _Toc135407085 \h </w:instrText>
+          <w:instrText xml:space="preserve"> PAGEREF _Toc137481111 \h </w:instrText>
         </w:r>
         <w:r>
           <w:rPr>
@@ -1925,7 +1994,7 @@
           <w14:ligatures w14:val="standardContextual"/>
         </w:rPr>
       </w:pPr>
-      <w:hyperlink w:anchor="_Toc135407086" w:history="1">
+      <w:hyperlink w:anchor="_Toc137481112" w:history="1">
         <w:r>
           <w:rPr>
             <w:rStyle w:val="a9"/>
@@ -1973,7 +2042,7 @@
             <w:noProof/>
             <w:webHidden/>
           </w:rPr>
-          <w:instrText xml:space="preserve"> PAGEREF _Toc135407086 \h </w:instrText>
+          <w:instrText xml:space="preserve"> PAGEREF _Toc137481112 \h </w:instrText>
         </w:r>
         <w:r>
           <w:rPr>
@@ -1993,7 +2062,7 @@
             <w:noProof/>
             <w:webHidden/>
           </w:rPr>
-          <w:t>10</w:t>
+          <w:t>11</w:t>
         </w:r>
         <w:r>
           <w:rPr>
@@ -2019,7 +2088,7 @@
           <w14:ligatures w14:val="standardContextual"/>
         </w:rPr>
       </w:pPr>
-      <w:hyperlink w:anchor="_Toc135407087" w:history="1">
+      <w:hyperlink w:anchor="_Toc137481113" w:history="1">
         <w:r>
           <w:rPr>
             <w:rStyle w:val="a9"/>
@@ -2067,7 +2136,7 @@
             <w:noProof/>
             <w:webHidden/>
           </w:rPr>
-          <w:instrText xml:space="preserve"> PAGEREF _Toc135407087 \h </w:instrText>
+          <w:instrText xml:space="preserve"> PAGEREF _Toc137481113 \h </w:instrText>
         </w:r>
         <w:r>
           <w:rPr>
@@ -2087,7 +2156,7 @@
             <w:noProof/>
             <w:webHidden/>
           </w:rPr>
-          <w:t>11</w:t>
+          <w:t>12</w:t>
         </w:r>
         <w:r>
           <w:rPr>
@@ -2113,7 +2182,7 @@
           <w14:ligatures w14:val="standardContextual"/>
         </w:rPr>
       </w:pPr>
-      <w:hyperlink w:anchor="_Toc135407088" w:history="1">
+      <w:hyperlink w:anchor="_Toc137481114" w:history="1">
         <w:r>
           <w:rPr>
             <w:rStyle w:val="a9"/>
@@ -2170,7 +2239,7 @@
             <w:noProof/>
             <w:webHidden/>
           </w:rPr>
-          <w:instrText xml:space="preserve"> PAGEREF _Toc135407088 \h </w:instrText>
+          <w:instrText xml:space="preserve"> PAGEREF _Toc137481114 \h </w:instrText>
         </w:r>
         <w:r>
           <w:rPr>
@@ -2190,7 +2259,7 @@
             <w:noProof/>
             <w:webHidden/>
           </w:rPr>
-          <w:t>13</w:t>
+          <w:t>14</w:t>
         </w:r>
         <w:r>
           <w:rPr>
@@ -2216,7 +2285,7 @@
           <w14:ligatures w14:val="standardContextual"/>
         </w:rPr>
       </w:pPr>
-      <w:hyperlink w:anchor="_Toc135407089" w:history="1">
+      <w:hyperlink w:anchor="_Toc137481115" w:history="1">
         <w:r>
           <w:rPr>
             <w:rStyle w:val="a9"/>
@@ -2273,7 +2342,7 @@
             <w:noProof/>
             <w:webHidden/>
           </w:rPr>
-          <w:instrText xml:space="preserve"> PAGEREF _Toc135407089 \h </w:instrText>
+          <w:instrText xml:space="preserve"> PAGEREF _Toc137481115 \h </w:instrText>
         </w:r>
         <w:r>
           <w:rPr>
@@ -2293,7 +2362,7 @@
             <w:noProof/>
             <w:webHidden/>
           </w:rPr>
-          <w:t>13</w:t>
+          <w:t>14</w:t>
         </w:r>
         <w:r>
           <w:rPr>
@@ -2319,7 +2388,7 @@
           <w14:ligatures w14:val="standardContextual"/>
         </w:rPr>
       </w:pPr>
-      <w:hyperlink w:anchor="_Toc135407090" w:history="1">
+      <w:hyperlink w:anchor="_Toc137481116" w:history="1">
         <w:r>
           <w:rPr>
             <w:rStyle w:val="a9"/>
@@ -2385,7 +2454,7 @@
             <w:noProof/>
             <w:webHidden/>
           </w:rPr>
-          <w:instrText xml:space="preserve"> PAGEREF _Toc135407090 \h </w:instrText>
+          <w:instrText xml:space="preserve"> PAGEREF _Toc137481116 \h </w:instrText>
         </w:r>
         <w:r>
           <w:rPr>
@@ -2405,7 +2474,7 @@
             <w:noProof/>
             <w:webHidden/>
           </w:rPr>
-          <w:t>13</w:t>
+          <w:t>14</w:t>
         </w:r>
         <w:r>
           <w:rPr>
@@ -2470,7 +2539,7 @@
           <w:szCs w:val="28"/>
         </w:rPr>
       </w:pPr>
-      <w:bookmarkStart w:id="2" w:name="_Toc135407082"/>
+      <w:bookmarkStart w:id="2" w:name="_Toc137481108"/>
       <w:r>
         <w:rPr>
           <w:rFonts w:ascii="Times New Roman" w:eastAsia="標楷體" w:hAnsi="Times New Roman" w:cs="Times New Roman"/>
@@ -2955,7 +3024,7 @@
           <w:szCs w:val="28"/>
         </w:rPr>
       </w:pPr>
-      <w:bookmarkStart w:id="3" w:name="_Toc135407083"/>
+      <w:bookmarkStart w:id="3" w:name="_Toc137481109"/>
       <w:r>
         <w:rPr>
           <w:rFonts w:ascii="Times New Roman" w:eastAsia="標楷體" w:hAnsi="Times New Roman" w:cs="Times New Roman" w:hint="eastAsia"/>
@@ -3326,7 +3395,7 @@
           <w:szCs w:val="28"/>
         </w:rPr>
       </w:pPr>
-      <w:bookmarkStart w:id="4" w:name="_Toc135407084"/>
+      <w:bookmarkStart w:id="4" w:name="_Toc137481110"/>
       <w:r>
         <w:rPr>
           <w:rFonts w:ascii="Times New Roman" w:eastAsia="標楷體" w:hAnsi="Times New Roman" w:cs="Times New Roman" w:hint="eastAsia"/>
@@ -4858,6 +4927,13 @@
       </w:r>
       <w:r>
         <w:rPr>
+          <w:rFonts w:ascii="Times New Roman" w:eastAsia="標楷體" w:hAnsi="Times New Roman" w:cs="Times New Roman" w:hint="eastAsia"/>
+          <w:bCs/>
+        </w:rPr>
+        <w:t>關於</w:t>
+      </w:r>
+      <w:r>
+        <w:rPr>
           <w:rFonts w:ascii="Times New Roman" w:eastAsia="標楷體" w:hAnsi="Times New Roman" w:cs="Times New Roman"/>
           <w:bCs/>
         </w:rPr>
@@ -4949,7 +5025,7 @@
           <w:szCs w:val="28"/>
         </w:rPr>
       </w:pPr>
-      <w:bookmarkStart w:id="6" w:name="_Toc135407085"/>
+      <w:bookmarkStart w:id="6" w:name="_Toc137481111"/>
       <w:r>
         <w:rPr>
           <w:rFonts w:ascii="Times New Roman" w:eastAsia="標楷體" w:hAnsi="Times New Roman" w:cs="Times New Roman"/>
@@ -5024,6 +5100,23 @@
     <w:p>
       <w:pPr>
         <w:widowControl/>
+        <w:jc w:val="both"/>
+        <w:rPr>
+          <w:rFonts w:ascii="Times New Roman" w:eastAsia="標楷體" w:hAnsi="Times New Roman" w:cs="Times New Roman" w:hint="eastAsia"/>
+          <w:bCs/>
+        </w:rPr>
+      </w:pPr>
+      <w:r>
+        <w:rPr>
+          <w:rFonts w:ascii="Times New Roman" w:eastAsia="標楷體" w:hAnsi="Times New Roman" w:cs="Times New Roman" w:hint="eastAsia"/>
+          <w:bCs/>
+        </w:rPr>
+        <w:t>下列圖片和文字敘述如與程式實際執行有差異，請以程式為主。</w:t>
+      </w:r>
+    </w:p>
+    <w:p>
+      <w:pPr>
+        <w:widowControl/>
         <w:rPr>
           <w:rFonts w:ascii="Times New Roman" w:eastAsia="標楷體" w:hAnsi="Times New Roman" w:cs="Times New Roman"/>
           <w:b/>
@@ -5039,10 +5132,10 @@
           <w:szCs w:val="28"/>
         </w:rPr>
         <w:drawing>
-          <wp:inline distT="0" distB="0" distL="0" distR="0" wp14:anchorId="4944A20F" wp14:editId="24EDEC6A">
-            <wp:extent cx="6120130" cy="3203575"/>
-            <wp:effectExtent l="0" t="0" r="0" b="0"/>
-            <wp:docPr id="147275931" name="圖片 1"/>
+          <wp:inline distT="0" distB="0" distL="0" distR="0" wp14:anchorId="283F0929" wp14:editId="378C5DFA">
+            <wp:extent cx="6120130" cy="3408680"/>
+            <wp:effectExtent l="0" t="0" r="0" b="1270"/>
+            <wp:docPr id="1581495949" name="圖片 1"/>
             <wp:cNvGraphicFramePr>
               <a:graphicFrameLocks xmlns:a="http://schemas.openxmlformats.org/drawingml/2006/main" noChangeAspect="1"/>
             </wp:cNvGraphicFramePr>
@@ -5050,7 +5143,7 @@
               <a:graphicData uri="http://schemas.openxmlformats.org/drawingml/2006/picture">
                 <pic:pic xmlns:pic="http://schemas.openxmlformats.org/drawingml/2006/picture">
                   <pic:nvPicPr>
-                    <pic:cNvPr id="147275931" name=""/>
+                    <pic:cNvPr id="1581495949" name=""/>
                     <pic:cNvPicPr/>
                   </pic:nvPicPr>
                   <pic:blipFill>
@@ -5062,7 +5155,7 @@
                   <pic:spPr>
                     <a:xfrm>
                       <a:off x="0" y="0"/>
-                      <a:ext cx="6120130" cy="3203575"/>
+                      <a:ext cx="6120130" cy="3408680"/>
                     </a:xfrm>
                     <a:prstGeom prst="rect">
                       <a:avLst/>
@@ -5884,15 +5977,6 @@
         </w:rPr>
         <w:br w:type="page"/>
       </w:r>
-    </w:p>
-    <w:p>
-      <w:pPr>
-        <w:widowControl/>
-        <w:rPr>
-          <w:rFonts w:ascii="Times New Roman" w:eastAsia="標楷體" w:hAnsi="Times New Roman" w:cs="Times New Roman"/>
-          <w:bCs/>
-        </w:rPr>
-      </w:pPr>
       <w:r>
         <w:rPr>
           <w:rFonts w:ascii="Times New Roman" w:eastAsia="標楷體" w:hAnsi="Times New Roman" w:cs="Times New Roman"/>
@@ -6037,10 +6121,10 @@
           <w:bCs/>
         </w:rPr>
         <w:drawing>
-          <wp:inline distT="0" distB="0" distL="0" distR="0" wp14:anchorId="61A184E0" wp14:editId="648A508F">
-            <wp:extent cx="6120130" cy="3203575"/>
-            <wp:effectExtent l="0" t="0" r="0" b="0"/>
-            <wp:docPr id="262422302" name="圖片 1"/>
+          <wp:inline distT="0" distB="0" distL="0" distR="0" wp14:anchorId="5F5AB715" wp14:editId="11302349">
+            <wp:extent cx="6120130" cy="3408680"/>
+            <wp:effectExtent l="0" t="0" r="0" b="1270"/>
+            <wp:docPr id="1335967373" name="圖片 1" descr="一張含有 文字, 螢幕擷取畫面, 字型, 黑與白 的圖片&#10;&#10;自動產生的描述"/>
             <wp:cNvGraphicFramePr>
               <a:graphicFrameLocks xmlns:a="http://schemas.openxmlformats.org/drawingml/2006/main" noChangeAspect="1"/>
             </wp:cNvGraphicFramePr>
@@ -6048,7 +6132,7 @@
               <a:graphicData uri="http://schemas.openxmlformats.org/drawingml/2006/picture">
                 <pic:pic xmlns:pic="http://schemas.openxmlformats.org/drawingml/2006/picture">
                   <pic:nvPicPr>
-                    <pic:cNvPr id="262422302" name=""/>
+                    <pic:cNvPr id="1335967373" name="圖片 1" descr="一張含有 文字, 螢幕擷取畫面, 字型, 黑與白 的圖片&#10;&#10;自動產生的描述"/>
                     <pic:cNvPicPr/>
                   </pic:nvPicPr>
                   <pic:blipFill>
@@ -6060,7 +6144,7 @@
                   <pic:spPr>
                     <a:xfrm>
                       <a:off x="0" y="0"/>
-                      <a:ext cx="6120130" cy="3203575"/>
+                      <a:ext cx="6120130" cy="3408680"/>
                     </a:xfrm>
                     <a:prstGeom prst="rect">
                       <a:avLst/>
@@ -6078,6 +6162,500 @@
         <w:widowControl/>
         <w:rPr>
           <w:rFonts w:ascii="Times New Roman" w:eastAsia="標楷體" w:hAnsi="Times New Roman" w:cs="Times New Roman"/>
+          <w:bCs/>
+        </w:rPr>
+      </w:pPr>
+    </w:p>
+    <w:p>
+      <w:pPr>
+        <w:widowControl/>
+        <w:rPr>
+          <w:rFonts w:ascii="Times New Roman" w:eastAsia="標楷體" w:hAnsi="Times New Roman" w:cs="Times New Roman"/>
+          <w:bCs/>
+        </w:rPr>
+      </w:pPr>
+      <w:r>
+        <w:rPr>
+          <w:rFonts w:ascii="Times New Roman" w:eastAsia="標楷體" w:hAnsi="Times New Roman" w:cs="Times New Roman"/>
+          <w:bCs/>
+        </w:rPr>
+        <w:t>"</w:t>
+      </w:r>
+      <w:r>
+        <w:rPr>
+          <w:rFonts w:ascii="Times New Roman" w:eastAsia="標楷體" w:hAnsi="Times New Roman" w:cs="Times New Roman"/>
+          <w:b/>
+        </w:rPr>
+        <w:t>--</w:t>
+      </w:r>
+      <w:r>
+        <w:rPr>
+          <w:rFonts w:ascii="Times New Roman" w:eastAsia="標楷體" w:hAnsi="Times New Roman" w:cs="Times New Roman" w:hint="eastAsia"/>
+          <w:b/>
+        </w:rPr>
+        <w:t>b</w:t>
+      </w:r>
+      <w:r>
+        <w:rPr>
+          <w:rFonts w:ascii="Times New Roman" w:eastAsia="標楷體" w:hAnsi="Times New Roman" w:cs="Times New Roman"/>
+          <w:b/>
+        </w:rPr>
+        <w:t>aud</w:t>
+      </w:r>
+      <w:r>
+        <w:rPr>
+          <w:rFonts w:ascii="Times New Roman" w:eastAsia="標楷體" w:hAnsi="Times New Roman" w:cs="Times New Roman"/>
+          <w:bCs/>
+        </w:rPr>
+        <w:t>"</w:t>
+      </w:r>
+      <w:r>
+        <w:rPr>
+          <w:rFonts w:ascii="Times New Roman" w:eastAsia="標楷體" w:hAnsi="Times New Roman" w:cs="Times New Roman"/>
+          <w:bCs/>
+        </w:rPr>
+        <w:t>：</w:t>
+      </w:r>
+      <w:r>
+        <w:rPr>
+          <w:rFonts w:ascii="Times New Roman" w:eastAsia="標楷體" w:hAnsi="Times New Roman" w:cs="Times New Roman" w:hint="eastAsia"/>
+          <w:bCs/>
+        </w:rPr>
+        <w:t>手動設定</w:t>
+      </w:r>
+      <w:proofErr w:type="spellStart"/>
+      <w:r>
+        <w:rPr>
+          <w:rFonts w:ascii="Times New Roman" w:eastAsia="標楷體" w:hAnsi="Times New Roman" w:cs="Times New Roman" w:hint="eastAsia"/>
+          <w:bCs/>
+        </w:rPr>
+        <w:t>U</w:t>
+      </w:r>
+      <w:r>
+        <w:rPr>
+          <w:rFonts w:ascii="Times New Roman" w:eastAsia="標楷體" w:hAnsi="Times New Roman" w:cs="Times New Roman"/>
+          <w:bCs/>
+        </w:rPr>
+        <w:t>art</w:t>
+      </w:r>
+      <w:proofErr w:type="spellEnd"/>
+      <w:r>
+        <w:rPr>
+          <w:rFonts w:ascii="Times New Roman" w:eastAsia="標楷體" w:hAnsi="Times New Roman" w:cs="Times New Roman" w:hint="eastAsia"/>
+          <w:bCs/>
+        </w:rPr>
+        <w:t>的</w:t>
+      </w:r>
+      <w:r>
+        <w:rPr>
+          <w:rFonts w:ascii="Times New Roman" w:eastAsia="標楷體" w:hAnsi="Times New Roman" w:cs="Times New Roman" w:hint="eastAsia"/>
+          <w:bCs/>
+        </w:rPr>
+        <w:t>B</w:t>
+      </w:r>
+      <w:r>
+        <w:rPr>
+          <w:rFonts w:ascii="Times New Roman" w:eastAsia="標楷體" w:hAnsi="Times New Roman" w:cs="Times New Roman"/>
+          <w:bCs/>
+        </w:rPr>
+        <w:t>aud rate</w:t>
+      </w:r>
+      <w:r>
+        <w:rPr>
+          <w:rFonts w:ascii="Times New Roman" w:eastAsia="標楷體" w:hAnsi="Times New Roman" w:cs="Times New Roman"/>
+          <w:bCs/>
+        </w:rPr>
+        <w:t>。</w:t>
+      </w:r>
+    </w:p>
+    <w:p>
+      <w:pPr>
+        <w:widowControl/>
+        <w:rPr>
+          <w:rFonts w:ascii="Times New Roman" w:eastAsia="標楷體" w:hAnsi="Times New Roman" w:cs="Times New Roman" w:hint="eastAsia"/>
+          <w:bCs/>
+        </w:rPr>
+      </w:pPr>
+      <w:r>
+        <w:rPr>
+          <w:rFonts w:ascii="Times New Roman" w:eastAsia="標楷體" w:hAnsi="Times New Roman" w:cs="Times New Roman"/>
+          <w:bCs/>
+        </w:rPr>
+        <w:drawing>
+          <wp:inline distT="0" distB="0" distL="0" distR="0" wp14:anchorId="1600136E" wp14:editId="2D00F3C2">
+            <wp:extent cx="6120130" cy="220980"/>
+            <wp:effectExtent l="0" t="0" r="0" b="7620"/>
+            <wp:docPr id="2095090889" name="圖片 1"/>
+            <wp:cNvGraphicFramePr>
+              <a:graphicFrameLocks xmlns:a="http://schemas.openxmlformats.org/drawingml/2006/main" noChangeAspect="1"/>
+            </wp:cNvGraphicFramePr>
+            <a:graphic xmlns:a="http://schemas.openxmlformats.org/drawingml/2006/main">
+              <a:graphicData uri="http://schemas.openxmlformats.org/drawingml/2006/picture">
+                <pic:pic xmlns:pic="http://schemas.openxmlformats.org/drawingml/2006/picture">
+                  <pic:nvPicPr>
+                    <pic:cNvPr id="2095090889" name=""/>
+                    <pic:cNvPicPr/>
+                  </pic:nvPicPr>
+                  <pic:blipFill>
+                    <a:blip r:embed="rId14"/>
+                    <a:stretch>
+                      <a:fillRect/>
+                    </a:stretch>
+                  </pic:blipFill>
+                  <pic:spPr>
+                    <a:xfrm>
+                      <a:off x="0" y="0"/>
+                      <a:ext cx="6120130" cy="220980"/>
+                    </a:xfrm>
+                    <a:prstGeom prst="rect">
+                      <a:avLst/>
+                    </a:prstGeom>
+                  </pic:spPr>
+                </pic:pic>
+              </a:graphicData>
+            </a:graphic>
+          </wp:inline>
+        </w:drawing>
+      </w:r>
+    </w:p>
+    <w:p>
+      <w:pPr>
+        <w:widowControl/>
+        <w:rPr>
+          <w:rFonts w:ascii="Times New Roman" w:eastAsia="標楷體" w:hAnsi="Times New Roman" w:cs="Times New Roman"/>
+          <w:bCs/>
+        </w:rPr>
+      </w:pPr>
+      <w:proofErr w:type="spellStart"/>
+      <w:r>
+        <w:rPr>
+          <w:rFonts w:ascii="Times New Roman" w:eastAsia="標楷體" w:hAnsi="Times New Roman" w:cs="Times New Roman" w:hint="eastAsia"/>
+          <w:bCs/>
+        </w:rPr>
+        <w:t>U</w:t>
+      </w:r>
+      <w:r>
+        <w:rPr>
+          <w:rFonts w:ascii="Times New Roman" w:eastAsia="標楷體" w:hAnsi="Times New Roman" w:cs="Times New Roman"/>
+          <w:bCs/>
+        </w:rPr>
+        <w:t>art</w:t>
+      </w:r>
+      <w:proofErr w:type="spellEnd"/>
+      <w:r>
+        <w:rPr>
+          <w:rFonts w:ascii="Times New Roman" w:eastAsia="標楷體" w:hAnsi="Times New Roman" w:cs="Times New Roman" w:hint="eastAsia"/>
+          <w:bCs/>
+        </w:rPr>
+        <w:t>的</w:t>
+      </w:r>
+      <w:r>
+        <w:rPr>
+          <w:rFonts w:ascii="Times New Roman" w:eastAsia="標楷體" w:hAnsi="Times New Roman" w:cs="Times New Roman" w:hint="eastAsia"/>
+          <w:bCs/>
+        </w:rPr>
+        <w:t>B</w:t>
+      </w:r>
+      <w:r>
+        <w:rPr>
+          <w:rFonts w:ascii="Times New Roman" w:eastAsia="標楷體" w:hAnsi="Times New Roman" w:cs="Times New Roman"/>
+          <w:bCs/>
+        </w:rPr>
+        <w:t>aud rate</w:t>
+      </w:r>
+      <w:r>
+        <w:rPr>
+          <w:rFonts w:ascii="Times New Roman" w:eastAsia="標楷體" w:hAnsi="Times New Roman" w:cs="Times New Roman" w:hint="eastAsia"/>
+          <w:bCs/>
+        </w:rPr>
+        <w:t>預設值為</w:t>
+      </w:r>
+      <w:r>
+        <w:rPr>
+          <w:rFonts w:ascii="Times New Roman" w:eastAsia="標楷體" w:hAnsi="Times New Roman" w:cs="Times New Roman" w:hint="eastAsia"/>
+          <w:bCs/>
+        </w:rPr>
+        <w:t>3</w:t>
+      </w:r>
+      <w:r>
+        <w:rPr>
+          <w:rFonts w:ascii="Times New Roman" w:eastAsia="標楷體" w:hAnsi="Times New Roman" w:cs="Times New Roman"/>
+          <w:bCs/>
+        </w:rPr>
+        <w:t>Mbps</w:t>
+      </w:r>
+      <w:r>
+        <w:rPr>
+          <w:rFonts w:ascii="Times New Roman" w:eastAsia="標楷體" w:hAnsi="Times New Roman" w:cs="Times New Roman" w:hint="eastAsia"/>
+          <w:bCs/>
+        </w:rPr>
+        <w:t>。如果因為</w:t>
+      </w:r>
+      <w:r>
+        <w:rPr>
+          <w:rFonts w:ascii="Times New Roman" w:eastAsia="標楷體" w:hAnsi="Times New Roman" w:cs="Times New Roman" w:hint="eastAsia"/>
+          <w:bCs/>
+        </w:rPr>
+        <w:t>硬體裝置的</w:t>
+      </w:r>
+      <w:r>
+        <w:rPr>
+          <w:rFonts w:ascii="Times New Roman" w:eastAsia="標楷體" w:hAnsi="Times New Roman" w:cs="Times New Roman" w:hint="eastAsia"/>
+          <w:bCs/>
+        </w:rPr>
+        <w:t>需求，</w:t>
+      </w:r>
+      <w:r>
+        <w:rPr>
+          <w:rFonts w:ascii="Times New Roman" w:eastAsia="標楷體" w:hAnsi="Times New Roman" w:cs="Times New Roman" w:hint="eastAsia"/>
+          <w:bCs/>
+        </w:rPr>
+        <w:t>必須</w:t>
+      </w:r>
+      <w:r>
+        <w:rPr>
+          <w:rFonts w:ascii="Times New Roman" w:eastAsia="標楷體" w:hAnsi="Times New Roman" w:cs="Times New Roman" w:hint="eastAsia"/>
+          <w:bCs/>
+        </w:rPr>
+        <w:t>變更</w:t>
+      </w:r>
+      <w:r>
+        <w:rPr>
+          <w:rFonts w:ascii="Times New Roman" w:eastAsia="標楷體" w:hAnsi="Times New Roman" w:cs="Times New Roman" w:hint="eastAsia"/>
+          <w:bCs/>
+        </w:rPr>
+        <w:t>B</w:t>
+      </w:r>
+      <w:r>
+        <w:rPr>
+          <w:rFonts w:ascii="Times New Roman" w:eastAsia="標楷體" w:hAnsi="Times New Roman" w:cs="Times New Roman"/>
+          <w:bCs/>
+        </w:rPr>
+        <w:t>aud rate</w:t>
+      </w:r>
+      <w:r>
+        <w:rPr>
+          <w:rFonts w:ascii="Times New Roman" w:eastAsia="標楷體" w:hAnsi="Times New Roman" w:cs="Times New Roman" w:hint="eastAsia"/>
+          <w:bCs/>
+        </w:rPr>
+        <w:t>，可透過這個參數來設定。例如</w:t>
+      </w:r>
+      <w:r>
+        <w:rPr>
+          <w:rFonts w:ascii="Times New Roman" w:eastAsia="標楷體" w:hAnsi="Times New Roman" w:cs="Times New Roman" w:hint="eastAsia"/>
+          <w:bCs/>
+        </w:rPr>
+        <w:t xml:space="preserve"> </w:t>
+      </w:r>
+      <w:proofErr w:type="gramStart"/>
+      <w:r>
+        <w:rPr>
+          <w:rFonts w:ascii="Times New Roman" w:eastAsia="標楷體" w:hAnsi="Times New Roman" w:cs="Times New Roman"/>
+          <w:bCs/>
+        </w:rPr>
+        <w:t>–</w:t>
+      </w:r>
+      <w:proofErr w:type="gramEnd"/>
+      <w:r>
+        <w:rPr>
+          <w:rFonts w:ascii="Times New Roman" w:eastAsia="標楷體" w:hAnsi="Times New Roman" w:cs="Times New Roman"/>
+          <w:bCs/>
+        </w:rPr>
+        <w:t>baud=115200</w:t>
+      </w:r>
+      <w:r>
+        <w:rPr>
+          <w:rFonts w:ascii="Times New Roman" w:eastAsia="標楷體" w:hAnsi="Times New Roman" w:cs="Times New Roman" w:hint="eastAsia"/>
+          <w:bCs/>
+        </w:rPr>
+        <w:t>，可將</w:t>
+      </w:r>
+      <w:r>
+        <w:rPr>
+          <w:rFonts w:ascii="Times New Roman" w:eastAsia="標楷體" w:hAnsi="Times New Roman" w:cs="Times New Roman" w:hint="eastAsia"/>
+          <w:bCs/>
+        </w:rPr>
+        <w:t>B</w:t>
+      </w:r>
+      <w:r>
+        <w:rPr>
+          <w:rFonts w:ascii="Times New Roman" w:eastAsia="標楷體" w:hAnsi="Times New Roman" w:cs="Times New Roman"/>
+          <w:bCs/>
+        </w:rPr>
+        <w:t>aud rate</w:t>
+      </w:r>
+      <w:r>
+        <w:rPr>
+          <w:rFonts w:ascii="Times New Roman" w:eastAsia="標楷體" w:hAnsi="Times New Roman" w:cs="Times New Roman" w:hint="eastAsia"/>
+          <w:bCs/>
+        </w:rPr>
+        <w:t>設定為</w:t>
+      </w:r>
+      <w:r>
+        <w:rPr>
+          <w:rFonts w:ascii="Times New Roman" w:eastAsia="標楷體" w:hAnsi="Times New Roman" w:cs="Times New Roman" w:hint="eastAsia"/>
+          <w:bCs/>
+        </w:rPr>
+        <w:t>1</w:t>
+      </w:r>
+      <w:r>
+        <w:rPr>
+          <w:rFonts w:ascii="Times New Roman" w:eastAsia="標楷體" w:hAnsi="Times New Roman" w:cs="Times New Roman"/>
+          <w:bCs/>
+        </w:rPr>
+        <w:t>15200bps</w:t>
+      </w:r>
+      <w:r>
+        <w:rPr>
+          <w:rFonts w:ascii="Times New Roman" w:eastAsia="標楷體" w:hAnsi="Times New Roman" w:cs="Times New Roman" w:hint="eastAsia"/>
+          <w:bCs/>
+        </w:rPr>
+        <w:t>。</w:t>
+      </w:r>
+      <w:r>
+        <w:rPr>
+          <w:rFonts w:ascii="Times New Roman" w:eastAsia="標楷體" w:hAnsi="Times New Roman" w:cs="Times New Roman" w:hint="eastAsia"/>
+          <w:bCs/>
+        </w:rPr>
+        <w:t>B</w:t>
+      </w:r>
+      <w:r>
+        <w:rPr>
+          <w:rFonts w:ascii="Times New Roman" w:eastAsia="標楷體" w:hAnsi="Times New Roman" w:cs="Times New Roman"/>
+          <w:bCs/>
+        </w:rPr>
+        <w:t>aud rate</w:t>
+      </w:r>
+      <w:r>
+        <w:rPr>
+          <w:rFonts w:ascii="Times New Roman" w:eastAsia="標楷體" w:hAnsi="Times New Roman" w:cs="Times New Roman" w:hint="eastAsia"/>
+          <w:bCs/>
+        </w:rPr>
+        <w:t>可設定範圍為</w:t>
+      </w:r>
+      <w:r>
+        <w:rPr>
+          <w:rFonts w:ascii="Times New Roman" w:eastAsia="標楷體" w:hAnsi="Times New Roman" w:cs="Times New Roman" w:hint="eastAsia"/>
+          <w:bCs/>
+        </w:rPr>
+        <w:t>3</w:t>
+      </w:r>
+      <w:r>
+        <w:rPr>
+          <w:rFonts w:ascii="Times New Roman" w:eastAsia="標楷體" w:hAnsi="Times New Roman" w:cs="Times New Roman"/>
+          <w:bCs/>
+        </w:rPr>
+        <w:t>00bps</w:t>
+      </w:r>
+      <w:r>
+        <w:rPr>
+          <w:rFonts w:ascii="Times New Roman" w:eastAsia="標楷體" w:hAnsi="Times New Roman" w:cs="Times New Roman" w:hint="eastAsia"/>
+          <w:bCs/>
+        </w:rPr>
+        <w:t>至</w:t>
+      </w:r>
+      <w:r>
+        <w:rPr>
+          <w:rFonts w:ascii="Times New Roman" w:eastAsia="標楷體" w:hAnsi="Times New Roman" w:cs="Times New Roman"/>
+          <w:bCs/>
+        </w:rPr>
+        <w:t>3Mbps</w:t>
+      </w:r>
+      <w:r>
+        <w:rPr>
+          <w:rFonts w:ascii="Times New Roman" w:eastAsia="標楷體" w:hAnsi="Times New Roman" w:cs="Times New Roman" w:hint="eastAsia"/>
+          <w:bCs/>
+        </w:rPr>
+        <w:t>。</w:t>
+      </w:r>
+    </w:p>
+    <w:p>
+      <w:pPr>
+        <w:widowControl/>
+        <w:rPr>
+          <w:rFonts w:ascii="Times New Roman" w:eastAsia="標楷體" w:hAnsi="Times New Roman" w:cs="Times New Roman" w:hint="eastAsia"/>
+          <w:b/>
+          <w:i/>
+          <w:iCs/>
+          <w:color w:val="FF0000"/>
+        </w:rPr>
+      </w:pPr>
+      <w:r>
+        <w:rPr>
+          <w:rFonts w:ascii="Times New Roman" w:eastAsia="標楷體" w:hAnsi="Times New Roman" w:cs="Times New Roman" w:hint="eastAsia"/>
+          <w:b/>
+          <w:i/>
+          <w:iCs/>
+          <w:color w:val="FF0000"/>
+        </w:rPr>
+        <w:t>注意：正常情況下您不需要更改</w:t>
+      </w:r>
+      <w:r>
+        <w:rPr>
+          <w:rFonts w:ascii="Times New Roman" w:eastAsia="標楷體" w:hAnsi="Times New Roman" w:cs="Times New Roman" w:hint="eastAsia"/>
+          <w:b/>
+          <w:i/>
+          <w:iCs/>
+          <w:color w:val="FF0000"/>
+        </w:rPr>
+        <w:t>B</w:t>
+      </w:r>
+      <w:r>
+        <w:rPr>
+          <w:rFonts w:ascii="Times New Roman" w:eastAsia="標楷體" w:hAnsi="Times New Roman" w:cs="Times New Roman"/>
+          <w:b/>
+          <w:i/>
+          <w:iCs/>
+          <w:color w:val="FF0000"/>
+        </w:rPr>
+        <w:t>aud rate</w:t>
+      </w:r>
+      <w:r>
+        <w:rPr>
+          <w:rFonts w:ascii="Times New Roman" w:eastAsia="標楷體" w:hAnsi="Times New Roman" w:cs="Times New Roman" w:hint="eastAsia"/>
+          <w:b/>
+          <w:i/>
+          <w:iCs/>
+          <w:color w:val="FF0000"/>
+        </w:rPr>
+        <w:t>。</w:t>
+      </w:r>
+      <w:r>
+        <w:rPr>
+          <w:rFonts w:ascii="Times New Roman" w:eastAsia="標楷體" w:hAnsi="Times New Roman" w:cs="Times New Roman" w:hint="eastAsia"/>
+          <w:b/>
+          <w:i/>
+          <w:iCs/>
+          <w:color w:val="FF0000"/>
+        </w:rPr>
+        <w:t>B</w:t>
+      </w:r>
+      <w:r>
+        <w:rPr>
+          <w:rFonts w:ascii="Times New Roman" w:eastAsia="標楷體" w:hAnsi="Times New Roman" w:cs="Times New Roman"/>
+          <w:b/>
+          <w:i/>
+          <w:iCs/>
+          <w:color w:val="FF0000"/>
+        </w:rPr>
+        <w:t>aud rate</w:t>
+      </w:r>
+      <w:r>
+        <w:rPr>
+          <w:rFonts w:ascii="Times New Roman" w:eastAsia="標楷體" w:hAnsi="Times New Roman" w:cs="Times New Roman" w:hint="eastAsia"/>
+          <w:b/>
+          <w:i/>
+          <w:iCs/>
+          <w:color w:val="FF0000"/>
+        </w:rPr>
+        <w:t>必須跟硬體裝置設定一致，才能正常通訊。</w:t>
+      </w:r>
+    </w:p>
+    <w:p>
+      <w:pPr>
+        <w:widowControl/>
+        <w:rPr>
+          <w:rFonts w:ascii="Times New Roman" w:eastAsia="標楷體" w:hAnsi="Times New Roman" w:cs="Times New Roman" w:hint="eastAsia"/>
           <w:bCs/>
         </w:rPr>
       </w:pPr>
@@ -6163,7 +6741,7 @@
                     <pic:cNvPicPr/>
                   </pic:nvPicPr>
                   <pic:blipFill>
-                    <a:blip r:embed="rId14"/>
+                    <a:blip r:embed="rId15"/>
                     <a:stretch>
                       <a:fillRect/>
                     </a:stretch>
@@ -6508,7 +7086,7 @@
                     <pic:cNvPicPr/>
                   </pic:nvPicPr>
                   <pic:blipFill>
-                    <a:blip r:embed="rId15"/>
+                    <a:blip r:embed="rId16"/>
                     <a:stretch>
                       <a:fillRect/>
                     </a:stretch>
@@ -6889,6 +7467,7 @@
           <w:bCs/>
           <w:noProof/>
         </w:rPr>
+        <w:lastRenderedPageBreak/>
         <w:drawing>
           <wp:inline distT="0" distB="0" distL="0" distR="0" wp14:anchorId="6FAB091D" wp14:editId="7094B61E">
             <wp:extent cx="6120130" cy="188595"/>
@@ -6905,7 +7484,7 @@
                     <pic:cNvPicPr/>
                   </pic:nvPicPr>
                   <pic:blipFill>
-                    <a:blip r:embed="rId16"/>
+                    <a:blip r:embed="rId17"/>
                     <a:stretch>
                       <a:fillRect/>
                     </a:stretch>
@@ -7127,7 +7706,7 @@
                     <pic:cNvPicPr/>
                   </pic:nvPicPr>
                   <pic:blipFill>
-                    <a:blip r:embed="rId17"/>
+                    <a:blip r:embed="rId18"/>
                     <a:stretch>
                       <a:fillRect/>
                     </a:stretch>
@@ -7170,7 +7749,6 @@
           <w:rFonts w:ascii="Times New Roman" w:eastAsia="標楷體" w:hAnsi="Times New Roman" w:cs="Times New Roman" w:hint="eastAsia"/>
           <w:bCs/>
         </w:rPr>
-        <w:lastRenderedPageBreak/>
         <w:t>但</w:t>
       </w:r>
       <w:r>
@@ -7454,7 +8032,7 @@
                     <pic:cNvPicPr/>
                   </pic:nvPicPr>
                   <pic:blipFill>
-                    <a:blip r:embed="rId18"/>
+                    <a:blip r:embed="rId19"/>
                     <a:stretch>
                       <a:fillRect/>
                     </a:stretch>
@@ -7788,7 +8366,7 @@
                     <pic:cNvPicPr/>
                   </pic:nvPicPr>
                   <pic:blipFill>
-                    <a:blip r:embed="rId19"/>
+                    <a:blip r:embed="rId20"/>
                     <a:stretch>
                       <a:fillRect/>
                     </a:stretch>
@@ -7957,7 +8535,7 @@
                     <pic:cNvPicPr/>
                   </pic:nvPicPr>
                   <pic:blipFill>
-                    <a:blip r:embed="rId20"/>
+                    <a:blip r:embed="rId21"/>
                     <a:stretch>
                       <a:fillRect/>
                     </a:stretch>
@@ -8094,7 +8672,7 @@
       <w:pPr>
         <w:widowControl/>
         <w:rPr>
-          <w:rFonts w:ascii="Times New Roman" w:eastAsia="標楷體" w:hAnsi="Times New Roman" w:cs="Times New Roman" w:hint="eastAsia"/>
+          <w:rFonts w:ascii="Times New Roman" w:eastAsia="標楷體" w:hAnsi="Times New Roman" w:cs="Times New Roman"/>
           <w:bCs/>
         </w:rPr>
       </w:pPr>
@@ -8257,7 +8835,7 @@
                     <pic:cNvPicPr/>
                   </pic:nvPicPr>
                   <pic:blipFill>
-                    <a:blip r:embed="rId21"/>
+                    <a:blip r:embed="rId22"/>
                     <a:stretch>
                       <a:fillRect/>
                     </a:stretch>
@@ -8464,14 +9042,15 @@
       <w:pPr>
         <w:widowControl/>
         <w:rPr>
-          <w:rFonts w:ascii="Times New Roman" w:eastAsia="標楷體" w:hAnsi="Times New Roman" w:cs="Times New Roman" w:hint="eastAsia"/>
-          <w:bCs/>
-        </w:rPr>
-      </w:pPr>
-      <w:r>
-        <w:rPr>
-          <w:rFonts w:ascii="Times New Roman" w:eastAsia="標楷體" w:hAnsi="Times New Roman" w:cs="Times New Roman"/>
-          <w:bCs/>
+          <w:rFonts w:ascii="Times New Roman" w:eastAsia="標楷體" w:hAnsi="Times New Roman" w:cs="Times New Roman"/>
+          <w:bCs/>
+        </w:rPr>
+      </w:pPr>
+      <w:r>
+        <w:rPr>
+          <w:rFonts w:ascii="Times New Roman" w:eastAsia="標楷體" w:hAnsi="Times New Roman" w:cs="Times New Roman"/>
+          <w:bCs/>
+          <w:noProof/>
         </w:rPr>
         <w:drawing>
           <wp:inline distT="0" distB="0" distL="0" distR="0" wp14:anchorId="5B723E87" wp14:editId="28E26646">
@@ -8489,7 +9068,7 @@
                     <pic:cNvPicPr/>
                   </pic:nvPicPr>
                   <pic:blipFill>
-                    <a:blip r:embed="rId22"/>
+                    <a:blip r:embed="rId23"/>
                     <a:stretch>
                       <a:fillRect/>
                     </a:stretch>
@@ -8633,6 +9212,7 @@
         <w:rPr>
           <w:rFonts w:ascii="Times New Roman" w:eastAsia="標楷體" w:hAnsi="Times New Roman" w:cs="Times New Roman"/>
           <w:bCs/>
+          <w:noProof/>
         </w:rPr>
         <w:drawing>
           <wp:inline distT="0" distB="0" distL="0" distR="0" wp14:anchorId="3743208A" wp14:editId="54D579A8">
@@ -8650,7 +9230,7 @@
                     <pic:cNvPicPr/>
                   </pic:nvPicPr>
                   <pic:blipFill>
-                    <a:blip r:embed="rId23"/>
+                    <a:blip r:embed="rId24"/>
                     <a:stretch>
                       <a:fillRect/>
                     </a:stretch>
@@ -8705,14 +9285,15 @@
       <w:pPr>
         <w:widowControl/>
         <w:rPr>
-          <w:rFonts w:ascii="Times New Roman" w:eastAsia="標楷體" w:hAnsi="Times New Roman" w:cs="Times New Roman" w:hint="eastAsia"/>
-          <w:bCs/>
-        </w:rPr>
-      </w:pPr>
-      <w:r>
-        <w:rPr>
-          <w:rFonts w:ascii="Times New Roman" w:eastAsia="標楷體" w:hAnsi="Times New Roman" w:cs="Times New Roman"/>
-          <w:bCs/>
+          <w:rFonts w:ascii="Times New Roman" w:eastAsia="標楷體" w:hAnsi="Times New Roman" w:cs="Times New Roman"/>
+          <w:bCs/>
+        </w:rPr>
+      </w:pPr>
+      <w:r>
+        <w:rPr>
+          <w:rFonts w:ascii="Times New Roman" w:eastAsia="標楷體" w:hAnsi="Times New Roman" w:cs="Times New Roman"/>
+          <w:bCs/>
+          <w:noProof/>
         </w:rPr>
         <w:drawing>
           <wp:inline distT="0" distB="0" distL="0" distR="0" wp14:anchorId="70629752" wp14:editId="11542A04">
@@ -8730,7 +9311,7 @@
                     <pic:cNvPicPr/>
                   </pic:nvPicPr>
                   <pic:blipFill>
-                    <a:blip r:embed="rId24"/>
+                    <a:blip r:embed="rId25"/>
                     <a:stretch>
                       <a:fillRect/>
                     </a:stretch>
@@ -8755,7 +9336,7 @@
       <w:pPr>
         <w:widowControl/>
         <w:rPr>
-          <w:rFonts w:ascii="Times New Roman" w:eastAsia="標楷體" w:hAnsi="Times New Roman" w:cs="Times New Roman" w:hint="eastAsia"/>
+          <w:rFonts w:ascii="Times New Roman" w:eastAsia="標楷體" w:hAnsi="Times New Roman" w:cs="Times New Roman"/>
           <w:bCs/>
         </w:rPr>
       </w:pPr>
@@ -8904,7 +9485,7 @@
                     <pic:cNvPicPr/>
                   </pic:nvPicPr>
                   <pic:blipFill>
-                    <a:blip r:embed="rId25"/>
+                    <a:blip r:embed="rId26"/>
                     <a:stretch>
                       <a:fillRect/>
                     </a:stretch>
@@ -9037,10 +9618,10 @@
           <w:noProof/>
         </w:rPr>
         <w:drawing>
-          <wp:inline distT="0" distB="0" distL="0" distR="0" wp14:anchorId="0F5E37A6" wp14:editId="7713E866">
-            <wp:extent cx="6120130" cy="534035"/>
+          <wp:inline distT="0" distB="0" distL="0" distR="0" wp14:anchorId="1EBD02C0" wp14:editId="5E9AFC60">
+            <wp:extent cx="6120130" cy="556260"/>
             <wp:effectExtent l="0" t="0" r="0" b="0"/>
-            <wp:docPr id="1772698550" name="圖片 1"/>
+            <wp:docPr id="1251025377" name="圖片 1"/>
             <wp:cNvGraphicFramePr>
               <a:graphicFrameLocks xmlns:a="http://schemas.openxmlformats.org/drawingml/2006/main" noChangeAspect="1"/>
             </wp:cNvGraphicFramePr>
@@ -9048,11 +9629,11 @@
               <a:graphicData uri="http://schemas.openxmlformats.org/drawingml/2006/picture">
                 <pic:pic xmlns:pic="http://schemas.openxmlformats.org/drawingml/2006/picture">
                   <pic:nvPicPr>
-                    <pic:cNvPr id="1772698550" name=""/>
+                    <pic:cNvPr id="1251025377" name=""/>
                     <pic:cNvPicPr/>
                   </pic:nvPicPr>
                   <pic:blipFill>
-                    <a:blip r:embed="rId26"/>
+                    <a:blip r:embed="rId27"/>
                     <a:stretch>
                       <a:fillRect/>
                     </a:stretch>
@@ -9060,7 +9641,7 @@
                   <pic:spPr>
                     <a:xfrm>
                       <a:off x="0" y="0"/>
-                      <a:ext cx="6120130" cy="534035"/>
+                      <a:ext cx="6120130" cy="556260"/>
                     </a:xfrm>
                     <a:prstGeom prst="rect">
                       <a:avLst/>
@@ -9270,14 +9851,15 @@
       <w:pPr>
         <w:widowControl/>
         <w:rPr>
-          <w:rFonts w:ascii="Times New Roman" w:eastAsia="標楷體" w:hAnsi="Times New Roman" w:cs="Times New Roman" w:hint="eastAsia"/>
-          <w:bCs/>
-        </w:rPr>
-      </w:pPr>
-      <w:r>
-        <w:rPr>
-          <w:rFonts w:ascii="Times New Roman" w:eastAsia="標楷體" w:hAnsi="Times New Roman" w:cs="Times New Roman"/>
-          <w:bCs/>
+          <w:rFonts w:ascii="Times New Roman" w:eastAsia="標楷體" w:hAnsi="Times New Roman" w:cs="Times New Roman"/>
+          <w:bCs/>
+        </w:rPr>
+      </w:pPr>
+      <w:r>
+        <w:rPr>
+          <w:rFonts w:ascii="Times New Roman" w:eastAsia="標楷體" w:hAnsi="Times New Roman" w:cs="Times New Roman"/>
+          <w:bCs/>
+          <w:noProof/>
         </w:rPr>
         <w:drawing>
           <wp:inline distT="0" distB="0" distL="0" distR="0" wp14:anchorId="6859C579" wp14:editId="56F99B7B">
@@ -9295,7 +9877,7 @@
                     <pic:cNvPicPr/>
                   </pic:nvPicPr>
                   <pic:blipFill>
-                    <a:blip r:embed="rId27"/>
+                    <a:blip r:embed="rId28"/>
                     <a:stretch>
                       <a:fillRect/>
                     </a:stretch>
@@ -9320,7 +9902,7 @@
       <w:pPr>
         <w:widowControl/>
         <w:rPr>
-          <w:rFonts w:ascii="Times New Roman" w:eastAsia="標楷體" w:hAnsi="Times New Roman" w:cs="Times New Roman" w:hint="eastAsia"/>
+          <w:rFonts w:ascii="Times New Roman" w:eastAsia="標楷體" w:hAnsi="Times New Roman" w:cs="Times New Roman"/>
           <w:bCs/>
         </w:rPr>
       </w:pPr>
@@ -9492,7 +10074,7 @@
                     <pic:cNvPicPr/>
                   </pic:nvPicPr>
                   <pic:blipFill>
-                    <a:blip r:embed="rId28"/>
+                    <a:blip r:embed="rId29"/>
                     <a:stretch>
                       <a:fillRect/>
                     </a:stretch>
@@ -9642,7 +10224,7 @@
       <w:pPr>
         <w:widowControl/>
         <w:rPr>
-          <w:rFonts w:ascii="Times New Roman" w:eastAsia="標楷體" w:hAnsi="Times New Roman" w:cs="Times New Roman" w:hint="eastAsia"/>
+          <w:rFonts w:ascii="Times New Roman" w:eastAsia="標楷體" w:hAnsi="Times New Roman" w:cs="Times New Roman"/>
           <w:bCs/>
           <w:color w:val="FF0000"/>
         </w:rPr>
@@ -9651,6 +10233,7 @@
         <w:rPr>
           <w:rFonts w:ascii="Times New Roman" w:eastAsia="標楷體" w:hAnsi="Times New Roman" w:cs="Times New Roman"/>
           <w:bCs/>
+          <w:noProof/>
           <w:color w:val="FF0000"/>
         </w:rPr>
         <w:drawing>
@@ -9669,7 +10252,7 @@
                     <pic:cNvPicPr/>
                   </pic:nvPicPr>
                   <pic:blipFill>
-                    <a:blip r:embed="rId29"/>
+                    <a:blip r:embed="rId30"/>
                     <a:stretch>
                       <a:fillRect/>
                     </a:stretch>
@@ -9811,14 +10394,7 @@
           <w:rFonts w:ascii="Times New Roman" w:eastAsia="標楷體" w:hAnsi="Times New Roman" w:cs="Times New Roman" w:hint="eastAsia"/>
           <w:bCs/>
         </w:rPr>
-        <w:t>，</w:t>
-      </w:r>
-      <w:r>
-        <w:rPr>
-          <w:rFonts w:ascii="Times New Roman" w:eastAsia="標楷體" w:hAnsi="Times New Roman" w:cs="Times New Roman" w:hint="eastAsia"/>
-          <w:bCs/>
-        </w:rPr>
-        <w:t>長度為</w:t>
+        <w:t>，長度為</w:t>
       </w:r>
       <w:r>
         <w:rPr>
@@ -9883,7 +10459,7 @@
       <w:pPr>
         <w:widowControl/>
         <w:rPr>
-          <w:rFonts w:ascii="Times New Roman" w:eastAsia="標楷體" w:hAnsi="Times New Roman" w:cs="Times New Roman" w:hint="eastAsia"/>
+          <w:rFonts w:ascii="Times New Roman" w:eastAsia="標楷體" w:hAnsi="Times New Roman" w:cs="Times New Roman"/>
           <w:bCs/>
           <w:color w:val="FF0000"/>
         </w:rPr>
@@ -10023,7 +10599,7 @@
           <w:szCs w:val="28"/>
         </w:rPr>
       </w:pPr>
-      <w:bookmarkStart w:id="7" w:name="_Toc135407086"/>
+      <w:bookmarkStart w:id="7" w:name="_Toc137481112"/>
       <w:r>
         <w:rPr>
           <w:rFonts w:ascii="Times New Roman" w:eastAsia="標楷體" w:hAnsi="Times New Roman" w:cs="Times New Roman" w:hint="eastAsia"/>
@@ -10140,7 +10716,7 @@
       <w:pPr>
         <w:widowControl/>
         <w:rPr>
-          <w:rFonts w:ascii="Times New Roman" w:eastAsia="標楷體" w:hAnsi="Times New Roman" w:cs="Times New Roman" w:hint="eastAsia"/>
+          <w:rFonts w:ascii="Times New Roman" w:eastAsia="標楷體" w:hAnsi="Times New Roman" w:cs="Times New Roman"/>
           <w:bCs/>
           <w:color w:val="FF0000"/>
         </w:rPr>
@@ -10219,7 +10795,7 @@
           <w:szCs w:val="28"/>
         </w:rPr>
       </w:pPr>
-      <w:bookmarkStart w:id="8" w:name="_Toc135407087"/>
+      <w:bookmarkStart w:id="8" w:name="_Toc137481113"/>
       <w:r>
         <w:rPr>
           <w:rFonts w:ascii="Times New Roman" w:eastAsia="標楷體" w:hAnsi="Times New Roman" w:cs="Times New Roman"/>
@@ -10293,7 +10869,7 @@
                     <pic:cNvPicPr/>
                   </pic:nvPicPr>
                   <pic:blipFill>
-                    <a:blip r:embed="rId30"/>
+                    <a:blip r:embed="rId31"/>
                     <a:stretch>
                       <a:fillRect/>
                     </a:stretch>
@@ -10397,7 +10973,7 @@
                     <pic:cNvPicPr/>
                   </pic:nvPicPr>
                   <pic:blipFill>
-                    <a:blip r:embed="rId31"/>
+                    <a:blip r:embed="rId32"/>
                     <a:stretch>
                       <a:fillRect/>
                     </a:stretch>
@@ -10478,40 +11054,10 @@
       </w:r>
       <w:r>
         <w:rPr>
-          <w:rFonts w:ascii="Times New Roman" w:eastAsia="標楷體" w:hAnsi="Times New Roman" w:cs="Times New Roman" w:hint="eastAsia"/>
-          <w:b/>
-        </w:rPr>
-        <w:t>UR</w:t>
-      </w:r>
-      <w:r>
-        <w:rPr>
-          <w:rFonts w:ascii="Times New Roman" w:eastAsia="標楷體" w:hAnsi="Times New Roman" w:cs="Times New Roman" w:hint="eastAsia"/>
-          <w:b/>
-        </w:rPr>
-        <w:t>，表示此次是透過</w:t>
-      </w:r>
-      <w:proofErr w:type="spellStart"/>
-      <w:r>
-        <w:rPr>
-          <w:rFonts w:ascii="Times New Roman" w:eastAsia="標楷體" w:hAnsi="Times New Roman" w:cs="Times New Roman" w:hint="eastAsia"/>
-          <w:b/>
-        </w:rPr>
-        <w:t>Uart</w:t>
-      </w:r>
-      <w:proofErr w:type="spellEnd"/>
-      <w:r>
-        <w:rPr>
-          <w:rFonts w:ascii="Times New Roman" w:eastAsia="標楷體" w:hAnsi="Times New Roman" w:cs="Times New Roman" w:hint="eastAsia"/>
-          <w:b/>
-        </w:rPr>
-        <w:t xml:space="preserve"> Tool</w:t>
-      </w:r>
-      <w:r>
-        <w:rPr>
-          <w:rFonts w:ascii="Times New Roman" w:eastAsia="標楷體" w:hAnsi="Times New Roman" w:cs="Times New Roman" w:hint="eastAsia"/>
-          <w:b/>
-        </w:rPr>
-        <w:t>更新韌體</w:t>
+          <w:rFonts w:ascii="Times New Roman" w:eastAsia="標楷體" w:hAnsi="Times New Roman" w:cs="Times New Roman"/>
+          <w:b/>
+        </w:rPr>
+        <w:t>0x7501</w:t>
       </w:r>
       <w:r>
         <w:rPr>
@@ -10569,7 +11115,7 @@
                     <pic:cNvPicPr/>
                   </pic:nvPicPr>
                   <pic:blipFill>
-                    <a:blip r:embed="rId32"/>
+                    <a:blip r:embed="rId33"/>
                     <a:stretch>
                       <a:fillRect/>
                     </a:stretch>
@@ -10663,7 +11209,7 @@
                     <pic:cNvPicPr/>
                   </pic:nvPicPr>
                   <pic:blipFill>
-                    <a:blip r:embed="rId33"/>
+                    <a:blip r:embed="rId34"/>
                     <a:stretch>
                       <a:fillRect/>
                     </a:stretch>
@@ -10724,6 +11270,7 @@
           <w:rFonts w:ascii="Times New Roman" w:eastAsia="標楷體" w:hAnsi="Times New Roman" w:cs="Times New Roman" w:hint="eastAsia"/>
           <w:b/>
         </w:rPr>
+        <w:lastRenderedPageBreak/>
         <w:t>比對</w:t>
       </w:r>
       <w:r>
@@ -10796,7 +11343,7 @@
                     <pic:cNvPicPr/>
                   </pic:nvPicPr>
                   <pic:blipFill>
-                    <a:blip r:embed="rId34"/>
+                    <a:blip r:embed="rId35"/>
                     <a:stretch>
                       <a:fillRect/>
                     </a:stretch>
@@ -10904,7 +11451,7 @@
                     <pic:cNvPicPr/>
                   </pic:nvPicPr>
                   <pic:blipFill>
-                    <a:blip r:embed="rId35"/>
+                    <a:blip r:embed="rId36"/>
                     <a:stretch>
                       <a:fillRect/>
                     </a:stretch>
@@ -11012,7 +11559,7 @@
                     <pic:cNvPicPr/>
                   </pic:nvPicPr>
                   <pic:blipFill>
-                    <a:blip r:embed="rId36"/>
+                    <a:blip r:embed="rId37"/>
                     <a:stretch>
                       <a:fillRect/>
                     </a:stretch>
@@ -11099,7 +11646,7 @@
                     <pic:cNvPicPr/>
                   </pic:nvPicPr>
                   <pic:blipFill>
-                    <a:blip r:embed="rId37"/>
+                    <a:blip r:embed="rId38"/>
                     <a:stretch>
                       <a:fillRect/>
                     </a:stretch>
@@ -11193,7 +11740,7 @@
                     <pic:cNvPicPr/>
                   </pic:nvPicPr>
                   <pic:blipFill>
-                    <a:blip r:embed="rId38"/>
+                    <a:blip r:embed="rId39"/>
                     <a:stretch>
                       <a:fillRect/>
                     </a:stretch>
@@ -11250,7 +11797,7 @@
           <w:szCs w:val="28"/>
         </w:rPr>
       </w:pPr>
-      <w:bookmarkStart w:id="9" w:name="_Toc135407088"/>
+      <w:bookmarkStart w:id="9" w:name="_Toc137481114"/>
       <w:r>
         <w:rPr>
           <w:rFonts w:ascii="Times New Roman" w:eastAsia="標楷體" w:hAnsi="Times New Roman" w:cs="Times New Roman"/>
@@ -11385,7 +11932,7 @@
           <w:szCs w:val="28"/>
         </w:rPr>
       </w:pPr>
-      <w:bookmarkStart w:id="10" w:name="_Toc135407089"/>
+      <w:bookmarkStart w:id="10" w:name="_Toc137481115"/>
       <w:r>
         <w:rPr>
           <w:rFonts w:ascii="Times New Roman" w:eastAsia="標楷體" w:hAnsi="Times New Roman" w:cs="Times New Roman"/>
@@ -11466,7 +12013,7 @@
           <w:szCs w:val="28"/>
         </w:rPr>
       </w:pPr>
-      <w:bookmarkStart w:id="11" w:name="_Toc135407090"/>
+      <w:bookmarkStart w:id="11" w:name="_Toc137481116"/>
       <w:r>
         <w:rPr>
           <w:rFonts w:ascii="Times New Roman" w:eastAsia="標楷體" w:hAnsi="Times New Roman" w:cs="Times New Roman" w:hint="eastAsia"/>
@@ -11619,7 +12166,7 @@
                     </pic:cNvPicPr>
                   </pic:nvPicPr>
                   <pic:blipFill>
-                    <a:blip r:embed="rId39">
+                    <a:blip r:embed="rId40">
                       <a:extLst>
                         <a:ext uri="{28A0092B-C50C-407E-A947-70E740481C1C}">
                           <a14:useLocalDpi xmlns:a14="http://schemas.microsoft.com/office/drawing/2010/main" val="0"/>
@@ -11793,7 +12340,7 @@
           <w:bCs/>
         </w:rPr>
       </w:pPr>
-      <w:hyperlink r:id="rId40" w:history="1">
+      <w:hyperlink r:id="rId41" w:history="1">
         <w:r>
           <w:rPr>
             <w:rStyle w:val="a9"/>
@@ -11858,7 +12405,7 @@
         </w:rPr>
         <w:tab/>
       </w:r>
-      <w:hyperlink r:id="rId41" w:history="1">
+      <w:hyperlink r:id="rId42" w:history="1">
         <w:r>
           <w:rPr>
             <w:rStyle w:val="a9"/>
@@ -11891,7 +12438,7 @@
         </w:rPr>
         <w:tab/>
       </w:r>
-      <w:hyperlink r:id="rId42" w:history="1">
+      <w:hyperlink r:id="rId43" w:history="1">
         <w:r>
           <w:rPr>
             <w:rStyle w:val="a9"/>
@@ -11912,7 +12459,7 @@
       </w:pPr>
     </w:p>
     <w:sectPr>
-      <w:footerReference w:type="default" r:id="rId43"/>
+      <w:footerReference w:type="default" r:id="rId44"/>
       <w:pgSz w:w="11906" w:h="16838"/>
       <w:pgMar w:top="1134" w:right="1134" w:bottom="1134" w:left="1134" w:header="851" w:footer="992" w:gutter="0"/>
       <w:pgNumType w:start="0"/>

--- a/Document/SiS Pen Uart Update FW Tool_v1.1.docx
+++ b/Document/SiS Pen Uart Update FW Tool_v1.1.docx
@@ -37,7 +37,7 @@
       <w:pPr>
         <w:jc w:val="center"/>
         <w:rPr>
-          <w:rFonts w:ascii="Times New Roman" w:eastAsia="標楷體" w:hAnsi="Times New Roman" w:cs="Times New Roman"/>
+          <w:rFonts w:asciiTheme="majorHAnsi" w:eastAsia="標楷體" w:hAnsiTheme="majorHAnsi" w:cs="Times New Roman"/>
           <w:b/>
           <w:sz w:val="56"/>
           <w:szCs w:val="56"/>
@@ -45,7 +45,7 @@
       </w:pPr>
       <w:r>
         <w:rPr>
-          <w:rFonts w:ascii="Times New Roman" w:eastAsia="標楷體" w:hAnsi="Times New Roman" w:cs="Times New Roman"/>
+          <w:rFonts w:asciiTheme="majorHAnsi" w:eastAsia="標楷體" w:hAnsiTheme="majorHAnsi" w:cs="Times New Roman"/>
           <w:b/>
           <w:sz w:val="56"/>
           <w:szCs w:val="56"/>
@@ -54,7 +54,7 @@
       </w:r>
       <w:r>
         <w:rPr>
-          <w:rFonts w:ascii="Times New Roman" w:eastAsia="標楷體" w:hAnsi="Times New Roman" w:cs="Times New Roman"/>
+          <w:rFonts w:asciiTheme="majorHAnsi" w:eastAsia="標楷體" w:hAnsiTheme="majorHAnsi" w:cs="Times New Roman"/>
           <w:b/>
           <w:sz w:val="56"/>
           <w:szCs w:val="56"/>
@@ -63,7 +63,7 @@
       </w:r>
       <w:r>
         <w:rPr>
-          <w:rFonts w:ascii="Times New Roman" w:eastAsia="標楷體" w:hAnsi="Times New Roman" w:cs="Times New Roman"/>
+          <w:rFonts w:asciiTheme="majorHAnsi" w:eastAsia="標楷體" w:hAnsiTheme="majorHAnsi" w:cs="Times New Roman"/>
           <w:b/>
           <w:sz w:val="56"/>
           <w:szCs w:val="56"/>
@@ -73,7 +73,7 @@
       <w:proofErr w:type="spellStart"/>
       <w:r>
         <w:rPr>
-          <w:rFonts w:ascii="Times New Roman" w:eastAsia="標楷體" w:hAnsi="Times New Roman" w:cs="Times New Roman"/>
+          <w:rFonts w:asciiTheme="majorHAnsi" w:eastAsia="標楷體" w:hAnsiTheme="majorHAnsi" w:cs="Times New Roman"/>
           <w:b/>
           <w:sz w:val="56"/>
           <w:szCs w:val="56"/>
@@ -83,7 +83,7 @@
       <w:proofErr w:type="spellEnd"/>
       <w:r>
         <w:rPr>
-          <w:rFonts w:ascii="Times New Roman" w:eastAsia="標楷體" w:hAnsi="Times New Roman" w:cs="Times New Roman"/>
+          <w:rFonts w:asciiTheme="majorHAnsi" w:eastAsia="標楷體" w:hAnsiTheme="majorHAnsi" w:cs="Times New Roman"/>
           <w:b/>
           <w:sz w:val="56"/>
           <w:szCs w:val="56"/>
@@ -92,7 +92,7 @@
       </w:r>
       <w:r>
         <w:rPr>
-          <w:rFonts w:ascii="Times New Roman" w:eastAsia="標楷體" w:hAnsi="Times New Roman" w:cs="Times New Roman"/>
+          <w:rFonts w:asciiTheme="majorHAnsi" w:eastAsia="標楷體" w:hAnsiTheme="majorHAnsi" w:cs="Times New Roman"/>
           <w:b/>
           <w:sz w:val="56"/>
           <w:szCs w:val="56"/>
@@ -101,7 +101,7 @@
       </w:r>
       <w:r>
         <w:rPr>
-          <w:rFonts w:ascii="Times New Roman" w:eastAsia="標楷體" w:hAnsi="Times New Roman" w:cs="Times New Roman"/>
+          <w:rFonts w:asciiTheme="majorHAnsi" w:eastAsia="標楷體" w:hAnsiTheme="majorHAnsi" w:cs="Times New Roman"/>
           <w:b/>
           <w:sz w:val="56"/>
           <w:szCs w:val="56"/>
@@ -110,7 +110,7 @@
       </w:r>
       <w:r>
         <w:rPr>
-          <w:rFonts w:ascii="Times New Roman" w:eastAsia="標楷體" w:hAnsi="Times New Roman" w:cs="Times New Roman"/>
+          <w:rFonts w:asciiTheme="majorHAnsi" w:eastAsia="標楷體" w:hAnsiTheme="majorHAnsi" w:cs="Times New Roman"/>
           <w:b/>
           <w:sz w:val="56"/>
           <w:szCs w:val="56"/>
@@ -119,58 +119,49 @@
       </w:r>
       <w:r>
         <w:rPr>
-          <w:rFonts w:ascii="Times New Roman" w:eastAsia="標楷體" w:hAnsi="Times New Roman" w:cs="Times New Roman" w:hint="eastAsia"/>
+          <w:rFonts w:asciiTheme="majorHAnsi" w:eastAsia="標楷體" w:hAnsiTheme="majorHAnsi" w:cs="Times New Roman"/>
           <w:b/>
           <w:sz w:val="56"/>
           <w:szCs w:val="56"/>
         </w:rPr>
-        <w:t>P</w:t>
-      </w:r>
-      <w:r>
-        <w:rPr>
-          <w:rFonts w:ascii="Times New Roman" w:eastAsia="標楷體" w:hAnsi="Times New Roman" w:cs="Times New Roman"/>
+        <w:t xml:space="preserve">Pen </w:t>
+      </w:r>
+      <w:r>
+        <w:rPr>
+          <w:rFonts w:asciiTheme="majorHAnsi" w:eastAsia="標楷體" w:hAnsiTheme="majorHAnsi" w:cs="Times New Roman"/>
           <w:b/>
           <w:sz w:val="56"/>
           <w:szCs w:val="56"/>
         </w:rPr>
-        <w:t xml:space="preserve">en </w:t>
-      </w:r>
-      <w:r>
-        <w:rPr>
-          <w:rFonts w:ascii="Times New Roman" w:eastAsia="標楷體" w:hAnsi="Times New Roman" w:cs="Times New Roman"/>
+        <w:t>F</w:t>
+      </w:r>
+      <w:r>
+        <w:rPr>
+          <w:rFonts w:asciiTheme="majorHAnsi" w:eastAsia="標楷體" w:hAnsiTheme="majorHAnsi" w:cs="Times New Roman"/>
           <w:b/>
           <w:sz w:val="56"/>
           <w:szCs w:val="56"/>
         </w:rPr>
-        <w:t>F</w:t>
-      </w:r>
-      <w:r>
-        <w:rPr>
-          <w:rFonts w:ascii="Times New Roman" w:eastAsia="標楷體" w:hAnsi="Times New Roman" w:cs="Times New Roman"/>
+        <w:t>irmware</w:t>
+      </w:r>
+    </w:p>
+    <w:p>
+      <w:pPr>
+        <w:jc w:val="center"/>
+        <w:rPr>
+          <w:rFonts w:asciiTheme="majorHAnsi" w:eastAsia="標楷體" w:hAnsiTheme="majorHAnsi" w:cs="Times New Roman"/>
           <w:b/>
           <w:sz w:val="56"/>
           <w:szCs w:val="56"/>
         </w:rPr>
-        <w:t>irmware</w:t>
-      </w:r>
-    </w:p>
-    <w:p>
-      <w:pPr>
-        <w:jc w:val="center"/>
-        <w:rPr>
-          <w:rFonts w:ascii="Times New Roman" w:eastAsia="標楷體" w:hAnsi="Times New Roman" w:cs="Times New Roman"/>
+      </w:pPr>
+      <w:r>
+        <w:rPr>
+          <w:rFonts w:asciiTheme="majorHAnsi" w:eastAsia="標楷體" w:hAnsiTheme="majorHAnsi" w:cs="Times New Roman"/>
           <w:b/>
           <w:sz w:val="56"/>
           <w:szCs w:val="56"/>
         </w:rPr>
-      </w:pPr>
-      <w:r>
-        <w:rPr>
-          <w:rFonts w:ascii="Times New Roman" w:eastAsia="標楷體" w:hAnsi="Times New Roman" w:cs="Times New Roman"/>
-          <w:b/>
-          <w:sz w:val="56"/>
-          <w:szCs w:val="56"/>
-        </w:rPr>
         <w:t>User Guide</w:t>
       </w:r>
     </w:p>
@@ -198,14 +189,14 @@
       <w:pPr>
         <w:jc w:val="center"/>
         <w:rPr>
-          <w:rFonts w:ascii="Times New Roman" w:eastAsia="標楷體" w:hAnsi="Times New Roman" w:cs="Times New Roman"/>
+          <w:rFonts w:eastAsia="標楷體" w:cstheme="minorHAnsi"/>
           <w:sz w:val="28"/>
           <w:szCs w:val="28"/>
         </w:rPr>
       </w:pPr>
       <w:r>
         <w:rPr>
-          <w:rFonts w:ascii="Times New Roman" w:eastAsia="標楷體" w:hAnsi="Times New Roman" w:cs="Times New Roman"/>
+          <w:rFonts w:eastAsia="標楷體" w:cstheme="minorHAnsi"/>
           <w:sz w:val="28"/>
           <w:szCs w:val="28"/>
         </w:rPr>
@@ -213,7 +204,7 @@
       </w:r>
       <w:r>
         <w:rPr>
-          <w:rFonts w:ascii="Times New Roman" w:eastAsia="標楷體" w:hAnsi="Times New Roman" w:cs="Times New Roman"/>
+          <w:rFonts w:eastAsia="標楷體" w:cstheme="minorHAnsi"/>
           <w:sz w:val="28"/>
           <w:szCs w:val="28"/>
         </w:rPr>
@@ -221,7 +212,7 @@
       </w:r>
       <w:r>
         <w:rPr>
-          <w:rFonts w:ascii="Times New Roman" w:eastAsia="標楷體" w:hAnsi="Times New Roman" w:cs="Times New Roman" w:hint="eastAsia"/>
+          <w:rFonts w:eastAsia="標楷體" w:cstheme="minorHAnsi"/>
           <w:sz w:val="28"/>
           <w:szCs w:val="28"/>
         </w:rPr>
@@ -232,14 +223,14 @@
       <w:pPr>
         <w:jc w:val="center"/>
         <w:rPr>
-          <w:rFonts w:ascii="Times New Roman" w:eastAsia="標楷體" w:hAnsi="Times New Roman" w:cs="Times New Roman"/>
+          <w:rFonts w:eastAsia="標楷體" w:cstheme="minorHAnsi"/>
           <w:sz w:val="28"/>
           <w:szCs w:val="28"/>
         </w:rPr>
       </w:pPr>
       <w:r>
         <w:rPr>
-          <w:rFonts w:ascii="Times New Roman" w:eastAsia="標楷體" w:hAnsi="Times New Roman" w:cs="Times New Roman"/>
+          <w:rFonts w:eastAsia="標楷體" w:cstheme="minorHAnsi"/>
           <w:sz w:val="28"/>
           <w:szCs w:val="28"/>
         </w:rPr>
@@ -247,7 +238,7 @@
       </w:r>
       <w:r>
         <w:rPr>
-          <w:rFonts w:ascii="Times New Roman" w:eastAsia="標楷體" w:hAnsi="Times New Roman" w:cs="Times New Roman"/>
+          <w:rFonts w:eastAsia="標楷體" w:cstheme="minorHAnsi"/>
           <w:sz w:val="28"/>
           <w:szCs w:val="28"/>
         </w:rPr>
@@ -255,67 +246,59 @@
       </w:r>
       <w:r>
         <w:rPr>
-          <w:rFonts w:ascii="Times New Roman" w:eastAsia="標楷體" w:hAnsi="Times New Roman" w:cs="Times New Roman" w:hint="eastAsia"/>
+          <w:rFonts w:eastAsia="標楷體" w:cstheme="minorHAnsi"/>
           <w:sz w:val="28"/>
           <w:szCs w:val="28"/>
         </w:rPr>
-        <w:t>6</w:t>
-      </w:r>
-      <w:r>
-        <w:rPr>
-          <w:rFonts w:ascii="Times New Roman" w:eastAsia="標楷體" w:hAnsi="Times New Roman" w:cs="Times New Roman"/>
+        <w:t>6/</w:t>
+      </w:r>
+      <w:r>
+        <w:rPr>
+          <w:rFonts w:eastAsia="標楷體" w:cstheme="minorHAnsi"/>
           <w:sz w:val="28"/>
           <w:szCs w:val="28"/>
         </w:rPr>
-        <w:t>/</w:t>
-      </w:r>
-      <w:r>
-        <w:rPr>
-          <w:rFonts w:ascii="Times New Roman" w:eastAsia="標楷體" w:hAnsi="Times New Roman" w:cs="Times New Roman" w:hint="eastAsia"/>
+        <w:t>1</w:t>
+      </w:r>
+      <w:r>
+        <w:rPr>
+          <w:rFonts w:eastAsia="標楷體" w:cstheme="minorHAnsi"/>
           <w:sz w:val="28"/>
           <w:szCs w:val="28"/>
         </w:rPr>
-        <w:t>1</w:t>
-      </w:r>
-      <w:r>
-        <w:rPr>
-          <w:rFonts w:ascii="Times New Roman" w:eastAsia="標楷體" w:hAnsi="Times New Roman" w:cs="Times New Roman"/>
+        <w:t>3</w:t>
+      </w:r>
+    </w:p>
+    <w:p>
+      <w:pPr>
+        <w:widowControl/>
+        <w:rPr>
+          <w:rFonts w:ascii="Times New Roman" w:eastAsia="標楷體" w:hAnsi="Times New Roman" w:cs="Times New Roman"/>
+          <w:sz w:val="52"/>
+          <w:szCs w:val="52"/>
+        </w:rPr>
+      </w:pPr>
+      <w:r>
+        <w:rPr>
+          <w:rFonts w:ascii="Times New Roman" w:eastAsia="標楷體" w:hAnsi="Times New Roman" w:cs="Times New Roman"/>
+          <w:sz w:val="52"/>
+          <w:szCs w:val="52"/>
+        </w:rPr>
+        <w:br w:type="page"/>
+      </w:r>
+    </w:p>
+    <w:p>
+      <w:pPr>
+        <w:jc w:val="center"/>
+        <w:outlineLvl w:val="0"/>
+        <w:rPr>
+          <w:rFonts w:ascii="Times New Roman" w:eastAsia="標楷體" w:hAnsi="Times New Roman" w:cs="Times New Roman"/>
+          <w:b/>
           <w:sz w:val="28"/>
           <w:szCs w:val="28"/>
         </w:rPr>
-        <w:t>2</w:t>
-      </w:r>
-    </w:p>
-    <w:p>
-      <w:pPr>
-        <w:widowControl/>
-        <w:rPr>
-          <w:rFonts w:ascii="Times New Roman" w:eastAsia="標楷體" w:hAnsi="Times New Roman" w:cs="Times New Roman"/>
-          <w:sz w:val="52"/>
-          <w:szCs w:val="52"/>
-        </w:rPr>
-      </w:pPr>
-      <w:r>
-        <w:rPr>
-          <w:rFonts w:ascii="Times New Roman" w:eastAsia="標楷體" w:hAnsi="Times New Roman" w:cs="Times New Roman"/>
-          <w:sz w:val="52"/>
-          <w:szCs w:val="52"/>
-        </w:rPr>
-        <w:br w:type="page"/>
-      </w:r>
-    </w:p>
-    <w:p>
-      <w:pPr>
-        <w:jc w:val="center"/>
-        <w:outlineLvl w:val="0"/>
-        <w:rPr>
-          <w:rFonts w:ascii="Times New Roman" w:eastAsia="標楷體" w:hAnsi="Times New Roman" w:cs="Times New Roman"/>
-          <w:b/>
-          <w:sz w:val="28"/>
-          <w:szCs w:val="28"/>
-        </w:rPr>
-      </w:pPr>
-      <w:bookmarkStart w:id="0" w:name="_Toc137481106"/>
+      </w:pPr>
+      <w:bookmarkStart w:id="0" w:name="_Toc137558862"/>
       <w:r>
         <w:rPr>
           <w:rFonts w:ascii="Times New Roman" w:eastAsia="標楷體" w:hAnsi="Times New Roman" w:cs="Times New Roman" w:hint="eastAsia"/>
@@ -376,7 +359,7 @@
         <w:gridCol w:w="1809"/>
         <w:gridCol w:w="1701"/>
         <w:gridCol w:w="4536"/>
-        <w:gridCol w:w="1560"/>
+        <w:gridCol w:w="1701"/>
       </w:tblGrid>
       <w:tr>
         <w:tc>
@@ -453,7 +436,7 @@
         </w:tc>
         <w:tc>
           <w:tcPr>
-            <w:tcW w:w="1560" w:type="dxa"/>
+            <w:tcW w:w="1701" w:type="dxa"/>
           </w:tcPr>
           <w:p>
             <w:pPr>
@@ -558,7 +541,7 @@
         </w:tc>
         <w:tc>
           <w:tcPr>
-            <w:tcW w:w="1560" w:type="dxa"/>
+            <w:tcW w:w="1701" w:type="dxa"/>
           </w:tcPr>
           <w:p>
             <w:pPr>
@@ -681,48 +664,6 @@
             </w:pPr>
             <w:r>
               <w:rPr>
-                <w:rFonts w:ascii="Times New Roman" w:eastAsia="標楷體" w:hAnsi="Times New Roman" w:cs="Times New Roman" w:hint="eastAsia"/>
-                <w:bCs/>
-              </w:rPr>
-              <w:t>更新</w:t>
-            </w:r>
-            <w:r>
-              <w:rPr>
-                <w:rFonts w:ascii="Times New Roman" w:eastAsia="標楷體" w:hAnsi="Times New Roman" w:cs="Times New Roman" w:hint="eastAsia"/>
-                <w:bCs/>
-              </w:rPr>
-              <w:t>本</w:t>
-            </w:r>
-            <w:r>
-              <w:rPr>
-                <w:rFonts w:ascii="Times New Roman" w:eastAsia="標楷體" w:hAnsi="Times New Roman" w:cs="Times New Roman" w:hint="eastAsia"/>
-                <w:bCs/>
-              </w:rPr>
-              <w:t>文件的</w:t>
-            </w:r>
-            <w:r>
-              <w:rPr>
-                <w:rFonts w:ascii="Times New Roman" w:eastAsia="標楷體" w:hAnsi="Times New Roman" w:cs="Times New Roman" w:hint="eastAsia"/>
-                <w:bCs/>
-              </w:rPr>
-              <w:t>名稱</w:t>
-            </w:r>
-          </w:p>
-          <w:p>
-            <w:pPr>
-              <w:pStyle w:val="a3"/>
-              <w:numPr>
-                <w:ilvl w:val="0"/>
-                <w:numId w:val="19"/>
-              </w:numPr>
-              <w:ind w:leftChars="0"/>
-              <w:rPr>
-                <w:rFonts w:ascii="Times New Roman" w:eastAsia="標楷體" w:hAnsi="Times New Roman" w:cs="Times New Roman"/>
-                <w:bCs/>
-              </w:rPr>
-            </w:pPr>
-            <w:r>
-              <w:rPr>
                 <w:rFonts w:ascii="Times New Roman" w:eastAsia="標楷體" w:hAnsi="Times New Roman" w:cs="Times New Roman"/>
                 <w:bCs/>
               </w:rPr>
@@ -803,6 +744,20 @@
                 <w:rFonts w:ascii="Times New Roman" w:eastAsia="標楷體" w:hAnsi="Times New Roman" w:cs="Times New Roman" w:hint="eastAsia"/>
                 <w:bCs/>
               </w:rPr>
+              <w:t>-</w:t>
+            </w:r>
+            <w:r>
+              <w:rPr>
+                <w:rFonts w:ascii="Times New Roman" w:eastAsia="標楷體" w:hAnsi="Times New Roman" w:cs="Times New Roman"/>
+                <w:bCs/>
+              </w:rPr>
+              <w:t xml:space="preserve">h, </w:t>
+            </w:r>
+            <w:r>
+              <w:rPr>
+                <w:rFonts w:ascii="Times New Roman" w:eastAsia="標楷體" w:hAnsi="Times New Roman" w:cs="Times New Roman" w:hint="eastAsia"/>
+                <w:bCs/>
+              </w:rPr>
               <w:t>-b</w:t>
             </w:r>
             <w:r>
@@ -856,61 +811,19 @@
               </w:rPr>
               <w:t>-a</w:t>
             </w:r>
-          </w:p>
-          <w:p>
-            <w:pPr>
-              <w:pStyle w:val="a3"/>
-              <w:numPr>
-                <w:ilvl w:val="0"/>
-                <w:numId w:val="19"/>
-              </w:numPr>
-              <w:ind w:leftChars="0"/>
+            <w:r>
               <w:rPr>
-                <w:rFonts w:ascii="Times New Roman" w:eastAsia="標楷體" w:hAnsi="Times New Roman" w:cs="Times New Roman"/>
+                <w:rFonts w:ascii="Times New Roman" w:eastAsia="標楷體" w:hAnsi="Times New Roman" w:cs="Times New Roman" w:hint="eastAsia"/>
                 <w:bCs/>
               </w:rPr>
-            </w:pPr>
+              <w:t>；</w:t>
+            </w:r>
             <w:r>
               <w:rPr>
                 <w:rFonts w:ascii="Times New Roman" w:eastAsia="標楷體" w:hAnsi="Times New Roman" w:cs="Times New Roman" w:hint="eastAsia"/>
                 <w:bCs/>
               </w:rPr>
               <w:t>更改</w:t>
-            </w:r>
-            <w:r>
-              <w:rPr>
-                <w:rFonts w:ascii="Times New Roman" w:eastAsia="標楷體" w:hAnsi="Times New Roman" w:cs="Times New Roman"/>
-                <w:bCs/>
-              </w:rPr>
-              <w:t>4</w:t>
-            </w:r>
-            <w:r>
-              <w:rPr>
-                <w:rFonts w:ascii="Times New Roman" w:eastAsia="標楷體" w:hAnsi="Times New Roman" w:cs="Times New Roman"/>
-                <w:bCs/>
-              </w:rPr>
-              <w:t>.1</w:t>
-            </w:r>
-            <w:r>
-              <w:rPr>
-                <w:rFonts w:ascii="Times New Roman" w:eastAsia="標楷體" w:hAnsi="Times New Roman" w:cs="Times New Roman"/>
-                <w:bCs/>
-              </w:rPr>
-              <w:t>.</w:t>
-            </w:r>
-            <w:r>
-              <w:rPr>
-                <w:rFonts w:ascii="Times New Roman" w:eastAsia="標楷體" w:hAnsi="Times New Roman" w:cs="Times New Roman" w:hint="eastAsia"/>
-                <w:bCs/>
-              </w:rPr>
-              <w:t>一般</w:t>
-            </w:r>
-            <w:r>
-              <w:rPr>
-                <w:rFonts w:ascii="Times New Roman" w:eastAsia="標楷體" w:hAnsi="Times New Roman" w:cs="Times New Roman"/>
-                <w:bCs/>
-              </w:rPr>
-              <w:t>參數的</w:t>
             </w:r>
             <w:r>
               <w:rPr>
@@ -949,61 +862,19 @@
               </w:rPr>
               <w:t>s</w:t>
             </w:r>
-          </w:p>
-          <w:p>
-            <w:pPr>
-              <w:pStyle w:val="a3"/>
-              <w:numPr>
-                <w:ilvl w:val="0"/>
-                <w:numId w:val="19"/>
-              </w:numPr>
-              <w:ind w:leftChars="0"/>
+            <w:r>
               <w:rPr>
-                <w:rFonts w:ascii="Times New Roman" w:eastAsia="標楷體" w:hAnsi="Times New Roman" w:cs="Times New Roman"/>
+                <w:rFonts w:ascii="Times New Roman" w:eastAsia="標楷體" w:hAnsi="Times New Roman" w:cs="Times New Roman" w:hint="eastAsia"/>
                 <w:bCs/>
               </w:rPr>
-            </w:pPr>
+              <w:t>；</w:t>
+            </w:r>
             <w:r>
               <w:rPr>
                 <w:rFonts w:ascii="Times New Roman" w:eastAsia="標楷體" w:hAnsi="Times New Roman" w:cs="Times New Roman" w:hint="eastAsia"/>
                 <w:bCs/>
               </w:rPr>
               <w:t>新增</w:t>
-            </w:r>
-            <w:r>
-              <w:rPr>
-                <w:rFonts w:ascii="Times New Roman" w:eastAsia="標楷體" w:hAnsi="Times New Roman" w:cs="Times New Roman"/>
-                <w:bCs/>
-              </w:rPr>
-              <w:t>4</w:t>
-            </w:r>
-            <w:r>
-              <w:rPr>
-                <w:rFonts w:ascii="Times New Roman" w:eastAsia="標楷體" w:hAnsi="Times New Roman" w:cs="Times New Roman"/>
-                <w:bCs/>
-              </w:rPr>
-              <w:t>.1</w:t>
-            </w:r>
-            <w:r>
-              <w:rPr>
-                <w:rFonts w:ascii="Times New Roman" w:eastAsia="標楷體" w:hAnsi="Times New Roman" w:cs="Times New Roman"/>
-                <w:bCs/>
-              </w:rPr>
-              <w:t>.</w:t>
-            </w:r>
-            <w:r>
-              <w:rPr>
-                <w:rFonts w:ascii="Times New Roman" w:eastAsia="標楷體" w:hAnsi="Times New Roman" w:cs="Times New Roman" w:hint="eastAsia"/>
-                <w:bCs/>
-              </w:rPr>
-              <w:t>一般</w:t>
-            </w:r>
-            <w:r>
-              <w:rPr>
-                <w:rFonts w:ascii="Times New Roman" w:eastAsia="標楷體" w:hAnsi="Times New Roman" w:cs="Times New Roman"/>
-                <w:bCs/>
-              </w:rPr>
-              <w:t>參數的</w:t>
             </w:r>
             <w:r>
               <w:rPr>
@@ -1042,61 +913,19 @@
               </w:rPr>
               <w:t>, --baud</w:t>
             </w:r>
-          </w:p>
-          <w:p>
-            <w:pPr>
-              <w:pStyle w:val="a3"/>
-              <w:numPr>
-                <w:ilvl w:val="0"/>
-                <w:numId w:val="19"/>
-              </w:numPr>
-              <w:ind w:leftChars="0"/>
+            <w:r>
               <w:rPr>
-                <w:rFonts w:ascii="Times New Roman" w:eastAsia="標楷體" w:hAnsi="Times New Roman" w:cs="Times New Roman"/>
+                <w:rFonts w:ascii="Times New Roman" w:eastAsia="標楷體" w:hAnsi="Times New Roman" w:cs="Times New Roman" w:hint="eastAsia"/>
                 <w:bCs/>
               </w:rPr>
-            </w:pPr>
+              <w:t>；</w:t>
+            </w:r>
             <w:r>
               <w:rPr>
                 <w:rFonts w:ascii="Times New Roman" w:eastAsia="標楷體" w:hAnsi="Times New Roman" w:cs="Times New Roman" w:hint="eastAsia"/>
                 <w:bCs/>
               </w:rPr>
               <w:t>移除</w:t>
-            </w:r>
-            <w:r>
-              <w:rPr>
-                <w:rFonts w:ascii="Times New Roman" w:eastAsia="標楷體" w:hAnsi="Times New Roman" w:cs="Times New Roman"/>
-                <w:bCs/>
-              </w:rPr>
-              <w:t>4</w:t>
-            </w:r>
-            <w:r>
-              <w:rPr>
-                <w:rFonts w:ascii="Times New Roman" w:eastAsia="標楷體" w:hAnsi="Times New Roman" w:cs="Times New Roman"/>
-                <w:bCs/>
-              </w:rPr>
-              <w:t>.1</w:t>
-            </w:r>
-            <w:r>
-              <w:rPr>
-                <w:rFonts w:ascii="Times New Roman" w:eastAsia="標楷體" w:hAnsi="Times New Roman" w:cs="Times New Roman"/>
-                <w:bCs/>
-              </w:rPr>
-              <w:t>.</w:t>
-            </w:r>
-            <w:r>
-              <w:rPr>
-                <w:rFonts w:ascii="Times New Roman" w:eastAsia="標楷體" w:hAnsi="Times New Roman" w:cs="Times New Roman" w:hint="eastAsia"/>
-                <w:bCs/>
-              </w:rPr>
-              <w:t>一般</w:t>
-            </w:r>
-            <w:r>
-              <w:rPr>
-                <w:rFonts w:ascii="Times New Roman" w:eastAsia="標楷體" w:hAnsi="Times New Roman" w:cs="Times New Roman"/>
-                <w:bCs/>
-              </w:rPr>
-              <w:t>參數的</w:t>
             </w:r>
             <w:r>
               <w:rPr>
@@ -1334,7 +1163,7 @@
         </w:tc>
         <w:tc>
           <w:tcPr>
-            <w:tcW w:w="1560" w:type="dxa"/>
+            <w:tcW w:w="1701" w:type="dxa"/>
           </w:tcPr>
           <w:p>
             <w:pPr>
@@ -1409,7 +1238,7 @@
           <w:szCs w:val="28"/>
         </w:rPr>
       </w:pPr>
-      <w:bookmarkStart w:id="1" w:name="_Toc137481107"/>
+      <w:bookmarkStart w:id="1" w:name="_Toc137558863"/>
       <w:r>
         <w:rPr>
           <w:rFonts w:ascii="Times New Roman" w:eastAsia="標楷體" w:hAnsi="Times New Roman" w:cs="Times New Roman" w:hint="eastAsia"/>
@@ -1469,7 +1298,7 @@
         </w:rPr>
         <w:fldChar w:fldCharType="separate"/>
       </w:r>
-      <w:hyperlink w:anchor="_Toc137481106" w:history="1">
+      <w:hyperlink w:anchor="_Toc137558862" w:history="1">
         <w:r>
           <w:rPr>
             <w:rStyle w:val="a9"/>
@@ -1498,7 +1327,7 @@
             <w:noProof/>
             <w:webHidden/>
           </w:rPr>
-          <w:instrText xml:space="preserve"> PAGEREF _Toc137481106 \h </w:instrText>
+          <w:instrText xml:space="preserve"> PAGEREF _Toc137558862 \h </w:instrText>
         </w:r>
         <w:r>
           <w:rPr>
@@ -1543,7 +1372,7 @@
           <w14:ligatures w14:val="standardContextual"/>
         </w:rPr>
       </w:pPr>
-      <w:hyperlink w:anchor="_Toc137481107" w:history="1">
+      <w:hyperlink w:anchor="_Toc137558863" w:history="1">
         <w:r>
           <w:rPr>
             <w:rStyle w:val="a9"/>
@@ -1572,7 +1401,7 @@
             <w:noProof/>
             <w:webHidden/>
           </w:rPr>
-          <w:instrText xml:space="preserve"> PAGEREF _Toc137481107 \h </w:instrText>
+          <w:instrText xml:space="preserve"> PAGEREF _Toc137558863 \h </w:instrText>
         </w:r>
         <w:r>
           <w:rPr>
@@ -1618,7 +1447,7 @@
           <w14:ligatures w14:val="standardContextual"/>
         </w:rPr>
       </w:pPr>
-      <w:hyperlink w:anchor="_Toc137481108" w:history="1">
+      <w:hyperlink w:anchor="_Toc137558864" w:history="1">
         <w:r>
           <w:rPr>
             <w:rStyle w:val="a9"/>
@@ -1666,7 +1495,7 @@
             <w:noProof/>
             <w:webHidden/>
           </w:rPr>
-          <w:instrText xml:space="preserve"> PAGEREF _Toc137481108 \h </w:instrText>
+          <w:instrText xml:space="preserve"> PAGEREF _Toc137558864 \h </w:instrText>
         </w:r>
         <w:r>
           <w:rPr>
@@ -1712,7 +1541,7 @@
           <w14:ligatures w14:val="standardContextual"/>
         </w:rPr>
       </w:pPr>
-      <w:hyperlink w:anchor="_Toc137481109" w:history="1">
+      <w:hyperlink w:anchor="_Toc137558865" w:history="1">
         <w:r>
           <w:rPr>
             <w:rStyle w:val="a9"/>
@@ -1760,7 +1589,7 @@
             <w:noProof/>
             <w:webHidden/>
           </w:rPr>
-          <w:instrText xml:space="preserve"> PAGEREF _Toc137481109 \h </w:instrText>
+          <w:instrText xml:space="preserve"> PAGEREF _Toc137558865 \h </w:instrText>
         </w:r>
         <w:r>
           <w:rPr>
@@ -1806,7 +1635,7 @@
           <w14:ligatures w14:val="standardContextual"/>
         </w:rPr>
       </w:pPr>
-      <w:hyperlink w:anchor="_Toc137481110" w:history="1">
+      <w:hyperlink w:anchor="_Toc137558866" w:history="1">
         <w:r>
           <w:rPr>
             <w:rStyle w:val="a9"/>
@@ -1854,7 +1683,7 @@
             <w:noProof/>
             <w:webHidden/>
           </w:rPr>
-          <w:instrText xml:space="preserve"> PAGEREF _Toc137481110 \h </w:instrText>
+          <w:instrText xml:space="preserve"> PAGEREF _Toc137558866 \h </w:instrText>
         </w:r>
         <w:r>
           <w:rPr>
@@ -1900,7 +1729,7 @@
           <w14:ligatures w14:val="standardContextual"/>
         </w:rPr>
       </w:pPr>
-      <w:hyperlink w:anchor="_Toc137481111" w:history="1">
+      <w:hyperlink w:anchor="_Toc137558867" w:history="1">
         <w:r>
           <w:rPr>
             <w:rStyle w:val="a9"/>
@@ -1948,7 +1777,7 @@
             <w:noProof/>
             <w:webHidden/>
           </w:rPr>
-          <w:instrText xml:space="preserve"> PAGEREF _Toc137481111 \h </w:instrText>
+          <w:instrText xml:space="preserve"> PAGEREF _Toc137558867 \h </w:instrText>
         </w:r>
         <w:r>
           <w:rPr>
@@ -1994,7 +1823,7 @@
           <w14:ligatures w14:val="standardContextual"/>
         </w:rPr>
       </w:pPr>
-      <w:hyperlink w:anchor="_Toc137481112" w:history="1">
+      <w:hyperlink w:anchor="_Toc137558868" w:history="1">
         <w:r>
           <w:rPr>
             <w:rStyle w:val="a9"/>
@@ -2042,7 +1871,7 @@
             <w:noProof/>
             <w:webHidden/>
           </w:rPr>
-          <w:instrText xml:space="preserve"> PAGEREF _Toc137481112 \h </w:instrText>
+          <w:instrText xml:space="preserve"> PAGEREF _Toc137558868 \h </w:instrText>
         </w:r>
         <w:r>
           <w:rPr>
@@ -2088,7 +1917,7 @@
           <w14:ligatures w14:val="standardContextual"/>
         </w:rPr>
       </w:pPr>
-      <w:hyperlink w:anchor="_Toc137481113" w:history="1">
+      <w:hyperlink w:anchor="_Toc137558869" w:history="1">
         <w:r>
           <w:rPr>
             <w:rStyle w:val="a9"/>
@@ -2136,7 +1965,7 @@
             <w:noProof/>
             <w:webHidden/>
           </w:rPr>
-          <w:instrText xml:space="preserve"> PAGEREF _Toc137481113 \h </w:instrText>
+          <w:instrText xml:space="preserve"> PAGEREF _Toc137558869 \h </w:instrText>
         </w:r>
         <w:r>
           <w:rPr>
@@ -2182,7 +2011,7 @@
           <w14:ligatures w14:val="standardContextual"/>
         </w:rPr>
       </w:pPr>
-      <w:hyperlink w:anchor="_Toc137481114" w:history="1">
+      <w:hyperlink w:anchor="_Toc137558870" w:history="1">
         <w:r>
           <w:rPr>
             <w:rStyle w:val="a9"/>
@@ -2239,7 +2068,7 @@
             <w:noProof/>
             <w:webHidden/>
           </w:rPr>
-          <w:instrText xml:space="preserve"> PAGEREF _Toc137481114 \h </w:instrText>
+          <w:instrText xml:space="preserve"> PAGEREF _Toc137558870 \h </w:instrText>
         </w:r>
         <w:r>
           <w:rPr>
@@ -2259,7 +2088,7 @@
             <w:noProof/>
             <w:webHidden/>
           </w:rPr>
-          <w:t>14</w:t>
+          <w:t>15</w:t>
         </w:r>
         <w:r>
           <w:rPr>
@@ -2285,7 +2114,7 @@
           <w14:ligatures w14:val="standardContextual"/>
         </w:rPr>
       </w:pPr>
-      <w:hyperlink w:anchor="_Toc137481115" w:history="1">
+      <w:hyperlink w:anchor="_Toc137558871" w:history="1">
         <w:r>
           <w:rPr>
             <w:rStyle w:val="a9"/>
@@ -2342,7 +2171,7 @@
             <w:noProof/>
             <w:webHidden/>
           </w:rPr>
-          <w:instrText xml:space="preserve"> PAGEREF _Toc137481115 \h </w:instrText>
+          <w:instrText xml:space="preserve"> PAGEREF _Toc137558871 \h </w:instrText>
         </w:r>
         <w:r>
           <w:rPr>
@@ -2362,7 +2191,7 @@
             <w:noProof/>
             <w:webHidden/>
           </w:rPr>
-          <w:t>14</w:t>
+          <w:t>15</w:t>
         </w:r>
         <w:r>
           <w:rPr>
@@ -2388,7 +2217,7 @@
           <w14:ligatures w14:val="standardContextual"/>
         </w:rPr>
       </w:pPr>
-      <w:hyperlink w:anchor="_Toc137481116" w:history="1">
+      <w:hyperlink w:anchor="_Toc137558872" w:history="1">
         <w:r>
           <w:rPr>
             <w:rStyle w:val="a9"/>
@@ -2454,7 +2283,7 @@
             <w:noProof/>
             <w:webHidden/>
           </w:rPr>
-          <w:instrText xml:space="preserve"> PAGEREF _Toc137481116 \h </w:instrText>
+          <w:instrText xml:space="preserve"> PAGEREF _Toc137558872 \h </w:instrText>
         </w:r>
         <w:r>
           <w:rPr>
@@ -2474,7 +2303,7 @@
             <w:noProof/>
             <w:webHidden/>
           </w:rPr>
-          <w:t>14</w:t>
+          <w:t>15</w:t>
         </w:r>
         <w:r>
           <w:rPr>
@@ -2487,6 +2316,81 @@
     </w:p>
     <w:p>
       <w:pPr>
+        <w:pStyle w:val="11"/>
+        <w:tabs>
+          <w:tab w:val="right" w:leader="dot" w:pos="9628"/>
+        </w:tabs>
+        <w:rPr>
+          <w:rFonts w:cstheme="minorBidi"/>
+          <w:noProof/>
+          <w:kern w:val="2"/>
+          <w:sz w:val="24"/>
+          <w14:ligatures w14:val="standardContextual"/>
+        </w:rPr>
+      </w:pPr>
+      <w:hyperlink w:anchor="_Toc137558873" w:history="1">
+        <w:r>
+          <w:rPr>
+            <w:rStyle w:val="a9"/>
+            <w:rFonts w:ascii="Arial" w:hAnsi="Arial" w:cs="華康中黑體"/>
+            <w:b/>
+            <w:bCs/>
+            <w:noProof/>
+          </w:rPr>
+          <w:t>Legal Disclaimer</w:t>
+        </w:r>
+        <w:r>
+          <w:rPr>
+            <w:noProof/>
+            <w:webHidden/>
+          </w:rPr>
+          <w:tab/>
+        </w:r>
+        <w:r>
+          <w:rPr>
+            <w:noProof/>
+            <w:webHidden/>
+          </w:rPr>
+          <w:fldChar w:fldCharType="begin"/>
+        </w:r>
+        <w:r>
+          <w:rPr>
+            <w:noProof/>
+            <w:webHidden/>
+          </w:rPr>
+          <w:instrText xml:space="preserve"> PAGEREF _Toc137558873 \h </w:instrText>
+        </w:r>
+        <w:r>
+          <w:rPr>
+            <w:noProof/>
+            <w:webHidden/>
+          </w:rPr>
+        </w:r>
+        <w:r>
+          <w:rPr>
+            <w:noProof/>
+            <w:webHidden/>
+          </w:rPr>
+          <w:fldChar w:fldCharType="separate"/>
+        </w:r>
+        <w:r>
+          <w:rPr>
+            <w:noProof/>
+            <w:webHidden/>
+          </w:rPr>
+          <w:t>16</w:t>
+        </w:r>
+        <w:r>
+          <w:rPr>
+            <w:noProof/>
+            <w:webHidden/>
+          </w:rPr>
+          <w:fldChar w:fldCharType="end"/>
+        </w:r>
+      </w:hyperlink>
+    </w:p>
+    <w:p>
+      <w:pPr>
         <w:widowControl/>
         <w:rPr>
           <w:rFonts w:ascii="Times New Roman" w:eastAsia="標楷體" w:hAnsi="Times New Roman" w:cs="Times New Roman"/>
@@ -2539,7 +2443,7 @@
           <w:szCs w:val="28"/>
         </w:rPr>
       </w:pPr>
-      <w:bookmarkStart w:id="2" w:name="_Toc137481108"/>
+      <w:bookmarkStart w:id="2" w:name="_Toc137558864"/>
       <w:r>
         <w:rPr>
           <w:rFonts w:ascii="Times New Roman" w:eastAsia="標楷體" w:hAnsi="Times New Roman" w:cs="Times New Roman"/>
@@ -3024,7 +2928,7 @@
           <w:szCs w:val="28"/>
         </w:rPr>
       </w:pPr>
-      <w:bookmarkStart w:id="3" w:name="_Toc137481109"/>
+      <w:bookmarkStart w:id="3" w:name="_Toc137558865"/>
       <w:r>
         <w:rPr>
           <w:rFonts w:ascii="Times New Roman" w:eastAsia="標楷體" w:hAnsi="Times New Roman" w:cs="Times New Roman" w:hint="eastAsia"/>
@@ -3395,7 +3299,7 @@
           <w:szCs w:val="28"/>
         </w:rPr>
       </w:pPr>
-      <w:bookmarkStart w:id="4" w:name="_Toc137481110"/>
+      <w:bookmarkStart w:id="4" w:name="_Toc137558866"/>
       <w:r>
         <w:rPr>
           <w:rFonts w:ascii="Times New Roman" w:eastAsia="標楷體" w:hAnsi="Times New Roman" w:cs="Times New Roman" w:hint="eastAsia"/>
@@ -3974,22 +3878,6 @@
     </w:p>
     <w:p>
       <w:pPr>
-        <w:widowControl/>
-        <w:rPr>
-          <w:rFonts w:ascii="Times New Roman" w:eastAsia="標楷體" w:hAnsi="Times New Roman" w:cs="Times New Roman"/>
-          <w:b/>
-        </w:rPr>
-      </w:pPr>
-      <w:r>
-        <w:rPr>
-          <w:rFonts w:ascii="Times New Roman" w:eastAsia="標楷體" w:hAnsi="Times New Roman" w:cs="Times New Roman"/>
-          <w:b/>
-        </w:rPr>
-        <w:br w:type="page"/>
-      </w:r>
-    </w:p>
-    <w:p>
-      <w:pPr>
         <w:pStyle w:val="a3"/>
         <w:numPr>
           <w:ilvl w:val="1"/>
@@ -5025,7 +4913,7 @@
           <w:szCs w:val="28"/>
         </w:rPr>
       </w:pPr>
-      <w:bookmarkStart w:id="6" w:name="_Toc137481111"/>
+      <w:bookmarkStart w:id="6" w:name="_Toc137558867"/>
       <w:r>
         <w:rPr>
           <w:rFonts w:ascii="Times New Roman" w:eastAsia="標楷體" w:hAnsi="Times New Roman" w:cs="Times New Roman"/>
@@ -5102,16 +4990,51 @@
         <w:widowControl/>
         <w:jc w:val="both"/>
         <w:rPr>
-          <w:rFonts w:ascii="Times New Roman" w:eastAsia="標楷體" w:hAnsi="Times New Roman" w:cs="Times New Roman" w:hint="eastAsia"/>
-          <w:bCs/>
-        </w:rPr>
-      </w:pPr>
-      <w:r>
-        <w:rPr>
-          <w:rFonts w:ascii="Times New Roman" w:eastAsia="標楷體" w:hAnsi="Times New Roman" w:cs="Times New Roman" w:hint="eastAsia"/>
-          <w:bCs/>
-        </w:rPr>
-        <w:t>下列圖片和文字敘述如與程式實際執行有差異，請以程式為主。</w:t>
+          <w:rFonts w:ascii="Times New Roman" w:eastAsia="標楷體" w:hAnsi="Times New Roman" w:cs="Times New Roman"/>
+          <w:bCs/>
+        </w:rPr>
+      </w:pPr>
+      <w:r>
+        <w:rPr>
+          <w:rFonts w:ascii="Times New Roman" w:eastAsia="標楷體" w:hAnsi="Times New Roman" w:cs="Times New Roman" w:hint="eastAsia"/>
+          <w:bCs/>
+        </w:rPr>
+        <w:t>本文件中的</w:t>
+      </w:r>
+      <w:r>
+        <w:rPr>
+          <w:rFonts w:ascii="Times New Roman" w:eastAsia="標楷體" w:hAnsi="Times New Roman" w:cs="Times New Roman" w:hint="eastAsia"/>
+          <w:bCs/>
+        </w:rPr>
+        <w:t>圖片</w:t>
+      </w:r>
+      <w:r>
+        <w:rPr>
+          <w:rFonts w:ascii="Times New Roman" w:eastAsia="標楷體" w:hAnsi="Times New Roman" w:cs="Times New Roman" w:hint="eastAsia"/>
+          <w:bCs/>
+        </w:rPr>
+        <w:t>，</w:t>
+      </w:r>
+      <w:r>
+        <w:rPr>
+          <w:rFonts w:ascii="Times New Roman" w:eastAsia="標楷體" w:hAnsi="Times New Roman" w:cs="Times New Roman" w:hint="eastAsia"/>
+          <w:bCs/>
+        </w:rPr>
+        <w:t>如與程式實際執行</w:t>
+      </w:r>
+      <w:r>
+        <w:rPr>
+          <w:rFonts w:ascii="Times New Roman" w:eastAsia="標楷體" w:hAnsi="Times New Roman" w:cs="Times New Roman" w:hint="eastAsia"/>
+          <w:bCs/>
+        </w:rPr>
+        <w:t>結果</w:t>
+      </w:r>
+      <w:r>
+        <w:rPr>
+          <w:rFonts w:ascii="Times New Roman" w:eastAsia="標楷體" w:hAnsi="Times New Roman" w:cs="Times New Roman" w:hint="eastAsia"/>
+          <w:bCs/>
+        </w:rPr>
+        <w:t>有差異，請以程式為主。</w:t>
       </w:r>
     </w:p>
     <w:p>
@@ -5128,6 +5051,7 @@
         <w:rPr>
           <w:rFonts w:ascii="Times New Roman" w:eastAsia="標楷體" w:hAnsi="Times New Roman" w:cs="Times New Roman"/>
           <w:b/>
+          <w:noProof/>
           <w:sz w:val="28"/>
           <w:szCs w:val="28"/>
         </w:rPr>
@@ -5730,6 +5654,7 @@
           <w:iCs/>
           <w:color w:val="000000" w:themeColor="text1"/>
         </w:rPr>
+        <w:lastRenderedPageBreak/>
         <w:t>提示：如果使用者同時下了</w:t>
       </w:r>
       <w:r>
@@ -5975,21 +5900,6 @@
           <w:rFonts w:ascii="Times New Roman" w:eastAsia="標楷體" w:hAnsi="Times New Roman" w:cs="Times New Roman"/>
           <w:bCs/>
         </w:rPr>
-        <w:br w:type="page"/>
-      </w:r>
-      <w:r>
-        <w:rPr>
-          <w:rFonts w:ascii="Times New Roman" w:eastAsia="標楷體" w:hAnsi="Times New Roman" w:cs="Times New Roman"/>
-          <w:bCs/>
-        </w:rPr>
-        <w:lastRenderedPageBreak/>
-        <w:t>下面為</w:t>
-      </w:r>
-      <w:r>
-        <w:rPr>
-          <w:rFonts w:ascii="Times New Roman" w:eastAsia="標楷體" w:hAnsi="Times New Roman" w:cs="Times New Roman"/>
-          <w:bCs/>
-        </w:rPr>
         <w:t>各項</w:t>
       </w:r>
       <w:r>
@@ -6119,6 +6029,7 @@
         <w:rPr>
           <w:rFonts w:ascii="Times New Roman" w:eastAsia="標楷體" w:hAnsi="Times New Roman" w:cs="Times New Roman"/>
           <w:bCs/>
+          <w:noProof/>
         </w:rPr>
         <w:drawing>
           <wp:inline distT="0" distB="0" distL="0" distR="0" wp14:anchorId="5F5AB715" wp14:editId="11302349">
@@ -6165,6 +6076,90 @@
           <w:bCs/>
         </w:rPr>
       </w:pPr>
+      <w:r>
+        <w:rPr>
+          <w:rFonts w:ascii="Times New Roman" w:eastAsia="標楷體" w:hAnsi="Times New Roman" w:cs="Times New Roman" w:hint="eastAsia"/>
+          <w:bCs/>
+        </w:rPr>
+        <w:t>當您在設定參數但一時忘記如何使用時，可以直接加上</w:t>
+      </w:r>
+      <w:r>
+        <w:rPr>
+          <w:rFonts w:ascii="Times New Roman" w:eastAsia="標楷體" w:hAnsi="Times New Roman" w:cs="Times New Roman"/>
+          <w:bCs/>
+        </w:rPr>
+        <w:t>-h</w:t>
+      </w:r>
+      <w:r>
+        <w:rPr>
+          <w:rFonts w:ascii="Times New Roman" w:eastAsia="標楷體" w:hAnsi="Times New Roman" w:cs="Times New Roman" w:hint="eastAsia"/>
+          <w:bCs/>
+        </w:rPr>
+        <w:t>參數，用以顯示此</w:t>
+      </w:r>
+      <w:r>
+        <w:rPr>
+          <w:rFonts w:ascii="Times New Roman" w:eastAsia="標楷體" w:hAnsi="Times New Roman" w:cs="Times New Roman" w:hint="eastAsia"/>
+          <w:bCs/>
+        </w:rPr>
+        <w:t>H</w:t>
+      </w:r>
+      <w:r>
+        <w:rPr>
+          <w:rFonts w:ascii="Times New Roman" w:eastAsia="標楷體" w:hAnsi="Times New Roman" w:cs="Times New Roman"/>
+          <w:bCs/>
+        </w:rPr>
+        <w:t>elp</w:t>
+      </w:r>
+      <w:r>
+        <w:rPr>
+          <w:rFonts w:ascii="Times New Roman" w:eastAsia="標楷體" w:hAnsi="Times New Roman" w:cs="Times New Roman" w:hint="eastAsia"/>
+          <w:bCs/>
+        </w:rPr>
+        <w:t>列表。當程式收到諸多參數並且包含</w:t>
+      </w:r>
+      <w:r>
+        <w:rPr>
+          <w:rFonts w:ascii="Times New Roman" w:eastAsia="標楷體" w:hAnsi="Times New Roman" w:cs="Times New Roman" w:hint="eastAsia"/>
+          <w:bCs/>
+        </w:rPr>
+        <w:t>-</w:t>
+      </w:r>
+      <w:r>
+        <w:rPr>
+          <w:rFonts w:ascii="Times New Roman" w:eastAsia="標楷體" w:hAnsi="Times New Roman" w:cs="Times New Roman"/>
+          <w:bCs/>
+        </w:rPr>
+        <w:t>h</w:t>
+      </w:r>
+      <w:r>
+        <w:rPr>
+          <w:rFonts w:ascii="Times New Roman" w:eastAsia="標楷體" w:hAnsi="Times New Roman" w:cs="Times New Roman" w:hint="eastAsia"/>
+          <w:bCs/>
+        </w:rPr>
+        <w:t>參數時，會優先顯示</w:t>
+      </w:r>
+      <w:r>
+        <w:rPr>
+          <w:rFonts w:ascii="Times New Roman" w:eastAsia="標楷體" w:hAnsi="Times New Roman" w:cs="Times New Roman" w:hint="eastAsia"/>
+          <w:bCs/>
+        </w:rPr>
+        <w:t>H</w:t>
+      </w:r>
+      <w:r>
+        <w:rPr>
+          <w:rFonts w:ascii="Times New Roman" w:eastAsia="標楷體" w:hAnsi="Times New Roman" w:cs="Times New Roman"/>
+          <w:bCs/>
+        </w:rPr>
+        <w:t>elp</w:t>
+      </w:r>
+      <w:r>
+        <w:rPr>
+          <w:rFonts w:ascii="Times New Roman" w:eastAsia="標楷體" w:hAnsi="Times New Roman" w:cs="Times New Roman" w:hint="eastAsia"/>
+          <w:bCs/>
+        </w:rPr>
+        <w:t>列表及忽略其他參數。例如如下：</w:t>
+      </w:r>
     </w:p>
     <w:p>
       <w:pPr>
@@ -6178,6 +6173,66 @@
         <w:rPr>
           <w:rFonts w:ascii="Times New Roman" w:eastAsia="標楷體" w:hAnsi="Times New Roman" w:cs="Times New Roman"/>
           <w:bCs/>
+          <w:noProof/>
+        </w:rPr>
+        <w:drawing>
+          <wp:inline distT="0" distB="0" distL="0" distR="0" wp14:anchorId="45613D80" wp14:editId="7DBF35C3">
+            <wp:extent cx="6120130" cy="266065"/>
+            <wp:effectExtent l="0" t="0" r="0" b="635"/>
+            <wp:docPr id="1559515962" name="圖片 1"/>
+            <wp:cNvGraphicFramePr>
+              <a:graphicFrameLocks xmlns:a="http://schemas.openxmlformats.org/drawingml/2006/main" noChangeAspect="1"/>
+            </wp:cNvGraphicFramePr>
+            <a:graphic xmlns:a="http://schemas.openxmlformats.org/drawingml/2006/main">
+              <a:graphicData uri="http://schemas.openxmlformats.org/drawingml/2006/picture">
+                <pic:pic xmlns:pic="http://schemas.openxmlformats.org/drawingml/2006/picture">
+                  <pic:nvPicPr>
+                    <pic:cNvPr id="1559515962" name=""/>
+                    <pic:cNvPicPr/>
+                  </pic:nvPicPr>
+                  <pic:blipFill>
+                    <a:blip r:embed="rId14"/>
+                    <a:stretch>
+                      <a:fillRect/>
+                    </a:stretch>
+                  </pic:blipFill>
+                  <pic:spPr>
+                    <a:xfrm>
+                      <a:off x="0" y="0"/>
+                      <a:ext cx="6120130" cy="266065"/>
+                    </a:xfrm>
+                    <a:prstGeom prst="rect">
+                      <a:avLst/>
+                    </a:prstGeom>
+                  </pic:spPr>
+                </pic:pic>
+              </a:graphicData>
+            </a:graphic>
+          </wp:inline>
+        </w:drawing>
+      </w:r>
+    </w:p>
+    <w:p>
+      <w:pPr>
+        <w:widowControl/>
+        <w:rPr>
+          <w:rFonts w:ascii="Times New Roman" w:eastAsia="標楷體" w:hAnsi="Times New Roman" w:cs="Times New Roman"/>
+          <w:bCs/>
+        </w:rPr>
+      </w:pPr>
+    </w:p>
+    <w:p>
+      <w:pPr>
+        <w:widowControl/>
+        <w:rPr>
+          <w:rFonts w:ascii="Times New Roman" w:eastAsia="標楷體" w:hAnsi="Times New Roman" w:cs="Times New Roman"/>
+          <w:bCs/>
+        </w:rPr>
+      </w:pPr>
+      <w:r>
+        <w:rPr>
+          <w:rFonts w:ascii="Times New Roman" w:eastAsia="標楷體" w:hAnsi="Times New Roman" w:cs="Times New Roman"/>
+          <w:bCs/>
         </w:rPr>
         <w:t>"</w:t>
       </w:r>
@@ -6272,14 +6327,15 @@
       <w:pPr>
         <w:widowControl/>
         <w:rPr>
-          <w:rFonts w:ascii="Times New Roman" w:eastAsia="標楷體" w:hAnsi="Times New Roman" w:cs="Times New Roman" w:hint="eastAsia"/>
-          <w:bCs/>
-        </w:rPr>
-      </w:pPr>
-      <w:r>
-        <w:rPr>
-          <w:rFonts w:ascii="Times New Roman" w:eastAsia="標楷體" w:hAnsi="Times New Roman" w:cs="Times New Roman"/>
-          <w:bCs/>
+          <w:rFonts w:ascii="Times New Roman" w:eastAsia="標楷體" w:hAnsi="Times New Roman" w:cs="Times New Roman"/>
+          <w:bCs/>
+        </w:rPr>
+      </w:pPr>
+      <w:r>
+        <w:rPr>
+          <w:rFonts w:ascii="Times New Roman" w:eastAsia="標楷體" w:hAnsi="Times New Roman" w:cs="Times New Roman"/>
+          <w:bCs/>
+          <w:noProof/>
         </w:rPr>
         <w:drawing>
           <wp:inline distT="0" distB="0" distL="0" distR="0" wp14:anchorId="1600136E" wp14:editId="2D00F3C2">
@@ -6297,7 +6353,7 @@
                     <pic:cNvPicPr/>
                   </pic:nvPicPr>
                   <pic:blipFill>
-                    <a:blip r:embed="rId14"/>
+                    <a:blip r:embed="rId15"/>
                     <a:stretch>
                       <a:fillRect/>
                     </a:stretch>
@@ -6573,7 +6629,7 @@
       <w:pPr>
         <w:widowControl/>
         <w:rPr>
-          <w:rFonts w:ascii="Times New Roman" w:eastAsia="標楷體" w:hAnsi="Times New Roman" w:cs="Times New Roman" w:hint="eastAsia"/>
+          <w:rFonts w:ascii="Times New Roman" w:eastAsia="標楷體" w:hAnsi="Times New Roman" w:cs="Times New Roman"/>
           <w:b/>
           <w:i/>
           <w:iCs/>
@@ -6655,7 +6711,7 @@
       <w:pPr>
         <w:widowControl/>
         <w:rPr>
-          <w:rFonts w:ascii="Times New Roman" w:eastAsia="標楷體" w:hAnsi="Times New Roman" w:cs="Times New Roman" w:hint="eastAsia"/>
+          <w:rFonts w:ascii="Times New Roman" w:eastAsia="標楷體" w:hAnsi="Times New Roman" w:cs="Times New Roman"/>
           <w:bCs/>
         </w:rPr>
       </w:pPr>
@@ -6741,7 +6797,7 @@
                     <pic:cNvPicPr/>
                   </pic:nvPicPr>
                   <pic:blipFill>
-                    <a:blip r:embed="rId15"/>
+                    <a:blip r:embed="rId16"/>
                     <a:stretch>
                       <a:fillRect/>
                     </a:stretch>
@@ -6784,6 +6840,7 @@
           <w:rFonts w:ascii="Times New Roman" w:eastAsia="標楷體" w:hAnsi="Times New Roman" w:cs="Times New Roman"/>
           <w:bCs/>
         </w:rPr>
+        <w:lastRenderedPageBreak/>
         <w:t>"</w:t>
       </w:r>
       <w:r>
@@ -7086,7 +7143,7 @@
                     <pic:cNvPicPr/>
                   </pic:nvPicPr>
                   <pic:blipFill>
-                    <a:blip r:embed="rId16"/>
+                    <a:blip r:embed="rId17"/>
                     <a:stretch>
                       <a:fillRect/>
                     </a:stretch>
@@ -7467,7 +7524,6 @@
           <w:bCs/>
           <w:noProof/>
         </w:rPr>
-        <w:lastRenderedPageBreak/>
         <w:drawing>
           <wp:inline distT="0" distB="0" distL="0" distR="0" wp14:anchorId="6FAB091D" wp14:editId="7094B61E">
             <wp:extent cx="6120130" cy="188595"/>
@@ -7484,7 +7540,7 @@
                     <pic:cNvPicPr/>
                   </pic:nvPicPr>
                   <pic:blipFill>
-                    <a:blip r:embed="rId17"/>
+                    <a:blip r:embed="rId18"/>
                     <a:stretch>
                       <a:fillRect/>
                     </a:stretch>
@@ -7706,7 +7762,7 @@
                     <pic:cNvPicPr/>
                   </pic:nvPicPr>
                   <pic:blipFill>
-                    <a:blip r:embed="rId18"/>
+                    <a:blip r:embed="rId19"/>
                     <a:stretch>
                       <a:fillRect/>
                     </a:stretch>
@@ -7920,6 +7976,13 @@
           <w:rFonts w:ascii="Times New Roman" w:eastAsia="標楷體" w:hAnsi="Times New Roman" w:cs="Times New Roman" w:hint="eastAsia"/>
           <w:bCs/>
         </w:rPr>
+        <w:t>例如</w:t>
+      </w:r>
+      <w:r>
+        <w:rPr>
+          <w:rFonts w:ascii="Times New Roman" w:eastAsia="標楷體" w:hAnsi="Times New Roman" w:cs="Times New Roman" w:hint="eastAsia"/>
+          <w:bCs/>
+        </w:rPr>
         <w:t>下圖，偵測到</w:t>
       </w:r>
       <w:r>
@@ -7955,30 +8018,14 @@
           <w:rFonts w:ascii="Times New Roman" w:eastAsia="標楷體" w:hAnsi="Times New Roman" w:cs="Times New Roman" w:hint="eastAsia"/>
           <w:bCs/>
         </w:rPr>
-        <w:t>U</w:t>
-      </w:r>
-      <w:r>
-        <w:rPr>
-          <w:rFonts w:ascii="Times New Roman" w:eastAsia="標楷體" w:hAnsi="Times New Roman" w:cs="Times New Roman"/>
-          <w:bCs/>
-        </w:rPr>
-        <w:t xml:space="preserve">pdate </w:t>
-      </w:r>
-      <w:proofErr w:type="spellStart"/>
-      <w:r>
-        <w:rPr>
-          <w:rFonts w:ascii="Times New Roman" w:eastAsia="標楷體" w:hAnsi="Times New Roman" w:cs="Times New Roman"/>
-          <w:bCs/>
-        </w:rPr>
-        <w:t>Fw</w:t>
-      </w:r>
-      <w:proofErr w:type="spellEnd"/>
-      <w:r>
-        <w:rPr>
-          <w:rFonts w:ascii="Times New Roman" w:eastAsia="標楷體" w:hAnsi="Times New Roman" w:cs="Times New Roman" w:hint="eastAsia"/>
-          <w:bCs/>
-        </w:rPr>
-        <w:t>也以</w:t>
+        <w:t>更新韌體的流程自動</w:t>
+      </w:r>
+      <w:r>
+        <w:rPr>
+          <w:rFonts w:ascii="Times New Roman" w:eastAsia="標楷體" w:hAnsi="Times New Roman" w:cs="Times New Roman" w:hint="eastAsia"/>
+          <w:bCs/>
+        </w:rPr>
+        <w:t>以</w:t>
       </w:r>
       <w:r>
         <w:rPr>
@@ -8032,7 +8079,7 @@
                     <pic:cNvPicPr/>
                   </pic:nvPicPr>
                   <pic:blipFill>
-                    <a:blip r:embed="rId19"/>
+                    <a:blip r:embed="rId20"/>
                     <a:stretch>
                       <a:fillRect/>
                     </a:stretch>
@@ -8366,7 +8413,7 @@
                     <pic:cNvPicPr/>
                   </pic:nvPicPr>
                   <pic:blipFill>
-                    <a:blip r:embed="rId20"/>
+                    <a:blip r:embed="rId21"/>
                     <a:stretch>
                       <a:fillRect/>
                     </a:stretch>
@@ -8535,7 +8582,7 @@
                     <pic:cNvPicPr/>
                   </pic:nvPicPr>
                   <pic:blipFill>
-                    <a:blip r:embed="rId21"/>
+                    <a:blip r:embed="rId22"/>
                     <a:stretch>
                       <a:fillRect/>
                     </a:stretch>
@@ -8561,15 +8608,6 @@
         <w:widowControl/>
         <w:rPr>
           <w:rFonts w:ascii="Times New Roman" w:eastAsia="標楷體" w:hAnsi="Times New Roman" w:cs="Times New Roman"/>
-          <w:bCs/>
-        </w:rPr>
-      </w:pPr>
-    </w:p>
-    <w:p>
-      <w:pPr>
-        <w:widowControl/>
-        <w:rPr>
-          <w:rFonts w:ascii="Times New Roman" w:eastAsia="標楷體" w:hAnsi="Times New Roman" w:cs="Times New Roman"/>
           <w:b/>
           <w:i/>
           <w:iCs/>
@@ -8676,20 +8714,12 @@
           <w:bCs/>
         </w:rPr>
       </w:pPr>
-    </w:p>
-    <w:p>
-      <w:pPr>
-        <w:widowControl/>
-        <w:rPr>
-          <w:rFonts w:ascii="Times New Roman" w:eastAsia="標楷體" w:hAnsi="Times New Roman" w:cs="Times New Roman"/>
-          <w:bCs/>
-        </w:rPr>
-      </w:pPr>
-      <w:r>
-        <w:rPr>
-          <w:rFonts w:ascii="Times New Roman" w:eastAsia="標楷體" w:hAnsi="Times New Roman" w:cs="Times New Roman"/>
-          <w:bCs/>
-        </w:rPr>
+      <w:r>
+        <w:rPr>
+          <w:rFonts w:ascii="Times New Roman" w:eastAsia="標楷體" w:hAnsi="Times New Roman" w:cs="Times New Roman"/>
+          <w:bCs/>
+        </w:rPr>
+        <w:lastRenderedPageBreak/>
         <w:t>"</w:t>
       </w:r>
       <w:r>
@@ -8835,7 +8865,7 @@
                     <pic:cNvPicPr/>
                   </pic:nvPicPr>
                   <pic:blipFill>
-                    <a:blip r:embed="rId22"/>
+                    <a:blip r:embed="rId23"/>
                     <a:stretch>
                       <a:fillRect/>
                     </a:stretch>
@@ -8878,23 +8908,6 @@
           <w:rFonts w:ascii="Times New Roman" w:eastAsia="標楷體" w:hAnsi="Times New Roman" w:cs="Times New Roman"/>
           <w:bCs/>
         </w:rPr>
-        <w:br w:type="page"/>
-      </w:r>
-    </w:p>
-    <w:p>
-      <w:pPr>
-        <w:widowControl/>
-        <w:rPr>
-          <w:rFonts w:ascii="Times New Roman" w:eastAsia="標楷體" w:hAnsi="Times New Roman" w:cs="Times New Roman"/>
-          <w:bCs/>
-        </w:rPr>
-      </w:pPr>
-      <w:r>
-        <w:rPr>
-          <w:rFonts w:ascii="Times New Roman" w:eastAsia="標楷體" w:hAnsi="Times New Roman" w:cs="Times New Roman"/>
-          <w:bCs/>
-        </w:rPr>
-        <w:lastRenderedPageBreak/>
         <w:t>"</w:t>
       </w:r>
       <w:r>
@@ -9068,7 +9081,7 @@
                     <pic:cNvPicPr/>
                   </pic:nvPicPr>
                   <pic:blipFill>
-                    <a:blip r:embed="rId23"/>
+                    <a:blip r:embed="rId24"/>
                     <a:stretch>
                       <a:fillRect/>
                     </a:stretch>
@@ -9230,7 +9243,7 @@
                     <pic:cNvPicPr/>
                   </pic:nvPicPr>
                   <pic:blipFill>
-                    <a:blip r:embed="rId24"/>
+                    <a:blip r:embed="rId25"/>
                     <a:stretch>
                       <a:fillRect/>
                     </a:stretch>
@@ -9311,7 +9324,7 @@
                     <pic:cNvPicPr/>
                   </pic:nvPicPr>
                   <pic:blipFill>
-                    <a:blip r:embed="rId25"/>
+                    <a:blip r:embed="rId26"/>
                     <a:stretch>
                       <a:fillRect/>
                     </a:stretch>
@@ -9485,7 +9498,7 @@
                     <pic:cNvPicPr/>
                   </pic:nvPicPr>
                   <pic:blipFill>
-                    <a:blip r:embed="rId26"/>
+                    <a:blip r:embed="rId27"/>
                     <a:stretch>
                       <a:fillRect/>
                     </a:stretch>
@@ -9528,6 +9541,14 @@
           <w:rFonts w:ascii="Times New Roman" w:eastAsia="標楷體" w:hAnsi="Times New Roman" w:cs="Times New Roman"/>
           <w:bCs/>
         </w:rPr>
+        <w:br w:type="page"/>
+      </w:r>
+      <w:r>
+        <w:rPr>
+          <w:rFonts w:ascii="Times New Roman" w:eastAsia="標楷體" w:hAnsi="Times New Roman" w:cs="Times New Roman"/>
+          <w:bCs/>
+        </w:rPr>
+        <w:lastRenderedPageBreak/>
         <w:t>"</w:t>
       </w:r>
       <w:r>
@@ -9633,7 +9654,7 @@
                     <pic:cNvPicPr/>
                   </pic:nvPicPr>
                   <pic:blipFill>
-                    <a:blip r:embed="rId27"/>
+                    <a:blip r:embed="rId28"/>
                     <a:stretch>
                       <a:fillRect/>
                     </a:stretch>
@@ -9877,7 +9898,7 @@
                     <pic:cNvPicPr/>
                   </pic:nvPicPr>
                   <pic:blipFill>
-                    <a:blip r:embed="rId28"/>
+                    <a:blip r:embed="rId29"/>
                     <a:stretch>
                       <a:fillRect/>
                     </a:stretch>
@@ -10074,7 +10095,7 @@
                     <pic:cNvPicPr/>
                   </pic:nvPicPr>
                   <pic:blipFill>
-                    <a:blip r:embed="rId29"/>
+                    <a:blip r:embed="rId30"/>
                     <a:stretch>
                       <a:fillRect/>
                     </a:stretch>
@@ -10252,7 +10273,7 @@
                     <pic:cNvPicPr/>
                   </pic:nvPicPr>
                   <pic:blipFill>
-                    <a:blip r:embed="rId30"/>
+                    <a:blip r:embed="rId31"/>
                     <a:stretch>
                       <a:fillRect/>
                     </a:stretch>
@@ -10599,7 +10620,7 @@
           <w:szCs w:val="28"/>
         </w:rPr>
       </w:pPr>
-      <w:bookmarkStart w:id="7" w:name="_Toc137481112"/>
+      <w:bookmarkStart w:id="7" w:name="_Toc137558868"/>
       <w:r>
         <w:rPr>
           <w:rFonts w:ascii="Times New Roman" w:eastAsia="標楷體" w:hAnsi="Times New Roman" w:cs="Times New Roman" w:hint="eastAsia"/>
@@ -10795,7 +10816,7 @@
           <w:szCs w:val="28"/>
         </w:rPr>
       </w:pPr>
-      <w:bookmarkStart w:id="8" w:name="_Toc137481113"/>
+      <w:bookmarkStart w:id="8" w:name="_Toc137558869"/>
       <w:r>
         <w:rPr>
           <w:rFonts w:ascii="Times New Roman" w:eastAsia="標楷體" w:hAnsi="Times New Roman" w:cs="Times New Roman"/>
@@ -10869,7 +10890,7 @@
                     <pic:cNvPicPr/>
                   </pic:nvPicPr>
                   <pic:blipFill>
-                    <a:blip r:embed="rId31"/>
+                    <a:blip r:embed="rId32"/>
                     <a:stretch>
                       <a:fillRect/>
                     </a:stretch>
@@ -10973,7 +10994,7 @@
                     <pic:cNvPicPr/>
                   </pic:nvPicPr>
                   <pic:blipFill>
-                    <a:blip r:embed="rId32"/>
+                    <a:blip r:embed="rId33"/>
                     <a:stretch>
                       <a:fillRect/>
                     </a:stretch>
@@ -11100,10 +11121,10 @@
           <w:szCs w:val="28"/>
         </w:rPr>
         <w:drawing>
-          <wp:inline distT="0" distB="0" distL="0" distR="0" wp14:anchorId="1E03E5D2" wp14:editId="4B080228">
-            <wp:extent cx="6120130" cy="887095"/>
-            <wp:effectExtent l="0" t="0" r="0" b="8255"/>
-            <wp:docPr id="1140180209" name="圖片 1" descr="一張含有 文字 的圖片&#10;&#10;自動產生的描述"/>
+          <wp:inline distT="0" distB="0" distL="0" distR="0" wp14:anchorId="2B406FA7" wp14:editId="246774F1">
+            <wp:extent cx="6120130" cy="854710"/>
+            <wp:effectExtent l="0" t="0" r="0" b="2540"/>
+            <wp:docPr id="63890973" name="圖片 1" descr="一張含有 文字, 螢幕擷取畫面, 字型, 黑色 的圖片&#10;&#10;自動產生的描述"/>
             <wp:cNvGraphicFramePr>
               <a:graphicFrameLocks xmlns:a="http://schemas.openxmlformats.org/drawingml/2006/main" noChangeAspect="1"/>
             </wp:cNvGraphicFramePr>
@@ -11111,11 +11132,11 @@
               <a:graphicData uri="http://schemas.openxmlformats.org/drawingml/2006/picture">
                 <pic:pic xmlns:pic="http://schemas.openxmlformats.org/drawingml/2006/picture">
                   <pic:nvPicPr>
-                    <pic:cNvPr id="1140180209" name="圖片 1" descr="一張含有 文字 的圖片&#10;&#10;自動產生的描述"/>
+                    <pic:cNvPr id="63890973" name="圖片 1" descr="一張含有 文字, 螢幕擷取畫面, 字型, 黑色 的圖片&#10;&#10;自動產生的描述"/>
                     <pic:cNvPicPr/>
                   </pic:nvPicPr>
                   <pic:blipFill>
-                    <a:blip r:embed="rId33"/>
+                    <a:blip r:embed="rId34"/>
                     <a:stretch>
                       <a:fillRect/>
                     </a:stretch>
@@ -11123,7 +11144,7 @@
                   <pic:spPr>
                     <a:xfrm>
                       <a:off x="0" y="0"/>
-                      <a:ext cx="6120130" cy="887095"/>
+                      <a:ext cx="6120130" cy="854710"/>
                     </a:xfrm>
                     <a:prstGeom prst="rect">
                       <a:avLst/>
@@ -11134,6 +11155,26 @@
             </a:graphic>
           </wp:inline>
         </w:drawing>
+      </w:r>
+    </w:p>
+    <w:p>
+      <w:pPr>
+        <w:widowControl/>
+        <w:rPr>
+          <w:rFonts w:ascii="Times New Roman" w:eastAsia="標楷體" w:hAnsi="Times New Roman" w:cs="Times New Roman"/>
+          <w:b/>
+          <w:sz w:val="28"/>
+          <w:szCs w:val="28"/>
+        </w:rPr>
+      </w:pPr>
+      <w:r>
+        <w:rPr>
+          <w:rFonts w:ascii="Times New Roman" w:eastAsia="標楷體" w:hAnsi="Times New Roman" w:cs="Times New Roman"/>
+          <w:b/>
+          <w:sz w:val="28"/>
+          <w:szCs w:val="28"/>
+        </w:rPr>
+        <w:br w:type="page"/>
       </w:r>
     </w:p>
     <w:p>
@@ -11209,7 +11250,7 @@
                     <pic:cNvPicPr/>
                   </pic:nvPicPr>
                   <pic:blipFill>
-                    <a:blip r:embed="rId34"/>
+                    <a:blip r:embed="rId35"/>
                     <a:stretch>
                       <a:fillRect/>
                     </a:stretch>
@@ -11243,17 +11284,6 @@
     </w:p>
     <w:p>
       <w:pPr>
-        <w:widowControl/>
-        <w:rPr>
-          <w:rFonts w:ascii="Times New Roman" w:eastAsia="標楷體" w:hAnsi="Times New Roman" w:cs="Times New Roman"/>
-          <w:b/>
-          <w:sz w:val="28"/>
-          <w:szCs w:val="28"/>
-        </w:rPr>
-      </w:pPr>
-    </w:p>
-    <w:p>
-      <w:pPr>
         <w:pStyle w:val="a3"/>
         <w:numPr>
           <w:ilvl w:val="1"/>
@@ -11270,7 +11300,6 @@
           <w:rFonts w:ascii="Times New Roman" w:eastAsia="標楷體" w:hAnsi="Times New Roman" w:cs="Times New Roman" w:hint="eastAsia"/>
           <w:b/>
         </w:rPr>
-        <w:lastRenderedPageBreak/>
         <w:t>比對</w:t>
       </w:r>
       <w:r>
@@ -11343,7 +11372,7 @@
                     <pic:cNvPicPr/>
                   </pic:nvPicPr>
                   <pic:blipFill>
-                    <a:blip r:embed="rId35"/>
+                    <a:blip r:embed="rId36"/>
                     <a:stretch>
                       <a:fillRect/>
                     </a:stretch>
@@ -11451,7 +11480,7 @@
                     <pic:cNvPicPr/>
                   </pic:nvPicPr>
                   <pic:blipFill>
-                    <a:blip r:embed="rId36"/>
+                    <a:blip r:embed="rId37"/>
                     <a:stretch>
                       <a:fillRect/>
                     </a:stretch>
@@ -11559,7 +11588,7 @@
                     <pic:cNvPicPr/>
                   </pic:nvPicPr>
                   <pic:blipFill>
-                    <a:blip r:embed="rId37"/>
+                    <a:blip r:embed="rId38"/>
                     <a:stretch>
                       <a:fillRect/>
                     </a:stretch>
@@ -11646,7 +11675,7 @@
                     <pic:cNvPicPr/>
                   </pic:nvPicPr>
                   <pic:blipFill>
-                    <a:blip r:embed="rId38"/>
+                    <a:blip r:embed="rId39"/>
                     <a:stretch>
                       <a:fillRect/>
                     </a:stretch>
@@ -11677,6 +11706,26 @@
           <w:szCs w:val="28"/>
         </w:rPr>
       </w:pPr>
+      <w:r>
+        <w:rPr>
+          <w:rFonts w:ascii="Times New Roman" w:eastAsia="標楷體" w:hAnsi="Times New Roman" w:cs="Times New Roman"/>
+          <w:b/>
+          <w:sz w:val="28"/>
+          <w:szCs w:val="28"/>
+        </w:rPr>
+        <w:br w:type="page"/>
+      </w:r>
+    </w:p>
+    <w:p>
+      <w:pPr>
+        <w:widowControl/>
+        <w:rPr>
+          <w:rFonts w:ascii="Times New Roman" w:eastAsia="標楷體" w:hAnsi="Times New Roman" w:cs="Times New Roman"/>
+          <w:b/>
+          <w:sz w:val="28"/>
+          <w:szCs w:val="28"/>
+        </w:rPr>
+      </w:pPr>
     </w:p>
     <w:p>
       <w:pPr>
@@ -11740,7 +11789,7 @@
                     <pic:cNvPicPr/>
                   </pic:nvPicPr>
                   <pic:blipFill>
-                    <a:blip r:embed="rId39"/>
+                    <a:blip r:embed="rId40"/>
                     <a:stretch>
                       <a:fillRect/>
                     </a:stretch>
@@ -11797,7 +11846,7 @@
           <w:szCs w:val="28"/>
         </w:rPr>
       </w:pPr>
-      <w:bookmarkStart w:id="9" w:name="_Toc137481114"/>
+      <w:bookmarkStart w:id="9" w:name="_Toc137558870"/>
       <w:r>
         <w:rPr>
           <w:rFonts w:ascii="Times New Roman" w:eastAsia="標楷體" w:hAnsi="Times New Roman" w:cs="Times New Roman"/>
@@ -11932,7 +11981,7 @@
           <w:szCs w:val="28"/>
         </w:rPr>
       </w:pPr>
-      <w:bookmarkStart w:id="10" w:name="_Toc137481115"/>
+      <w:bookmarkStart w:id="10" w:name="_Toc137558871"/>
       <w:r>
         <w:rPr>
           <w:rFonts w:ascii="Times New Roman" w:eastAsia="標楷體" w:hAnsi="Times New Roman" w:cs="Times New Roman"/>
@@ -12013,7 +12062,7 @@
           <w:szCs w:val="28"/>
         </w:rPr>
       </w:pPr>
-      <w:bookmarkStart w:id="11" w:name="_Toc137481116"/>
+      <w:bookmarkStart w:id="11" w:name="_Toc137558872"/>
       <w:r>
         <w:rPr>
           <w:rFonts w:ascii="Times New Roman" w:eastAsia="標楷體" w:hAnsi="Times New Roman" w:cs="Times New Roman" w:hint="eastAsia"/>
@@ -12166,7 +12215,7 @@
                     </pic:cNvPicPr>
                   </pic:nvPicPr>
                   <pic:blipFill>
-                    <a:blip r:embed="rId40">
+                    <a:blip r:embed="rId41">
                       <a:extLst>
                         <a:ext uri="{28A0092B-C50C-407E-A947-70E740481C1C}">
                           <a14:useLocalDpi xmlns:a14="http://schemas.microsoft.com/office/drawing/2010/main" val="0"/>
@@ -12340,7 +12389,7 @@
           <w:bCs/>
         </w:rPr>
       </w:pPr>
-      <w:hyperlink r:id="rId41" w:history="1">
+      <w:hyperlink r:id="rId42" w:history="1">
         <w:r>
           <w:rPr>
             <w:rStyle w:val="a9"/>
@@ -12405,7 +12454,7 @@
         </w:rPr>
         <w:tab/>
       </w:r>
-      <w:hyperlink r:id="rId42" w:history="1">
+      <w:hyperlink r:id="rId43" w:history="1">
         <w:r>
           <w:rPr>
             <w:rStyle w:val="a9"/>
@@ -12438,7 +12487,7 @@
         </w:rPr>
         <w:tab/>
       </w:r>
-      <w:hyperlink r:id="rId43" w:history="1">
+      <w:hyperlink r:id="rId44" w:history="1">
         <w:r>
           <w:rPr>
             <w:rStyle w:val="a9"/>
@@ -12451,6 +12500,653 @@
     </w:p>
     <w:p>
       <w:pPr>
+        <w:widowControl/>
+        <w:rPr>
+          <w:rFonts w:ascii="Times New Roman" w:eastAsia="標楷體" w:hAnsi="Times New Roman" w:cs="Times New Roman"/>
+          <w:bCs/>
+        </w:rPr>
+      </w:pPr>
+      <w:r>
+        <w:rPr>
+          <w:rFonts w:ascii="Times New Roman" w:eastAsia="標楷體" w:hAnsi="Times New Roman" w:cs="Times New Roman"/>
+          <w:bCs/>
+        </w:rPr>
+        <w:br w:type="page"/>
+      </w:r>
+    </w:p>
+    <w:p>
+      <w:pPr>
+        <w:pStyle w:val="Web"/>
+        <w:spacing w:before="96" w:beforeAutospacing="0" w:after="0" w:afterAutospacing="0" w:line="204" w:lineRule="auto"/>
+        <w:textAlignment w:val="baseline"/>
+        <w:outlineLvl w:val="0"/>
+        <w:rPr>
+          <w:rFonts w:ascii="Arial" w:hAnsi="Arial" w:cs="華康中黑體"/>
+          <w:b/>
+          <w:bCs/>
+          <w:color w:val="4D4D4D"/>
+          <w:sz w:val="32"/>
+          <w:szCs w:val="32"/>
+        </w:rPr>
+      </w:pPr>
+      <w:bookmarkStart w:id="12" w:name="_Toc137558873"/>
+      <w:r>
+        <w:rPr>
+          <w:rFonts w:ascii="Arial" w:hAnsi="Arial" w:cs="華康中黑體"/>
+          <w:b/>
+          <w:bCs/>
+          <w:color w:val="4D4D4D"/>
+          <w:sz w:val="32"/>
+          <w:szCs w:val="32"/>
+        </w:rPr>
+        <w:lastRenderedPageBreak/>
+        <w:t>Legal Disclaimer</w:t>
+      </w:r>
+      <w:bookmarkEnd w:id="12"/>
+    </w:p>
+    <w:p>
+      <w:pPr>
+        <w:pStyle w:val="Web"/>
+        <w:spacing w:before="96" w:beforeAutospacing="0" w:after="0" w:afterAutospacing="0" w:line="204" w:lineRule="auto"/>
+        <w:jc w:val="both"/>
+        <w:textAlignment w:val="baseline"/>
+        <w:rPr>
+          <w:rFonts w:asciiTheme="majorHAnsi" w:hAnsiTheme="majorHAnsi" w:cs="華康中黑體"/>
+          <w:b/>
+          <w:bCs/>
+          <w:color w:val="4D4D4D"/>
+          <w:sz w:val="28"/>
+          <w:szCs w:val="28"/>
+        </w:rPr>
+      </w:pPr>
+      <w:r>
+        <w:rPr>
+          <w:rFonts w:asciiTheme="majorHAnsi" w:hAnsiTheme="majorHAnsi" w:cs="華康中黑體"/>
+          <w:b/>
+          <w:bCs/>
+          <w:color w:val="4D4D4D"/>
+          <w:sz w:val="28"/>
+          <w:szCs w:val="28"/>
+        </w:rPr>
+        <w:t xml:space="preserve">Information in this document is provided for the evaluation of the potential business between Silicon Integrated Systems Corp. and you or other purposes agreed by Silicon Integrated Systems Corp.  No license, express or implied, by estoppel or otherwise, to any rights or interests, including but not limited to intellectual property rights, is granted by this document. </w:t>
+      </w:r>
+    </w:p>
+    <w:p>
+      <w:pPr>
+        <w:pStyle w:val="Web"/>
+        <w:spacing w:before="96" w:beforeAutospacing="0" w:after="0" w:afterAutospacing="0" w:line="204" w:lineRule="auto"/>
+        <w:textAlignment w:val="baseline"/>
+        <w:rPr>
+          <w:rFonts w:asciiTheme="majorHAnsi" w:hAnsiTheme="majorHAnsi"/>
+          <w:sz w:val="28"/>
+          <w:szCs w:val="28"/>
+        </w:rPr>
+      </w:pPr>
+    </w:p>
+    <w:p>
+      <w:pPr>
+        <w:pStyle w:val="Web"/>
+        <w:spacing w:before="96" w:beforeAutospacing="0" w:after="80" w:afterAutospacing="0" w:line="204" w:lineRule="auto"/>
+        <w:jc w:val="both"/>
+        <w:textAlignment w:val="baseline"/>
+        <w:rPr>
+          <w:rFonts w:asciiTheme="majorHAnsi" w:hAnsiTheme="majorHAnsi" w:cs="華康中黑體"/>
+          <w:b/>
+          <w:bCs/>
+          <w:color w:val="4D4D4D"/>
+          <w:sz w:val="28"/>
+          <w:szCs w:val="28"/>
+        </w:rPr>
+      </w:pPr>
+      <w:r>
+        <w:rPr>
+          <w:rFonts w:asciiTheme="majorHAnsi" w:hAnsiTheme="majorHAnsi" w:cs="華康中黑體"/>
+          <w:b/>
+          <w:bCs/>
+          <w:color w:val="4D4D4D"/>
+          <w:sz w:val="28"/>
+          <w:szCs w:val="28"/>
+        </w:rPr>
+        <w:t xml:space="preserve">SiS, </w:t>
+      </w:r>
+      <w:r>
+        <w:rPr>
+          <w:rFonts w:asciiTheme="majorHAnsi" w:hAnsiTheme="majorHAnsi" w:cs="華康中黑體"/>
+          <w:b/>
+          <w:bCs/>
+          <w:noProof/>
+          <w:color w:val="4D4D4D"/>
+          <w:sz w:val="28"/>
+          <w:szCs w:val="28"/>
+        </w:rPr>
+        <w:drawing>
+          <wp:inline distT="0" distB="0" distL="0" distR="0" wp14:anchorId="4C8391D6" wp14:editId="6E7E913C">
+            <wp:extent cx="649287" cy="374650"/>
+            <wp:effectExtent l="0" t="0" r="0" b="6350"/>
+            <wp:docPr id="7" name="Picture 4" descr="sislogo"/>
+            <wp:cNvGraphicFramePr>
+              <a:graphicFrameLocks xmlns:a="http://schemas.openxmlformats.org/drawingml/2006/main" noChangeAspect="1"/>
+            </wp:cNvGraphicFramePr>
+            <a:graphic xmlns:a="http://schemas.openxmlformats.org/drawingml/2006/main">
+              <a:graphicData uri="http://schemas.openxmlformats.org/drawingml/2006/picture">
+                <pic:pic xmlns:pic="http://schemas.openxmlformats.org/drawingml/2006/picture">
+                  <pic:nvPicPr>
+                    <pic:cNvPr id="7" name="Picture 4" descr="sislogo"/>
+                    <pic:cNvPicPr>
+                      <a:picLocks noChangeAspect="1" noChangeArrowheads="1"/>
+                    </pic:cNvPicPr>
+                  </pic:nvPicPr>
+                  <pic:blipFill>
+                    <a:blip r:embed="rId45">
+                      <a:extLst>
+                        <a:ext uri="{28A0092B-C50C-407E-A947-70E740481C1C}">
+                          <a14:useLocalDpi xmlns:a14="http://schemas.microsoft.com/office/drawing/2010/main" val="0"/>
+                        </a:ext>
+                      </a:extLst>
+                    </a:blip>
+                    <a:srcRect/>
+                    <a:stretch>
+                      <a:fillRect/>
+                    </a:stretch>
+                  </pic:blipFill>
+                  <pic:spPr bwMode="auto">
+                    <a:xfrm>
+                      <a:off x="0" y="0"/>
+                      <a:ext cx="649287" cy="374650"/>
+                    </a:xfrm>
+                    <a:prstGeom prst="rect">
+                      <a:avLst/>
+                    </a:prstGeom>
+                    <a:noFill/>
+                    <a:extLst>
+                      <a:ext uri="{909E8E84-426E-40DD-AFC4-6F175D3DCCD1}">
+                        <a14:hiddenFill xmlns:a14="http://schemas.microsoft.com/office/drawing/2010/main">
+                          <a:solidFill>
+                            <a:srgbClr val="FFFFFF"/>
+                          </a:solidFill>
+                        </a14:hiddenFill>
+                      </a:ext>
+                    </a:extLst>
+                  </pic:spPr>
+                </pic:pic>
+              </a:graphicData>
+            </a:graphic>
+          </wp:inline>
+        </w:drawing>
+      </w:r>
+      <w:r>
+        <w:rPr>
+          <w:rFonts w:asciiTheme="majorHAnsi" w:hAnsiTheme="majorHAnsi" w:cs="華康中黑體"/>
+          <w:b/>
+          <w:bCs/>
+          <w:color w:val="4D4D4D"/>
+          <w:sz w:val="28"/>
+          <w:szCs w:val="28"/>
+        </w:rPr>
+        <w:t xml:space="preserve"> , </w:t>
+      </w:r>
+      <w:r>
+        <w:rPr>
+          <w:rFonts w:asciiTheme="majorHAnsi" w:hAnsiTheme="majorHAnsi" w:cs="華康中黑體"/>
+          <w:b/>
+          <w:bCs/>
+          <w:noProof/>
+          <w:color w:val="4D4D4D"/>
+          <w:sz w:val="28"/>
+          <w:szCs w:val="28"/>
+        </w:rPr>
+        <w:drawing>
+          <wp:inline distT="0" distB="0" distL="0" distR="0" wp14:anchorId="21EA5E12" wp14:editId="37279FCC">
+            <wp:extent cx="792163" cy="260350"/>
+            <wp:effectExtent l="0" t="0" r="8255" b="6350"/>
+            <wp:docPr id="8" name="Picture 5" descr="sis_tw"/>
+            <wp:cNvGraphicFramePr>
+              <a:graphicFrameLocks xmlns:a="http://schemas.openxmlformats.org/drawingml/2006/main" noChangeAspect="1"/>
+            </wp:cNvGraphicFramePr>
+            <a:graphic xmlns:a="http://schemas.openxmlformats.org/drawingml/2006/main">
+              <a:graphicData uri="http://schemas.openxmlformats.org/drawingml/2006/picture">
+                <pic:pic xmlns:pic="http://schemas.openxmlformats.org/drawingml/2006/picture">
+                  <pic:nvPicPr>
+                    <pic:cNvPr id="8" name="Picture 5" descr="sis_tw"/>
+                    <pic:cNvPicPr>
+                      <a:picLocks noChangeAspect="1" noChangeArrowheads="1"/>
+                    </pic:cNvPicPr>
+                  </pic:nvPicPr>
+                  <pic:blipFill>
+                    <a:blip r:embed="rId46" cstate="print">
+                      <a:extLst>
+                        <a:ext uri="{28A0092B-C50C-407E-A947-70E740481C1C}">
+                          <a14:useLocalDpi xmlns:a14="http://schemas.microsoft.com/office/drawing/2010/main" val="0"/>
+                        </a:ext>
+                      </a:extLst>
+                    </a:blip>
+                    <a:srcRect/>
+                    <a:stretch>
+                      <a:fillRect/>
+                    </a:stretch>
+                  </pic:blipFill>
+                  <pic:spPr bwMode="auto">
+                    <a:xfrm>
+                      <a:off x="0" y="0"/>
+                      <a:ext cx="792163" cy="260350"/>
+                    </a:xfrm>
+                    <a:prstGeom prst="rect">
+                      <a:avLst/>
+                    </a:prstGeom>
+                    <a:noFill/>
+                    <a:extLst>
+                      <a:ext uri="{909E8E84-426E-40DD-AFC4-6F175D3DCCD1}">
+                        <a14:hiddenFill xmlns:a14="http://schemas.microsoft.com/office/drawing/2010/main">
+                          <a:solidFill>
+                            <a:srgbClr val="FFFFFF"/>
+                          </a:solidFill>
+                        </a14:hiddenFill>
+                      </a:ext>
+                    </a:extLst>
+                  </pic:spPr>
+                </pic:pic>
+              </a:graphicData>
+            </a:graphic>
+          </wp:inline>
+        </w:drawing>
+      </w:r>
+      <w:r>
+        <w:rPr>
+          <w:rFonts w:asciiTheme="majorHAnsi" w:hAnsiTheme="majorHAnsi" w:cs="華康中黑體"/>
+          <w:b/>
+          <w:bCs/>
+          <w:color w:val="4D4D4D"/>
+          <w:sz w:val="28"/>
+          <w:szCs w:val="28"/>
+        </w:rPr>
+        <w:t xml:space="preserve"> , </w:t>
+      </w:r>
+      <w:proofErr w:type="spellStart"/>
+      <w:r>
+        <w:rPr>
+          <w:rFonts w:asciiTheme="majorHAnsi" w:hAnsiTheme="majorHAnsi" w:cs="華康中黑體"/>
+          <w:b/>
+          <w:bCs/>
+          <w:color w:val="4D4D4D"/>
+          <w:sz w:val="28"/>
+          <w:szCs w:val="28"/>
+        </w:rPr>
+        <w:t>HyperStreaming</w:t>
+      </w:r>
+      <w:proofErr w:type="spellEnd"/>
+      <w:r>
+        <w:rPr>
+          <w:rFonts w:asciiTheme="majorHAnsi" w:hAnsiTheme="majorHAnsi" w:cs="華康中黑體"/>
+          <w:b/>
+          <w:bCs/>
+          <w:color w:val="4D4D4D"/>
+          <w:sz w:val="28"/>
+          <w:szCs w:val="28"/>
+        </w:rPr>
+        <w:t xml:space="preserve">, Mirage, </w:t>
+      </w:r>
+      <w:proofErr w:type="spellStart"/>
+      <w:r>
+        <w:rPr>
+          <w:rFonts w:asciiTheme="majorHAnsi" w:hAnsiTheme="majorHAnsi" w:cs="華康中黑體"/>
+          <w:b/>
+          <w:bCs/>
+          <w:color w:val="4D4D4D"/>
+          <w:sz w:val="28"/>
+          <w:szCs w:val="28"/>
+        </w:rPr>
+        <w:t>MuTIOL</w:t>
+      </w:r>
+      <w:proofErr w:type="spellEnd"/>
+      <w:r>
+        <w:rPr>
+          <w:rFonts w:asciiTheme="majorHAnsi" w:hAnsiTheme="majorHAnsi" w:cs="華康中黑體"/>
+          <w:b/>
+          <w:bCs/>
+          <w:color w:val="4D4D4D"/>
+          <w:sz w:val="28"/>
+          <w:szCs w:val="28"/>
+        </w:rPr>
+        <w:t xml:space="preserve">, </w:t>
+      </w:r>
+      <w:proofErr w:type="gramStart"/>
+      <w:r>
+        <w:rPr>
+          <w:rFonts w:asciiTheme="majorHAnsi" w:hAnsiTheme="majorHAnsi" w:cs="華康中黑體"/>
+          <w:b/>
+          <w:bCs/>
+          <w:color w:val="4D4D4D"/>
+          <w:sz w:val="28"/>
+          <w:szCs w:val="28"/>
+        </w:rPr>
+        <w:t>妙渠</w:t>
+      </w:r>
+      <w:r>
+        <w:rPr>
+          <w:rFonts w:asciiTheme="majorHAnsi" w:hAnsiTheme="majorHAnsi" w:cs="華康中黑體"/>
+          <w:b/>
+          <w:bCs/>
+          <w:color w:val="4D4D4D"/>
+          <w:sz w:val="28"/>
+          <w:szCs w:val="28"/>
+        </w:rPr>
+        <w:t>,</w:t>
+      </w:r>
+      <w:proofErr w:type="gramEnd"/>
+      <w:r>
+        <w:rPr>
+          <w:rFonts w:asciiTheme="majorHAnsi" w:hAnsiTheme="majorHAnsi" w:cs="華康中黑體"/>
+          <w:b/>
+          <w:bCs/>
+          <w:color w:val="4D4D4D"/>
+          <w:sz w:val="28"/>
+          <w:szCs w:val="28"/>
+        </w:rPr>
+        <w:t xml:space="preserve"> </w:t>
+      </w:r>
+      <w:proofErr w:type="spellStart"/>
+      <w:r>
+        <w:rPr>
+          <w:rFonts w:asciiTheme="majorHAnsi" w:hAnsiTheme="majorHAnsi" w:cs="華康中黑體"/>
+          <w:b/>
+          <w:bCs/>
+          <w:color w:val="4D4D4D"/>
+          <w:sz w:val="28"/>
+          <w:szCs w:val="28"/>
+        </w:rPr>
+        <w:t>Xabre</w:t>
+      </w:r>
+      <w:proofErr w:type="spellEnd"/>
+      <w:r>
+        <w:rPr>
+          <w:rFonts w:asciiTheme="majorHAnsi" w:hAnsiTheme="majorHAnsi" w:cs="華康中黑體"/>
+          <w:b/>
+          <w:bCs/>
+          <w:color w:val="4D4D4D"/>
+          <w:sz w:val="28"/>
+          <w:szCs w:val="28"/>
+        </w:rPr>
+        <w:t xml:space="preserve">, </w:t>
+      </w:r>
+      <w:proofErr w:type="spellStart"/>
+      <w:r>
+        <w:rPr>
+          <w:rFonts w:asciiTheme="majorHAnsi" w:eastAsia="華康中黑體" w:hAnsiTheme="majorHAnsi" w:cs="華康中黑體"/>
+          <w:b/>
+          <w:bCs/>
+          <w:color w:val="4D4D4D"/>
+          <w:sz w:val="28"/>
+          <w:szCs w:val="28"/>
+        </w:rPr>
+        <w:t>HyperZip</w:t>
+      </w:r>
+      <w:proofErr w:type="spellEnd"/>
+      <w:r>
+        <w:rPr>
+          <w:rFonts w:asciiTheme="majorHAnsi" w:eastAsia="華康中黑體" w:hAnsiTheme="majorHAnsi" w:cs="華康中黑體"/>
+          <w:b/>
+          <w:bCs/>
+          <w:color w:val="4D4D4D"/>
+          <w:sz w:val="28"/>
+          <w:szCs w:val="28"/>
+        </w:rPr>
+        <w:t>,</w:t>
+      </w:r>
+      <w:r>
+        <w:rPr>
+          <w:rFonts w:asciiTheme="majorHAnsi" w:hAnsiTheme="majorHAnsi" w:cs="華康中黑體"/>
+          <w:b/>
+          <w:bCs/>
+          <w:color w:val="4D4D4D"/>
+          <w:sz w:val="28"/>
+          <w:szCs w:val="28"/>
+        </w:rPr>
+        <w:t xml:space="preserve"> </w:t>
+      </w:r>
+      <w:r>
+        <w:rPr>
+          <w:rFonts w:asciiTheme="majorHAnsi" w:eastAsia="華康中黑體" w:hAnsiTheme="majorHAnsi" w:cs="華康中黑體"/>
+          <w:b/>
+          <w:bCs/>
+          <w:color w:val="4D4D4D"/>
+          <w:sz w:val="28"/>
+          <w:szCs w:val="28"/>
+        </w:rPr>
+        <w:t xml:space="preserve">SiS </w:t>
+      </w:r>
+      <w:proofErr w:type="spellStart"/>
+      <w:r>
+        <w:rPr>
+          <w:rFonts w:asciiTheme="majorHAnsi" w:eastAsia="華康中黑體" w:hAnsiTheme="majorHAnsi" w:cs="華康中黑體"/>
+          <w:b/>
+          <w:bCs/>
+          <w:color w:val="4D4D4D"/>
+          <w:sz w:val="28"/>
+          <w:szCs w:val="28"/>
+        </w:rPr>
+        <w:t>HyperZip</w:t>
+      </w:r>
+      <w:proofErr w:type="spellEnd"/>
+      <w:r>
+        <w:rPr>
+          <w:rFonts w:asciiTheme="majorHAnsi" w:eastAsia="華康中黑體" w:hAnsiTheme="majorHAnsi" w:cs="華康中黑體"/>
+          <w:b/>
+          <w:bCs/>
+          <w:color w:val="4D4D4D"/>
+          <w:sz w:val="28"/>
+          <w:szCs w:val="28"/>
+        </w:rPr>
+        <w:t xml:space="preserve"> Connect, </w:t>
+      </w:r>
+      <w:proofErr w:type="spellStart"/>
+      <w:r>
+        <w:rPr>
+          <w:rFonts w:asciiTheme="majorHAnsi" w:eastAsia="華康中黑體" w:hAnsiTheme="majorHAnsi" w:cs="華康中黑體"/>
+          <w:b/>
+          <w:bCs/>
+          <w:color w:val="4D4D4D"/>
+          <w:sz w:val="28"/>
+          <w:szCs w:val="28"/>
+        </w:rPr>
+        <w:t>PepLink</w:t>
+      </w:r>
+      <w:proofErr w:type="spellEnd"/>
+      <w:r>
+        <w:rPr>
+          <w:rFonts w:asciiTheme="majorHAnsi" w:eastAsia="華康中黑體" w:hAnsiTheme="majorHAnsi" w:cs="華康中黑體"/>
+          <w:b/>
+          <w:bCs/>
+          <w:color w:val="4D4D4D"/>
+          <w:sz w:val="28"/>
+          <w:szCs w:val="28"/>
+        </w:rPr>
+        <w:t xml:space="preserve">, </w:t>
+      </w:r>
+      <w:proofErr w:type="spellStart"/>
+      <w:r>
+        <w:rPr>
+          <w:rFonts w:asciiTheme="majorHAnsi" w:eastAsia="華康中黑體" w:hAnsiTheme="majorHAnsi" w:cs="華康中黑體"/>
+          <w:b/>
+          <w:bCs/>
+          <w:color w:val="4D4D4D"/>
+          <w:sz w:val="28"/>
+          <w:szCs w:val="28"/>
+        </w:rPr>
+        <w:t>Glamo</w:t>
+      </w:r>
+      <w:proofErr w:type="spellEnd"/>
+      <w:r>
+        <w:rPr>
+          <w:rFonts w:asciiTheme="majorHAnsi" w:eastAsia="華康中黑體" w:hAnsiTheme="majorHAnsi" w:cs="華康中黑體"/>
+          <w:b/>
+          <w:bCs/>
+          <w:color w:val="4D4D4D"/>
+          <w:sz w:val="28"/>
+          <w:szCs w:val="28"/>
+        </w:rPr>
+        <w:t xml:space="preserve">, </w:t>
+      </w:r>
+      <w:proofErr w:type="spellStart"/>
+      <w:r>
+        <w:rPr>
+          <w:rFonts w:asciiTheme="majorHAnsi" w:eastAsia="標楷體" w:hAnsiTheme="majorHAnsi" w:cs="華康中黑體"/>
+          <w:b/>
+          <w:bCs/>
+          <w:color w:val="4D4D4D"/>
+          <w:sz w:val="28"/>
+          <w:szCs w:val="28"/>
+        </w:rPr>
+        <w:t>CubicLook</w:t>
+      </w:r>
+      <w:proofErr w:type="spellEnd"/>
+      <w:r>
+        <w:rPr>
+          <w:rFonts w:asciiTheme="majorHAnsi" w:eastAsia="標楷體" w:hAnsiTheme="majorHAnsi" w:cs="華康中黑體"/>
+          <w:b/>
+          <w:bCs/>
+          <w:color w:val="4D4D4D"/>
+          <w:sz w:val="28"/>
+          <w:szCs w:val="28"/>
+        </w:rPr>
+        <w:t xml:space="preserve"> and </w:t>
+      </w:r>
+      <w:proofErr w:type="spellStart"/>
+      <w:r>
+        <w:rPr>
+          <w:rFonts w:asciiTheme="majorHAnsi" w:eastAsia="標楷體" w:hAnsiTheme="majorHAnsi" w:cs="華康中黑體"/>
+          <w:b/>
+          <w:bCs/>
+          <w:color w:val="4D4D4D"/>
+          <w:sz w:val="28"/>
+          <w:szCs w:val="28"/>
+        </w:rPr>
+        <w:t>MotionFixing</w:t>
+      </w:r>
+      <w:proofErr w:type="spellEnd"/>
+      <w:r>
+        <w:rPr>
+          <w:rFonts w:asciiTheme="majorHAnsi" w:eastAsia="標楷體" w:hAnsiTheme="majorHAnsi" w:cs="華康中黑體"/>
+          <w:b/>
+          <w:bCs/>
+          <w:color w:val="4D4D4D"/>
+          <w:sz w:val="28"/>
+          <w:szCs w:val="28"/>
+        </w:rPr>
+        <w:t xml:space="preserve"> </w:t>
+      </w:r>
+      <w:r>
+        <w:rPr>
+          <w:rFonts w:asciiTheme="majorHAnsi" w:hAnsiTheme="majorHAnsi" w:cs="華康中黑體"/>
+          <w:b/>
+          <w:bCs/>
+          <w:color w:val="4D4D4D"/>
+          <w:sz w:val="28"/>
+          <w:szCs w:val="28"/>
+        </w:rPr>
+        <w:t>are trademarks or registered trademarks of Silicon Integrated Systems Corp.</w:t>
+      </w:r>
+    </w:p>
+    <w:p>
+      <w:pPr>
+        <w:pStyle w:val="Web"/>
+        <w:spacing w:before="96" w:beforeAutospacing="0" w:after="80" w:afterAutospacing="0" w:line="204" w:lineRule="auto"/>
+        <w:jc w:val="both"/>
+        <w:textAlignment w:val="baseline"/>
+        <w:rPr>
+          <w:rFonts w:asciiTheme="majorHAnsi" w:hAnsiTheme="majorHAnsi"/>
+          <w:sz w:val="28"/>
+          <w:szCs w:val="28"/>
+        </w:rPr>
+      </w:pPr>
+    </w:p>
+    <w:p>
+      <w:pPr>
+        <w:pStyle w:val="Web"/>
+        <w:spacing w:before="96" w:beforeAutospacing="0" w:after="80" w:afterAutospacing="0" w:line="204" w:lineRule="auto"/>
+        <w:textAlignment w:val="baseline"/>
+        <w:rPr>
+          <w:rFonts w:asciiTheme="majorHAnsi" w:hAnsiTheme="majorHAnsi" w:cs="華康中黑體"/>
+          <w:b/>
+          <w:bCs/>
+          <w:color w:val="4D4D4D"/>
+          <w:sz w:val="28"/>
+          <w:szCs w:val="28"/>
+        </w:rPr>
+      </w:pPr>
+      <w:r>
+        <w:rPr>
+          <w:rFonts w:asciiTheme="majorHAnsi" w:hAnsiTheme="majorHAnsi" w:cs="華康中黑體"/>
+          <w:b/>
+          <w:bCs/>
+          <w:color w:val="4D4D4D"/>
+          <w:sz w:val="28"/>
+          <w:szCs w:val="28"/>
+        </w:rPr>
+        <w:t>Other names and brands may be claimed as the property of others.</w:t>
+      </w:r>
+    </w:p>
+    <w:p>
+      <w:pPr>
+        <w:pStyle w:val="Web"/>
+        <w:spacing w:before="96" w:beforeAutospacing="0" w:after="80" w:afterAutospacing="0" w:line="204" w:lineRule="auto"/>
+        <w:textAlignment w:val="baseline"/>
+        <w:rPr>
+          <w:rFonts w:asciiTheme="majorHAnsi" w:hAnsiTheme="majorHAnsi"/>
+          <w:sz w:val="28"/>
+          <w:szCs w:val="28"/>
+        </w:rPr>
+      </w:pPr>
+    </w:p>
+    <w:p>
+      <w:pPr>
+        <w:pStyle w:val="Web"/>
+        <w:spacing w:before="96" w:beforeAutospacing="0" w:after="80" w:afterAutospacing="0" w:line="204" w:lineRule="auto"/>
+        <w:textAlignment w:val="baseline"/>
+        <w:rPr>
+          <w:rFonts w:asciiTheme="majorHAnsi" w:hAnsiTheme="majorHAnsi" w:cs="華康中黑體"/>
+          <w:b/>
+          <w:bCs/>
+          <w:color w:val="4D4D4D"/>
+          <w:sz w:val="28"/>
+          <w:szCs w:val="28"/>
+        </w:rPr>
+      </w:pPr>
+      <w:r>
+        <w:rPr>
+          <w:rFonts w:asciiTheme="majorHAnsi" w:hAnsiTheme="majorHAnsi" w:cs="華康中黑體"/>
+          <w:b/>
+          <w:bCs/>
+          <w:color w:val="4D4D4D"/>
+          <w:sz w:val="28"/>
+          <w:szCs w:val="28"/>
+        </w:rPr>
+        <w:t>Copyright © (</w:t>
+      </w:r>
+      <w:r>
+        <w:rPr>
+          <w:rFonts w:asciiTheme="majorHAnsi" w:hAnsiTheme="majorHAnsi" w:cs="華康中黑體"/>
+          <w:b/>
+          <w:bCs/>
+          <w:color w:val="4D4D4D"/>
+          <w:sz w:val="28"/>
+          <w:szCs w:val="28"/>
+        </w:rPr>
+        <w:t>2023</w:t>
+      </w:r>
+      <w:r>
+        <w:rPr>
+          <w:rFonts w:asciiTheme="majorHAnsi" w:hAnsiTheme="majorHAnsi" w:cs="華康中黑體"/>
+          <w:b/>
+          <w:bCs/>
+          <w:color w:val="4D4D4D"/>
+          <w:sz w:val="28"/>
+          <w:szCs w:val="28"/>
+        </w:rPr>
+        <w:t>), Silicon Integrated Systems Corp. All rights reserved.</w:t>
+      </w:r>
+    </w:p>
+    <w:p>
+      <w:pPr>
         <w:ind w:leftChars="100" w:left="240"/>
         <w:rPr>
           <w:rFonts w:ascii="Times New Roman" w:eastAsia="標楷體" w:hAnsi="Times New Roman" w:cs="Times New Roman"/>
@@ -12459,7 +13155,12 @@
       </w:pPr>
     </w:p>
     <w:sectPr>
-      <w:footerReference w:type="default" r:id="rId44"/>
+      <w:headerReference w:type="even" r:id="rId47"/>
+      <w:headerReference w:type="default" r:id="rId48"/>
+      <w:footerReference w:type="even" r:id="rId49"/>
+      <w:footerReference w:type="default" r:id="rId50"/>
+      <w:headerReference w:type="first" r:id="rId51"/>
+      <w:footerReference w:type="first" r:id="rId52"/>
       <w:pgSz w:w="11906" w:h="16838"/>
       <w:pgMar w:top="1134" w:right="1134" w:bottom="1134" w:left="1134" w:header="851" w:footer="992" w:gutter="0"/>
       <w:pgNumType w:start="0"/>
@@ -12491,6 +13192,16 @@
 </file>
 
 <file path=word/footer1.xml><?xml version="1.0" encoding="utf-8"?>
+<w:ftr xmlns:wpc="http://schemas.microsoft.com/office/word/2010/wordprocessingCanvas" xmlns:cx="http://schemas.microsoft.com/office/drawing/2014/chartex" xmlns:cx1="http://schemas.microsoft.com/office/drawing/2015/9/8/chartex" xmlns:cx2="http://schemas.microsoft.com/office/drawing/2015/10/21/chartex" xmlns:cx3="http://schemas.microsoft.com/office/drawing/2016/5/9/chartex" xmlns:cx4="http://schemas.microsoft.com/office/drawing/2016/5/10/chartex" xmlns:cx5="http://schemas.microsoft.com/office/drawing/2016/5/11/chartex" xmlns:cx6="http://schemas.microsoft.com/office/drawing/2016/5/12/chartex" xmlns:cx7="http://schemas.microsoft.com/office/drawing/2016/5/13/chartex" xmlns:cx8="http://schemas.microsoft.com/office/drawing/2016/5/14/chartex" xmlns:mc="http://schemas.openxmlformats.org/markup-compatibility/2006" xmlns:aink="http://schemas.microsoft.com/office/drawing/2016/ink" xmlns:am3d="http://schemas.microsoft.com/office/drawing/2017/model3d" xmlns:o="urn:schemas-microsoft-com:office:office" xmlns:oel="http://schemas.microsoft.com/office/2019/extlst" xmlns:r="http://schemas.openxmlformats.org/officeDocument/2006/relationships" xmlns:m="http://schemas.openxmlformats.org/officeDocument/2006/math" xmlns:v="urn:schemas-microsoft-com:vml" xmlns:wp14="http://schemas.microsoft.com/office/word/2010/wordprocessingDrawing" xmlns:wp="http://schemas.openxmlformats.org/drawingml/2006/wordprocessingDrawing" xmlns:w10="urn:schemas-microsoft-com:office:word" xmlns:w="http://schemas.openxmlformats.org/wordprocessingml/2006/main" xmlns:w14="http://schemas.microsoft.com/office/word/2010/wordml" xmlns:w15="http://schemas.microsoft.com/office/word/2012/wordml" xmlns:w16cex="http://schemas.microsoft.com/office/word/2018/wordml/cex" xmlns:w16cid="http://schemas.microsoft.com/office/word/2016/wordml/cid" xmlns:w16="http://schemas.microsoft.com/office/word/2018/wordml" xmlns:w16du="http://schemas.microsoft.com/office/word/2023/wordml/word16du" xmlns:w16sdtdh="http://schemas.microsoft.com/office/word/2020/wordml/sdtdatahash" xmlns:w16se="http://schemas.microsoft.com/office/word/2015/wordml/symex" xmlns:wpg="http://schemas.microsoft.com/office/word/2010/wordprocessingGroup" xmlns:wpi="http://schemas.microsoft.com/office/word/2010/wordprocessingInk" xmlns:wne="http://schemas.microsoft.com/office/word/2006/wordml" xmlns:wps="http://schemas.microsoft.com/office/word/2010/wordprocessingShape" mc:Ignorable="w14 w15 w16se w16cid w16 w16cex w16sdtdh wp14">
+  <w:p>
+    <w:pPr>
+      <w:pStyle w:val="a6"/>
+    </w:pPr>
+  </w:p>
+</w:ftr>
+</file>
+
+<file path=word/footer2.xml><?xml version="1.0" encoding="utf-8"?>
 <w:ftr xmlns:wpc="http://schemas.microsoft.com/office/word/2010/wordprocessingCanvas" xmlns:cx="http://schemas.microsoft.com/office/drawing/2014/chartex" xmlns:cx1="http://schemas.microsoft.com/office/drawing/2015/9/8/chartex" xmlns:cx2="http://schemas.microsoft.com/office/drawing/2015/10/21/chartex" xmlns:cx3="http://schemas.microsoft.com/office/drawing/2016/5/9/chartex" xmlns:cx4="http://schemas.microsoft.com/office/drawing/2016/5/10/chartex" xmlns:cx5="http://schemas.microsoft.com/office/drawing/2016/5/11/chartex" xmlns:cx6="http://schemas.microsoft.com/office/drawing/2016/5/12/chartex" xmlns:cx7="http://schemas.microsoft.com/office/drawing/2016/5/13/chartex" xmlns:cx8="http://schemas.microsoft.com/office/drawing/2016/5/14/chartex" xmlns:mc="http://schemas.openxmlformats.org/markup-compatibility/2006" xmlns:aink="http://schemas.microsoft.com/office/drawing/2016/ink" xmlns:am3d="http://schemas.microsoft.com/office/drawing/2017/model3d" xmlns:o="urn:schemas-microsoft-com:office:office" xmlns:oel="http://schemas.microsoft.com/office/2019/extlst" xmlns:r="http://schemas.openxmlformats.org/officeDocument/2006/relationships" xmlns:m="http://schemas.openxmlformats.org/officeDocument/2006/math" xmlns:v="urn:schemas-microsoft-com:vml" xmlns:wp14="http://schemas.microsoft.com/office/word/2010/wordprocessingDrawing" xmlns:wp="http://schemas.openxmlformats.org/drawingml/2006/wordprocessingDrawing" xmlns:w10="urn:schemas-microsoft-com:office:word" xmlns:w="http://schemas.openxmlformats.org/wordprocessingml/2006/main" xmlns:w14="http://schemas.microsoft.com/office/word/2010/wordml" xmlns:w15="http://schemas.microsoft.com/office/word/2012/wordml" xmlns:w16cex="http://schemas.microsoft.com/office/word/2018/wordml/cex" xmlns:w16cid="http://schemas.microsoft.com/office/word/2016/wordml/cid" xmlns:w16="http://schemas.microsoft.com/office/word/2018/wordml" xmlns:w16du="http://schemas.microsoft.com/office/word/2023/wordml/word16du" xmlns:w16sdtdh="http://schemas.microsoft.com/office/word/2020/wordml/sdtdatahash" xmlns:w16se="http://schemas.microsoft.com/office/word/2015/wordml/symex" xmlns:wpg="http://schemas.microsoft.com/office/word/2010/wordprocessingGroup" xmlns:wpi="http://schemas.microsoft.com/office/word/2010/wordprocessingInk" xmlns:wne="http://schemas.microsoft.com/office/word/2006/wordml" xmlns:wps="http://schemas.microsoft.com/office/word/2010/wordprocessingShape" mc:Ignorable="w14 w15 w16se w16cid w16 w16cex w16sdtdh wp14">
   <w:sdt>
     <w:sdtPr>
@@ -12535,6 +13246,16 @@
 </w:ftr>
 </file>
 
+<file path=word/footer3.xml><?xml version="1.0" encoding="utf-8"?>
+<w:ftr xmlns:wpc="http://schemas.microsoft.com/office/word/2010/wordprocessingCanvas" xmlns:cx="http://schemas.microsoft.com/office/drawing/2014/chartex" xmlns:cx1="http://schemas.microsoft.com/office/drawing/2015/9/8/chartex" xmlns:cx2="http://schemas.microsoft.com/office/drawing/2015/10/21/chartex" xmlns:cx3="http://schemas.microsoft.com/office/drawing/2016/5/9/chartex" xmlns:cx4="http://schemas.microsoft.com/office/drawing/2016/5/10/chartex" xmlns:cx5="http://schemas.microsoft.com/office/drawing/2016/5/11/chartex" xmlns:cx6="http://schemas.microsoft.com/office/drawing/2016/5/12/chartex" xmlns:cx7="http://schemas.microsoft.com/office/drawing/2016/5/13/chartex" xmlns:cx8="http://schemas.microsoft.com/office/drawing/2016/5/14/chartex" xmlns:mc="http://schemas.openxmlformats.org/markup-compatibility/2006" xmlns:aink="http://schemas.microsoft.com/office/drawing/2016/ink" xmlns:am3d="http://schemas.microsoft.com/office/drawing/2017/model3d" xmlns:o="urn:schemas-microsoft-com:office:office" xmlns:oel="http://schemas.microsoft.com/office/2019/extlst" xmlns:r="http://schemas.openxmlformats.org/officeDocument/2006/relationships" xmlns:m="http://schemas.openxmlformats.org/officeDocument/2006/math" xmlns:v="urn:schemas-microsoft-com:vml" xmlns:wp14="http://schemas.microsoft.com/office/word/2010/wordprocessingDrawing" xmlns:wp="http://schemas.openxmlformats.org/drawingml/2006/wordprocessingDrawing" xmlns:w10="urn:schemas-microsoft-com:office:word" xmlns:w="http://schemas.openxmlformats.org/wordprocessingml/2006/main" xmlns:w14="http://schemas.microsoft.com/office/word/2010/wordml" xmlns:w15="http://schemas.microsoft.com/office/word/2012/wordml" xmlns:w16cex="http://schemas.microsoft.com/office/word/2018/wordml/cex" xmlns:w16cid="http://schemas.microsoft.com/office/word/2016/wordml/cid" xmlns:w16="http://schemas.microsoft.com/office/word/2018/wordml" xmlns:w16du="http://schemas.microsoft.com/office/word/2023/wordml/word16du" xmlns:w16sdtdh="http://schemas.microsoft.com/office/word/2020/wordml/sdtdatahash" xmlns:w16se="http://schemas.microsoft.com/office/word/2015/wordml/symex" xmlns:wpg="http://schemas.microsoft.com/office/word/2010/wordprocessingGroup" xmlns:wpi="http://schemas.microsoft.com/office/word/2010/wordprocessingInk" xmlns:wne="http://schemas.microsoft.com/office/word/2006/wordml" xmlns:wps="http://schemas.microsoft.com/office/word/2010/wordprocessingShape" mc:Ignorable="w14 w15 w16se w16cid w16 w16cex w16sdtdh wp14">
+  <w:p>
+    <w:pPr>
+      <w:pStyle w:val="a6"/>
+    </w:pPr>
+  </w:p>
+</w:ftr>
+</file>
+
 <file path=word/footnotes.xml><?xml version="1.0" encoding="utf-8"?>
 <w:footnotes xmlns:wpc="http://schemas.microsoft.com/office/word/2010/wordprocessingCanvas" xmlns:cx="http://schemas.microsoft.com/office/drawing/2014/chartex" xmlns:cx1="http://schemas.microsoft.com/office/drawing/2015/9/8/chartex" xmlns:cx2="http://schemas.microsoft.com/office/drawing/2015/10/21/chartex" xmlns:cx3="http://schemas.microsoft.com/office/drawing/2016/5/9/chartex" xmlns:cx4="http://schemas.microsoft.com/office/drawing/2016/5/10/chartex" xmlns:cx5="http://schemas.microsoft.com/office/drawing/2016/5/11/chartex" xmlns:cx6="http://schemas.microsoft.com/office/drawing/2016/5/12/chartex" xmlns:cx7="http://schemas.microsoft.com/office/drawing/2016/5/13/chartex" xmlns:cx8="http://schemas.microsoft.com/office/drawing/2016/5/14/chartex" xmlns:mc="http://schemas.openxmlformats.org/markup-compatibility/2006" xmlns:aink="http://schemas.microsoft.com/office/drawing/2016/ink" xmlns:am3d="http://schemas.microsoft.com/office/drawing/2017/model3d" xmlns:o="urn:schemas-microsoft-com:office:office" xmlns:oel="http://schemas.microsoft.com/office/2019/extlst" xmlns:r="http://schemas.openxmlformats.org/officeDocument/2006/relationships" xmlns:m="http://schemas.openxmlformats.org/officeDocument/2006/math" xmlns:v="urn:schemas-microsoft-com:vml" xmlns:wp14="http://schemas.microsoft.com/office/word/2010/wordprocessingDrawing" xmlns:wp="http://schemas.openxmlformats.org/drawingml/2006/wordprocessingDrawing" xmlns:w10="urn:schemas-microsoft-com:office:word" xmlns:w="http://schemas.openxmlformats.org/wordprocessingml/2006/main" xmlns:w14="http://schemas.microsoft.com/office/word/2010/wordml" xmlns:w15="http://schemas.microsoft.com/office/word/2012/wordml" xmlns:w16cex="http://schemas.microsoft.com/office/word/2018/wordml/cex" xmlns:w16cid="http://schemas.microsoft.com/office/word/2016/wordml/cid" xmlns:w16="http://schemas.microsoft.com/office/word/2018/wordml" xmlns:w16du="http://schemas.microsoft.com/office/word/2023/wordml/word16du" xmlns:w16sdtdh="http://schemas.microsoft.com/office/word/2020/wordml/sdtdatahash" xmlns:w16se="http://schemas.microsoft.com/office/word/2015/wordml/symex" xmlns:wpg="http://schemas.microsoft.com/office/word/2010/wordprocessingGroup" xmlns:wpi="http://schemas.microsoft.com/office/word/2010/wordprocessingInk" xmlns:wne="http://schemas.microsoft.com/office/word/2006/wordml" xmlns:wps="http://schemas.microsoft.com/office/word/2010/wordprocessingShape" mc:Ignorable="w14 w15 w16se w16cid w16 w16cex w16sdtdh wp14">
   <w:footnote w:type="separator" w:id="-1">
@@ -12552,6 +13273,225 @@
     </w:p>
   </w:footnote>
 </w:footnotes>
+</file>
+
+<file path=word/header1.xml><?xml version="1.0" encoding="utf-8"?>
+<w:hdr xmlns:wpc="http://schemas.microsoft.com/office/word/2010/wordprocessingCanvas" xmlns:cx="http://schemas.microsoft.com/office/drawing/2014/chartex" xmlns:cx1="http://schemas.microsoft.com/office/drawing/2015/9/8/chartex" xmlns:cx2="http://schemas.microsoft.com/office/drawing/2015/10/21/chartex" xmlns:cx3="http://schemas.microsoft.com/office/drawing/2016/5/9/chartex" xmlns:cx4="http://schemas.microsoft.com/office/drawing/2016/5/10/chartex" xmlns:cx5="http://schemas.microsoft.com/office/drawing/2016/5/11/chartex" xmlns:cx6="http://schemas.microsoft.com/office/drawing/2016/5/12/chartex" xmlns:cx7="http://schemas.microsoft.com/office/drawing/2016/5/13/chartex" xmlns:cx8="http://schemas.microsoft.com/office/drawing/2016/5/14/chartex" xmlns:mc="http://schemas.openxmlformats.org/markup-compatibility/2006" xmlns:aink="http://schemas.microsoft.com/office/drawing/2016/ink" xmlns:am3d="http://schemas.microsoft.com/office/drawing/2017/model3d" xmlns:o="urn:schemas-microsoft-com:office:office" xmlns:oel="http://schemas.microsoft.com/office/2019/extlst" xmlns:r="http://schemas.openxmlformats.org/officeDocument/2006/relationships" xmlns:m="http://schemas.openxmlformats.org/officeDocument/2006/math" xmlns:v="urn:schemas-microsoft-com:vml" xmlns:wp14="http://schemas.microsoft.com/office/word/2010/wordprocessingDrawing" xmlns:wp="http://schemas.openxmlformats.org/drawingml/2006/wordprocessingDrawing" xmlns:w10="urn:schemas-microsoft-com:office:word" xmlns:w="http://schemas.openxmlformats.org/wordprocessingml/2006/main" xmlns:w14="http://schemas.microsoft.com/office/word/2010/wordml" xmlns:w15="http://schemas.microsoft.com/office/word/2012/wordml" xmlns:w16cex="http://schemas.microsoft.com/office/word/2018/wordml/cex" xmlns:w16cid="http://schemas.microsoft.com/office/word/2016/wordml/cid" xmlns:w16="http://schemas.microsoft.com/office/word/2018/wordml" xmlns:w16du="http://schemas.microsoft.com/office/word/2023/wordml/word16du" xmlns:w16sdtdh="http://schemas.microsoft.com/office/word/2020/wordml/sdtdatahash" xmlns:w16se="http://schemas.microsoft.com/office/word/2015/wordml/symex" xmlns:wpg="http://schemas.microsoft.com/office/word/2010/wordprocessingGroup" xmlns:wpi="http://schemas.microsoft.com/office/word/2010/wordprocessingInk" xmlns:wne="http://schemas.microsoft.com/office/word/2006/wordml" xmlns:wps="http://schemas.microsoft.com/office/word/2010/wordprocessingShape" mc:Ignorable="w14 w15 w16se w16cid w16 w16cex w16sdtdh wp14">
+  <w:p>
+    <w:pPr>
+      <w:pStyle w:val="a4"/>
+    </w:pPr>
+  </w:p>
+</w:hdr>
+</file>
+
+<file path=word/header2.xml><?xml version="1.0" encoding="utf-8"?>
+<w:hdr xmlns:wpc="http://schemas.microsoft.com/office/word/2010/wordprocessingCanvas" xmlns:cx="http://schemas.microsoft.com/office/drawing/2014/chartex" xmlns:cx1="http://schemas.microsoft.com/office/drawing/2015/9/8/chartex" xmlns:cx2="http://schemas.microsoft.com/office/drawing/2015/10/21/chartex" xmlns:cx3="http://schemas.microsoft.com/office/drawing/2016/5/9/chartex" xmlns:cx4="http://schemas.microsoft.com/office/drawing/2016/5/10/chartex" xmlns:cx5="http://schemas.microsoft.com/office/drawing/2016/5/11/chartex" xmlns:cx6="http://schemas.microsoft.com/office/drawing/2016/5/12/chartex" xmlns:cx7="http://schemas.microsoft.com/office/drawing/2016/5/13/chartex" xmlns:cx8="http://schemas.microsoft.com/office/drawing/2016/5/14/chartex" xmlns:mc="http://schemas.openxmlformats.org/markup-compatibility/2006" xmlns:aink="http://schemas.microsoft.com/office/drawing/2016/ink" xmlns:am3d="http://schemas.microsoft.com/office/drawing/2017/model3d" xmlns:o="urn:schemas-microsoft-com:office:office" xmlns:oel="http://schemas.microsoft.com/office/2019/extlst" xmlns:r="http://schemas.openxmlformats.org/officeDocument/2006/relationships" xmlns:m="http://schemas.openxmlformats.org/officeDocument/2006/math" xmlns:v="urn:schemas-microsoft-com:vml" xmlns:wp14="http://schemas.microsoft.com/office/word/2010/wordprocessingDrawing" xmlns:wp="http://schemas.openxmlformats.org/drawingml/2006/wordprocessingDrawing" xmlns:w10="urn:schemas-microsoft-com:office:word" xmlns:w="http://schemas.openxmlformats.org/wordprocessingml/2006/main" xmlns:w14="http://schemas.microsoft.com/office/word/2010/wordml" xmlns:w15="http://schemas.microsoft.com/office/word/2012/wordml" xmlns:w16cex="http://schemas.microsoft.com/office/word/2018/wordml/cex" xmlns:w16cid="http://schemas.microsoft.com/office/word/2016/wordml/cid" xmlns:w16="http://schemas.microsoft.com/office/word/2018/wordml" xmlns:w16du="http://schemas.microsoft.com/office/word/2023/wordml/word16du" xmlns:w16sdtdh="http://schemas.microsoft.com/office/word/2020/wordml/sdtdatahash" xmlns:w16se="http://schemas.microsoft.com/office/word/2015/wordml/symex" xmlns:wpg="http://schemas.microsoft.com/office/word/2010/wordprocessingGroup" xmlns:wpi="http://schemas.microsoft.com/office/word/2010/wordprocessingInk" xmlns:wne="http://schemas.microsoft.com/office/word/2006/wordml" xmlns:wps="http://schemas.microsoft.com/office/word/2010/wordprocessingShape" mc:Ignorable="w14 w15 w16se w16cid w16 w16cex w16sdtdh wp14">
+  <w:tbl>
+    <w:tblPr>
+      <w:tblW w:w="0" w:type="auto"/>
+      <w:tblInd w:w="108" w:type="dxa"/>
+      <w:tblBorders>
+        <w:top w:val="single" w:sz="18" w:space="0" w:color="FFFFFF"/>
+        <w:left w:val="single" w:sz="18" w:space="0" w:color="FFFFFF"/>
+        <w:bottom w:val="single" w:sz="18" w:space="0" w:color="FFFFFF"/>
+        <w:right w:val="single" w:sz="18" w:space="0" w:color="FFFFFF"/>
+      </w:tblBorders>
+      <w:tblLook w:val="01E0" w:firstRow="1" w:lastRow="1" w:firstColumn="1" w:lastColumn="1" w:noHBand="0" w:noVBand="0"/>
+    </w:tblPr>
+    <w:tblGrid>
+      <w:gridCol w:w="9746"/>
+    </w:tblGrid>
+    <w:tr>
+      <w:tc>
+        <w:tcPr>
+          <w:tcW w:w="10200" w:type="dxa"/>
+          <w:tcBorders>
+            <w:top w:val="single" w:sz="18" w:space="0" w:color="FFFFFF"/>
+            <w:left w:val="single" w:sz="18" w:space="0" w:color="FFFFFF"/>
+            <w:bottom w:val="single" w:sz="18" w:space="0" w:color="FFFFFF"/>
+            <w:right w:val="single" w:sz="18" w:space="0" w:color="FFFFFF"/>
+          </w:tcBorders>
+          <w:hideMark/>
+        </w:tcPr>
+        <w:p>
+          <w:pPr>
+            <w:pStyle w:val="a4"/>
+          </w:pPr>
+          <w:r>
+            <w:rPr>
+              <w:noProof/>
+            </w:rPr>
+            <w:drawing>
+              <wp:inline distT="0" distB="0" distL="0" distR="0" wp14:anchorId="2D8DE5F4" wp14:editId="02270035">
+                <wp:extent cx="3854450" cy="520700"/>
+                <wp:effectExtent l="0" t="0" r="0" b="0"/>
+                <wp:docPr id="1255317962" name="圖片 1" descr="一張含有 文字, 字型, 標誌, 圖形 的圖片&#10;&#10;自動產生的描述"/>
+                <wp:cNvGraphicFramePr>
+                  <a:graphicFrameLocks xmlns:a="http://schemas.openxmlformats.org/drawingml/2006/main" noChangeAspect="1"/>
+                </wp:cNvGraphicFramePr>
+                <a:graphic xmlns:a="http://schemas.openxmlformats.org/drawingml/2006/main">
+                  <a:graphicData uri="http://schemas.openxmlformats.org/drawingml/2006/picture">
+                    <pic:pic xmlns:pic="http://schemas.openxmlformats.org/drawingml/2006/picture">
+                      <pic:nvPicPr>
+                        <pic:cNvPr id="1255317962" name="圖片 1" descr="一張含有 文字, 字型, 標誌, 圖形 的圖片&#10;&#10;自動產生的描述"/>
+                        <pic:cNvPicPr>
+                          <a:picLocks noChangeAspect="1" noChangeArrowheads="1"/>
+                        </pic:cNvPicPr>
+                      </pic:nvPicPr>
+                      <pic:blipFill>
+                        <a:blip r:embed="rId1">
+                          <a:extLst>
+                            <a:ext uri="{28A0092B-C50C-407E-A947-70E740481C1C}">
+                              <a14:useLocalDpi xmlns:a14="http://schemas.microsoft.com/office/drawing/2010/main" val="0"/>
+                            </a:ext>
+                          </a:extLst>
+                        </a:blip>
+                        <a:srcRect/>
+                        <a:stretch>
+                          <a:fillRect/>
+                        </a:stretch>
+                      </pic:blipFill>
+                      <pic:spPr bwMode="auto">
+                        <a:xfrm>
+                          <a:off x="0" y="0"/>
+                          <a:ext cx="3854450" cy="520700"/>
+                        </a:xfrm>
+                        <a:prstGeom prst="rect">
+                          <a:avLst/>
+                        </a:prstGeom>
+                        <a:noFill/>
+                        <a:ln>
+                          <a:noFill/>
+                        </a:ln>
+                      </pic:spPr>
+                    </pic:pic>
+                  </a:graphicData>
+                </a:graphic>
+              </wp:inline>
+            </w:drawing>
+          </w:r>
+        </w:p>
+      </w:tc>
+    </w:tr>
+  </w:tbl>
+  <w:p>
+    <w:pPr>
+      <w:pStyle w:val="a4"/>
+      <w:pBdr>
+        <w:bottom w:val="single" w:sz="8" w:space="1" w:color="auto"/>
+      </w:pBdr>
+      <w:rPr>
+        <w:rFonts w:ascii="Times New Roman" w:hAnsi="Times New Roman" w:cs="Times New Roman"/>
+      </w:rPr>
+    </w:pPr>
+  </w:p>
+  <w:p>
+    <w:pPr>
+      <w:pStyle w:val="a4"/>
+    </w:pPr>
+  </w:p>
+</w:hdr>
+</file>
+
+<file path=word/header3.xml><?xml version="1.0" encoding="utf-8"?>
+<w:hdr xmlns:wpc="http://schemas.microsoft.com/office/word/2010/wordprocessingCanvas" xmlns:cx="http://schemas.microsoft.com/office/drawing/2014/chartex" xmlns:cx1="http://schemas.microsoft.com/office/drawing/2015/9/8/chartex" xmlns:cx2="http://schemas.microsoft.com/office/drawing/2015/10/21/chartex" xmlns:cx3="http://schemas.microsoft.com/office/drawing/2016/5/9/chartex" xmlns:cx4="http://schemas.microsoft.com/office/drawing/2016/5/10/chartex" xmlns:cx5="http://schemas.microsoft.com/office/drawing/2016/5/11/chartex" xmlns:cx6="http://schemas.microsoft.com/office/drawing/2016/5/12/chartex" xmlns:cx7="http://schemas.microsoft.com/office/drawing/2016/5/13/chartex" xmlns:cx8="http://schemas.microsoft.com/office/drawing/2016/5/14/chartex" xmlns:mc="http://schemas.openxmlformats.org/markup-compatibility/2006" xmlns:aink="http://schemas.microsoft.com/office/drawing/2016/ink" xmlns:am3d="http://schemas.microsoft.com/office/drawing/2017/model3d" xmlns:o="urn:schemas-microsoft-com:office:office" xmlns:oel="http://schemas.microsoft.com/office/2019/extlst" xmlns:r="http://schemas.openxmlformats.org/officeDocument/2006/relationships" xmlns:m="http://schemas.openxmlformats.org/officeDocument/2006/math" xmlns:v="urn:schemas-microsoft-com:vml" xmlns:wp14="http://schemas.microsoft.com/office/word/2010/wordprocessingDrawing" xmlns:wp="http://schemas.openxmlformats.org/drawingml/2006/wordprocessingDrawing" xmlns:w10="urn:schemas-microsoft-com:office:word" xmlns:w="http://schemas.openxmlformats.org/wordprocessingml/2006/main" xmlns:w14="http://schemas.microsoft.com/office/word/2010/wordml" xmlns:w15="http://schemas.microsoft.com/office/word/2012/wordml" xmlns:w16cex="http://schemas.microsoft.com/office/word/2018/wordml/cex" xmlns:w16cid="http://schemas.microsoft.com/office/word/2016/wordml/cid" xmlns:w16="http://schemas.microsoft.com/office/word/2018/wordml" xmlns:w16du="http://schemas.microsoft.com/office/word/2023/wordml/word16du" xmlns:w16sdtdh="http://schemas.microsoft.com/office/word/2020/wordml/sdtdatahash" xmlns:w16se="http://schemas.microsoft.com/office/word/2015/wordml/symex" xmlns:wpg="http://schemas.microsoft.com/office/word/2010/wordprocessingGroup" xmlns:wpi="http://schemas.microsoft.com/office/word/2010/wordprocessingInk" xmlns:wne="http://schemas.microsoft.com/office/word/2006/wordml" xmlns:wps="http://schemas.microsoft.com/office/word/2010/wordprocessingShape" mc:Ignorable="w14 w15 w16se w16cid w16 w16cex w16sdtdh wp14">
+  <w:tbl>
+    <w:tblPr>
+      <w:tblW w:w="0" w:type="auto"/>
+      <w:tblInd w:w="108" w:type="dxa"/>
+      <w:tblBorders>
+        <w:top w:val="single" w:sz="18" w:space="0" w:color="FFFFFF"/>
+        <w:left w:val="single" w:sz="18" w:space="0" w:color="FFFFFF"/>
+        <w:bottom w:val="single" w:sz="18" w:space="0" w:color="FFFFFF"/>
+        <w:right w:val="single" w:sz="18" w:space="0" w:color="FFFFFF"/>
+      </w:tblBorders>
+      <w:tblLook w:val="01E0" w:firstRow="1" w:lastRow="1" w:firstColumn="1" w:lastColumn="1" w:noHBand="0" w:noVBand="0"/>
+    </w:tblPr>
+    <w:tblGrid>
+      <w:gridCol w:w="9746"/>
+    </w:tblGrid>
+    <w:tr>
+      <w:tc>
+        <w:tcPr>
+          <w:tcW w:w="10200" w:type="dxa"/>
+          <w:shd w:val="clear" w:color="auto" w:fill="auto"/>
+        </w:tcPr>
+        <w:p>
+          <w:pPr>
+            <w:pStyle w:val="a4"/>
+          </w:pPr>
+          <w:r>
+            <w:rPr>
+              <w:noProof/>
+            </w:rPr>
+            <w:drawing>
+              <wp:inline distT="0" distB="0" distL="0" distR="0" wp14:anchorId="5E229EF4" wp14:editId="5CCCAA03">
+                <wp:extent cx="3854450" cy="520700"/>
+                <wp:effectExtent l="0" t="0" r="0" b="0"/>
+                <wp:docPr id="145124481" name="圖片 1" descr="一張含有 文字, 字型, 標誌, 圖形 的圖片&#10;&#10;自動產生的描述"/>
+                <wp:cNvGraphicFramePr>
+                  <a:graphicFrameLocks xmlns:a="http://schemas.openxmlformats.org/drawingml/2006/main" noChangeAspect="1"/>
+                </wp:cNvGraphicFramePr>
+                <a:graphic xmlns:a="http://schemas.openxmlformats.org/drawingml/2006/main">
+                  <a:graphicData uri="http://schemas.openxmlformats.org/drawingml/2006/picture">
+                    <pic:pic xmlns:pic="http://schemas.openxmlformats.org/drawingml/2006/picture">
+                      <pic:nvPicPr>
+                        <pic:cNvPr id="145124481" name="圖片 1" descr="一張含有 文字, 字型, 標誌, 圖形 的圖片&#10;&#10;自動產生的描述"/>
+                        <pic:cNvPicPr>
+                          <a:picLocks noChangeAspect="1" noChangeArrowheads="1"/>
+                        </pic:cNvPicPr>
+                      </pic:nvPicPr>
+                      <pic:blipFill>
+                        <a:blip r:embed="rId1">
+                          <a:extLst>
+                            <a:ext uri="{28A0092B-C50C-407E-A947-70E740481C1C}">
+                              <a14:useLocalDpi xmlns:a14="http://schemas.microsoft.com/office/drawing/2010/main" val="0"/>
+                            </a:ext>
+                          </a:extLst>
+                        </a:blip>
+                        <a:srcRect/>
+                        <a:stretch>
+                          <a:fillRect/>
+                        </a:stretch>
+                      </pic:blipFill>
+                      <pic:spPr bwMode="auto">
+                        <a:xfrm>
+                          <a:off x="0" y="0"/>
+                          <a:ext cx="3854450" cy="520700"/>
+                        </a:xfrm>
+                        <a:prstGeom prst="rect">
+                          <a:avLst/>
+                        </a:prstGeom>
+                        <a:noFill/>
+                        <a:ln>
+                          <a:noFill/>
+                        </a:ln>
+                      </pic:spPr>
+                    </pic:pic>
+                  </a:graphicData>
+                </a:graphic>
+              </wp:inline>
+            </w:drawing>
+          </w:r>
+        </w:p>
+      </w:tc>
+    </w:tr>
+  </w:tbl>
+  <w:p>
+    <w:pPr>
+      <w:pStyle w:val="a4"/>
+      <w:pBdr>
+        <w:bottom w:val="single" w:sz="8" w:space="1" w:color="auto"/>
+      </w:pBdr>
+    </w:pPr>
+  </w:p>
+  <w:p>
+    <w:pPr>
+      <w:pStyle w:val="a4"/>
+    </w:pPr>
+  </w:p>
+</w:hdr>
 </file>
 
 <file path=word/numbering.xml><?xml version="1.0" encoding="utf-8"?>
@@ -14412,7 +15352,7 @@
     <w:lsdException w:name="Normal Indent" w:semiHidden="1" w:unhideWhenUsed="1"/>
     <w:lsdException w:name="footnote text" w:semiHidden="1" w:unhideWhenUsed="1"/>
     <w:lsdException w:name="annotation text" w:semiHidden="1" w:unhideWhenUsed="1"/>
-    <w:lsdException w:name="header" w:semiHidden="1" w:unhideWhenUsed="1"/>
+    <w:lsdException w:name="header" w:semiHidden="1" w:uiPriority="0" w:unhideWhenUsed="1"/>
     <w:lsdException w:name="footer" w:semiHidden="1" w:unhideWhenUsed="1"/>
     <w:lsdException w:name="index heading" w:semiHidden="1" w:unhideWhenUsed="1"/>
     <w:lsdException w:name="caption" w:semiHidden="1" w:uiPriority="35" w:unhideWhenUsed="1" w:qFormat="1"/>
@@ -14834,7 +15774,6 @@
     <w:name w:val="header"/>
     <w:basedOn w:val="a"/>
     <w:link w:val="a5"/>
-    <w:uiPriority w:val="99"/>
     <w:unhideWhenUsed/>
     <w:rsid w:val="00471F6B"/>
     <w:pPr>
@@ -14853,7 +15792,6 @@
     <w:name w:val="頁首 字元"/>
     <w:basedOn w:val="a0"/>
     <w:link w:val="a4"/>
-    <w:uiPriority w:val="99"/>
     <w:rsid w:val="00471F6B"/>
     <w:rPr>
       <w:sz w:val="20"/>
@@ -15021,6 +15959,23 @@
     <w:rPr>
       <w:color w:val="605E5C"/>
       <w:shd w:val="clear" w:color="auto" w:fill="E1DFDD"/>
+    </w:rPr>
+  </w:style>
+  <w:style w:type="paragraph" w:styleId="Web">
+    <w:name w:val="Normal (Web)"/>
+    <w:basedOn w:val="a"/>
+    <w:uiPriority w:val="99"/>
+    <w:semiHidden/>
+    <w:unhideWhenUsed/>
+    <w:rsid w:val="00124A57"/>
+    <w:pPr>
+      <w:widowControl/>
+      <w:spacing w:before="100" w:beforeAutospacing="1" w:after="100" w:afterAutospacing="1"/>
+    </w:pPr>
+    <w:rPr>
+      <w:rFonts w:ascii="新細明體" w:eastAsia="新細明體" w:hAnsi="新細明體" w:cs="新細明體"/>
+      <w:kern w:val="0"/>
+      <w:szCs w:val="24"/>
     </w:rPr>
   </w:style>
 </w:styles>
